--- a/IntroDataScience/Project/Analyzing the NYC Subway Dataset Submission2.docx
+++ b/IntroDataScience/Project/Analyzing the NYC Subway Dataset Submission2.docx
@@ -158,27 +158,7 @@
           <w:sz w:val="20"/>
           <w:szCs w:val="20"/>
         </w:rPr>
-        <w:t xml:space="preserve">1.1 Which statistical test did you use to </w:t>
-      </w:r>
-      <w:proofErr w:type="spellStart"/>
-      <w:r>
-        <w:rPr>
-          <w:rFonts w:ascii="Helvetica Neue" w:hAnsi="Helvetica Neue" w:cs="Times New Roman"/>
-          <w:color w:val="95B3D7" w:themeColor="accent1" w:themeTint="99"/>
-          <w:sz w:val="20"/>
-          <w:szCs w:val="20"/>
-        </w:rPr>
-        <w:t>analyse</w:t>
-      </w:r>
-      <w:proofErr w:type="spellEnd"/>
-      <w:r>
-        <w:rPr>
-          <w:rFonts w:ascii="Helvetica Neue" w:hAnsi="Helvetica Neue" w:cs="Times New Roman"/>
-          <w:color w:val="95B3D7" w:themeColor="accent1" w:themeTint="99"/>
-          <w:sz w:val="20"/>
-          <w:szCs w:val="20"/>
-        </w:rPr>
-        <w:t xml:space="preserve"> the NYC subway data? Did you use a one-tail or a two-tail P value? What is the null hypothesis?</w:t>
+        <w:t>1.1 Which statistical test did you use to analyse the NYC subway data? Did you use a one-tail or a two-tail P value? What is the null hypothesis?</w:t>
       </w:r>
     </w:p>
     <w:p>
@@ -279,8 +259,6 @@
       <w:r>
         <w:t xml:space="preserve"> in two ways: graphically and numerically. </w:t>
       </w:r>
-      <w:bookmarkStart w:id="2" w:name="_GoBack"/>
-      <w:bookmarkEnd w:id="2"/>
     </w:p>
     <w:p>
       <w:pPr>
@@ -321,6 +299,21 @@
     <w:p>
       <w:pPr>
         <w:pStyle w:val="UdacityAnswers"/>
+        <w:ind w:left="1080"/>
+      </w:pPr>
+    </w:p>
+    <w:p>
+      <w:pPr>
+        <w:pStyle w:val="UdacityAnswers"/>
+        <w:ind w:left="1080"/>
+      </w:pPr>
+      <w:r>
+        <w:t>While useful and effective, a visual inspection is subjective. To support my conclusion from the graphical representation of the data, I used a statistical test to more objectively test for normality.</w:t>
+      </w:r>
+    </w:p>
+    <w:p>
+      <w:pPr>
+        <w:pStyle w:val="UdacityAnswers"/>
         <w:rPr>
           <w:b/>
         </w:rPr>
@@ -343,37 +336,24 @@
         <w:rPr>
           <w:b/>
         </w:rPr>
-        <w:t>Shapiro-</w:t>
-      </w:r>
-      <w:proofErr w:type="spellStart"/>
-      <w:r>
-        <w:rPr>
-          <w:b/>
-        </w:rPr>
-        <w:t>Wilk</w:t>
-      </w:r>
-      <w:proofErr w:type="spellEnd"/>
-      <w:r>
-        <w:rPr>
-          <w:b/>
-        </w:rPr>
-        <w:t xml:space="preserve"> test</w:t>
-      </w:r>
-    </w:p>
-    <w:p>
-      <w:pPr>
-        <w:pStyle w:val="UdacityAnswers"/>
-      </w:pPr>
-      <w:r>
-        <w:t>I decided to run a Shapiro-</w:t>
-      </w:r>
-      <w:proofErr w:type="spellStart"/>
-      <w:r>
-        <w:t>Wilk</w:t>
-      </w:r>
-      <w:proofErr w:type="spellEnd"/>
-      <w:r>
-        <w:t xml:space="preserve"> test to determine whether the distribution of the two samples is</w:t>
+        <w:t>Shapiro-Wilk test</w:t>
+      </w:r>
+    </w:p>
+    <w:p>
+      <w:pPr>
+        <w:pStyle w:val="UdacityAnswers"/>
+      </w:pPr>
+      <w:r>
+        <w:t>A</w:t>
+      </w:r>
+      <w:r>
+        <w:t xml:space="preserve"> Shapiro-Wilk test </w:t>
+      </w:r>
+      <w:r>
+        <w:t xml:space="preserve">can </w:t>
+      </w:r>
+      <w:r>
+        <w:t>determine whether the distribution of the two samples is</w:t>
       </w:r>
       <w:r>
         <w:t xml:space="preserve"> normal and therefore whether a parametric or non-parametric test would be more appropriate.  </w:t>
@@ -392,36 +372,248 @@
         <w:pStyle w:val="UdacityAnswers"/>
       </w:pPr>
       <w:r>
-        <w:t>The null hypothesis for the Shapiro-</w:t>
-      </w:r>
-      <w:proofErr w:type="spellStart"/>
-      <w:r>
-        <w:t>Wilk</w:t>
-      </w:r>
-      <w:proofErr w:type="spellEnd"/>
-      <w:r>
-        <w:t xml:space="preserve"> test is that the distribution is normal. </w:t>
-      </w:r>
-    </w:p>
-    <w:p>
-      <w:pPr>
-        <w:pStyle w:val="UdacityAnswers"/>
-      </w:pPr>
-      <w:r>
-        <w:t xml:space="preserve">The results were: </w:t>
-      </w:r>
+        <w:t>The null hypothesis for the Shapiro-Wilk test is that the distribution is normal.</w:t>
+      </w:r>
+      <w:r>
+        <w:t xml:space="preserve"> I ran the test for both rain and no rain samples with these results:</w:t>
+      </w:r>
+    </w:p>
+    <w:tbl>
+      <w:tblPr>
+        <w:tblStyle w:val="LightList-Accent6"/>
+        <w:tblW w:w="6480" w:type="dxa"/>
+        <w:tblInd w:w="1548" w:type="dxa"/>
+        <w:tblBorders>
+          <w:insideH w:val="single" w:sz="8" w:space="0" w:color="F79646" w:themeColor="accent6"/>
+          <w:insideV w:val="single" w:sz="8" w:space="0" w:color="F79646" w:themeColor="accent6"/>
+        </w:tblBorders>
+        <w:tblLayout w:type="fixed"/>
+        <w:tblLook w:val="04A0" w:firstRow="1" w:lastRow="0" w:firstColumn="1" w:lastColumn="0" w:noHBand="0" w:noVBand="1"/>
+      </w:tblPr>
+      <w:tblGrid>
+        <w:gridCol w:w="2610"/>
+        <w:gridCol w:w="1602"/>
+        <w:gridCol w:w="2268"/>
+      </w:tblGrid>
+      <w:tr>
+        <w:trPr>
+          <w:cnfStyle w:val="100000000000" w:firstRow="1" w:lastRow="0" w:firstColumn="0" w:lastColumn="0" w:oddVBand="0" w:evenVBand="0" w:oddHBand="0" w:evenHBand="0" w:firstRowFirstColumn="0" w:firstRowLastColumn="0" w:lastRowFirstColumn="0" w:lastRowLastColumn="0"/>
+        </w:trPr>
+        <w:tc>
+          <w:tcPr>
+            <w:cnfStyle w:val="001000000000" w:firstRow="0" w:lastRow="0" w:firstColumn="1" w:lastColumn="0" w:oddVBand="0" w:evenVBand="0" w:oddHBand="0" w:evenHBand="0" w:firstRowFirstColumn="0" w:firstRowLastColumn="0" w:lastRowFirstColumn="0" w:lastRowLastColumn="0"/>
+            <w:tcW w:w="2610" w:type="dxa"/>
+          </w:tcPr>
+          <w:p>
+            <w:pPr>
+              <w:pStyle w:val="Code"/>
+              <w:ind w:left="0"/>
+              <w:rPr>
+                <w:b w:val="0"/>
+              </w:rPr>
+            </w:pPr>
+            <w:r>
+              <w:rPr>
+                <w:b w:val="0"/>
+              </w:rPr>
+              <w:t>Sample condition</w:t>
+            </w:r>
+          </w:p>
+        </w:tc>
+        <w:tc>
+          <w:tcPr>
+            <w:tcW w:w="1602" w:type="dxa"/>
+          </w:tcPr>
+          <w:p>
+            <w:pPr>
+              <w:pStyle w:val="Code"/>
+              <w:ind w:left="0"/>
+              <w:cnfStyle w:val="100000000000" w:firstRow="1" w:lastRow="0" w:firstColumn="0" w:lastColumn="0" w:oddVBand="0" w:evenVBand="0" w:oddHBand="0" w:evenHBand="0" w:firstRowFirstColumn="0" w:firstRowLastColumn="0" w:lastRowFirstColumn="0" w:lastRowLastColumn="0"/>
+              <w:rPr>
+                <w:b w:val="0"/>
+              </w:rPr>
+            </w:pPr>
+            <w:r>
+              <w:rPr>
+                <w:b w:val="0"/>
+              </w:rPr>
+              <w:t>W Statistic</w:t>
+            </w:r>
+          </w:p>
+        </w:tc>
+        <w:tc>
+          <w:tcPr>
+            <w:tcW w:w="2268" w:type="dxa"/>
+          </w:tcPr>
+          <w:p>
+            <w:pPr>
+              <w:pStyle w:val="Code"/>
+              <w:ind w:left="0"/>
+              <w:cnfStyle w:val="100000000000" w:firstRow="1" w:lastRow="0" w:firstColumn="0" w:lastColumn="0" w:oddVBand="0" w:evenVBand="0" w:oddHBand="0" w:evenHBand="0" w:firstRowFirstColumn="0" w:firstRowLastColumn="0" w:lastRowFirstColumn="0" w:lastRowLastColumn="0"/>
+              <w:rPr>
+                <w:b w:val="0"/>
+              </w:rPr>
+            </w:pPr>
+            <w:r>
+              <w:rPr>
+                <w:b w:val="0"/>
+              </w:rPr>
+              <w:t>p-value</w:t>
+            </w:r>
+          </w:p>
+        </w:tc>
+      </w:tr>
+      <w:tr>
+        <w:trPr>
+          <w:cnfStyle w:val="000000100000" w:firstRow="0" w:lastRow="0" w:firstColumn="0" w:lastColumn="0" w:oddVBand="0" w:evenVBand="0" w:oddHBand="1" w:evenHBand="0" w:firstRowFirstColumn="0" w:firstRowLastColumn="0" w:lastRowFirstColumn="0" w:lastRowLastColumn="0"/>
+        </w:trPr>
+        <w:tc>
+          <w:tcPr>
+            <w:cnfStyle w:val="001000000000" w:firstRow="0" w:lastRow="0" w:firstColumn="1" w:lastColumn="0" w:oddVBand="0" w:evenVBand="0" w:oddHBand="0" w:evenHBand="0" w:firstRowFirstColumn="0" w:firstRowLastColumn="0" w:lastRowFirstColumn="0" w:lastRowLastColumn="0"/>
+            <w:tcW w:w="2610" w:type="dxa"/>
+            <w:tcBorders>
+              <w:top w:val="none" w:sz="0" w:space="0" w:color="auto"/>
+              <w:left w:val="none" w:sz="0" w:space="0" w:color="auto"/>
+              <w:bottom w:val="none" w:sz="0" w:space="0" w:color="auto"/>
+            </w:tcBorders>
+          </w:tcPr>
+          <w:p>
+            <w:pPr>
+              <w:pStyle w:val="Code"/>
+              <w:ind w:left="0"/>
+              <w:rPr>
+                <w:b w:val="0"/>
+              </w:rPr>
+            </w:pPr>
+            <w:r>
+              <w:rPr>
+                <w:b w:val="0"/>
+              </w:rPr>
+              <w:t>With rain</w:t>
+            </w:r>
+          </w:p>
+        </w:tc>
+        <w:tc>
+          <w:tcPr>
+            <w:tcW w:w="1602" w:type="dxa"/>
+            <w:tcBorders>
+              <w:top w:val="none" w:sz="0" w:space="0" w:color="auto"/>
+              <w:bottom w:val="none" w:sz="0" w:space="0" w:color="auto"/>
+            </w:tcBorders>
+          </w:tcPr>
+          <w:p>
+            <w:pPr>
+              <w:pStyle w:val="Code"/>
+              <w:ind w:left="0"/>
+              <w:cnfStyle w:val="000000100000" w:firstRow="0" w:lastRow="0" w:firstColumn="0" w:lastColumn="0" w:oddVBand="0" w:evenVBand="0" w:oddHBand="1" w:evenHBand="0" w:firstRowFirstColumn="0" w:firstRowLastColumn="0" w:lastRowFirstColumn="0" w:lastRowLastColumn="0"/>
+            </w:pPr>
+            <w:r>
+              <w:t>0.593</w:t>
+            </w:r>
+            <w:r>
+              <w:t>9</w:t>
+            </w:r>
+          </w:p>
+        </w:tc>
+        <w:tc>
+          <w:tcPr>
+            <w:tcW w:w="2268" w:type="dxa"/>
+            <w:tcBorders>
+              <w:top w:val="none" w:sz="0" w:space="0" w:color="auto"/>
+              <w:bottom w:val="none" w:sz="0" w:space="0" w:color="auto"/>
+              <w:right w:val="none" w:sz="0" w:space="0" w:color="auto"/>
+            </w:tcBorders>
+          </w:tcPr>
+          <w:p>
+            <w:pPr>
+              <w:pStyle w:val="Code"/>
+              <w:ind w:left="0"/>
+              <w:cnfStyle w:val="000000100000" w:firstRow="0" w:lastRow="0" w:firstColumn="0" w:lastColumn="0" w:oddVBand="0" w:evenVBand="0" w:oddHBand="1" w:evenHBand="0" w:firstRowFirstColumn="0" w:firstRowLastColumn="0" w:lastRowFirstColumn="0" w:lastRowLastColumn="0"/>
+            </w:pPr>
+            <w:r>
+              <w:t>0.0</w:t>
+            </w:r>
+          </w:p>
+        </w:tc>
+      </w:tr>
+      <w:tr>
+        <w:tc>
+          <w:tcPr>
+            <w:cnfStyle w:val="001000000000" w:firstRow="0" w:lastRow="0" w:firstColumn="1" w:lastColumn="0" w:oddVBand="0" w:evenVBand="0" w:oddHBand="0" w:evenHBand="0" w:firstRowFirstColumn="0" w:firstRowLastColumn="0" w:lastRowFirstColumn="0" w:lastRowLastColumn="0"/>
+            <w:tcW w:w="2610" w:type="dxa"/>
+          </w:tcPr>
+          <w:p>
+            <w:pPr>
+              <w:pStyle w:val="Code"/>
+              <w:ind w:left="0"/>
+              <w:rPr>
+                <w:b w:val="0"/>
+              </w:rPr>
+            </w:pPr>
+            <w:r>
+              <w:rPr>
+                <w:b w:val="0"/>
+              </w:rPr>
+              <w:t>Without rain</w:t>
+            </w:r>
+          </w:p>
+        </w:tc>
+        <w:tc>
+          <w:tcPr>
+            <w:tcW w:w="1602" w:type="dxa"/>
+          </w:tcPr>
+          <w:p>
+            <w:pPr>
+              <w:pStyle w:val="Code"/>
+              <w:ind w:left="0"/>
+              <w:cnfStyle w:val="000000000000" w:firstRow="0" w:lastRow="0" w:firstColumn="0" w:lastColumn="0" w:oddVBand="0" w:evenVBand="0" w:oddHBand="0" w:evenHBand="0" w:firstRowFirstColumn="0" w:firstRowLastColumn="0" w:lastRowFirstColumn="0" w:lastRowLastColumn="0"/>
+            </w:pPr>
+            <w:r>
+              <w:t>0.5956</w:t>
+            </w:r>
+          </w:p>
+        </w:tc>
+        <w:tc>
+          <w:tcPr>
+            <w:tcW w:w="2268" w:type="dxa"/>
+          </w:tcPr>
+          <w:p>
+            <w:pPr>
+              <w:pStyle w:val="Code"/>
+              <w:ind w:left="0"/>
+              <w:cnfStyle w:val="000000000000" w:firstRow="0" w:lastRow="0" w:firstColumn="0" w:lastColumn="0" w:oddVBand="0" w:evenVBand="0" w:oddHBand="0" w:evenHBand="0" w:firstRowFirstColumn="0" w:firstRowLastColumn="0" w:lastRowFirstColumn="0" w:lastRowLastColumn="0"/>
+            </w:pPr>
+            <w:r>
+              <w:t>0.0</w:t>
+            </w:r>
+          </w:p>
+        </w:tc>
+      </w:tr>
+    </w:tbl>
+    <w:p>
+      <w:pPr>
+        <w:pStyle w:val="UdacityAnswers"/>
+      </w:pPr>
+      <w:r>
+        <w:t xml:space="preserve">Using alpha of 0.05, </w:t>
+      </w:r>
+      <w:r>
+        <w:t xml:space="preserve">the </w:t>
+      </w:r>
+      <w:bookmarkStart w:id="2" w:name="_GoBack"/>
+      <w:bookmarkEnd w:id="2"/>
+    </w:p>
+    <w:p>
+      <w:pPr>
+        <w:pStyle w:val="UdacityAnswers"/>
+      </w:pPr>
     </w:p>
     <w:p>
       <w:pPr>
         <w:pStyle w:val="Code"/>
       </w:pPr>
-      <w:proofErr w:type="spellStart"/>
-      <w:r>
-        <w:t>UserWarning</w:t>
-      </w:r>
-      <w:proofErr w:type="spellEnd"/>
-      <w:r>
-        <w:t>: p-value may not be accurate for N &gt; 5000.</w:t>
+      <w:r>
+        <w:t>UserWarning: p-value may not be accurate for N &gt; 5000.</w:t>
       </w:r>
     </w:p>
     <w:p>
@@ -429,177 +621,20 @@
         <w:pStyle w:val="Code"/>
       </w:pPr>
       <w:r>
-        <w:t xml:space="preserve">  </w:t>
-      </w:r>
-      <w:proofErr w:type="spellStart"/>
-      <w:proofErr w:type="gramStart"/>
-      <w:r>
-        <w:t>warnings.warn</w:t>
-      </w:r>
-      <w:proofErr w:type="spellEnd"/>
-      <w:proofErr w:type="gramEnd"/>
-      <w:r>
-        <w:t>("p-value may not be accurate for N &gt; 5000.")</w:t>
-      </w:r>
-    </w:p>
-    <w:p>
-      <w:pPr>
-        <w:pStyle w:val="UdacityAnswers"/>
-        <w:ind w:firstLine="720"/>
-        <w:rPr>
-          <w:rFonts w:ascii="Courier" w:hAnsi="Courier"/>
-          <w:color w:val="0000FF"/>
-          <w:sz w:val="20"/>
-        </w:rPr>
-      </w:pPr>
-      <w:r>
-        <w:rPr>
-          <w:rFonts w:ascii="Courier" w:hAnsi="Courier"/>
-          <w:color w:val="0000FF"/>
-          <w:sz w:val="20"/>
-        </w:rPr>
-        <w:t>[(0.5938820838928223, 0.0), (0.5956180691719055, 0.0)]</w:t>
-      </w:r>
-    </w:p>
-    <w:p>
-      <w:pPr>
-        <w:pStyle w:val="UdacityAnswers"/>
-      </w:pPr>
-    </w:p>
-    <w:p>
-      <w:pPr>
-        <w:pStyle w:val="UdacityAnswers"/>
-      </w:pPr>
-      <w:r>
-        <w:t xml:space="preserve">I researched how to interpret this </w:t>
-      </w:r>
-      <w:r>
-        <w:t xml:space="preserve">result </w:t>
-      </w:r>
-      <w:r>
-        <w:t>(</w:t>
-      </w:r>
-      <w:hyperlink r:id="rId6" w:history="1">
-        <w:r>
-          <w:rPr>
-            <w:rStyle w:val="Hyperlink"/>
-          </w:rPr>
-          <w:t>http://mvpprograms.com/help/mvpspc/distributions/NormalityTestingGuidelines</w:t>
-        </w:r>
-      </w:hyperlink>
-      <w:r>
-        <w:t xml:space="preserve"> and </w:t>
-      </w:r>
-      <w:hyperlink r:id="rId7" w:history="1">
-        <w:r>
-          <w:rPr>
-            <w:rStyle w:val="Hyperlink"/>
-          </w:rPr>
-          <w:t>http://www.graphpad.com/support/faqid/959/</w:t>
-        </w:r>
-      </w:hyperlink>
-      <w:r>
-        <w:t xml:space="preserve"> were good sources). Some sources said the Shapiro-</w:t>
-      </w:r>
-      <w:proofErr w:type="spellStart"/>
-      <w:r>
-        <w:t>Wilk</w:t>
-      </w:r>
-      <w:proofErr w:type="spellEnd"/>
-      <w:r>
-        <w:t xml:space="preserve"> test is for best for </w:t>
-      </w:r>
-      <w:proofErr w:type="gramStart"/>
-      <w:r>
-        <w:t>3-5000 sample</w:t>
-      </w:r>
-      <w:proofErr w:type="gramEnd"/>
-      <w:r>
-        <w:t xml:space="preserve"> size. Because the turnstile data is a very large sample (N &gt; 5000), it seems like the t-test and ANOVA will be robust enough to handle this data set, so I should be OK running a t-test with the subway data:</w:t>
-      </w:r>
-    </w:p>
-    <w:p>
-      <w:pPr>
-        <w:pStyle w:val="Quote"/>
-        <w:ind w:left="1440"/>
-      </w:pPr>
-      <w:r>
-        <w:t>“</w:t>
-      </w:r>
-      <w:r>
-        <w:rPr>
-          <w:rStyle w:val="Strong"/>
-          <w:rFonts w:ascii="Helvetica" w:hAnsi="Helvetica"/>
-          <w:color w:val="333333"/>
-        </w:rPr>
-        <w:t>So how useful are normality tests?</w:t>
-      </w:r>
-    </w:p>
-    <w:p>
-      <w:pPr>
-        <w:pStyle w:val="Quote"/>
-        <w:ind w:left="1440"/>
-      </w:pPr>
-      <w:proofErr w:type="gramStart"/>
-      <w:r>
-        <w:t>Not very.</w:t>
-      </w:r>
-      <w:proofErr w:type="gramEnd"/>
-      <w:r>
-        <w:t xml:space="preserve"> Normality tests are less useful than some people guess. With small samples, the normality tests don't have much power to detect </w:t>
-      </w:r>
-      <w:proofErr w:type="spellStart"/>
-      <w:r>
-        <w:t>nongaussian</w:t>
-      </w:r>
-      <w:proofErr w:type="spellEnd"/>
-      <w:r>
-        <w:t xml:space="preserve"> distributions. With large samples, it doesn't matter so much if data are </w:t>
-      </w:r>
-      <w:proofErr w:type="spellStart"/>
-      <w:r>
-        <w:t>nongaussian</w:t>
-      </w:r>
-      <w:proofErr w:type="spellEnd"/>
-      <w:r>
-        <w:t>, since the t tests and ANOVA are fairly robust to violations of this standard.”</w:t>
-      </w:r>
-      <w:r>
-        <w:t xml:space="preserve"> (</w:t>
-      </w:r>
-      <w:hyperlink r:id="rId8" w:history="1">
-        <w:proofErr w:type="spellStart"/>
-        <w:r>
-          <w:rPr>
-            <w:rStyle w:val="Hyperlink"/>
-          </w:rPr>
-          <w:t>GraphPad</w:t>
-        </w:r>
-        <w:proofErr w:type="spellEnd"/>
-      </w:hyperlink>
-      <w:r>
-        <w:t>)</w:t>
-      </w:r>
-    </w:p>
-    <w:p>
-      <w:pPr>
-        <w:pStyle w:val="UdacityAnswers"/>
-      </w:pPr>
-    </w:p>
-    <w:p>
-      <w:pPr>
-        <w:pStyle w:val="UdacityAnswers"/>
-      </w:pPr>
-      <w:r>
-        <w:t xml:space="preserve">While the data doesn’t look very </w:t>
-      </w:r>
-      <w:proofErr w:type="gramStart"/>
-      <w:r>
-        <w:t>Gaussian</w:t>
-      </w:r>
-      <w:proofErr w:type="gramEnd"/>
-      <w:r>
-        <w:t xml:space="preserve"> to me</w:t>
+        <w:t xml:space="preserve">  warnings.warn("p-value may not be accurate for N &gt; 5000.")</w:t>
+      </w:r>
+    </w:p>
+    <w:p>
+      <w:pPr>
+        <w:pStyle w:val="UdacityAnswers"/>
+      </w:pPr>
+    </w:p>
+    <w:p>
+      <w:pPr>
+        <w:pStyle w:val="UdacityAnswers"/>
+      </w:pPr>
+      <w:r>
+        <w:t>While the data doesn’t look very Gaussian to me</w:t>
       </w:r>
       <w:r>
         <w:t xml:space="preserve"> based on eyeballing the charts</w:t>
@@ -693,11 +728,7 @@
         <w:t xml:space="preserve">because </w:t>
       </w:r>
       <w:r>
-        <w:t xml:space="preserve">there is </w:t>
-      </w:r>
-      <w:proofErr w:type="gramStart"/>
-      <w:r>
-        <w:t>a big difference in the sample sizes of the two data sets (</w:t>
+        <w:t>there is a big difference in the sample sizes of the two data sets (</w:t>
       </w:r>
       <w:r>
         <w:t xml:space="preserve">“with rain” N = </w:t>
@@ -718,15 +749,7 @@
         <w:t>33064</w:t>
       </w:r>
       <w:r>
-        <w:t xml:space="preserve">) so the Welch’s t-test will </w:t>
-      </w:r>
-      <w:r>
-        <w:lastRenderedPageBreak/>
-        <w:t>take this into account better since it’s likely the two samples have</w:t>
-      </w:r>
-      <w:proofErr w:type="gramEnd"/>
-      <w:r>
-        <w:t xml:space="preserve"> unequal variance. </w:t>
+        <w:t xml:space="preserve">) so the Welch’s t-test will take this into account better since it’s likely the two samples have unequal variance. </w:t>
       </w:r>
     </w:p>
     <w:p>
@@ -754,7 +777,11 @@
         <w:pStyle w:val="UdacityAnswers"/>
       </w:pPr>
       <w:r>
-        <w:t>However, as mentioned earlier, since I already conducted the Mann-Whitney U test, I will interpret those results. Based on eyeballing the data, another argument could be made that the sample size of hourly entries “without rain” is much bigger than hourly entries “with rain” so a nonparametric test could provide more accurate interpretation of the data.</w:t>
+        <w:t xml:space="preserve">However, as mentioned earlier, since I already conducted the Mann-Whitney U test, I will interpret those results. Based on eyeballing the data, another </w:t>
+      </w:r>
+      <w:r>
+        <w:lastRenderedPageBreak/>
+        <w:t>argument could be made that the sample size of hourly entries “without rain” is much bigger than hourly entries “with rain” so a nonparametric test could provide more accurate interpretation of the data.</w:t>
       </w:r>
     </w:p>
     <w:p>
@@ -800,13 +827,8 @@
       <w:pPr>
         <w:pStyle w:val="Code"/>
       </w:pPr>
-      <w:proofErr w:type="gramStart"/>
-      <w:r>
-        <w:t>t</w:t>
-      </w:r>
-      <w:proofErr w:type="gramEnd"/>
-      <w:r>
-        <w:t xml:space="preserve">-test statistic = </w:t>
+      <w:r>
+        <w:t xml:space="preserve">t-test statistic = </w:t>
       </w:r>
       <w:r>
         <w:rPr>
@@ -822,13 +844,8 @@
           <w:b/>
         </w:rPr>
       </w:pPr>
-      <w:proofErr w:type="gramStart"/>
-      <w:r>
-        <w:t>p</w:t>
-      </w:r>
-      <w:proofErr w:type="gramEnd"/>
-      <w:r>
-        <w:t xml:space="preserve">-value = </w:t>
+      <w:r>
+        <w:t xml:space="preserve">p-value = </w:t>
       </w:r>
       <w:r>
         <w:rPr>
@@ -844,13 +861,8 @@
           <w:b/>
         </w:rPr>
       </w:pPr>
-      <w:proofErr w:type="gramStart"/>
-      <w:r>
-        <w:t>mean</w:t>
-      </w:r>
-      <w:proofErr w:type="gramEnd"/>
-      <w:r>
-        <w:t xml:space="preserve"> of hourly entries with rain = </w:t>
+      <w:r>
+        <w:t xml:space="preserve">mean of hourly entries with rain = </w:t>
       </w:r>
       <w:r>
         <w:rPr>
@@ -866,13 +878,8 @@
           <w:b/>
         </w:rPr>
       </w:pPr>
-      <w:proofErr w:type="gramStart"/>
-      <w:r>
-        <w:t>mean</w:t>
-      </w:r>
-      <w:proofErr w:type="gramEnd"/>
-      <w:r>
-        <w:t xml:space="preserve"> of hourly entries without rain = </w:t>
+      <w:r>
+        <w:t xml:space="preserve">mean of hourly entries without rain = </w:t>
       </w:r>
       <w:r>
         <w:rPr>
@@ -919,13 +926,8 @@
       <w:pPr>
         <w:pStyle w:val="Code"/>
       </w:pPr>
-      <w:proofErr w:type="gramStart"/>
-      <w:r>
-        <w:t>p</w:t>
-      </w:r>
-      <w:proofErr w:type="gramEnd"/>
-      <w:r>
-        <w:t xml:space="preserve">-value = </w:t>
+      <w:r>
+        <w:t xml:space="preserve">p-value = </w:t>
       </w:r>
       <w:r>
         <w:rPr>
@@ -941,13 +943,8 @@
           <w:b/>
         </w:rPr>
       </w:pPr>
-      <w:proofErr w:type="gramStart"/>
-      <w:r>
-        <w:t>mean</w:t>
-      </w:r>
-      <w:proofErr w:type="gramEnd"/>
-      <w:r>
-        <w:t xml:space="preserve"> of hourly entries with rain = </w:t>
+      <w:r>
+        <w:t xml:space="preserve">mean of hourly entries with rain = </w:t>
       </w:r>
       <w:r>
         <w:rPr>
@@ -960,13 +957,8 @@
       <w:pPr>
         <w:pStyle w:val="Code"/>
       </w:pPr>
-      <w:proofErr w:type="gramStart"/>
-      <w:r>
-        <w:t>mean</w:t>
-      </w:r>
-      <w:proofErr w:type="gramEnd"/>
-      <w:r>
-        <w:t xml:space="preserve"> of hourly entries without rain = </w:t>
+      <w:r>
+        <w:t xml:space="preserve">mean of hourly entries without rain = </w:t>
       </w:r>
       <w:r>
         <w:rPr>
@@ -1059,15 +1051,10 @@
       <w:r>
         <w:t>-</w:t>
       </w:r>
-      <w:proofErr w:type="gramStart"/>
-      <w:r>
-        <w:t>statistic  makes</w:t>
-      </w:r>
-      <w:proofErr w:type="gramEnd"/>
-      <w:r>
-        <w:t xml:space="preserve"> little sense out of context (see the Piazza discussion </w:t>
-      </w:r>
-      <w:hyperlink r:id="rId9" w:history="1">
+      <w:r>
+        <w:t xml:space="preserve">statistic  makes little sense out of context (see the Piazza discussion </w:t>
+      </w:r>
+      <w:hyperlink r:id="rId6" w:history="1">
         <w:r>
           <w:rPr>
             <w:rStyle w:val="Hyperlink"/>
@@ -1112,120 +1099,75 @@
           <w:u w:val="single"/>
         </w:rPr>
       </w:pPr>
-      <w:proofErr w:type="spellStart"/>
       <w:r>
         <w:rPr>
           <w:u w:val="single"/>
         </w:rPr>
         <w:t>ENTRIESn_hourly</w:t>
       </w:r>
-      <w:proofErr w:type="spellEnd"/>
-    </w:p>
-    <w:p>
-      <w:pPr>
-        <w:pStyle w:val="UdacityAnswers"/>
-      </w:pPr>
-      <w:proofErr w:type="gramStart"/>
-      <w:r>
-        <w:t>count</w:t>
-      </w:r>
-      <w:proofErr w:type="gramEnd"/>
-      <w:r>
-        <w:t xml:space="preserve">    42649.000000</w:t>
-      </w:r>
-    </w:p>
-    <w:p>
-      <w:pPr>
-        <w:pStyle w:val="UdacityAnswers"/>
-      </w:pPr>
-      <w:proofErr w:type="gramStart"/>
-      <w:r>
-        <w:t>mean</w:t>
-      </w:r>
-      <w:proofErr w:type="gramEnd"/>
-      <w:r>
-        <w:t xml:space="preserve">      1886.589955</w:t>
-      </w:r>
-    </w:p>
-    <w:p>
-      <w:pPr>
-        <w:pStyle w:val="UdacityAnswers"/>
-      </w:pPr>
-      <w:proofErr w:type="spellStart"/>
-      <w:proofErr w:type="gramStart"/>
-      <w:r>
-        <w:t>std</w:t>
-      </w:r>
-      <w:proofErr w:type="spellEnd"/>
-      <w:proofErr w:type="gramEnd"/>
-      <w:r>
-        <w:t xml:space="preserve">       2952.385585</w:t>
-      </w:r>
-    </w:p>
-    <w:p>
-      <w:pPr>
-        <w:pStyle w:val="UdacityAnswers"/>
-      </w:pPr>
-      <w:proofErr w:type="gramStart"/>
-      <w:r>
-        <w:lastRenderedPageBreak/>
-        <w:t>min</w:t>
-      </w:r>
-      <w:proofErr w:type="gramEnd"/>
-      <w:r>
-        <w:t xml:space="preserve">          0.000000</w:t>
-      </w:r>
-    </w:p>
-    <w:p>
-      <w:pPr>
-        <w:pStyle w:val="UdacityAnswers"/>
-      </w:pPr>
-      <w:r>
-        <w:t>25</w:t>
-      </w:r>
-      <w:proofErr w:type="gramStart"/>
-      <w:r>
-        <w:t>%        274.000000</w:t>
-      </w:r>
-      <w:proofErr w:type="gramEnd"/>
-    </w:p>
-    <w:p>
-      <w:pPr>
-        <w:pStyle w:val="UdacityAnswers"/>
-      </w:pPr>
-      <w:r>
-        <w:t>50</w:t>
-      </w:r>
-      <w:proofErr w:type="gramStart"/>
-      <w:r>
-        <w:t>%        905.000000</w:t>
-      </w:r>
-      <w:proofErr w:type="gramEnd"/>
-    </w:p>
-    <w:p>
-      <w:pPr>
-        <w:pStyle w:val="UdacityAnswers"/>
-      </w:pPr>
-      <w:r>
-        <w:t>75</w:t>
-      </w:r>
-      <w:proofErr w:type="gramStart"/>
-      <w:r>
-        <w:t>%       2255.000000</w:t>
-      </w:r>
-      <w:proofErr w:type="gramEnd"/>
-    </w:p>
-    <w:p>
-      <w:pPr>
-        <w:pStyle w:val="UdacityAnswers"/>
-      </w:pPr>
-      <w:proofErr w:type="gramStart"/>
-      <w:r>
-        <w:t>max</w:t>
-      </w:r>
-      <w:proofErr w:type="gramEnd"/>
-      <w:r>
-        <w:t xml:space="preserve">      32814.000000</w:t>
+    </w:p>
+    <w:p>
+      <w:pPr>
+        <w:pStyle w:val="UdacityAnswers"/>
+      </w:pPr>
+      <w:r>
+        <w:t>count    42649.000000</w:t>
+      </w:r>
+    </w:p>
+    <w:p>
+      <w:pPr>
+        <w:pStyle w:val="UdacityAnswers"/>
+      </w:pPr>
+      <w:r>
+        <w:t>mean      1886.589955</w:t>
+      </w:r>
+    </w:p>
+    <w:p>
+      <w:pPr>
+        <w:pStyle w:val="UdacityAnswers"/>
+      </w:pPr>
+      <w:r>
+        <w:t>std       2952.385585</w:t>
+      </w:r>
+    </w:p>
+    <w:p>
+      <w:pPr>
+        <w:pStyle w:val="UdacityAnswers"/>
+      </w:pPr>
+      <w:r>
+        <w:t>min          0.000000</w:t>
+      </w:r>
+    </w:p>
+    <w:p>
+      <w:pPr>
+        <w:pStyle w:val="UdacityAnswers"/>
+      </w:pPr>
+      <w:r>
+        <w:t>25%        274.000000</w:t>
+      </w:r>
+    </w:p>
+    <w:p>
+      <w:pPr>
+        <w:pStyle w:val="UdacityAnswers"/>
+      </w:pPr>
+      <w:r>
+        <w:t>50%        905.000000</w:t>
+      </w:r>
+    </w:p>
+    <w:p>
+      <w:pPr>
+        <w:pStyle w:val="UdacityAnswers"/>
+      </w:pPr>
+      <w:r>
+        <w:t>75%       2255.000000</w:t>
+      </w:r>
+    </w:p>
+    <w:p>
+      <w:pPr>
+        <w:pStyle w:val="UdacityAnswers"/>
+      </w:pPr>
+      <w:r>
+        <w:t>max      32814.000000</w:t>
       </w:r>
     </w:p>
     <w:p>
@@ -1265,6 +1207,7 @@
           <w:sz w:val="42"/>
           <w:szCs w:val="42"/>
         </w:rPr>
+        <w:lastRenderedPageBreak/>
         <w:t>Section 2. Linear Regression</w:t>
       </w:r>
     </w:p>
@@ -1285,39 +1228,8 @@
           <w:sz w:val="20"/>
           <w:szCs w:val="20"/>
         </w:rPr>
-        <w:t xml:space="preserve">2.1 What approach did you use to compute the coefficients theta and produce prediction for </w:t>
-      </w:r>
-      <w:proofErr w:type="spellStart"/>
-      <w:r>
-        <w:rPr>
-          <w:rFonts w:ascii="Helvetica Neue" w:hAnsi="Helvetica Neue" w:cs="Times New Roman"/>
-          <w:color w:val="95B3D7" w:themeColor="accent1" w:themeTint="99"/>
-          <w:sz w:val="20"/>
-          <w:szCs w:val="20"/>
-        </w:rPr>
-        <w:t>ENTRIESn_hourly</w:t>
-      </w:r>
-      <w:proofErr w:type="spellEnd"/>
-      <w:r>
-        <w:rPr>
-          <w:rFonts w:ascii="Helvetica Neue" w:hAnsi="Helvetica Neue" w:cs="Times New Roman"/>
-          <w:color w:val="95B3D7" w:themeColor="accent1" w:themeTint="99"/>
-          <w:sz w:val="20"/>
-          <w:szCs w:val="20"/>
-        </w:rPr>
-        <w:t xml:space="preserve"> in your regression </w:t>
-      </w:r>
-      <w:proofErr w:type="gramStart"/>
-      <w:r>
-        <w:rPr>
-          <w:rFonts w:ascii="Helvetica Neue" w:hAnsi="Helvetica Neue" w:cs="Times New Roman"/>
-          <w:color w:val="95B3D7" w:themeColor="accent1" w:themeTint="99"/>
-          <w:sz w:val="20"/>
-          <w:szCs w:val="20"/>
-        </w:rPr>
-        <w:t>model:</w:t>
-      </w:r>
-      <w:proofErr w:type="gramEnd"/>
+        <w:t>2.1 What approach did you use to compute the coefficients theta and produce prediction for ENTRIESn_hourly in your regression model:</w:t>
+      </w:r>
     </w:p>
     <w:p>
       <w:pPr>
@@ -1356,19 +1268,8 @@
           <w:sz w:val="20"/>
           <w:szCs w:val="20"/>
         </w:rPr>
-        <w:t xml:space="preserve">OLS using </w:t>
-      </w:r>
-      <w:proofErr w:type="spellStart"/>
-      <w:r>
-        <w:rPr>
-          <w:rFonts w:ascii="Helvetica Neue" w:hAnsi="Helvetica Neue" w:cs="Times New Roman"/>
-          <w:color w:val="95B3D7" w:themeColor="accent1" w:themeTint="99"/>
-          <w:sz w:val="20"/>
-          <w:szCs w:val="20"/>
-        </w:rPr>
-        <w:t>Statsmodels</w:t>
-      </w:r>
-      <w:proofErr w:type="spellEnd"/>
+        <w:t>OLS using Statsmodels</w:t>
+      </w:r>
     </w:p>
     <w:p>
       <w:pPr>
@@ -1380,7 +1281,6 @@
           <w:szCs w:val="20"/>
         </w:rPr>
       </w:pPr>
-      <w:proofErr w:type="gramStart"/>
       <w:r>
         <w:rPr>
           <w:rFonts w:ascii="Helvetica Neue" w:hAnsi="Helvetica Neue" w:cs="Times New Roman"/>
@@ -1390,7 +1290,6 @@
         </w:rPr>
         <w:t>Or something different?</w:t>
       </w:r>
-      <w:proofErr w:type="gramEnd"/>
     </w:p>
     <w:p>
       <w:pPr>
@@ -1403,15 +1302,7 @@
         <w:t>ordinary least squares mode</w:t>
       </w:r>
       <w:r>
-        <w:t xml:space="preserve">l from </w:t>
-      </w:r>
-      <w:proofErr w:type="spellStart"/>
-      <w:r>
-        <w:t>Statsmodel</w:t>
-      </w:r>
-      <w:proofErr w:type="spellEnd"/>
-      <w:r>
-        <w:t xml:space="preserve">, and I also tried some polynomials by squaring </w:t>
+        <w:t xml:space="preserve">l from Statsmodel, and I also tried some polynomials by squaring </w:t>
       </w:r>
       <w:r>
         <w:t>a few</w:t>
@@ -1452,29 +1343,8 @@
       <w:pPr>
         <w:pStyle w:val="Code"/>
       </w:pPr>
-      <w:proofErr w:type="gramStart"/>
-      <w:r>
-        <w:t xml:space="preserve">Hour, rain, </w:t>
-      </w:r>
-      <w:proofErr w:type="spellStart"/>
-      <w:r>
-        <w:t>meantempi</w:t>
-      </w:r>
-      <w:proofErr w:type="spellEnd"/>
-      <w:r>
-        <w:t xml:space="preserve">, </w:t>
-      </w:r>
-      <w:proofErr w:type="spellStart"/>
-      <w:r>
-        <w:t>precipi</w:t>
-      </w:r>
-      <w:proofErr w:type="spellEnd"/>
-      <w:r>
-        <w:t>.</w:t>
-      </w:r>
-      <w:proofErr w:type="gramEnd"/>
-      <w:r>
-        <w:t xml:space="preserve"> </w:t>
+      <w:r>
+        <w:t xml:space="preserve">Hour, rain, meantempi, precipi. </w:t>
       </w:r>
     </w:p>
     <w:p>
@@ -1506,59 +1376,9 @@
       <w:pPr>
         <w:pStyle w:val="Code"/>
       </w:pPr>
-      <w:proofErr w:type="gramStart"/>
-      <w:r>
-        <w:t xml:space="preserve">Hour, rain, </w:t>
-      </w:r>
-      <w:proofErr w:type="spellStart"/>
-      <w:r>
-        <w:t>meantempi</w:t>
-      </w:r>
-      <w:proofErr w:type="spellEnd"/>
-      <w:r>
-        <w:t xml:space="preserve">, </w:t>
-      </w:r>
-      <w:proofErr w:type="spellStart"/>
-      <w:r>
-        <w:t>meanwindspdi</w:t>
-      </w:r>
-      <w:proofErr w:type="spellEnd"/>
-      <w:r>
-        <w:t xml:space="preserve">, </w:t>
-      </w:r>
-      <w:proofErr w:type="spellStart"/>
-      <w:r>
-        <w:t>precipi</w:t>
-      </w:r>
-      <w:proofErr w:type="spellEnd"/>
-      <w:r>
-        <w:t>.</w:t>
-      </w:r>
-      <w:proofErr w:type="gramEnd"/>
-      <w:r>
-        <w:t xml:space="preserve"> </w:t>
-      </w:r>
-      <w:proofErr w:type="gramStart"/>
-      <w:r>
-        <w:t xml:space="preserve">Hour (squared), </w:t>
-      </w:r>
-      <w:proofErr w:type="spellStart"/>
-      <w:r>
-        <w:t>meantempi</w:t>
-      </w:r>
-      <w:proofErr w:type="spellEnd"/>
-      <w:r>
-        <w:t xml:space="preserve"> (squared), </w:t>
-      </w:r>
-      <w:proofErr w:type="spellStart"/>
-      <w:r>
-        <w:t>precipi</w:t>
-      </w:r>
-      <w:proofErr w:type="spellEnd"/>
-      <w:r>
-        <w:t xml:space="preserve"> (squared).</w:t>
-      </w:r>
-      <w:proofErr w:type="gramEnd"/>
+      <w:r>
+        <w:t>Hour, rain, meantempi, meanwindspdi, precipi. Hour (squared), meantempi (squared), precipi (squared).</w:t>
+      </w:r>
     </w:p>
     <w:p>
       <w:pPr>
@@ -1673,398 +1493,329 @@
           <w:sz w:val="20"/>
           <w:szCs w:val="20"/>
         </w:rPr>
+        <w:t>Your reasons might also be based on data exploration and experimentation, for example: “I used feature X because as soon as I included it in my model, it drastically improved my R2 value.”  </w:t>
+      </w:r>
+    </w:p>
+    <w:p>
+      <w:pPr>
+        <w:pStyle w:val="UdacityAnswers"/>
+      </w:pPr>
+      <w:r>
+        <w:t xml:space="preserve">I started with the four initial features in the first linear model (Hour, rain, meantempi, precipi) but without UNIT as a dummy variable.  The </w:t>
+      </w:r>
+      <w:r>
+        <w:t xml:space="preserve">R-squared </w:t>
+      </w:r>
+      <w:r>
+        <w:t xml:space="preserve">value, approximately 0.03, was very terrible with this model. Subsequently, I tried to improve the model by adding features based on my intuition. </w:t>
+      </w:r>
+    </w:p>
+    <w:p>
+      <w:pPr>
+        <w:pStyle w:val="UdacityAnswers"/>
+      </w:pPr>
+    </w:p>
+    <w:p>
+      <w:pPr>
+        <w:pStyle w:val="UdacityAnswers"/>
+      </w:pPr>
+      <w:r>
         <w:lastRenderedPageBreak/>
-        <w:t>Your reasons might also be based on data exploration and experimentation, for example: “I used feature X because as soon as I included it in my model, it drastically improved my R2 value.”  </w:t>
-      </w:r>
-    </w:p>
-    <w:p>
-      <w:pPr>
-        <w:pStyle w:val="UdacityAnswers"/>
-      </w:pPr>
-      <w:r>
-        <w:t xml:space="preserve">I started with the four initial features in the first linear model (Hour, rain, </w:t>
-      </w:r>
-      <w:proofErr w:type="spellStart"/>
-      <w:r>
-        <w:t>meantempi</w:t>
-      </w:r>
-      <w:proofErr w:type="spellEnd"/>
-      <w:r>
-        <w:t xml:space="preserve">, </w:t>
-      </w:r>
-      <w:proofErr w:type="spellStart"/>
-      <w:r>
-        <w:t>precipi</w:t>
-      </w:r>
-      <w:proofErr w:type="spellEnd"/>
-      <w:r>
-        <w:t xml:space="preserve">) but without UNIT as a dummy variable.  The </w:t>
+        <w:t xml:space="preserve">I added </w:t>
+      </w:r>
+      <w:r>
+        <w:t xml:space="preserve">meanwindspdi because I thought that people were more likely to ride the subway when it is really windy outside because it is colder or they don’t want to feel discomfort from a heavy wind blowing. Adding meanwindspdi improved the </w:t>
       </w:r>
       <w:r>
         <w:t xml:space="preserve">R-squared </w:t>
       </w:r>
       <w:r>
-        <w:t xml:space="preserve">value, approximately 0.03, was very terrible with this model. Subsequently, I tried to improve the model by adding features based on my intuition. </w:t>
-      </w:r>
-    </w:p>
-    <w:p>
-      <w:pPr>
-        <w:pStyle w:val="UdacityAnswers"/>
-      </w:pPr>
-    </w:p>
-    <w:p>
-      <w:pPr>
-        <w:pStyle w:val="UdacityAnswers"/>
-      </w:pPr>
-      <w:r>
-        <w:t xml:space="preserve">I added </w:t>
-      </w:r>
-      <w:proofErr w:type="spellStart"/>
-      <w:r>
-        <w:t>meanwindspdi</w:t>
-      </w:r>
-      <w:proofErr w:type="spellEnd"/>
-      <w:r>
-        <w:t xml:space="preserve"> because I thought that people were more likely to ride the subway when it is really windy outside because it is colder or they don’t want to feel discomfort from a heavy wind blowing. Adding </w:t>
-      </w:r>
-      <w:proofErr w:type="spellStart"/>
-      <w:r>
-        <w:t>meanwindspdi</w:t>
-      </w:r>
-      <w:proofErr w:type="spellEnd"/>
-      <w:r>
-        <w:t xml:space="preserve"> improved the </w:t>
+        <w:t xml:space="preserve">value a slight amount but not by much. </w:t>
+      </w:r>
+    </w:p>
+    <w:p>
+      <w:pPr>
+        <w:pStyle w:val="UdacityAnswers"/>
+      </w:pPr>
+    </w:p>
+    <w:p>
+      <w:pPr>
+        <w:pStyle w:val="UdacityAnswers"/>
+      </w:pPr>
+      <w:r>
+        <w:t xml:space="preserve">Then I tried other features such as adding fog and thunder but they didn’t improve my </w:t>
+      </w:r>
+      <w:r>
+        <w:t>R-squared</w:t>
+      </w:r>
+      <w:r>
+        <w:t xml:space="preserve"> </w:t>
+      </w:r>
+      <w:r>
+        <w:t>much. Furthermore, I didn’t want to superficially increase my goodness of fit just becaus</w:t>
+      </w:r>
+      <w:r>
+        <w:t xml:space="preserve">e I was adding more features since that takes me closer to the sample dataset but doesn’t tell me if my model is improving. </w:t>
+      </w:r>
+    </w:p>
+    <w:p>
+      <w:pPr>
+        <w:pStyle w:val="UdacityAnswers"/>
+      </w:pPr>
+    </w:p>
+    <w:p>
+      <w:pPr>
+        <w:pStyle w:val="UdacityAnswers"/>
+      </w:pPr>
+      <w:r>
+        <w:t xml:space="preserve">I also tried taking some features, squaring them, and then adding them to my model. I did this with Hour, meantempi, and precipi because I had gotten a good </w:t>
       </w:r>
       <w:r>
         <w:t xml:space="preserve">R-squared </w:t>
       </w:r>
       <w:r>
-        <w:t xml:space="preserve">value a slight amount but not by much. </w:t>
-      </w:r>
-    </w:p>
-    <w:p>
-      <w:pPr>
-        <w:pStyle w:val="UdacityAnswers"/>
-      </w:pPr>
-    </w:p>
-    <w:p>
-      <w:pPr>
-        <w:pStyle w:val="UdacityAnswers"/>
-      </w:pPr>
-      <w:r>
-        <w:t xml:space="preserve">Then I tried other features such as adding fog and thunder but they didn’t improve my </w:t>
+        <w:t xml:space="preserve">value from them in my first linear model. Adding these squared features increased my </w:t>
+      </w:r>
+      <w:r>
+        <w:t xml:space="preserve">R-squared </w:t>
+      </w:r>
+      <w:r>
+        <w:t xml:space="preserve">value by a bit but it was still under 10%. </w:t>
+      </w:r>
+    </w:p>
+    <w:p>
+      <w:pPr>
+        <w:pStyle w:val="UdacityAnswers"/>
+      </w:pPr>
+    </w:p>
+    <w:p>
+      <w:pPr>
+        <w:pStyle w:val="UdacityAnswers"/>
+      </w:pPr>
+      <w:r>
+        <w:t xml:space="preserve">Eventually I realized that when I add UNIT as a dummy variable, the </w:t>
+      </w:r>
+      <w:r>
+        <w:t xml:space="preserve">R-squared </w:t>
+      </w:r>
+      <w:r>
+        <w:t xml:space="preserve">value increases drastically – from 3% to 48%. Therefore, I added UNIT as a dummy variable to my model and ended up with the feature set described in </w:t>
+      </w:r>
+      <w:r>
+        <w:t>2.2</w:t>
+      </w:r>
+      <w:r>
+        <w:t>.</w:t>
+      </w:r>
+    </w:p>
+    <w:p>
+      <w:pPr>
+        <w:spacing w:line="480" w:lineRule="auto"/>
+        <w:rPr>
+          <w:rFonts w:ascii="Helvetica Neue" w:hAnsi="Helvetica Neue" w:cs="Times New Roman"/>
+          <w:color w:val="95B3D7" w:themeColor="accent1" w:themeTint="99"/>
+          <w:sz w:val="20"/>
+          <w:szCs w:val="20"/>
+        </w:rPr>
+      </w:pPr>
+      <w:r>
+        <w:rPr>
+          <w:rFonts w:ascii="Helvetica Neue" w:hAnsi="Helvetica Neue" w:cs="Times New Roman"/>
+          <w:color w:val="95B3D7" w:themeColor="accent1" w:themeTint="99"/>
+          <w:sz w:val="20"/>
+          <w:szCs w:val="20"/>
+        </w:rPr>
+        <w:t>2.4 What is your model’s R</w:t>
+      </w:r>
+      <w:r>
+        <w:rPr>
+          <w:rFonts w:ascii="Helvetica Neue" w:hAnsi="Helvetica Neue" w:cs="Times New Roman"/>
+          <w:color w:val="95B3D7" w:themeColor="accent1" w:themeTint="99"/>
+          <w:sz w:val="20"/>
+          <w:szCs w:val="20"/>
+        </w:rPr>
+        <w:t>^</w:t>
+      </w:r>
+      <w:r>
+        <w:rPr>
+          <w:rFonts w:ascii="Helvetica Neue" w:hAnsi="Helvetica Neue" w:cs="Times New Roman"/>
+          <w:color w:val="95B3D7" w:themeColor="accent1" w:themeTint="99"/>
+          <w:sz w:val="20"/>
+          <w:szCs w:val="20"/>
+        </w:rPr>
+        <w:t>2 (coefficients of determination) value?</w:t>
+      </w:r>
+    </w:p>
+    <w:p>
+      <w:pPr>
+        <w:pStyle w:val="UdacityAnswers"/>
+      </w:pPr>
+      <w:r>
+        <w:t xml:space="preserve">According to the Udacity online grader, the </w:t>
+      </w:r>
+      <w:r>
+        <w:t xml:space="preserve">R-squared </w:t>
+      </w:r>
+      <w:r>
+        <w:t>value</w:t>
+      </w:r>
+      <w:r>
+        <w:t xml:space="preserve"> for the first linear regression model (exercise 3.5)</w:t>
+      </w:r>
+      <w:r>
+        <w:t xml:space="preserve"> is:</w:t>
+      </w:r>
+    </w:p>
+    <w:p>
+      <w:pPr>
+        <w:pStyle w:val="Code"/>
+      </w:pPr>
+      <w:r>
+        <w:t>0.461129068126</w:t>
+      </w:r>
+      <w:r>
+        <w:t xml:space="preserve"> </w:t>
+      </w:r>
+      <w:r>
+        <w:t>(or 46.1%).</w:t>
+      </w:r>
+    </w:p>
+    <w:p>
+      <w:pPr>
+        <w:pStyle w:val="UdacityAnswers"/>
+      </w:pPr>
+      <w:r>
+        <w:t xml:space="preserve">For the second linear model, optional exercise 3.8: </w:t>
+      </w:r>
+    </w:p>
+    <w:p>
+      <w:pPr>
+        <w:pStyle w:val="Code"/>
+      </w:pPr>
+      <w:r>
+        <w:t>0.48561137181</w:t>
+      </w:r>
+      <w:r>
+        <w:t xml:space="preserve"> (or 48.6%)</w:t>
+      </w:r>
+      <w:r>
+        <w:t>.</w:t>
+      </w:r>
+    </w:p>
+    <w:p>
+      <w:pPr>
+        <w:pStyle w:val="UdacityAnswers"/>
+      </w:pPr>
+      <w:r>
+        <w:t xml:space="preserve">This </w:t>
+      </w:r>
+      <w:r>
+        <w:t xml:space="preserve">R-squared </w:t>
+      </w:r>
+      <w:r>
+        <w:t xml:space="preserve">value </w:t>
+      </w:r>
+      <w:r>
+        <w:t>varies based on the dataset that is randomly selected to perform the testing.</w:t>
+      </w:r>
+    </w:p>
+    <w:p>
+      <w:pPr>
+        <w:pStyle w:val="UdacityAnswers"/>
+      </w:pPr>
+    </w:p>
+    <w:p>
+      <w:pPr>
+        <w:spacing w:line="480" w:lineRule="auto"/>
+        <w:rPr>
+          <w:rFonts w:ascii="Helvetica Neue" w:hAnsi="Helvetica Neue" w:cs="Times New Roman"/>
+          <w:color w:val="95B3D7" w:themeColor="accent1" w:themeTint="99"/>
+          <w:sz w:val="20"/>
+          <w:szCs w:val="20"/>
+        </w:rPr>
+      </w:pPr>
+      <w:r>
+        <w:rPr>
+          <w:rFonts w:ascii="Helvetica Neue" w:hAnsi="Helvetica Neue" w:cs="Times New Roman"/>
+          <w:color w:val="95B3D7" w:themeColor="accent1" w:themeTint="99"/>
+          <w:sz w:val="20"/>
+          <w:szCs w:val="20"/>
+        </w:rPr>
+        <w:t>2.5 What does this R</w:t>
+      </w:r>
+      <w:r>
+        <w:rPr>
+          <w:rFonts w:ascii="Helvetica Neue" w:hAnsi="Helvetica Neue" w:cs="Times New Roman"/>
+          <w:color w:val="95B3D7" w:themeColor="accent1" w:themeTint="99"/>
+          <w:sz w:val="20"/>
+          <w:szCs w:val="20"/>
+        </w:rPr>
+        <w:t>^</w:t>
+      </w:r>
+      <w:r>
+        <w:rPr>
+          <w:rFonts w:ascii="Helvetica Neue" w:hAnsi="Helvetica Neue" w:cs="Times New Roman"/>
+          <w:color w:val="95B3D7" w:themeColor="accent1" w:themeTint="99"/>
+          <w:sz w:val="20"/>
+          <w:szCs w:val="20"/>
+        </w:rPr>
+        <w:t>2 value mean for the goodness of fit for your regression model? Do you think this linear model to predict ridership is appropriate for this dataset, given this R</w:t>
+      </w:r>
+      <w:r>
+        <w:rPr>
+          <w:rFonts w:ascii="Helvetica Neue" w:hAnsi="Helvetica Neue" w:cs="Times New Roman"/>
+          <w:color w:val="95B3D7" w:themeColor="accent1" w:themeTint="99"/>
+          <w:sz w:val="20"/>
+          <w:szCs w:val="20"/>
+        </w:rPr>
+        <w:t>^2</w:t>
+      </w:r>
+      <w:r>
+        <w:rPr>
+          <w:rFonts w:ascii="Helvetica Neue" w:hAnsi="Helvetica Neue" w:cs="Times New Roman"/>
+          <w:color w:val="95B3D7" w:themeColor="accent1" w:themeTint="99"/>
+          <w:sz w:val="20"/>
+          <w:szCs w:val="20"/>
+        </w:rPr>
+        <w:t> value?</w:t>
+      </w:r>
+    </w:p>
+    <w:p>
+      <w:pPr>
+        <w:pStyle w:val="UdacityAnswers"/>
+      </w:pPr>
+      <w:r>
+        <w:t xml:space="preserve">The </w:t>
       </w:r>
       <w:r>
         <w:t>R-squared</w:t>
       </w:r>
       <w:r>
-        <w:t xml:space="preserve"> </w:t>
-      </w:r>
-      <w:r>
-        <w:t>much. Furthermore, I didn’t want to superficially increase my goodness of fit just becaus</w:t>
-      </w:r>
-      <w:r>
-        <w:t xml:space="preserve">e I was adding more features since that takes me closer to the sample dataset but doesn’t tell me if my model is improving. </w:t>
-      </w:r>
-    </w:p>
-    <w:p>
-      <w:pPr>
-        <w:pStyle w:val="UdacityAnswers"/>
-      </w:pPr>
-    </w:p>
-    <w:p>
-      <w:pPr>
-        <w:pStyle w:val="UdacityAnswers"/>
-      </w:pPr>
-      <w:r>
-        <w:t xml:space="preserve">I also tried taking some features, squaring them, and then adding them to my model. I did this with Hour, </w:t>
-      </w:r>
-      <w:proofErr w:type="spellStart"/>
-      <w:r>
-        <w:t>meantempi</w:t>
-      </w:r>
-      <w:proofErr w:type="spellEnd"/>
-      <w:r>
-        <w:t xml:space="preserve">, and </w:t>
-      </w:r>
-      <w:proofErr w:type="spellStart"/>
-      <w:r>
-        <w:t>precipi</w:t>
-      </w:r>
-      <w:proofErr w:type="spellEnd"/>
-      <w:r>
-        <w:t xml:space="preserve"> because I had gotten a good </w:t>
+        <w:t xml:space="preserve"> value of 0.486 or 48.6% means that approximately 48.6% of the variance in the original subway data set can be accounted for by my linear regression model. In other words, I can explain about 48.6% of the variance in the labels is explained by the linear regression of the features I chose. </w:t>
+      </w:r>
+    </w:p>
+    <w:p>
+      <w:pPr>
+        <w:pStyle w:val="UdacityAnswers"/>
+      </w:pPr>
+    </w:p>
+    <w:p>
+      <w:pPr>
+        <w:pStyle w:val="UdacityAnswers"/>
+      </w:pPr>
+      <w:r>
+        <w:t xml:space="preserve">It is difficult to determine what a good </w:t>
+      </w:r>
+      <w:r>
+        <w:t xml:space="preserve">value for </w:t>
       </w:r>
       <w:r>
         <w:t xml:space="preserve">R-squared </w:t>
       </w:r>
       <w:r>
-        <w:t xml:space="preserve">value from them in my first linear model. Adding these squared features increased my </w:t>
-      </w:r>
-      <w:r>
-        <w:t xml:space="preserve">R-squared </w:t>
-      </w:r>
-      <w:r>
-        <w:t xml:space="preserve">value by a bit but it was still under 10%. </w:t>
-      </w:r>
-    </w:p>
-    <w:p>
-      <w:pPr>
-        <w:pStyle w:val="UdacityAnswers"/>
-      </w:pPr>
-    </w:p>
-    <w:p>
-      <w:pPr>
-        <w:pStyle w:val="UdacityAnswers"/>
-      </w:pPr>
-      <w:r>
-        <w:t xml:space="preserve">Eventually I realized that when I add UNIT as a dummy variable, the </w:t>
-      </w:r>
-      <w:r>
-        <w:t xml:space="preserve">R-squared </w:t>
-      </w:r>
-      <w:r>
-        <w:t xml:space="preserve">value increases drastically – from 3% to 48%. Therefore, I added UNIT as a dummy variable to my model and ended up with the feature set described in </w:t>
-      </w:r>
-      <w:r>
-        <w:t>2.2</w:t>
-      </w:r>
-      <w:r>
-        <w:t>.</w:t>
-      </w:r>
-    </w:p>
-    <w:p>
-      <w:pPr>
-        <w:spacing w:line="480" w:lineRule="auto"/>
-        <w:rPr>
-          <w:rFonts w:ascii="Helvetica Neue" w:hAnsi="Helvetica Neue" w:cs="Times New Roman"/>
-          <w:color w:val="95B3D7" w:themeColor="accent1" w:themeTint="99"/>
-          <w:sz w:val="20"/>
-          <w:szCs w:val="20"/>
-        </w:rPr>
-      </w:pPr>
-      <w:r>
-        <w:rPr>
-          <w:rFonts w:ascii="Helvetica Neue" w:hAnsi="Helvetica Neue" w:cs="Times New Roman"/>
-          <w:color w:val="95B3D7" w:themeColor="accent1" w:themeTint="99"/>
-          <w:sz w:val="20"/>
-          <w:szCs w:val="20"/>
-        </w:rPr>
-        <w:t>2.4 What is your model’s R</w:t>
-      </w:r>
-      <w:r>
-        <w:rPr>
-          <w:rFonts w:ascii="Helvetica Neue" w:hAnsi="Helvetica Neue" w:cs="Times New Roman"/>
-          <w:color w:val="95B3D7" w:themeColor="accent1" w:themeTint="99"/>
-          <w:sz w:val="20"/>
-          <w:szCs w:val="20"/>
-        </w:rPr>
-        <w:t>^</w:t>
-      </w:r>
-      <w:r>
-        <w:rPr>
-          <w:rFonts w:ascii="Helvetica Neue" w:hAnsi="Helvetica Neue" w:cs="Times New Roman"/>
-          <w:color w:val="95B3D7" w:themeColor="accent1" w:themeTint="99"/>
-          <w:sz w:val="20"/>
-          <w:szCs w:val="20"/>
-        </w:rPr>
-        <w:t>2 (coefficients of determination) value?</w:t>
-      </w:r>
-    </w:p>
-    <w:p>
-      <w:pPr>
-        <w:pStyle w:val="UdacityAnswers"/>
-      </w:pPr>
-      <w:r>
-        <w:t xml:space="preserve">According to the </w:t>
-      </w:r>
-      <w:proofErr w:type="spellStart"/>
-      <w:r>
-        <w:t>Udacity</w:t>
-      </w:r>
-      <w:proofErr w:type="spellEnd"/>
-      <w:r>
-        <w:t xml:space="preserve"> online grader, the </w:t>
-      </w:r>
-      <w:r>
-        <w:t xml:space="preserve">R-squared </w:t>
-      </w:r>
-      <w:r>
-        <w:t>value</w:t>
-      </w:r>
-      <w:r>
-        <w:t xml:space="preserve"> for the first linear regression model (exercise 3.5)</w:t>
-      </w:r>
-      <w:r>
-        <w:t xml:space="preserve"> is:</w:t>
-      </w:r>
-    </w:p>
-    <w:p>
-      <w:pPr>
-        <w:pStyle w:val="Code"/>
-      </w:pPr>
-      <w:proofErr w:type="gramStart"/>
-      <w:r>
-        <w:t>0.461129068126</w:t>
-      </w:r>
-      <w:r>
-        <w:t xml:space="preserve"> </w:t>
-      </w:r>
-      <w:r>
-        <w:t>(or 46.1%).</w:t>
-      </w:r>
-      <w:proofErr w:type="gramEnd"/>
-    </w:p>
-    <w:p>
-      <w:pPr>
-        <w:pStyle w:val="UdacityAnswers"/>
-      </w:pPr>
-      <w:r>
-        <w:t xml:space="preserve">For the second linear model, optional exercise 3.8: </w:t>
-      </w:r>
-    </w:p>
-    <w:p>
-      <w:pPr>
-        <w:pStyle w:val="Code"/>
-      </w:pPr>
-      <w:proofErr w:type="gramStart"/>
-      <w:r>
-        <w:t>0.48561137181</w:t>
-      </w:r>
-      <w:r>
-        <w:t xml:space="preserve"> (or 48.6%)</w:t>
-      </w:r>
-      <w:r>
-        <w:t>.</w:t>
-      </w:r>
-      <w:proofErr w:type="gramEnd"/>
-    </w:p>
-    <w:p>
-      <w:pPr>
-        <w:pStyle w:val="UdacityAnswers"/>
-      </w:pPr>
-      <w:r>
-        <w:t xml:space="preserve">This </w:t>
-      </w:r>
-      <w:r>
-        <w:t xml:space="preserve">R-squared </w:t>
-      </w:r>
-      <w:r>
-        <w:t xml:space="preserve">value </w:t>
-      </w:r>
-      <w:r>
-        <w:t>varies based on the dataset that is randomly selected to perform the testing.</w:t>
-      </w:r>
-    </w:p>
-    <w:p>
-      <w:pPr>
-        <w:pStyle w:val="UdacityAnswers"/>
-      </w:pPr>
-    </w:p>
-    <w:p>
-      <w:pPr>
-        <w:spacing w:line="480" w:lineRule="auto"/>
-        <w:rPr>
-          <w:rFonts w:ascii="Helvetica Neue" w:hAnsi="Helvetica Neue" w:cs="Times New Roman"/>
-          <w:color w:val="95B3D7" w:themeColor="accent1" w:themeTint="99"/>
-          <w:sz w:val="20"/>
-          <w:szCs w:val="20"/>
-        </w:rPr>
-      </w:pPr>
-      <w:r>
-        <w:rPr>
-          <w:rFonts w:ascii="Helvetica Neue" w:hAnsi="Helvetica Neue" w:cs="Times New Roman"/>
-          <w:color w:val="95B3D7" w:themeColor="accent1" w:themeTint="99"/>
-          <w:sz w:val="20"/>
-          <w:szCs w:val="20"/>
-        </w:rPr>
-        <w:t>2.5 What does this R</w:t>
-      </w:r>
-      <w:r>
-        <w:rPr>
-          <w:rFonts w:ascii="Helvetica Neue" w:hAnsi="Helvetica Neue" w:cs="Times New Roman"/>
-          <w:color w:val="95B3D7" w:themeColor="accent1" w:themeTint="99"/>
-          <w:sz w:val="20"/>
-          <w:szCs w:val="20"/>
-        </w:rPr>
-        <w:t>^</w:t>
-      </w:r>
-      <w:r>
-        <w:rPr>
-          <w:rFonts w:ascii="Helvetica Neue" w:hAnsi="Helvetica Neue" w:cs="Times New Roman"/>
-          <w:color w:val="95B3D7" w:themeColor="accent1" w:themeTint="99"/>
-          <w:sz w:val="20"/>
-          <w:szCs w:val="20"/>
-        </w:rPr>
-        <w:t>2 value mean for the goodness of fit for your regression model? Do you think this linear model to predict ridership is appropriate for this dataset, given this R</w:t>
-      </w:r>
-      <w:r>
-        <w:rPr>
-          <w:rFonts w:ascii="Helvetica Neue" w:hAnsi="Helvetica Neue" w:cs="Times New Roman"/>
-          <w:color w:val="95B3D7" w:themeColor="accent1" w:themeTint="99"/>
-          <w:sz w:val="20"/>
-          <w:szCs w:val="20"/>
-        </w:rPr>
-        <w:t>^2</w:t>
-      </w:r>
-      <w:r>
-        <w:rPr>
-          <w:rFonts w:ascii="Helvetica Neue" w:hAnsi="Helvetica Neue" w:cs="Times New Roman"/>
-          <w:color w:val="95B3D7" w:themeColor="accent1" w:themeTint="99"/>
-          <w:sz w:val="20"/>
-          <w:szCs w:val="20"/>
-        </w:rPr>
-        <w:t> value?</w:t>
-      </w:r>
-    </w:p>
-    <w:p>
-      <w:pPr>
-        <w:pStyle w:val="UdacityAnswers"/>
-      </w:pPr>
-      <w:r>
-        <w:t xml:space="preserve">The </w:t>
-      </w:r>
-      <w:r>
-        <w:t>R-squared</w:t>
-      </w:r>
-      <w:r>
-        <w:t xml:space="preserve"> value of 0.486 or 48.6% means that </w:t>
-      </w:r>
-      <w:proofErr w:type="gramStart"/>
-      <w:r>
-        <w:t>approximately 48.6% of the variance in the original subway data set can be accounted for by my linear regression model</w:t>
-      </w:r>
-      <w:proofErr w:type="gramEnd"/>
-      <w:r>
-        <w:t xml:space="preserve">. In other words, I can explain about 48.6% of the </w:t>
-      </w:r>
-      <w:r>
-        <w:lastRenderedPageBreak/>
-        <w:t xml:space="preserve">variance in the labels is explained by the linear regression of the features I chose. </w:t>
-      </w:r>
-    </w:p>
-    <w:p>
-      <w:pPr>
-        <w:pStyle w:val="UdacityAnswers"/>
-      </w:pPr>
-    </w:p>
-    <w:p>
-      <w:pPr>
-        <w:pStyle w:val="UdacityAnswers"/>
-      </w:pPr>
-      <w:r>
-        <w:t xml:space="preserve">It is difficult to determine what a good </w:t>
-      </w:r>
-      <w:r>
-        <w:t xml:space="preserve">value for </w:t>
-      </w:r>
-      <w:r>
-        <w:t xml:space="preserve">R-squared </w:t>
-      </w:r>
-      <w:r>
         <w:t xml:space="preserve">is. </w:t>
       </w:r>
-      <w:hyperlink r:id="rId10" w:history="1">
+      <w:hyperlink r:id="rId7" w:history="1">
         <w:r>
           <w:rPr>
             <w:rStyle w:val="Hyperlink"/>
@@ -2073,15 +1824,7 @@
         </w:r>
       </w:hyperlink>
       <w:r>
-        <w:t xml:space="preserve"> from a Professor at Duke University goes into depth about how to determine whether an R^2 </w:t>
-      </w:r>
-      <w:proofErr w:type="gramStart"/>
-      <w:r>
-        <w:t>value</w:t>
-      </w:r>
-      <w:proofErr w:type="gramEnd"/>
-      <w:r>
-        <w:t xml:space="preserve"> is appropriate for the model: his conclusion is that it depends. He writes that there are many factors to consider beyond just the </w:t>
+        <w:t xml:space="preserve"> from a Professor at Duke University goes into depth about how to determine whether an R^2 value is appropriate for the model: his conclusion is that it depends. He writes that there are many factors to consider beyond just the </w:t>
       </w:r>
       <w:r>
         <w:t xml:space="preserve">R-squared </w:t>
@@ -2093,7 +1836,11 @@
         <w:t xml:space="preserve">R-squared </w:t>
       </w:r>
       <w:r>
-        <w:t>value and standard error of the regression. He also wrote about</w:t>
+        <w:t xml:space="preserve">value and standard error of the </w:t>
+      </w:r>
+      <w:r>
+        <w:lastRenderedPageBreak/>
+        <w:t>regression. He also wrote about</w:t>
       </w:r>
       <w:r>
         <w:t xml:space="preserve"> the importance of</w:t>
@@ -2310,47 +2057,7 @@
           <w:sz w:val="20"/>
           <w:szCs w:val="20"/>
         </w:rPr>
-        <w:t xml:space="preserve">3.1 One visualization should contain two histograms: one of </w:t>
-      </w:r>
-      <w:proofErr w:type="spellStart"/>
-      <w:r>
-        <w:rPr>
-          <w:rFonts w:ascii="Helvetica Neue" w:hAnsi="Helvetica Neue" w:cs="Times New Roman"/>
-          <w:color w:val="95B3D7" w:themeColor="accent1" w:themeTint="99"/>
-          <w:sz w:val="20"/>
-          <w:szCs w:val="20"/>
-        </w:rPr>
-        <w:t>ENTRIESn_hourly</w:t>
-      </w:r>
-      <w:proofErr w:type="spellEnd"/>
-      <w:r>
-        <w:rPr>
-          <w:rFonts w:ascii="Helvetica Neue" w:hAnsi="Helvetica Neue" w:cs="Times New Roman"/>
-          <w:color w:val="95B3D7" w:themeColor="accent1" w:themeTint="99"/>
-          <w:sz w:val="20"/>
-          <w:szCs w:val="20"/>
-        </w:rPr>
-        <w:t xml:space="preserve"> for rainy days and one of </w:t>
-      </w:r>
-      <w:proofErr w:type="spellStart"/>
-      <w:r>
-        <w:rPr>
-          <w:rFonts w:ascii="Helvetica Neue" w:hAnsi="Helvetica Neue" w:cs="Times New Roman"/>
-          <w:color w:val="95B3D7" w:themeColor="accent1" w:themeTint="99"/>
-          <w:sz w:val="20"/>
-          <w:szCs w:val="20"/>
-        </w:rPr>
-        <w:t>ENTRIESn_hourly</w:t>
-      </w:r>
-      <w:proofErr w:type="spellEnd"/>
-      <w:r>
-        <w:rPr>
-          <w:rFonts w:ascii="Helvetica Neue" w:hAnsi="Helvetica Neue" w:cs="Times New Roman"/>
-          <w:color w:val="95B3D7" w:themeColor="accent1" w:themeTint="99"/>
-          <w:sz w:val="20"/>
-          <w:szCs w:val="20"/>
-        </w:rPr>
-        <w:t xml:space="preserve"> for non-rainy days.</w:t>
+        <w:t>3.1 One visualization should contain two histograms: one of ENTRIESn_hourly for rainy days and one of ENTRIESn_hourly for non-rainy days.</w:t>
       </w:r>
     </w:p>
     <w:p>
@@ -2390,68 +2097,37 @@
           <w:sz w:val="20"/>
           <w:szCs w:val="20"/>
         </w:rPr>
+        <w:t>If you decide to use to two separate plots for the two histograms, please ensure that the x-axis limits for both of the plots are identical. It is much easier to compare the two in that case.</w:t>
+      </w:r>
+    </w:p>
+    <w:p>
+      <w:pPr>
+        <w:spacing w:line="480" w:lineRule="auto"/>
+        <w:rPr>
+          <w:rFonts w:ascii="Helvetica Neue" w:hAnsi="Helvetica Neue" w:cs="Times New Roman"/>
+          <w:color w:val="95B3D7" w:themeColor="accent1" w:themeTint="99"/>
+          <w:sz w:val="20"/>
+          <w:szCs w:val="20"/>
+        </w:rPr>
+      </w:pPr>
+      <w:r>
+        <w:rPr>
+          <w:rFonts w:ascii="Helvetica Neue" w:hAnsi="Helvetica Neue" w:cs="Times New Roman"/>
+          <w:color w:val="95B3D7" w:themeColor="accent1" w:themeTint="99"/>
+          <w:sz w:val="20"/>
+          <w:szCs w:val="20"/>
+        </w:rPr>
+        <w:t xml:space="preserve">For the histograms, you should have intervals representing the volume of ridership (value of ENTRIESn_hourly) on the x-axis and the frequency of occurrence on the y-axis. For example, you might have one interval (along the x-axis) with values from 0 to 1000. The height of the bar </w:t>
+      </w:r>
+      <w:r>
+        <w:rPr>
+          <w:rFonts w:ascii="Helvetica Neue" w:hAnsi="Helvetica Neue" w:cs="Times New Roman"/>
+          <w:color w:val="95B3D7" w:themeColor="accent1" w:themeTint="99"/>
+          <w:sz w:val="20"/>
+          <w:szCs w:val="20"/>
+        </w:rPr>
         <w:lastRenderedPageBreak/>
-        <w:t>If you decide to use to two separate plots for the two histograms, please ensure that the x-axis limits for both of the plots are identical. It is much easier to compare the two in that case.</w:t>
-      </w:r>
-    </w:p>
-    <w:p>
-      <w:pPr>
-        <w:spacing w:line="480" w:lineRule="auto"/>
-        <w:rPr>
-          <w:rFonts w:ascii="Helvetica Neue" w:hAnsi="Helvetica Neue" w:cs="Times New Roman"/>
-          <w:color w:val="95B3D7" w:themeColor="accent1" w:themeTint="99"/>
-          <w:sz w:val="20"/>
-          <w:szCs w:val="20"/>
-        </w:rPr>
-      </w:pPr>
-      <w:r>
-        <w:rPr>
-          <w:rFonts w:ascii="Helvetica Neue" w:hAnsi="Helvetica Neue" w:cs="Times New Roman"/>
-          <w:color w:val="95B3D7" w:themeColor="accent1" w:themeTint="99"/>
-          <w:sz w:val="20"/>
-          <w:szCs w:val="20"/>
-        </w:rPr>
-        <w:t xml:space="preserve">For the histograms, you should have intervals representing the volume of ridership (value of </w:t>
-      </w:r>
-      <w:proofErr w:type="spellStart"/>
-      <w:r>
-        <w:rPr>
-          <w:rFonts w:ascii="Helvetica Neue" w:hAnsi="Helvetica Neue" w:cs="Times New Roman"/>
-          <w:color w:val="95B3D7" w:themeColor="accent1" w:themeTint="99"/>
-          <w:sz w:val="20"/>
-          <w:szCs w:val="20"/>
-        </w:rPr>
-        <w:t>ENTRIESn_hourly</w:t>
-      </w:r>
-      <w:proofErr w:type="spellEnd"/>
-      <w:r>
-        <w:rPr>
-          <w:rFonts w:ascii="Helvetica Neue" w:hAnsi="Helvetica Neue" w:cs="Times New Roman"/>
-          <w:color w:val="95B3D7" w:themeColor="accent1" w:themeTint="99"/>
-          <w:sz w:val="20"/>
-          <w:szCs w:val="20"/>
-        </w:rPr>
-        <w:t xml:space="preserve">) on the x-axis and the frequency of occurrence on the y-axis. For example, you might have one interval (along the x-axis) with values from 0 to 1000. The height of the bar for this interval will then represent the number of records (rows in our data) that have </w:t>
-      </w:r>
-      <w:proofErr w:type="spellStart"/>
-      <w:r>
-        <w:rPr>
-          <w:rFonts w:ascii="Helvetica Neue" w:hAnsi="Helvetica Neue" w:cs="Times New Roman"/>
-          <w:color w:val="95B3D7" w:themeColor="accent1" w:themeTint="99"/>
-          <w:sz w:val="20"/>
-          <w:szCs w:val="20"/>
-        </w:rPr>
-        <w:t>ENTRIESn_hourly</w:t>
-      </w:r>
-      <w:proofErr w:type="spellEnd"/>
-      <w:r>
-        <w:rPr>
-          <w:rFonts w:ascii="Helvetica Neue" w:hAnsi="Helvetica Neue" w:cs="Times New Roman"/>
-          <w:color w:val="95B3D7" w:themeColor="accent1" w:themeTint="99"/>
-          <w:sz w:val="20"/>
-          <w:szCs w:val="20"/>
-        </w:rPr>
-        <w:t xml:space="preserve"> that fall into this interval.</w:t>
+        <w:t>for this interval will then represent the number of records (rows in our data) that have ENTRIESn_hourly that fall into this interval.</w:t>
       </w:r>
     </w:p>
     <w:p>
@@ -2510,7 +2186,7 @@
                     </pic:cNvPicPr>
                   </pic:nvPicPr>
                   <pic:blipFill>
-                    <a:blip r:embed="rId11">
+                    <a:blip r:embed="rId8">
                       <a:extLst>
                         <a:ext uri="{28A0092B-C50C-407E-A947-70E740481C1C}">
                           <a14:useLocalDpi xmlns:a14="http://schemas.microsoft.com/office/drawing/2010/main" val="0"/>
@@ -2597,11 +2273,7 @@
         <w:t>The</w:t>
       </w:r>
       <w:r>
-        <w:t xml:space="preserve"> pattern of hourly entries is consistent whether there is rain or no rain because the histograms follow the same shape. This means that there is not a noticeable drop off in the number of subway riders when it is not </w:t>
-      </w:r>
-      <w:r>
-        <w:lastRenderedPageBreak/>
-        <w:t>raining, otherwise we would see the No Rain histogram skew close to zero</w:t>
+        <w:t xml:space="preserve"> pattern of hourly entries is consistent whether there is rain or no rain because the histograms follow the same shape. This means that there is not a noticeable drop off in the number of subway riders when it is not raining, otherwise we would see the No Rain histogram skew close to zero</w:t>
       </w:r>
       <w:r>
         <w:t>,</w:t>
@@ -2720,19 +2392,9 @@
           <w:sz w:val="20"/>
           <w:szCs w:val="20"/>
         </w:rPr>
-        <w:t xml:space="preserve">Which stations have more exits or entries at different times of </w:t>
-      </w:r>
-      <w:proofErr w:type="gramStart"/>
-      <w:r>
-        <w:rPr>
-          <w:rFonts w:ascii="Helvetica Neue" w:hAnsi="Helvetica Neue" w:cs="Times New Roman"/>
-          <w:color w:val="95B3D7" w:themeColor="accent1" w:themeTint="99"/>
-          <w:sz w:val="20"/>
-          <w:szCs w:val="20"/>
-        </w:rPr>
-        <w:t>day</w:t>
-      </w:r>
-      <w:proofErr w:type="gramEnd"/>
+        <w:lastRenderedPageBreak/>
+        <w:t>Which stations have more exits or entries at different times of day</w:t>
+      </w:r>
     </w:p>
     <w:p>
       <w:pPr>
@@ -2781,7 +2443,7 @@
                     </pic:cNvPicPr>
                   </pic:nvPicPr>
                   <pic:blipFill>
-                    <a:blip r:embed="rId12">
+                    <a:blip r:embed="rId9">
                       <a:extLst>
                         <a:ext uri="{28A0092B-C50C-407E-A947-70E740481C1C}">
                           <a14:useLocalDpi xmlns:a14="http://schemas.microsoft.com/office/drawing/2010/main" val="0"/>
@@ -2871,11 +2533,7 @@
         <w:t>There is a big drop off in the amount of subway ridership during the weekends, with Sunday having the lowest average hourly entries, less than half of the average hourly entries on Thursday.</w:t>
       </w:r>
       <w:r>
-        <w:t xml:space="preserve"> So the day with the </w:t>
-      </w:r>
-      <w:r>
-        <w:lastRenderedPageBreak/>
-        <w:t>least traffic for riding the subway is Sunday</w:t>
+        <w:t xml:space="preserve"> So the day with the least traffic for riding the subway is Sunday</w:t>
       </w:r>
       <w:r>
         <w:t xml:space="preserve"> (though this plot doesn’t account for different stations)</w:t>
@@ -2951,6 +2609,7 @@
           <w:sz w:val="42"/>
           <w:szCs w:val="42"/>
         </w:rPr>
+        <w:lastRenderedPageBreak/>
         <w:t>Section 4. Conclusion</w:t>
       </w:r>
     </w:p>
@@ -3050,19 +2709,11 @@
         </w:rPr>
         <w:t xml:space="preserve">I used the </w:t>
       </w:r>
-      <w:proofErr w:type="spellStart"/>
       <w:r>
         <w:rPr>
           <w:shd w:val="clear" w:color="auto" w:fill="FFFFFF"/>
         </w:rPr>
-        <w:t>statsmodel</w:t>
-      </w:r>
-      <w:proofErr w:type="spellEnd"/>
-      <w:r>
-        <w:rPr>
-          <w:shd w:val="clear" w:color="auto" w:fill="FFFFFF"/>
-        </w:rPr>
-        <w:t xml:space="preserve"> library to calculate the linear OLS model. I used rain and added a constant as the feature set (the constant was to offset any biases in the data). Here are the results:</w:t>
+        <w:t>statsmodel library to calculate the linear OLS model. I used rain and added a constant as the feature set (the constant was to offset any biases in the data). Here are the results:</w:t>
       </w:r>
     </w:p>
     <w:p>
@@ -3098,7 +2749,7 @@
                     </pic:cNvPicPr>
                   </pic:nvPicPr>
                   <pic:blipFill>
-                    <a:blip r:embed="rId13">
+                    <a:blip r:embed="rId10">
                       <a:extLst>
                         <a:ext uri="{28A0092B-C50C-407E-A947-70E740481C1C}">
                           <a14:useLocalDpi xmlns:a14="http://schemas.microsoft.com/office/drawing/2010/main" val="0"/>
@@ -3244,47 +2895,29 @@
         <w:rPr>
           <w:shd w:val="clear" w:color="auto" w:fill="FFFFFF"/>
         </w:rPr>
+        <w:t xml:space="preserve">To summarize the findings in previous sections, I performed analyses including the following: Welch’s t-test, linear modeling with consideration of R-squared values, visual “eyeballing” test with a histogram plot. The Welch’s t-test suggests that there is a statistically significant difference between the mean of the hourly entries with rain versus without rain. This conclusion isn’t robust enough to predict whether more people ride the subway when it is raining. </w:t>
+      </w:r>
+      <w:r>
+        <w:rPr>
+          <w:shd w:val="clear" w:color="auto" w:fill="FFFFFF"/>
+        </w:rPr>
+        <w:t xml:space="preserve">The linear model that used the </w:t>
+      </w:r>
+      <w:r>
+        <w:t>Hour, rain, meantempi, meanwindspdi, and precipi features</w:t>
+      </w:r>
+      <w:r>
+        <w:rPr>
+          <w:shd w:val="clear" w:color="auto" w:fill="FFFFFF"/>
+        </w:rPr>
+        <w:t xml:space="preserve"> suggests that these factors explained </w:t>
+      </w:r>
+      <w:r>
+        <w:rPr>
+          <w:shd w:val="clear" w:color="auto" w:fill="FFFFFF"/>
+        </w:rPr>
         <w:lastRenderedPageBreak/>
-        <w:t xml:space="preserve">To summarize the findings in previous sections, I performed analyses including the following: Welch’s t-test, linear modeling with consideration of R-squared values, visual “eyeballing” test with a histogram plot. The Welch’s t-test suggests that there is a statistically significant difference between the mean of the hourly entries with rain versus without rain. This conclusion isn’t robust enough to predict whether more people ride the subway when it is raining. </w:t>
-      </w:r>
-      <w:r>
-        <w:rPr>
-          <w:shd w:val="clear" w:color="auto" w:fill="FFFFFF"/>
-        </w:rPr>
-        <w:t xml:space="preserve">The linear model that used the </w:t>
-      </w:r>
-      <w:r>
-        <w:t xml:space="preserve">Hour, rain, </w:t>
-      </w:r>
-      <w:proofErr w:type="spellStart"/>
-      <w:r>
-        <w:t>meantempi</w:t>
-      </w:r>
-      <w:proofErr w:type="spellEnd"/>
-      <w:r>
-        <w:t xml:space="preserve">, </w:t>
-      </w:r>
-      <w:proofErr w:type="spellStart"/>
-      <w:r>
-        <w:t>meanwindspdi</w:t>
-      </w:r>
-      <w:proofErr w:type="spellEnd"/>
-      <w:r>
-        <w:t xml:space="preserve">, and </w:t>
-      </w:r>
-      <w:proofErr w:type="spellStart"/>
-      <w:r>
-        <w:t>precipi</w:t>
-      </w:r>
-      <w:proofErr w:type="spellEnd"/>
-      <w:r>
-        <w:t xml:space="preserve"> features</w:t>
-      </w:r>
-      <w:r>
-        <w:rPr>
-          <w:shd w:val="clear" w:color="auto" w:fill="FFFFFF"/>
-        </w:rPr>
-        <w:t xml:space="preserve"> suggests that these factors explained almost 50% of the variance in the labels, which means that a combination of time, rain, mean temperature, wind speed, and how much rain potentially predict whether more people ride the subway. But the linear regression model that uses only rain and a constant as the features suggests there isn’t enough predictive power to conclude that rain causes more people to ride the subway.</w:t>
+        <w:t>almost 50% of the variance in the labels, which means that a combination of time, rain, mean temperature, wind speed, and how much rain potentially predict whether more people ride the subway. But the linear regression model that uses only rain and a constant as the features suggests there isn’t enough predictive power to conclude that rain causes more people to ride the subway.</w:t>
       </w:r>
       <w:r>
         <w:rPr>
@@ -3446,7 +3079,6 @@
         <w:rPr>
           <w:noProof/>
         </w:rPr>
-        <w:lastRenderedPageBreak/>
         <w:drawing>
           <wp:inline distT="0" distB="0" distL="0" distR="0" wp14:anchorId="7B8A51F7" wp14:editId="4EFC14BA">
             <wp:extent cx="2880852" cy="2160639"/>
@@ -3465,7 +3097,7 @@
                     </pic:cNvPicPr>
                   </pic:nvPicPr>
                   <pic:blipFill>
-                    <a:blip r:embed="rId14">
+                    <a:blip r:embed="rId11">
                       <a:extLst>
                         <a:ext uri="{28A0092B-C50C-407E-A947-70E740481C1C}">
                           <a14:useLocalDpi xmlns:a14="http://schemas.microsoft.com/office/drawing/2010/main" val="0"/>
@@ -3534,6 +3166,7 @@
         <w:pStyle w:val="UdacityAnswers"/>
       </w:pPr>
       <w:r>
+        <w:lastRenderedPageBreak/>
         <w:t>The shortcomings of the analyses revolve around the models and assumptions. The linear regression model assumes that each feature is acting independently. My models don’t take into account how the features are correlated with each other and I didn’t perform any analysis to determine covariance or to control for it. It’s intuitive to think that when it is raining, the mean temperature might be lower</w:t>
       </w:r>
       <w:r>
@@ -3607,19 +3240,11 @@
         <w:t>sets:</w:t>
       </w:r>
       <w:r>
+        <w:t xml:space="preserve"> a training and a test</w:t>
+      </w:r>
+      <w:r>
         <w:t xml:space="preserve"> </w:t>
       </w:r>
-      <w:proofErr w:type="gramStart"/>
-      <w:r>
-        <w:t>a training</w:t>
-      </w:r>
-      <w:proofErr w:type="gramEnd"/>
-      <w:r>
-        <w:t xml:space="preserve"> and a test</w:t>
-      </w:r>
-      <w:r>
-        <w:t xml:space="preserve"> </w:t>
-      </w:r>
       <w:r>
         <w:t xml:space="preserve">set to determine the robustness and predictive power in my model. </w:t>
       </w:r>
@@ -3671,11 +3296,7 @@
         <w:pStyle w:val="UdacityAnswers"/>
       </w:pPr>
       <w:r>
-        <w:t xml:space="preserve">One way I could improve my linear model is to make Hour a dummy variable. Intuitively, the time of day should have an effect on subway ridership – with </w:t>
-      </w:r>
-      <w:r>
-        <w:lastRenderedPageBreak/>
-        <w:t>more people riding during the</w:t>
+        <w:t>One way I could improve my linear model is to make Hour a dummy variable. Intuitively, the time of day should have an effect on subway ridership – with more people riding during the</w:t>
       </w:r>
       <w:r>
         <w:t xml:space="preserve"> day/waking hours. However, using the </w:t>
@@ -3684,15 +3305,7 @@
         <w:t xml:space="preserve">value of Hour </w:t>
       </w:r>
       <w:r>
-        <w:t xml:space="preserve">as a feature doesn’t really help my model, i.e. because Hour doubles (from 4 pm to 8 pm) does not mean that the hourly entries will double. But adding it as a feature suggests this kind of linear relationship. Therefore adding </w:t>
-      </w:r>
-      <w:proofErr w:type="gramStart"/>
-      <w:r>
-        <w:t>Hour</w:t>
-      </w:r>
-      <w:proofErr w:type="gramEnd"/>
-      <w:r>
-        <w:t xml:space="preserve"> as a dummy variable would likely strengthen my model and increase my R-squared value.   </w:t>
+        <w:t xml:space="preserve">as a feature doesn’t really help my model, i.e. because Hour doubles (from 4 pm to 8 pm) does not mean that the hourly entries will double. But adding it as a feature suggests this kind of linear relationship. Therefore adding Hour as a dummy variable would likely strengthen my model and increase my R-squared value.   </w:t>
       </w:r>
     </w:p>
     <w:p>
@@ -3731,11 +3344,9 @@
       <w:r>
         <w:t xml:space="preserve">he </w:t>
       </w:r>
-      <w:proofErr w:type="spellStart"/>
       <w:r>
         <w:t>ENTRIESn_hourly</w:t>
       </w:r>
-      <w:proofErr w:type="spellEnd"/>
       <w:r>
         <w:t xml:space="preserve"> column was not calculating the entries per hour but the difference between the number of entries at the current point in time and last time the entries was measured. </w:t>
       </w:r>
@@ -3743,23 +3354,13 @@
         <w:t xml:space="preserve">Usually </w:t>
       </w:r>
       <w:r>
-        <w:t xml:space="preserve">the common interval was 4 hours between measurements. Therefore, it would be more accurate to divide </w:t>
-      </w:r>
-      <w:proofErr w:type="gramStart"/>
-      <w:r>
-        <w:t xml:space="preserve">the  </w:t>
-      </w:r>
-      <w:proofErr w:type="spellStart"/>
+        <w:t xml:space="preserve">the common interval was 4 hours between measurements. Therefore, it would be more accurate to divide the  </w:t>
+      </w:r>
       <w:r>
         <w:t>ENTRIESn</w:t>
       </w:r>
-      <w:proofErr w:type="gramEnd"/>
-      <w:r>
-        <w:t>_hourly</w:t>
-      </w:r>
-      <w:proofErr w:type="spellEnd"/>
-      <w:r>
-        <w:t xml:space="preserve"> column by the number of hours that has elapsed </w:t>
+      <w:r>
+        <w:t xml:space="preserve">_hourly column by the number of hours that has elapsed </w:t>
       </w:r>
       <w:r>
         <w:t xml:space="preserve">so that </w:t>
@@ -5459,6 +5060,95 @@
       <w:szCs w:val="20"/>
     </w:rPr>
   </w:style>
+  <w:style w:type="table" w:styleId="LightList-Accent6">
+    <w:name w:val="Light List Accent 6"/>
+    <w:basedOn w:val="TableNormal"/>
+    <w:uiPriority w:val="61"/>
+    <w:rsid w:val="00672764"/>
+    <w:tblPr>
+      <w:tblStyleRowBandSize w:val="1"/>
+      <w:tblStyleColBandSize w:val="1"/>
+      <w:tblInd w:w="0" w:type="dxa"/>
+      <w:tblBorders>
+        <w:top w:val="single" w:sz="8" w:space="0" w:color="F79646" w:themeColor="accent6"/>
+        <w:left w:val="single" w:sz="8" w:space="0" w:color="F79646" w:themeColor="accent6"/>
+        <w:bottom w:val="single" w:sz="8" w:space="0" w:color="F79646" w:themeColor="accent6"/>
+        <w:right w:val="single" w:sz="8" w:space="0" w:color="F79646" w:themeColor="accent6"/>
+      </w:tblBorders>
+      <w:tblCellMar>
+        <w:top w:w="0" w:type="dxa"/>
+        <w:left w:w="108" w:type="dxa"/>
+        <w:bottom w:w="0" w:type="dxa"/>
+        <w:right w:w="108" w:type="dxa"/>
+      </w:tblCellMar>
+    </w:tblPr>
+    <w:tblStylePr w:type="firstRow">
+      <w:pPr>
+        <w:spacing w:before="0" w:after="0" w:line="240" w:lineRule="auto"/>
+      </w:pPr>
+      <w:rPr>
+        <w:b/>
+        <w:bCs/>
+        <w:color w:val="FFFFFF" w:themeColor="background1"/>
+      </w:rPr>
+      <w:tblPr/>
+      <w:tcPr>
+        <w:shd w:val="clear" w:color="auto" w:fill="F79646" w:themeFill="accent6"/>
+      </w:tcPr>
+    </w:tblStylePr>
+    <w:tblStylePr w:type="lastRow">
+      <w:pPr>
+        <w:spacing w:before="0" w:after="0" w:line="240" w:lineRule="auto"/>
+      </w:pPr>
+      <w:rPr>
+        <w:b/>
+        <w:bCs/>
+      </w:rPr>
+      <w:tblPr/>
+      <w:tcPr>
+        <w:tcBorders>
+          <w:top w:val="double" w:sz="6" w:space="0" w:color="F79646" w:themeColor="accent6"/>
+          <w:left w:val="single" w:sz="8" w:space="0" w:color="F79646" w:themeColor="accent6"/>
+          <w:bottom w:val="single" w:sz="8" w:space="0" w:color="F79646" w:themeColor="accent6"/>
+          <w:right w:val="single" w:sz="8" w:space="0" w:color="F79646" w:themeColor="accent6"/>
+        </w:tcBorders>
+      </w:tcPr>
+    </w:tblStylePr>
+    <w:tblStylePr w:type="firstCol">
+      <w:rPr>
+        <w:b/>
+        <w:bCs/>
+      </w:rPr>
+    </w:tblStylePr>
+    <w:tblStylePr w:type="lastCol">
+      <w:rPr>
+        <w:b/>
+        <w:bCs/>
+      </w:rPr>
+    </w:tblStylePr>
+    <w:tblStylePr w:type="band1Vert">
+      <w:tblPr/>
+      <w:tcPr>
+        <w:tcBorders>
+          <w:top w:val="single" w:sz="8" w:space="0" w:color="F79646" w:themeColor="accent6"/>
+          <w:left w:val="single" w:sz="8" w:space="0" w:color="F79646" w:themeColor="accent6"/>
+          <w:bottom w:val="single" w:sz="8" w:space="0" w:color="F79646" w:themeColor="accent6"/>
+          <w:right w:val="single" w:sz="8" w:space="0" w:color="F79646" w:themeColor="accent6"/>
+        </w:tcBorders>
+      </w:tcPr>
+    </w:tblStylePr>
+    <w:tblStylePr w:type="band1Horz">
+      <w:tblPr/>
+      <w:tcPr>
+        <w:tcBorders>
+          <w:top w:val="single" w:sz="8" w:space="0" w:color="F79646" w:themeColor="accent6"/>
+          <w:left w:val="single" w:sz="8" w:space="0" w:color="F79646" w:themeColor="accent6"/>
+          <w:bottom w:val="single" w:sz="8" w:space="0" w:color="F79646" w:themeColor="accent6"/>
+          <w:right w:val="single" w:sz="8" w:space="0" w:color="F79646" w:themeColor="accent6"/>
+        </w:tcBorders>
+      </w:tcPr>
+    </w:tblStylePr>
+  </w:style>
 </w:styles>
 </file>
 
@@ -5985,6 +5675,95 @@
       <w:sz w:val="20"/>
       <w:szCs w:val="20"/>
     </w:rPr>
+  </w:style>
+  <w:style w:type="table" w:styleId="LightList-Accent6">
+    <w:name w:val="Light List Accent 6"/>
+    <w:basedOn w:val="TableNormal"/>
+    <w:uiPriority w:val="61"/>
+    <w:rsid w:val="00672764"/>
+    <w:tblPr>
+      <w:tblStyleRowBandSize w:val="1"/>
+      <w:tblStyleColBandSize w:val="1"/>
+      <w:tblInd w:w="0" w:type="dxa"/>
+      <w:tblBorders>
+        <w:top w:val="single" w:sz="8" w:space="0" w:color="F79646" w:themeColor="accent6"/>
+        <w:left w:val="single" w:sz="8" w:space="0" w:color="F79646" w:themeColor="accent6"/>
+        <w:bottom w:val="single" w:sz="8" w:space="0" w:color="F79646" w:themeColor="accent6"/>
+        <w:right w:val="single" w:sz="8" w:space="0" w:color="F79646" w:themeColor="accent6"/>
+      </w:tblBorders>
+      <w:tblCellMar>
+        <w:top w:w="0" w:type="dxa"/>
+        <w:left w:w="108" w:type="dxa"/>
+        <w:bottom w:w="0" w:type="dxa"/>
+        <w:right w:w="108" w:type="dxa"/>
+      </w:tblCellMar>
+    </w:tblPr>
+    <w:tblStylePr w:type="firstRow">
+      <w:pPr>
+        <w:spacing w:before="0" w:after="0" w:line="240" w:lineRule="auto"/>
+      </w:pPr>
+      <w:rPr>
+        <w:b/>
+        <w:bCs/>
+        <w:color w:val="FFFFFF" w:themeColor="background1"/>
+      </w:rPr>
+      <w:tblPr/>
+      <w:tcPr>
+        <w:shd w:val="clear" w:color="auto" w:fill="F79646" w:themeFill="accent6"/>
+      </w:tcPr>
+    </w:tblStylePr>
+    <w:tblStylePr w:type="lastRow">
+      <w:pPr>
+        <w:spacing w:before="0" w:after="0" w:line="240" w:lineRule="auto"/>
+      </w:pPr>
+      <w:rPr>
+        <w:b/>
+        <w:bCs/>
+      </w:rPr>
+      <w:tblPr/>
+      <w:tcPr>
+        <w:tcBorders>
+          <w:top w:val="double" w:sz="6" w:space="0" w:color="F79646" w:themeColor="accent6"/>
+          <w:left w:val="single" w:sz="8" w:space="0" w:color="F79646" w:themeColor="accent6"/>
+          <w:bottom w:val="single" w:sz="8" w:space="0" w:color="F79646" w:themeColor="accent6"/>
+          <w:right w:val="single" w:sz="8" w:space="0" w:color="F79646" w:themeColor="accent6"/>
+        </w:tcBorders>
+      </w:tcPr>
+    </w:tblStylePr>
+    <w:tblStylePr w:type="firstCol">
+      <w:rPr>
+        <w:b/>
+        <w:bCs/>
+      </w:rPr>
+    </w:tblStylePr>
+    <w:tblStylePr w:type="lastCol">
+      <w:rPr>
+        <w:b/>
+        <w:bCs/>
+      </w:rPr>
+    </w:tblStylePr>
+    <w:tblStylePr w:type="band1Vert">
+      <w:tblPr/>
+      <w:tcPr>
+        <w:tcBorders>
+          <w:top w:val="single" w:sz="8" w:space="0" w:color="F79646" w:themeColor="accent6"/>
+          <w:left w:val="single" w:sz="8" w:space="0" w:color="F79646" w:themeColor="accent6"/>
+          <w:bottom w:val="single" w:sz="8" w:space="0" w:color="F79646" w:themeColor="accent6"/>
+          <w:right w:val="single" w:sz="8" w:space="0" w:color="F79646" w:themeColor="accent6"/>
+        </w:tcBorders>
+      </w:tcPr>
+    </w:tblStylePr>
+    <w:tblStylePr w:type="band1Horz">
+      <w:tblPr/>
+      <w:tcPr>
+        <w:tcBorders>
+          <w:top w:val="single" w:sz="8" w:space="0" w:color="F79646" w:themeColor="accent6"/>
+          <w:left w:val="single" w:sz="8" w:space="0" w:color="F79646" w:themeColor="accent6"/>
+          <w:bottom w:val="single" w:sz="8" w:space="0" w:color="F79646" w:themeColor="accent6"/>
+          <w:right w:val="single" w:sz="8" w:space="0" w:color="F79646" w:themeColor="accent6"/>
+        </w:tcBorders>
+      </w:tcPr>
+    </w:tblStylePr>
   </w:style>
 </w:styles>
 </file>

--- a/IntroDataScience/Project/Analyzing the NYC Subway Dataset Submission2.docx
+++ b/IntroDataScience/Project/Analyzing the NYC Subway Dataset Submission2.docx
@@ -158,7 +158,27 @@
           <w:sz w:val="20"/>
           <w:szCs w:val="20"/>
         </w:rPr>
-        <w:t>1.1 Which statistical test did you use to analyse the NYC subway data? Did you use a one-tail or a two-tail P value? What is the null hypothesis?</w:t>
+        <w:t xml:space="preserve">1.1 Which statistical test did you use to </w:t>
+      </w:r>
+      <w:proofErr w:type="spellStart"/>
+      <w:r>
+        <w:rPr>
+          <w:rFonts w:ascii="Helvetica Neue" w:hAnsi="Helvetica Neue" w:cs="Times New Roman"/>
+          <w:color w:val="95B3D7" w:themeColor="accent1" w:themeTint="99"/>
+          <w:sz w:val="20"/>
+          <w:szCs w:val="20"/>
+        </w:rPr>
+        <w:t>analyse</w:t>
+      </w:r>
+      <w:proofErr w:type="spellEnd"/>
+      <w:r>
+        <w:rPr>
+          <w:rFonts w:ascii="Helvetica Neue" w:hAnsi="Helvetica Neue" w:cs="Times New Roman"/>
+          <w:color w:val="95B3D7" w:themeColor="accent1" w:themeTint="99"/>
+          <w:sz w:val="20"/>
+          <w:szCs w:val="20"/>
+        </w:rPr>
+        <w:t xml:space="preserve"> the NYC subway data? Did you use a one-tail or a two-tail P value? What is the null hypothesis?</w:t>
       </w:r>
     </w:p>
     <w:p>
@@ -190,7 +210,10 @@
         <w:t>, that is</w:t>
       </w:r>
       <w:r>
-        <w:t>, there is no difference in the distributions of the two groups</w:t>
+        <w:t>, there is the distributions of the two groups</w:t>
+      </w:r>
+      <w:r>
+        <w:t xml:space="preserve"> are identical</w:t>
       </w:r>
       <w:r>
         <w:t>.</w:t>
@@ -202,7 +225,13 @@
         <w:rPr>
           <w:highlight w:val="yellow"/>
         </w:rPr>
-        <w:t>In other words…</w:t>
+        <w:t>In other word</w:t>
+      </w:r>
+      <w:r>
+        <w:rPr>
+          <w:highlight w:val="yellow"/>
+        </w:rPr>
+        <w:t xml:space="preserve">s, </w:t>
       </w:r>
     </w:p>
     <w:p>
@@ -235,7 +264,16 @@
         <w:pStyle w:val="UdacityAnswers"/>
       </w:pPr>
       <w:r>
-        <w:t>I chose to run a Mann-Whitney U test because the distribution of ridership in the two samples (rain vs. no rain) does not look normally distributed. Therefore, it is more appropriate to use a nonparametric statistical test</w:t>
+        <w:t xml:space="preserve">I chose to run a Mann-Whitney U test because the distribution of ridership in the two samples (rain vs. no rain) </w:t>
+      </w:r>
+      <w:r>
+        <w:t xml:space="preserve">is not </w:t>
+      </w:r>
+      <w:r>
+        <w:t>normally distributed. Therefore, a nonparametric statistical test</w:t>
+      </w:r>
+      <w:r>
+        <w:t xml:space="preserve"> is needed</w:t>
       </w:r>
       <w:r>
         <w:t>.</w:t>
@@ -293,7 +331,19 @@
       </w:r>
       <w:r>
         <w:lastRenderedPageBreak/>
-        <w:t>samples, it is still clear from the chart that both distributions are skewed towards the left, creating a long tail on the right, instead of a bell-shaped curve.</w:t>
+        <w:t xml:space="preserve">samples, it is still clear from the chart that both distributions are skewed </w:t>
+      </w:r>
+      <w:r>
+        <w:t>right</w:t>
+      </w:r>
+      <w:r>
+        <w:t xml:space="preserve">, creating a long </w:t>
+      </w:r>
+      <w:r>
+        <w:t xml:space="preserve">right </w:t>
+      </w:r>
+      <w:r>
+        <w:t>tail, instead of a bell-shaped curve.</w:t>
       </w:r>
     </w:p>
     <w:p>
@@ -336,7 +386,21 @@
         <w:rPr>
           <w:b/>
         </w:rPr>
-        <w:t>Shapiro-Wilk test</w:t>
+        <w:t>Shapiro-</w:t>
+      </w:r>
+      <w:proofErr w:type="spellStart"/>
+      <w:r>
+        <w:rPr>
+          <w:b/>
+        </w:rPr>
+        <w:t>Wilk</w:t>
+      </w:r>
+      <w:proofErr w:type="spellEnd"/>
+      <w:r>
+        <w:rPr>
+          <w:b/>
+        </w:rPr>
+        <w:t xml:space="preserve"> test</w:t>
       </w:r>
     </w:p>
     <w:p>
@@ -347,7 +411,15 @@
         <w:t>A</w:t>
       </w:r>
       <w:r>
-        <w:t xml:space="preserve"> Shapiro-Wilk test </w:t>
+        <w:t xml:space="preserve"> Shapiro-</w:t>
+      </w:r>
+      <w:proofErr w:type="spellStart"/>
+      <w:r>
+        <w:t>Wilk</w:t>
+      </w:r>
+      <w:proofErr w:type="spellEnd"/>
+      <w:r>
+        <w:t xml:space="preserve"> test </w:t>
       </w:r>
       <w:r>
         <w:t xml:space="preserve">can </w:t>
@@ -372,10 +444,19 @@
         <w:pStyle w:val="UdacityAnswers"/>
       </w:pPr>
       <w:r>
-        <w:t>The null hypothesis for the Shapiro-Wilk test is that the distribution is normal.</w:t>
-      </w:r>
-      <w:r>
-        <w:t xml:space="preserve"> I ran the test for both rain and no rain samples with these results:</w:t>
+        <w:t>Thus, the null hypothesis</w:t>
+      </w:r>
+      <w:r>
+        <w:t xml:space="preserve"> is that the distribution is normal.</w:t>
+      </w:r>
+      <w:r>
+        <w:t xml:space="preserve"> I ran the test </w:t>
+      </w:r>
+      <w:r>
+        <w:t xml:space="preserve">using an alpha of 0.05 </w:t>
+      </w:r>
+      <w:r>
+        <w:t>for both rain and no rain samples with these results:</w:t>
       </w:r>
     </w:p>
     <w:tbl>
@@ -384,8 +465,12 @@
         <w:tblW w:w="6480" w:type="dxa"/>
         <w:tblInd w:w="1548" w:type="dxa"/>
         <w:tblBorders>
-          <w:insideH w:val="single" w:sz="8" w:space="0" w:color="F79646" w:themeColor="accent6"/>
-          <w:insideV w:val="single" w:sz="8" w:space="0" w:color="F79646" w:themeColor="accent6"/>
+          <w:top w:val="single" w:sz="4" w:space="0" w:color="984806" w:themeColor="accent6" w:themeShade="80"/>
+          <w:left w:val="single" w:sz="4" w:space="0" w:color="984806" w:themeColor="accent6" w:themeShade="80"/>
+          <w:bottom w:val="single" w:sz="4" w:space="0" w:color="984806" w:themeColor="accent6" w:themeShade="80"/>
+          <w:right w:val="single" w:sz="4" w:space="0" w:color="984806" w:themeColor="accent6" w:themeShade="80"/>
+          <w:insideH w:val="single" w:sz="4" w:space="0" w:color="984806" w:themeColor="accent6" w:themeShade="80"/>
+          <w:insideV w:val="single" w:sz="4" w:space="0" w:color="984806" w:themeColor="accent6" w:themeShade="80"/>
         </w:tblBorders>
         <w:tblLayout w:type="fixed"/>
         <w:tblLook w:val="04A0" w:firstRow="1" w:lastRow="0" w:firstColumn="1" w:lastColumn="0" w:noHBand="0" w:noVBand="1"/>
@@ -454,11 +539,19 @@
                 <w:b w:val="0"/>
               </w:rPr>
             </w:pPr>
+            <w:proofErr w:type="gramStart"/>
             <w:r>
               <w:rPr>
                 <w:b w:val="0"/>
               </w:rPr>
-              <w:t>p-value</w:t>
+              <w:t>p</w:t>
+            </w:r>
+            <w:proofErr w:type="gramEnd"/>
+            <w:r>
+              <w:rPr>
+                <w:b w:val="0"/>
+              </w:rPr>
+              <w:t>-value</w:t>
             </w:r>
           </w:p>
         </w:tc>
@@ -508,10 +601,7 @@
               <w:cnfStyle w:val="000000100000" w:firstRow="0" w:lastRow="0" w:firstColumn="0" w:lastColumn="0" w:oddVBand="0" w:evenVBand="0" w:oddHBand="1" w:evenHBand="0" w:firstRowFirstColumn="0" w:firstRowLastColumn="0" w:lastRowFirstColumn="0" w:lastRowLastColumn="0"/>
             </w:pPr>
             <w:r>
-              <w:t>0.593</w:t>
-            </w:r>
-            <w:r>
-              <w:t>9</w:t>
+              <w:t>0.59</w:t>
             </w:r>
           </w:p>
         </w:tc>
@@ -569,7 +659,10 @@
               <w:cnfStyle w:val="000000000000" w:firstRow="0" w:lastRow="0" w:firstColumn="0" w:lastColumn="0" w:oddVBand="0" w:evenVBand="0" w:oddHBand="0" w:evenHBand="0" w:firstRowFirstColumn="0" w:firstRowLastColumn="0" w:lastRowFirstColumn="0" w:lastRowLastColumn="0"/>
             </w:pPr>
             <w:r>
-              <w:t>0.5956</w:t>
+              <w:t>0.</w:t>
+            </w:r>
+            <w:r>
+              <w:t>60</w:t>
             </w:r>
           </w:p>
         </w:tc>
@@ -594,479 +687,1961 @@
       <w:pPr>
         <w:pStyle w:val="UdacityAnswers"/>
       </w:pPr>
-      <w:r>
-        <w:t xml:space="preserve">Using alpha of 0.05, </w:t>
-      </w:r>
-      <w:r>
-        <w:t xml:space="preserve">the </w:t>
-      </w:r>
-      <w:bookmarkStart w:id="2" w:name="_GoBack"/>
-      <w:bookmarkEnd w:id="2"/>
-    </w:p>
-    <w:p>
-      <w:pPr>
-        <w:pStyle w:val="UdacityAnswers"/>
-      </w:pPr>
-    </w:p>
-    <w:p>
-      <w:pPr>
-        <w:pStyle w:val="Code"/>
-      </w:pPr>
-      <w:r>
-        <w:t>UserWarning: p-value may not be accurate for N &gt; 5000.</w:t>
-      </w:r>
-    </w:p>
-    <w:p>
-      <w:pPr>
-        <w:pStyle w:val="Code"/>
-      </w:pPr>
-      <w:r>
-        <w:t xml:space="preserve">  warnings.warn("p-value may not be accurate for N &gt; 5000.")</w:t>
-      </w:r>
-    </w:p>
-    <w:p>
-      <w:pPr>
-        <w:pStyle w:val="UdacityAnswers"/>
-      </w:pPr>
-    </w:p>
-    <w:p>
-      <w:pPr>
-        <w:pStyle w:val="UdacityAnswers"/>
-      </w:pPr>
-      <w:r>
-        <w:t>While the data doesn’t look very Gaussian to me</w:t>
-      </w:r>
-      <w:r>
-        <w:t xml:space="preserve"> based on eyeballing the charts</w:t>
-      </w:r>
-      <w:r>
-        <w:t xml:space="preserve">, from the above quote, I concluded that using a t-test on the data would still be a robust test to determine whether we should retain or reject the null hypothesis because the data set is so large. </w:t>
-      </w:r>
-      <w:r>
-        <w:t>It is also possible that the histogram is only displaying the right half of the distribution, in which case, the curve does look convincingly normally distributed</w:t>
-      </w:r>
-      <w:r>
-        <w:t xml:space="preserve">. </w:t>
-      </w:r>
-    </w:p>
-    <w:p>
-      <w:pPr>
-        <w:pStyle w:val="UdacityAnswers"/>
-      </w:pPr>
-    </w:p>
-    <w:p>
-      <w:pPr>
-        <w:pStyle w:val="UdacityAnswers"/>
-      </w:pPr>
-      <w:r>
-        <w:t>And to be explicit, here are my assumptions:</w:t>
+    </w:p>
+    <w:p>
+      <w:pPr>
+        <w:pStyle w:val="UdacityAnswers"/>
+      </w:pPr>
+      <w:r>
+        <w:t xml:space="preserve">Because </w:t>
+      </w:r>
+      <w:r>
+        <w:t>the</w:t>
+      </w:r>
+      <w:r>
+        <w:t xml:space="preserve"> p</w:t>
+      </w:r>
+      <w:r>
+        <w:t xml:space="preserve">-value </w:t>
+      </w:r>
+      <w:r>
+        <w:t xml:space="preserve">for both </w:t>
+      </w:r>
+      <w:r>
+        <w:t>samples</w:t>
       </w:r>
       <w:r>
         <w:t xml:space="preserve"> </w:t>
       </w:r>
-    </w:p>
-    <w:p>
-      <w:pPr>
-        <w:pStyle w:val="UdacityAnswers"/>
-        <w:numPr>
-          <w:ilvl w:val="0"/>
-          <w:numId w:val="6"/>
-        </w:numPr>
-      </w:pPr>
-      <w:r>
-        <w:t>Running</w:t>
-      </w:r>
-      <w:r>
-        <w:t xml:space="preserve"> a </w:t>
-      </w:r>
-      <w:r>
-        <w:t>t-test</w:t>
-      </w:r>
-      <w:r>
-        <w:t xml:space="preserve"> </w:t>
-      </w:r>
-      <w:r>
-        <w:t>assumes</w:t>
-      </w:r>
-      <w:r>
-        <w:t xml:space="preserve"> that </w:t>
-      </w:r>
-      <w:r>
-        <w:t xml:space="preserve">the </w:t>
-      </w:r>
-      <w:r>
-        <w:t xml:space="preserve">full </w:t>
-      </w:r>
-      <w:r>
-        <w:t>population follows a normal distribution</w:t>
-      </w:r>
-      <w:r>
-        <w:t xml:space="preserve"> and that samples taken from the full population will map approximately to a t-distribution</w:t>
-      </w:r>
-      <w:r>
-        <w:t xml:space="preserve">. </w:t>
-      </w:r>
-    </w:p>
-    <w:p>
-      <w:pPr>
-        <w:pStyle w:val="UdacityAnswers"/>
-        <w:numPr>
-          <w:ilvl w:val="0"/>
-          <w:numId w:val="6"/>
-        </w:numPr>
-      </w:pPr>
-      <w:r>
-        <w:t>I also used the Welch’</w:t>
-      </w:r>
-      <w:r>
-        <w:t xml:space="preserve">s t-test </w:t>
-      </w:r>
-      <w:r>
-        <w:t xml:space="preserve">instead of the Student’s t-test </w:t>
-      </w:r>
-      <w:r>
-        <w:t xml:space="preserve">because </w:t>
-      </w:r>
-      <w:r>
-        <w:t>there is a big difference in the sample sizes of the two data sets (</w:t>
-      </w:r>
-      <w:r>
-        <w:t xml:space="preserve">“with rain” N = </w:t>
-      </w:r>
-      <w:r>
-        <w:t>9585</w:t>
-      </w:r>
-      <w:r>
-        <w:t>,</w:t>
-      </w:r>
-      <w:r>
-        <w:t xml:space="preserve"> </w:t>
-      </w:r>
-      <w:r>
-        <w:t xml:space="preserve">“without rain” N = </w:t>
-      </w:r>
-      <w:r>
-        <w:t>33064</w:t>
-      </w:r>
-      <w:r>
-        <w:t xml:space="preserve">) so the Welch’s t-test will take this into account better since it’s likely the two samples have unequal variance. </w:t>
-      </w:r>
-    </w:p>
-    <w:p>
-      <w:pPr>
-        <w:pStyle w:val="UdacityAnswers"/>
-        <w:numPr>
-          <w:ilvl w:val="0"/>
-          <w:numId w:val="6"/>
-        </w:numPr>
-      </w:pPr>
-      <w:r>
-        <w:t>I’m taking the p-value directly and not dividing by two because I’m running a two-tailed t-test.</w:t>
-      </w:r>
-      <w:r>
-        <w:t xml:space="preserve"> If I cared only about one direction, I would divide by two for one tail.</w:t>
-      </w:r>
-    </w:p>
-    <w:p>
-      <w:pPr>
-        <w:pStyle w:val="UdacityAnswers"/>
-      </w:pPr>
-    </w:p>
-    <w:p>
-      <w:pPr>
-        <w:pStyle w:val="UdacityAnswers"/>
-      </w:pPr>
-      <w:r>
-        <w:t xml:space="preserve">However, as mentioned earlier, since I already conducted the Mann-Whitney U test, I will interpret those results. Based on eyeballing the data, another </w:t>
-      </w:r>
-      <w:r>
-        <w:lastRenderedPageBreak/>
-        <w:t>argument could be made that the sample size of hourly entries “without rain” is much bigger than hourly entries “with rain” so a nonparametric test could provide more accurate interpretation of the data.</w:t>
-      </w:r>
-    </w:p>
-    <w:p>
-      <w:pPr>
-        <w:pStyle w:val="UdacityAnswers"/>
-      </w:pPr>
-    </w:p>
-    <w:p>
-      <w:pPr>
-        <w:spacing w:line="480" w:lineRule="auto"/>
-        <w:rPr>
-          <w:rFonts w:ascii="Helvetica Neue" w:hAnsi="Helvetica Neue" w:cs="Times New Roman"/>
-          <w:color w:val="95B3D7" w:themeColor="accent1" w:themeTint="99"/>
-          <w:sz w:val="20"/>
-          <w:szCs w:val="20"/>
-        </w:rPr>
-      </w:pPr>
-      <w:r>
-        <w:rPr>
-          <w:rFonts w:ascii="Helvetica Neue" w:hAnsi="Helvetica Neue" w:cs="Times New Roman"/>
-          <w:color w:val="95B3D7" w:themeColor="accent1" w:themeTint="99"/>
-          <w:sz w:val="20"/>
-          <w:szCs w:val="20"/>
-        </w:rPr>
-        <w:t>1.3 What results did you get from this statistical test? These should include the following numerical values: p-values, as well as the means for each of the two samples under test.</w:t>
-      </w:r>
-    </w:p>
-    <w:p>
-      <w:pPr>
-        <w:pStyle w:val="UdacityAnswers"/>
-        <w:rPr>
-          <w:b/>
-        </w:rPr>
-      </w:pPr>
-      <w:r>
-        <w:rPr>
-          <w:b/>
-        </w:rPr>
-        <w:t>T-test</w:t>
-      </w:r>
-    </w:p>
-    <w:p>
-      <w:pPr>
-        <w:pStyle w:val="Code"/>
-      </w:pPr>
-      <w:r>
-        <w:t xml:space="preserve">t-test statistic = </w:t>
-      </w:r>
-      <w:r>
-        <w:rPr>
-          <w:b/>
-        </w:rPr>
-        <w:t>5.0428827476194309</w:t>
-      </w:r>
-    </w:p>
-    <w:p>
-      <w:pPr>
-        <w:pStyle w:val="Code"/>
-        <w:rPr>
-          <w:b/>
-        </w:rPr>
-      </w:pPr>
-      <w:r>
-        <w:t xml:space="preserve">p-value = </w:t>
-      </w:r>
-      <w:r>
-        <w:rPr>
-          <w:b/>
-        </w:rPr>
-        <w:t>4.6414024316324798e-07</w:t>
-      </w:r>
-    </w:p>
-    <w:p>
-      <w:pPr>
-        <w:pStyle w:val="Code"/>
-        <w:rPr>
-          <w:b/>
-        </w:rPr>
-      </w:pPr>
-      <w:r>
-        <w:t xml:space="preserve">mean of hourly entries with rain = </w:t>
-      </w:r>
-      <w:r>
-        <w:rPr>
-          <w:b/>
-        </w:rPr>
-        <w:t>2028.19603547</w:t>
-      </w:r>
-    </w:p>
-    <w:p>
-      <w:pPr>
-        <w:pStyle w:val="Code"/>
-        <w:rPr>
-          <w:b/>
-        </w:rPr>
-      </w:pPr>
-      <w:r>
-        <w:t xml:space="preserve">mean of hourly entries without rain = </w:t>
-      </w:r>
-      <w:r>
-        <w:rPr>
-          <w:b/>
-        </w:rPr>
-        <w:t>1845.53943866</w:t>
-      </w:r>
-    </w:p>
-    <w:p>
-      <w:pPr>
-        <w:pStyle w:val="UdacityAnswers"/>
-        <w:rPr>
-          <w:b/>
-        </w:rPr>
-      </w:pPr>
-      <w:r>
-        <w:rPr>
-          <w:b/>
-        </w:rPr>
-        <w:t>Mann-Whitney U test</w:t>
-      </w:r>
-    </w:p>
-    <w:p>
-      <w:pPr>
-        <w:pStyle w:val="Code"/>
-        <w:rPr>
-          <w:b/>
-        </w:rPr>
-      </w:pPr>
-      <w:r>
-        <w:t>Mann-Whitney U test statistic =</w:t>
-      </w:r>
-      <w:r>
-        <w:t xml:space="preserve"> </w:t>
-      </w:r>
-      <w:r>
-        <w:rPr>
-          <w:b/>
-        </w:rPr>
-        <w:t xml:space="preserve">1924409167.0 </w:t>
-      </w:r>
-    </w:p>
-    <w:p>
-      <w:pPr>
-        <w:pStyle w:val="Code"/>
-      </w:pPr>
-      <w:r>
-        <w:t xml:space="preserve">p-value = </w:t>
-      </w:r>
-      <w:r>
-        <w:rPr>
-          <w:b/>
-        </w:rPr>
-        <w:t>0.024999912793489721</w:t>
-      </w:r>
-    </w:p>
-    <w:p>
-      <w:pPr>
-        <w:pStyle w:val="Code"/>
-        <w:rPr>
-          <w:b/>
-        </w:rPr>
-      </w:pPr>
-      <w:r>
-        <w:t xml:space="preserve">mean of hourly entries with rain = </w:t>
-      </w:r>
-      <w:r>
-        <w:rPr>
-          <w:b/>
-        </w:rPr>
-        <w:t>1105.4463767458733</w:t>
-      </w:r>
-    </w:p>
-    <w:p>
-      <w:pPr>
-        <w:pStyle w:val="Code"/>
-      </w:pPr>
-      <w:r>
-        <w:t xml:space="preserve">mean of hourly entries without rain = </w:t>
-      </w:r>
-      <w:r>
-        <w:rPr>
-          <w:b/>
-        </w:rPr>
-        <w:t>1090.278780151855</w:t>
-      </w:r>
-    </w:p>
-    <w:p>
-      <w:pPr>
-        <w:pStyle w:val="UdacityAnswers"/>
-      </w:pPr>
-    </w:p>
-    <w:p>
-      <w:pPr>
-        <w:spacing w:line="480" w:lineRule="auto"/>
-        <w:rPr>
-          <w:rFonts w:ascii="Helvetica Neue" w:hAnsi="Helvetica Neue" w:cs="Times New Roman"/>
-          <w:color w:val="95B3D7" w:themeColor="accent1" w:themeTint="99"/>
-          <w:sz w:val="20"/>
-          <w:szCs w:val="20"/>
-        </w:rPr>
-      </w:pPr>
-      <w:r>
-        <w:rPr>
-          <w:rFonts w:ascii="Helvetica Neue" w:hAnsi="Helvetica Neue" w:cs="Times New Roman"/>
-          <w:color w:val="95B3D7" w:themeColor="accent1" w:themeTint="99"/>
-          <w:sz w:val="20"/>
-          <w:szCs w:val="20"/>
-        </w:rPr>
-        <w:t>1.4 What is the significance and interpretation of these results?</w:t>
-      </w:r>
-    </w:p>
-    <w:p>
-      <w:pPr>
-        <w:pStyle w:val="UdacityAnswers"/>
-      </w:pPr>
-      <w:r>
-        <w:t>The p-value of the</w:t>
-      </w:r>
-      <w:r>
-        <w:t xml:space="preserve"> </w:t>
-      </w:r>
-      <w:r>
-        <w:t>two-tailed</w:t>
-      </w:r>
-      <w:r>
-        <w:t xml:space="preserve"> </w:t>
-      </w:r>
-      <w:r>
-        <w:t>Welch’s t-test is less than 0.05 (alpha</w:t>
-      </w:r>
-      <w:r>
-        <w:t xml:space="preserve"> level</w:t>
-      </w:r>
-      <w:r>
-        <w:t xml:space="preserve">), which suggests that there is a statistically significant difference between the means of hourly entries “with rain” and “without rain” and therefore we can reject the null hypothesis. In plainer English, it means that it’s likely that there is a difference between the hourly entries when it is raining versus when it is not. So people are </w:t>
-      </w:r>
-      <w:r>
-        <w:t>may be</w:t>
-      </w:r>
-      <w:r>
-        <w:t xml:space="preserve"> </w:t>
-      </w:r>
-      <w:r>
-        <w:t>riding the subway more when</w:t>
-      </w:r>
-      <w:r>
-        <w:t xml:space="preserve"> it is not raining</w:t>
-      </w:r>
-      <w:r>
-        <w:t>.</w:t>
-      </w:r>
-      <w:r>
-        <w:t xml:space="preserve"> </w:t>
-      </w:r>
-    </w:p>
-    <w:p>
-      <w:pPr>
-        <w:pStyle w:val="UdacityAnswers"/>
-      </w:pPr>
-    </w:p>
-    <w:p>
-      <w:pPr>
-        <w:pStyle w:val="UdacityAnswers"/>
-      </w:pPr>
-      <w:r>
-        <w:t>The Mann-Whitney U test is much harder to interpret. The U</w:t>
-      </w:r>
-      <w:r>
-        <w:t>-</w:t>
-      </w:r>
-      <w:r>
-        <w:t xml:space="preserve">statistic  makes little sense out of context (see the Piazza discussion </w:t>
+      <w:r>
+        <w:t xml:space="preserve">is less than 0.05, I reject the null hypothesis </w:t>
+      </w:r>
+      <w:r>
+        <w:t>(explanation of how to interpret Shapiro-</w:t>
+      </w:r>
+      <w:proofErr w:type="spellStart"/>
+      <w:r>
+        <w:t>Wilk</w:t>
+      </w:r>
+      <w:proofErr w:type="spellEnd"/>
+      <w:r>
+        <w:t xml:space="preserve"> test </w:t>
       </w:r>
       <w:hyperlink r:id="rId6" w:history="1">
         <w:r>
           <w:rPr>
             <w:rStyle w:val="Hyperlink"/>
           </w:rPr>
-          <w:t>@92</w:t>
+          <w:t>here</w:t>
         </w:r>
       </w:hyperlink>
       <w:r>
+        <w:t xml:space="preserve">, </w:t>
+      </w:r>
+      <w:hyperlink r:id="rId7" w:history="1">
+        <w:r>
+          <w:rPr>
+            <w:rStyle w:val="Hyperlink"/>
+          </w:rPr>
+          <w:t>here</w:t>
+        </w:r>
+      </w:hyperlink>
+      <w:r>
+        <w:t xml:space="preserve">, </w:t>
+      </w:r>
+      <w:hyperlink r:id="rId8" w:history="1">
+        <w:r>
+          <w:rPr>
+            <w:rStyle w:val="Hyperlink"/>
+          </w:rPr>
+          <w:t>here</w:t>
+        </w:r>
+      </w:hyperlink>
+      <w:r>
         <w:t>)</w:t>
       </w:r>
       <w:r>
-        <w:t xml:space="preserve">. The p-value </w:t>
+        <w:t>. Therefo</w:t>
+      </w:r>
+      <w:r>
+        <w:t xml:space="preserve">re, I </w:t>
+      </w:r>
+      <w:r>
+        <w:t xml:space="preserve">reject the assumption that the </w:t>
+      </w:r>
+      <w:r>
+        <w:t>distributions are normal.</w:t>
+      </w:r>
+    </w:p>
+    <w:p>
+      <w:pPr>
+        <w:pStyle w:val="UdacityAnswers"/>
+        <w:ind w:left="0"/>
+      </w:pPr>
+    </w:p>
+    <w:p>
+      <w:pPr>
+        <w:pStyle w:val="UdacityAnswers"/>
+      </w:pPr>
+      <w:r>
+        <w:t xml:space="preserve">Based on the graphical representation of the distributions and statistical testing for normality, I </w:t>
+      </w:r>
+      <w:r>
+        <w:t>conclude that</w:t>
+      </w:r>
+      <w:r>
+        <w:t xml:space="preserve"> </w:t>
+      </w:r>
+      <w:r>
+        <w:t>the two distributions of</w:t>
+      </w:r>
+      <w:r>
+        <w:t xml:space="preserve"> ridership with rain and without rain are</w:t>
+      </w:r>
+      <w:r>
+        <w:t xml:space="preserve"> not normal. Therefore, a </w:t>
+      </w:r>
+      <w:r>
+        <w:t>nonparametric</w:t>
+      </w:r>
+      <w:r>
+        <w:t xml:space="preserve"> statistical test</w:t>
+      </w:r>
+      <w:r>
+        <w:t>,</w:t>
+      </w:r>
+      <w:r>
+        <w:t xml:space="preserve"> such as the Mann-Whitney U test</w:t>
+      </w:r>
+      <w:r>
+        <w:t>,</w:t>
+      </w:r>
+      <w:r>
+        <w:t xml:space="preserve"> is appropriate</w:t>
+      </w:r>
+      <w:r>
+        <w:t xml:space="preserve">. </w:t>
+      </w:r>
+    </w:p>
+    <w:p>
+      <w:pPr>
+        <w:pStyle w:val="UdacityAnswers"/>
+        <w:ind w:left="0"/>
+      </w:pPr>
+    </w:p>
+    <w:p>
+      <w:pPr>
+        <w:pStyle w:val="UdacityAnswers"/>
+      </w:pPr>
+      <w:r>
+        <w:t xml:space="preserve">The </w:t>
+      </w:r>
+      <w:r>
+        <w:t>Mann Whitney U test is</w:t>
+      </w:r>
+      <w:r>
+        <w:t xml:space="preserve"> used to </w:t>
+      </w:r>
+      <w:r>
+        <w:t>compare differences between two independent groups when the dependent variable is continuous (</w:t>
+      </w:r>
+      <w:r>
+        <w:t>the frequency of hourly entries is continuous)</w:t>
+      </w:r>
+      <w:r>
+        <w:t xml:space="preserve"> and th</w:t>
+      </w:r>
+      <w:r>
+        <w:t xml:space="preserve">e observations are independent. Thus, this </w:t>
+      </w:r>
+      <w:r>
+        <w:t>test</w:t>
+      </w:r>
+      <w:r>
+        <w:t xml:space="preserve"> an appropriate </w:t>
+      </w:r>
+      <w:r>
+        <w:t>choice</w:t>
+      </w:r>
+      <w:r>
+        <w:t xml:space="preserve"> </w:t>
+      </w:r>
+      <w:r>
+        <w:t xml:space="preserve">for </w:t>
+      </w:r>
+      <w:r>
+        <w:t>understanding</w:t>
+      </w:r>
+      <w:r>
+        <w:t xml:space="preserve"> whether the </w:t>
+      </w:r>
+      <w:r>
+        <w:t xml:space="preserve">hourly </w:t>
+      </w:r>
+      <w:r>
+        <w:t>entries differ</w:t>
+      </w:r>
+      <w:r>
+        <w:t xml:space="preserve"> based on whether there is rain or no rain. </w:t>
+      </w:r>
+    </w:p>
+    <w:p>
+      <w:pPr>
+        <w:pStyle w:val="UdacityAnswers"/>
+        <w:ind w:left="0"/>
+      </w:pPr>
+    </w:p>
+    <w:p>
+      <w:pPr>
+        <w:pStyle w:val="UdacityAnswers"/>
+        <w:rPr>
+          <w:rFonts w:ascii="Times" w:eastAsia="Times New Roman" w:hAnsi="Times" w:cs="Times New Roman"/>
+          <w:sz w:val="20"/>
+          <w:szCs w:val="20"/>
+        </w:rPr>
+      </w:pPr>
+      <w:r>
+        <w:t xml:space="preserve">Furthermore, I chose a one-tailed Mann Whitney U test because negative hourly entries </w:t>
+      </w:r>
+      <w:r>
+        <w:t xml:space="preserve">are impossible </w:t>
+      </w:r>
+      <w:r>
+        <w:t xml:space="preserve">so I </w:t>
+      </w:r>
+      <w:r>
+        <w:t>am only interested in the positive direction</w:t>
+      </w:r>
+      <w:r>
+        <w:t xml:space="preserve">. </w:t>
+      </w:r>
+    </w:p>
+    <w:p>
+      <w:pPr>
+        <w:pStyle w:val="UdacityAnswers"/>
+      </w:pPr>
+    </w:p>
+    <w:p>
+      <w:pPr>
+        <w:pStyle w:val="UdacityAnswers"/>
+      </w:pPr>
+      <w:r>
+        <w:t xml:space="preserve">One reason not to use a t-test is because the t-test assumes data conforms to a normal distribution. Because the two samples are not normally distributed, a parametric test is not appropriate. </w:t>
+      </w:r>
+    </w:p>
+    <w:p>
+      <w:pPr>
+        <w:pStyle w:val="UdacityAnswers"/>
+        <w:ind w:left="0"/>
+      </w:pPr>
+    </w:p>
+    <w:p>
+      <w:pPr>
+        <w:spacing w:line="480" w:lineRule="auto"/>
+        <w:rPr>
+          <w:rFonts w:ascii="Helvetica Neue" w:hAnsi="Helvetica Neue" w:cs="Times New Roman"/>
+          <w:color w:val="95B3D7" w:themeColor="accent1" w:themeTint="99"/>
+          <w:sz w:val="20"/>
+          <w:szCs w:val="20"/>
+        </w:rPr>
+      </w:pPr>
+      <w:r>
+        <w:rPr>
+          <w:rFonts w:ascii="Helvetica Neue" w:hAnsi="Helvetica Neue" w:cs="Times New Roman"/>
+          <w:color w:val="95B3D7" w:themeColor="accent1" w:themeTint="99"/>
+          <w:sz w:val="20"/>
+          <w:szCs w:val="20"/>
+        </w:rPr>
+        <w:t>1.3 What results did you get from this statistical test? These should include the following numerical values: p-values, as well as the means for each of the two samples under test.</w:t>
+      </w:r>
+    </w:p>
+    <w:tbl>
+      <w:tblPr>
+        <w:tblStyle w:val="ColorfulGrid-Accent6"/>
+        <w:tblW w:w="7740" w:type="dxa"/>
+        <w:tblInd w:w="468" w:type="dxa"/>
+        <w:tblBorders>
+          <w:top w:val="single" w:sz="4" w:space="0" w:color="984806" w:themeColor="accent6" w:themeShade="80"/>
+          <w:left w:val="single" w:sz="4" w:space="0" w:color="984806" w:themeColor="accent6" w:themeShade="80"/>
+          <w:bottom w:val="single" w:sz="4" w:space="0" w:color="984806" w:themeColor="accent6" w:themeShade="80"/>
+          <w:right w:val="single" w:sz="4" w:space="0" w:color="984806" w:themeColor="accent6" w:themeShade="80"/>
+          <w:insideH w:val="single" w:sz="4" w:space="0" w:color="984806" w:themeColor="accent6" w:themeShade="80"/>
+          <w:insideV w:val="single" w:sz="4" w:space="0" w:color="984806" w:themeColor="accent6" w:themeShade="80"/>
+        </w:tblBorders>
+        <w:tblLayout w:type="fixed"/>
+        <w:tblLook w:val="04A0" w:firstRow="1" w:lastRow="0" w:firstColumn="1" w:lastColumn="0" w:noHBand="0" w:noVBand="1"/>
+      </w:tblPr>
+      <w:tblGrid>
+        <w:gridCol w:w="4428"/>
+        <w:gridCol w:w="3312"/>
+      </w:tblGrid>
+      <w:tr>
+        <w:trPr>
+          <w:cnfStyle w:val="100000000000" w:firstRow="1" w:lastRow="0" w:firstColumn="0" w:lastColumn="0" w:oddVBand="0" w:evenVBand="0" w:oddHBand="0" w:evenHBand="0" w:firstRowFirstColumn="0" w:firstRowLastColumn="0" w:lastRowFirstColumn="0" w:lastRowLastColumn="0"/>
+        </w:trPr>
+        <w:tc>
+          <w:tcPr>
+            <w:cnfStyle w:val="001000000000" w:firstRow="0" w:lastRow="0" w:firstColumn="1" w:lastColumn="0" w:oddVBand="0" w:evenVBand="0" w:oddHBand="0" w:evenHBand="0" w:firstRowFirstColumn="0" w:firstRowLastColumn="0" w:lastRowFirstColumn="0" w:lastRowLastColumn="0"/>
+            <w:tcW w:w="4428" w:type="dxa"/>
+            <w:shd w:val="clear" w:color="auto" w:fill="F79646" w:themeFill="accent6"/>
+          </w:tcPr>
+          <w:p>
+            <w:pPr>
+              <w:pStyle w:val="Code"/>
+              <w:ind w:left="0"/>
+              <w:rPr>
+                <w:b w:val="0"/>
+              </w:rPr>
+            </w:pPr>
+            <w:r>
+              <w:rPr>
+                <w:b w:val="0"/>
+              </w:rPr>
+              <w:t xml:space="preserve">U </w:t>
+            </w:r>
+            <w:r>
+              <w:rPr>
+                <w:b w:val="0"/>
+              </w:rPr>
+              <w:t>test statistic</w:t>
+            </w:r>
+          </w:p>
+        </w:tc>
+        <w:tc>
+          <w:tcPr>
+            <w:tcW w:w="3312" w:type="dxa"/>
+            <w:shd w:val="clear" w:color="auto" w:fill="auto"/>
+          </w:tcPr>
+          <w:p>
+            <w:pPr>
+              <w:pStyle w:val="Code"/>
+              <w:ind w:left="0"/>
+              <w:cnfStyle w:val="100000000000" w:firstRow="1" w:lastRow="0" w:firstColumn="0" w:lastColumn="0" w:oddVBand="0" w:evenVBand="0" w:oddHBand="0" w:evenHBand="0" w:firstRowFirstColumn="0" w:firstRowLastColumn="0" w:lastRowFirstColumn="0" w:lastRowLastColumn="0"/>
+              <w:rPr>
+                <w:b w:val="0"/>
+              </w:rPr>
+            </w:pPr>
+            <w:r>
+              <w:rPr>
+                <w:b w:val="0"/>
+              </w:rPr>
+              <w:t>153635120.5</w:t>
+            </w:r>
+          </w:p>
+        </w:tc>
+      </w:tr>
+      <w:tr>
+        <w:trPr>
+          <w:cnfStyle w:val="000000100000" w:firstRow="0" w:lastRow="0" w:firstColumn="0" w:lastColumn="0" w:oddVBand="0" w:evenVBand="0" w:oddHBand="1" w:evenHBand="0" w:firstRowFirstColumn="0" w:firstRowLastColumn="0" w:lastRowFirstColumn="0" w:lastRowLastColumn="0"/>
+        </w:trPr>
+        <w:tc>
+          <w:tcPr>
+            <w:cnfStyle w:val="001000000000" w:firstRow="0" w:lastRow="0" w:firstColumn="1" w:lastColumn="0" w:oddVBand="0" w:evenVBand="0" w:oddHBand="0" w:evenHBand="0" w:firstRowFirstColumn="0" w:firstRowLastColumn="0" w:lastRowFirstColumn="0" w:lastRowLastColumn="0"/>
+            <w:tcW w:w="4428" w:type="dxa"/>
+            <w:shd w:val="clear" w:color="auto" w:fill="F79646" w:themeFill="accent6"/>
+          </w:tcPr>
+          <w:p>
+            <w:pPr>
+              <w:pStyle w:val="Code"/>
+              <w:ind w:left="0"/>
+            </w:pPr>
+            <w:proofErr w:type="gramStart"/>
+            <w:r>
+              <w:t>p</w:t>
+            </w:r>
+            <w:proofErr w:type="gramEnd"/>
+            <w:r>
+              <w:t>-value</w:t>
+            </w:r>
+          </w:p>
+        </w:tc>
+        <w:tc>
+          <w:tcPr>
+            <w:tcW w:w="3312" w:type="dxa"/>
+            <w:shd w:val="clear" w:color="auto" w:fill="auto"/>
+          </w:tcPr>
+          <w:p>
+            <w:pPr>
+              <w:pStyle w:val="Code"/>
+              <w:ind w:left="0"/>
+              <w:cnfStyle w:val="000000100000" w:firstRow="0" w:lastRow="0" w:firstColumn="0" w:lastColumn="0" w:oddVBand="0" w:evenVBand="0" w:oddHBand="1" w:evenHBand="0" w:firstRowFirstColumn="0" w:firstRowLastColumn="0" w:lastRowFirstColumn="0" w:lastRowLastColumn="0"/>
+            </w:pPr>
+            <w:r>
+              <w:t>2.74e-06</w:t>
+            </w:r>
+          </w:p>
+        </w:tc>
+      </w:tr>
+    </w:tbl>
+    <w:p>
+      <w:pPr>
+        <w:pStyle w:val="Code"/>
+        <w:ind w:left="0"/>
+      </w:pPr>
+    </w:p>
+    <w:tbl>
+      <w:tblPr>
+        <w:tblStyle w:val="LightList-Accent6"/>
+        <w:tblW w:w="7758" w:type="dxa"/>
+        <w:tblInd w:w="468" w:type="dxa"/>
+        <w:tblBorders>
+          <w:top w:val="single" w:sz="4" w:space="0" w:color="984806" w:themeColor="accent6" w:themeShade="80"/>
+          <w:left w:val="single" w:sz="4" w:space="0" w:color="984806" w:themeColor="accent6" w:themeShade="80"/>
+          <w:bottom w:val="single" w:sz="4" w:space="0" w:color="984806" w:themeColor="accent6" w:themeShade="80"/>
+          <w:right w:val="single" w:sz="4" w:space="0" w:color="984806" w:themeColor="accent6" w:themeShade="80"/>
+          <w:insideH w:val="single" w:sz="4" w:space="0" w:color="984806" w:themeColor="accent6" w:themeShade="80"/>
+          <w:insideV w:val="single" w:sz="4" w:space="0" w:color="984806" w:themeColor="accent6" w:themeShade="80"/>
+        </w:tblBorders>
+        <w:tblLook w:val="04A0" w:firstRow="1" w:lastRow="0" w:firstColumn="1" w:lastColumn="0" w:noHBand="0" w:noVBand="1"/>
+      </w:tblPr>
+      <w:tblGrid>
+        <w:gridCol w:w="1650"/>
+        <w:gridCol w:w="2017"/>
+        <w:gridCol w:w="2017"/>
+        <w:gridCol w:w="2074"/>
+      </w:tblGrid>
+      <w:tr>
+        <w:trPr>
+          <w:cnfStyle w:val="100000000000" w:firstRow="1" w:lastRow="0" w:firstColumn="0" w:lastColumn="0" w:oddVBand="0" w:evenVBand="0" w:oddHBand="0" w:evenHBand="0" w:firstRowFirstColumn="0" w:firstRowLastColumn="0" w:lastRowFirstColumn="0" w:lastRowLastColumn="0"/>
+        </w:trPr>
+        <w:tc>
+          <w:tcPr>
+            <w:cnfStyle w:val="001000000000" w:firstRow="0" w:lastRow="0" w:firstColumn="1" w:lastColumn="0" w:oddVBand="0" w:evenVBand="0" w:oddHBand="0" w:evenHBand="0" w:firstRowFirstColumn="0" w:firstRowLastColumn="0" w:lastRowFirstColumn="0" w:lastRowLastColumn="0"/>
+            <w:tcW w:w="1998" w:type="dxa"/>
+          </w:tcPr>
+          <w:p>
+            <w:pPr>
+              <w:pStyle w:val="UdacityAnswers"/>
+              <w:ind w:left="0"/>
+              <w:rPr>
+                <w:rFonts w:ascii="Courier" w:hAnsi="Courier"/>
+                <w:b w:val="0"/>
+                <w:bCs w:val="0"/>
+                <w:color w:val="0000FF"/>
+                <w:sz w:val="20"/>
+              </w:rPr>
+            </w:pPr>
+            <w:r>
+              <w:rPr>
+                <w:rFonts w:ascii="Courier" w:hAnsi="Courier"/>
+                <w:b w:val="0"/>
+                <w:bCs w:val="0"/>
+                <w:color w:val="0000FF"/>
+                <w:sz w:val="20"/>
+              </w:rPr>
+              <w:t>Descriptive Statistics</w:t>
+            </w:r>
+          </w:p>
+        </w:tc>
+        <w:tc>
+          <w:tcPr>
+            <w:tcW w:w="1747" w:type="dxa"/>
+          </w:tcPr>
+          <w:p>
+            <w:pPr>
+              <w:pStyle w:val="UdacityAnswers"/>
+              <w:ind w:left="0"/>
+              <w:cnfStyle w:val="100000000000" w:firstRow="1" w:lastRow="0" w:firstColumn="0" w:lastColumn="0" w:oddVBand="0" w:evenVBand="0" w:oddHBand="0" w:evenHBand="0" w:firstRowFirstColumn="0" w:firstRowLastColumn="0" w:lastRowFirstColumn="0" w:lastRowLastColumn="0"/>
+              <w:rPr>
+                <w:u w:val="single"/>
+              </w:rPr>
+            </w:pPr>
+            <w:proofErr w:type="spellStart"/>
+            <w:r>
+              <w:rPr>
+                <w:rFonts w:ascii="Courier" w:hAnsi="Courier"/>
+                <w:b w:val="0"/>
+                <w:bCs w:val="0"/>
+                <w:color w:val="0000FF"/>
+                <w:sz w:val="20"/>
+              </w:rPr>
+              <w:t>ENTRIES</w:t>
+            </w:r>
+            <w:r>
+              <w:rPr>
+                <w:rFonts w:ascii="Courier" w:hAnsi="Courier"/>
+                <w:b w:val="0"/>
+                <w:bCs w:val="0"/>
+                <w:color w:val="0000FF"/>
+                <w:sz w:val="20"/>
+              </w:rPr>
+              <w:t>n_</w:t>
+            </w:r>
+            <w:r>
+              <w:rPr>
+                <w:rFonts w:ascii="Courier" w:hAnsi="Courier"/>
+                <w:b w:val="0"/>
+                <w:bCs w:val="0"/>
+                <w:color w:val="0000FF"/>
+                <w:sz w:val="20"/>
+              </w:rPr>
+              <w:t>hourly</w:t>
+            </w:r>
+            <w:proofErr w:type="spellEnd"/>
+          </w:p>
+          <w:p>
+            <w:pPr>
+              <w:pStyle w:val="UdacityAnswers"/>
+              <w:ind w:left="0"/>
+              <w:cnfStyle w:val="100000000000" w:firstRow="1" w:lastRow="0" w:firstColumn="0" w:lastColumn="0" w:oddVBand="0" w:evenVBand="0" w:oddHBand="0" w:evenHBand="0" w:firstRowFirstColumn="0" w:firstRowLastColumn="0" w:lastRowFirstColumn="0" w:lastRowLastColumn="0"/>
+              <w:rPr>
+                <w:rFonts w:ascii="Courier" w:hAnsi="Courier"/>
+                <w:b w:val="0"/>
+                <w:bCs w:val="0"/>
+                <w:color w:val="0000FF"/>
+                <w:sz w:val="20"/>
+              </w:rPr>
+            </w:pPr>
+            <w:r>
+              <w:rPr>
+                <w:rFonts w:ascii="Courier" w:hAnsi="Courier"/>
+                <w:b w:val="0"/>
+                <w:bCs w:val="0"/>
+                <w:color w:val="0000FF"/>
+                <w:sz w:val="20"/>
+              </w:rPr>
+              <w:t>With Rain</w:t>
+            </w:r>
+          </w:p>
+        </w:tc>
+        <w:tc>
+          <w:tcPr>
+            <w:tcW w:w="1763" w:type="dxa"/>
+          </w:tcPr>
+          <w:p>
+            <w:pPr>
+              <w:pStyle w:val="UdacityAnswers"/>
+              <w:ind w:left="0"/>
+              <w:cnfStyle w:val="100000000000" w:firstRow="1" w:lastRow="0" w:firstColumn="0" w:lastColumn="0" w:oddVBand="0" w:evenVBand="0" w:oddHBand="0" w:evenHBand="0" w:firstRowFirstColumn="0" w:firstRowLastColumn="0" w:lastRowFirstColumn="0" w:lastRowLastColumn="0"/>
+              <w:rPr>
+                <w:rFonts w:ascii="Courier" w:hAnsi="Courier"/>
+                <w:b w:val="0"/>
+                <w:bCs w:val="0"/>
+                <w:color w:val="0000FF"/>
+                <w:sz w:val="20"/>
+              </w:rPr>
+            </w:pPr>
+            <w:proofErr w:type="spellStart"/>
+            <w:r>
+              <w:rPr>
+                <w:rFonts w:ascii="Courier" w:hAnsi="Courier"/>
+                <w:b w:val="0"/>
+                <w:bCs w:val="0"/>
+                <w:color w:val="0000FF"/>
+                <w:sz w:val="20"/>
+              </w:rPr>
+              <w:t>ENTRIES</w:t>
+            </w:r>
+            <w:r>
+              <w:rPr>
+                <w:rFonts w:ascii="Courier" w:hAnsi="Courier"/>
+                <w:b w:val="0"/>
+                <w:bCs w:val="0"/>
+                <w:color w:val="0000FF"/>
+                <w:sz w:val="20"/>
+              </w:rPr>
+              <w:t>n_</w:t>
+            </w:r>
+            <w:r>
+              <w:rPr>
+                <w:rFonts w:ascii="Courier" w:hAnsi="Courier"/>
+                <w:b w:val="0"/>
+                <w:bCs w:val="0"/>
+                <w:color w:val="0000FF"/>
+                <w:sz w:val="20"/>
+              </w:rPr>
+              <w:t>hourly</w:t>
+            </w:r>
+            <w:proofErr w:type="spellEnd"/>
+          </w:p>
+          <w:p>
+            <w:pPr>
+              <w:pStyle w:val="UdacityAnswers"/>
+              <w:ind w:left="0"/>
+              <w:cnfStyle w:val="100000000000" w:firstRow="1" w:lastRow="0" w:firstColumn="0" w:lastColumn="0" w:oddVBand="0" w:evenVBand="0" w:oddHBand="0" w:evenHBand="0" w:firstRowFirstColumn="0" w:firstRowLastColumn="0" w:lastRowFirstColumn="0" w:lastRowLastColumn="0"/>
+              <w:rPr>
+                <w:rFonts w:ascii="Courier" w:hAnsi="Courier"/>
+                <w:b w:val="0"/>
+                <w:bCs w:val="0"/>
+                <w:color w:val="0000FF"/>
+                <w:sz w:val="20"/>
+              </w:rPr>
+            </w:pPr>
+            <w:r>
+              <w:rPr>
+                <w:rFonts w:ascii="Courier" w:hAnsi="Courier"/>
+                <w:b w:val="0"/>
+                <w:bCs w:val="0"/>
+                <w:color w:val="0000FF"/>
+                <w:sz w:val="20"/>
+              </w:rPr>
+              <w:t>Without Rain</w:t>
+            </w:r>
+          </w:p>
+        </w:tc>
+        <w:tc>
+          <w:tcPr>
+            <w:tcW w:w="2250" w:type="dxa"/>
+          </w:tcPr>
+          <w:p>
+            <w:pPr>
+              <w:pStyle w:val="UdacityAnswers"/>
+              <w:ind w:left="0"/>
+              <w:cnfStyle w:val="100000000000" w:firstRow="1" w:lastRow="0" w:firstColumn="0" w:lastColumn="0" w:oddVBand="0" w:evenVBand="0" w:oddHBand="0" w:evenHBand="0" w:firstRowFirstColumn="0" w:firstRowLastColumn="0" w:lastRowFirstColumn="0" w:lastRowLastColumn="0"/>
+              <w:rPr>
+                <w:rFonts w:ascii="Courier" w:hAnsi="Courier"/>
+                <w:b w:val="0"/>
+                <w:bCs w:val="0"/>
+                <w:color w:val="0000FF"/>
+                <w:sz w:val="20"/>
+              </w:rPr>
+            </w:pPr>
+            <w:proofErr w:type="spellStart"/>
+            <w:r>
+              <w:rPr>
+                <w:rFonts w:ascii="Courier" w:hAnsi="Courier"/>
+                <w:b w:val="0"/>
+                <w:bCs w:val="0"/>
+                <w:color w:val="0000FF"/>
+                <w:sz w:val="20"/>
+              </w:rPr>
+              <w:t>ENTRIES</w:t>
+            </w:r>
+            <w:r>
+              <w:rPr>
+                <w:rFonts w:ascii="Courier" w:hAnsi="Courier"/>
+                <w:b w:val="0"/>
+                <w:bCs w:val="0"/>
+                <w:color w:val="0000FF"/>
+                <w:sz w:val="20"/>
+              </w:rPr>
+              <w:t>n_</w:t>
+            </w:r>
+            <w:r>
+              <w:rPr>
+                <w:rFonts w:ascii="Courier" w:hAnsi="Courier"/>
+                <w:b w:val="0"/>
+                <w:bCs w:val="0"/>
+                <w:color w:val="0000FF"/>
+                <w:sz w:val="20"/>
+              </w:rPr>
+              <w:t>hourly</w:t>
+            </w:r>
+            <w:proofErr w:type="spellEnd"/>
+          </w:p>
+          <w:p>
+            <w:pPr>
+              <w:pStyle w:val="UdacityAnswers"/>
+              <w:ind w:left="0"/>
+              <w:cnfStyle w:val="100000000000" w:firstRow="1" w:lastRow="0" w:firstColumn="0" w:lastColumn="0" w:oddVBand="0" w:evenVBand="0" w:oddHBand="0" w:evenHBand="0" w:firstRowFirstColumn="0" w:firstRowLastColumn="0" w:lastRowFirstColumn="0" w:lastRowLastColumn="0"/>
+              <w:rPr>
+                <w:rFonts w:ascii="Courier" w:hAnsi="Courier"/>
+                <w:b w:val="0"/>
+                <w:bCs w:val="0"/>
+                <w:color w:val="0000FF"/>
+                <w:sz w:val="20"/>
+              </w:rPr>
+            </w:pPr>
+            <w:r>
+              <w:rPr>
+                <w:rFonts w:ascii="Courier" w:hAnsi="Courier"/>
+                <w:b w:val="0"/>
+                <w:bCs w:val="0"/>
+                <w:color w:val="0000FF"/>
+                <w:sz w:val="20"/>
+              </w:rPr>
+              <w:t>(</w:t>
+            </w:r>
+            <w:proofErr w:type="gramStart"/>
+            <w:r>
+              <w:rPr>
+                <w:rFonts w:ascii="Courier" w:hAnsi="Courier"/>
+                <w:b w:val="0"/>
+                <w:bCs w:val="0"/>
+                <w:color w:val="0000FF"/>
+                <w:sz w:val="20"/>
+              </w:rPr>
+              <w:t>total</w:t>
+            </w:r>
+            <w:proofErr w:type="gramEnd"/>
+            <w:r>
+              <w:rPr>
+                <w:rFonts w:ascii="Courier" w:hAnsi="Courier"/>
+                <w:b w:val="0"/>
+                <w:bCs w:val="0"/>
+                <w:color w:val="0000FF"/>
+                <w:sz w:val="20"/>
+              </w:rPr>
+              <w:t>)</w:t>
+            </w:r>
+          </w:p>
+        </w:tc>
+      </w:tr>
+      <w:tr>
+        <w:trPr>
+          <w:cnfStyle w:val="000000100000" w:firstRow="0" w:lastRow="0" w:firstColumn="0" w:lastColumn="0" w:oddVBand="0" w:evenVBand="0" w:oddHBand="1" w:evenHBand="0" w:firstRowFirstColumn="0" w:firstRowLastColumn="0" w:lastRowFirstColumn="0" w:lastRowLastColumn="0"/>
+        </w:trPr>
+        <w:tc>
+          <w:tcPr>
+            <w:cnfStyle w:val="001000000000" w:firstRow="0" w:lastRow="0" w:firstColumn="1" w:lastColumn="0" w:oddVBand="0" w:evenVBand="0" w:oddHBand="0" w:evenHBand="0" w:firstRowFirstColumn="0" w:firstRowLastColumn="0" w:lastRowFirstColumn="0" w:lastRowLastColumn="0"/>
+            <w:tcW w:w="1998" w:type="dxa"/>
+            <w:tcBorders>
+              <w:top w:val="none" w:sz="0" w:space="0" w:color="auto"/>
+              <w:left w:val="none" w:sz="0" w:space="0" w:color="auto"/>
+              <w:bottom w:val="none" w:sz="0" w:space="0" w:color="auto"/>
+            </w:tcBorders>
+          </w:tcPr>
+          <w:p>
+            <w:pPr>
+              <w:pStyle w:val="UdacityAnswers"/>
+              <w:ind w:left="0"/>
+              <w:rPr>
+                <w:rFonts w:ascii="Courier" w:hAnsi="Courier"/>
+                <w:b w:val="0"/>
+                <w:bCs w:val="0"/>
+                <w:color w:val="0000FF"/>
+                <w:sz w:val="20"/>
+              </w:rPr>
+            </w:pPr>
+            <w:proofErr w:type="gramStart"/>
+            <w:r>
+              <w:rPr>
+                <w:rFonts w:ascii="Courier" w:hAnsi="Courier"/>
+                <w:b w:val="0"/>
+                <w:bCs w:val="0"/>
+                <w:color w:val="0000FF"/>
+                <w:sz w:val="20"/>
+              </w:rPr>
+              <w:t>count</w:t>
+            </w:r>
+            <w:proofErr w:type="gramEnd"/>
+            <w:r>
+              <w:rPr>
+                <w:rFonts w:ascii="Courier" w:hAnsi="Courier"/>
+                <w:b w:val="0"/>
+                <w:bCs w:val="0"/>
+                <w:color w:val="0000FF"/>
+                <w:sz w:val="20"/>
+              </w:rPr>
+              <w:t xml:space="preserve">    </w:t>
+            </w:r>
+          </w:p>
+        </w:tc>
+        <w:tc>
+          <w:tcPr>
+            <w:tcW w:w="1747" w:type="dxa"/>
+            <w:tcBorders>
+              <w:top w:val="none" w:sz="0" w:space="0" w:color="auto"/>
+              <w:bottom w:val="none" w:sz="0" w:space="0" w:color="auto"/>
+            </w:tcBorders>
+          </w:tcPr>
+          <w:p>
+            <w:pPr>
+              <w:pStyle w:val="UdacityAnswers"/>
+              <w:ind w:left="0"/>
+              <w:cnfStyle w:val="000000100000" w:firstRow="0" w:lastRow="0" w:firstColumn="0" w:lastColumn="0" w:oddVBand="0" w:evenVBand="0" w:oddHBand="1" w:evenHBand="0" w:firstRowFirstColumn="0" w:firstRowLastColumn="0" w:lastRowFirstColumn="0" w:lastRowLastColumn="0"/>
+              <w:rPr>
+                <w:rFonts w:ascii="Courier" w:hAnsi="Courier"/>
+                <w:bCs/>
+                <w:color w:val="0000FF"/>
+                <w:sz w:val="20"/>
+              </w:rPr>
+            </w:pPr>
+            <w:r>
+              <w:rPr>
+                <w:rFonts w:ascii="Courier" w:hAnsi="Courier"/>
+                <w:bCs/>
+                <w:color w:val="0000FF"/>
+                <w:sz w:val="20"/>
+              </w:rPr>
+              <w:t>9585.00</w:t>
+            </w:r>
+          </w:p>
+        </w:tc>
+        <w:tc>
+          <w:tcPr>
+            <w:tcW w:w="1763" w:type="dxa"/>
+            <w:tcBorders>
+              <w:top w:val="none" w:sz="0" w:space="0" w:color="auto"/>
+              <w:bottom w:val="none" w:sz="0" w:space="0" w:color="auto"/>
+            </w:tcBorders>
+          </w:tcPr>
+          <w:p>
+            <w:pPr>
+              <w:pStyle w:val="UdacityAnswers"/>
+              <w:ind w:left="0"/>
+              <w:cnfStyle w:val="000000100000" w:firstRow="0" w:lastRow="0" w:firstColumn="0" w:lastColumn="0" w:oddVBand="0" w:evenVBand="0" w:oddHBand="1" w:evenHBand="0" w:firstRowFirstColumn="0" w:firstRowLastColumn="0" w:lastRowFirstColumn="0" w:lastRowLastColumn="0"/>
+              <w:rPr>
+                <w:rFonts w:ascii="Courier" w:hAnsi="Courier"/>
+                <w:bCs/>
+                <w:color w:val="0000FF"/>
+                <w:sz w:val="20"/>
+              </w:rPr>
+            </w:pPr>
+            <w:r>
+              <w:rPr>
+                <w:rFonts w:ascii="Courier" w:hAnsi="Courier"/>
+                <w:bCs/>
+                <w:color w:val="0000FF"/>
+                <w:sz w:val="20"/>
+              </w:rPr>
+              <w:t>33064</w:t>
+            </w:r>
+            <w:r>
+              <w:rPr>
+                <w:rFonts w:ascii="Courier" w:hAnsi="Courier"/>
+                <w:bCs/>
+                <w:color w:val="0000FF"/>
+                <w:sz w:val="20"/>
+              </w:rPr>
+              <w:t>.00</w:t>
+            </w:r>
+          </w:p>
+        </w:tc>
+        <w:tc>
+          <w:tcPr>
+            <w:tcW w:w="2250" w:type="dxa"/>
+            <w:tcBorders>
+              <w:top w:val="none" w:sz="0" w:space="0" w:color="auto"/>
+              <w:bottom w:val="none" w:sz="0" w:space="0" w:color="auto"/>
+              <w:right w:val="none" w:sz="0" w:space="0" w:color="auto"/>
+            </w:tcBorders>
+          </w:tcPr>
+          <w:p>
+            <w:pPr>
+              <w:pStyle w:val="UdacityAnswers"/>
+              <w:ind w:left="0"/>
+              <w:cnfStyle w:val="000000100000" w:firstRow="0" w:lastRow="0" w:firstColumn="0" w:lastColumn="0" w:oddVBand="0" w:evenVBand="0" w:oddHBand="1" w:evenHBand="0" w:firstRowFirstColumn="0" w:firstRowLastColumn="0" w:lastRowFirstColumn="0" w:lastRowLastColumn="0"/>
+              <w:rPr>
+                <w:rFonts w:ascii="Courier" w:hAnsi="Courier"/>
+                <w:bCs/>
+                <w:color w:val="0000FF"/>
+                <w:sz w:val="20"/>
+              </w:rPr>
+            </w:pPr>
+            <w:r>
+              <w:rPr>
+                <w:rFonts w:ascii="Courier" w:hAnsi="Courier"/>
+                <w:bCs/>
+                <w:color w:val="0000FF"/>
+                <w:sz w:val="20"/>
+              </w:rPr>
+              <w:t>42649</w:t>
+            </w:r>
+            <w:r>
+              <w:rPr>
+                <w:rFonts w:ascii="Courier" w:hAnsi="Courier"/>
+                <w:bCs/>
+                <w:color w:val="0000FF"/>
+                <w:sz w:val="20"/>
+              </w:rPr>
+              <w:t>.00</w:t>
+            </w:r>
+          </w:p>
+        </w:tc>
+      </w:tr>
+      <w:tr>
+        <w:tc>
+          <w:tcPr>
+            <w:cnfStyle w:val="001000000000" w:firstRow="0" w:lastRow="0" w:firstColumn="1" w:lastColumn="0" w:oddVBand="0" w:evenVBand="0" w:oddHBand="0" w:evenHBand="0" w:firstRowFirstColumn="0" w:firstRowLastColumn="0" w:lastRowFirstColumn="0" w:lastRowLastColumn="0"/>
+            <w:tcW w:w="1998" w:type="dxa"/>
+          </w:tcPr>
+          <w:p>
+            <w:pPr>
+              <w:pStyle w:val="UdacityAnswers"/>
+              <w:ind w:left="0"/>
+              <w:rPr>
+                <w:rFonts w:ascii="Courier" w:hAnsi="Courier"/>
+                <w:b w:val="0"/>
+                <w:bCs w:val="0"/>
+                <w:color w:val="0000FF"/>
+                <w:sz w:val="20"/>
+              </w:rPr>
+            </w:pPr>
+            <w:proofErr w:type="gramStart"/>
+            <w:r>
+              <w:rPr>
+                <w:rFonts w:ascii="Courier" w:hAnsi="Courier"/>
+                <w:b w:val="0"/>
+                <w:bCs w:val="0"/>
+                <w:color w:val="0000FF"/>
+                <w:sz w:val="20"/>
+              </w:rPr>
+              <w:t>mean</w:t>
+            </w:r>
+            <w:proofErr w:type="gramEnd"/>
+            <w:r>
+              <w:rPr>
+                <w:rFonts w:ascii="Courier" w:hAnsi="Courier"/>
+                <w:b w:val="0"/>
+                <w:bCs w:val="0"/>
+                <w:color w:val="0000FF"/>
+                <w:sz w:val="20"/>
+              </w:rPr>
+              <w:t xml:space="preserve">      </w:t>
+            </w:r>
+          </w:p>
+        </w:tc>
+        <w:tc>
+          <w:tcPr>
+            <w:tcW w:w="1747" w:type="dxa"/>
+          </w:tcPr>
+          <w:p>
+            <w:pPr>
+              <w:pStyle w:val="UdacityAnswers"/>
+              <w:ind w:left="0"/>
+              <w:cnfStyle w:val="000000000000" w:firstRow="0" w:lastRow="0" w:firstColumn="0" w:lastColumn="0" w:oddVBand="0" w:evenVBand="0" w:oddHBand="0" w:evenHBand="0" w:firstRowFirstColumn="0" w:firstRowLastColumn="0" w:lastRowFirstColumn="0" w:lastRowLastColumn="0"/>
+              <w:rPr>
+                <w:rFonts w:ascii="Courier" w:hAnsi="Courier"/>
+                <w:bCs/>
+                <w:color w:val="0000FF"/>
+                <w:sz w:val="20"/>
+              </w:rPr>
+            </w:pPr>
+            <w:r>
+              <w:rPr>
+                <w:rFonts w:ascii="Courier" w:hAnsi="Courier"/>
+                <w:bCs/>
+                <w:color w:val="0000FF"/>
+                <w:sz w:val="20"/>
+              </w:rPr>
+              <w:t>2028.</w:t>
+            </w:r>
+            <w:r>
+              <w:rPr>
+                <w:rFonts w:ascii="Courier" w:hAnsi="Courier"/>
+                <w:bCs/>
+                <w:color w:val="0000FF"/>
+                <w:sz w:val="20"/>
+              </w:rPr>
+              <w:t>20</w:t>
+            </w:r>
+          </w:p>
+        </w:tc>
+        <w:tc>
+          <w:tcPr>
+            <w:tcW w:w="1763" w:type="dxa"/>
+          </w:tcPr>
+          <w:p>
+            <w:pPr>
+              <w:pStyle w:val="UdacityAnswers"/>
+              <w:ind w:left="0"/>
+              <w:cnfStyle w:val="000000000000" w:firstRow="0" w:lastRow="0" w:firstColumn="0" w:lastColumn="0" w:oddVBand="0" w:evenVBand="0" w:oddHBand="0" w:evenHBand="0" w:firstRowFirstColumn="0" w:firstRowLastColumn="0" w:lastRowFirstColumn="0" w:lastRowLastColumn="0"/>
+              <w:rPr>
+                <w:rFonts w:ascii="Courier" w:hAnsi="Courier"/>
+                <w:bCs/>
+                <w:color w:val="0000FF"/>
+                <w:sz w:val="20"/>
+              </w:rPr>
+            </w:pPr>
+            <w:r>
+              <w:rPr>
+                <w:rFonts w:ascii="Courier" w:hAnsi="Courier"/>
+                <w:bCs/>
+                <w:color w:val="0000FF"/>
+                <w:sz w:val="20"/>
+              </w:rPr>
+              <w:t>1845.5</w:t>
+            </w:r>
+            <w:r>
+              <w:rPr>
+                <w:rFonts w:ascii="Courier" w:hAnsi="Courier"/>
+                <w:bCs/>
+                <w:color w:val="0000FF"/>
+                <w:sz w:val="20"/>
+              </w:rPr>
+              <w:t>4</w:t>
+            </w:r>
+          </w:p>
+        </w:tc>
+        <w:tc>
+          <w:tcPr>
+            <w:tcW w:w="2250" w:type="dxa"/>
+          </w:tcPr>
+          <w:p>
+            <w:pPr>
+              <w:pStyle w:val="UdacityAnswers"/>
+              <w:ind w:left="0"/>
+              <w:cnfStyle w:val="000000000000" w:firstRow="0" w:lastRow="0" w:firstColumn="0" w:lastColumn="0" w:oddVBand="0" w:evenVBand="0" w:oddHBand="0" w:evenHBand="0" w:firstRowFirstColumn="0" w:firstRowLastColumn="0" w:lastRowFirstColumn="0" w:lastRowLastColumn="0"/>
+              <w:rPr>
+                <w:rFonts w:ascii="Courier" w:hAnsi="Courier"/>
+                <w:bCs/>
+                <w:color w:val="0000FF"/>
+                <w:sz w:val="20"/>
+              </w:rPr>
+            </w:pPr>
+            <w:r>
+              <w:rPr>
+                <w:rFonts w:ascii="Courier" w:hAnsi="Courier"/>
+                <w:bCs/>
+                <w:color w:val="0000FF"/>
+                <w:sz w:val="20"/>
+              </w:rPr>
+              <w:t>1886.5</w:t>
+            </w:r>
+            <w:r>
+              <w:rPr>
+                <w:rFonts w:ascii="Courier" w:hAnsi="Courier"/>
+                <w:bCs/>
+                <w:color w:val="0000FF"/>
+                <w:sz w:val="20"/>
+              </w:rPr>
+              <w:t>9</w:t>
+            </w:r>
+          </w:p>
+        </w:tc>
+      </w:tr>
+      <w:tr>
+        <w:trPr>
+          <w:cnfStyle w:val="000000100000" w:firstRow="0" w:lastRow="0" w:firstColumn="0" w:lastColumn="0" w:oddVBand="0" w:evenVBand="0" w:oddHBand="1" w:evenHBand="0" w:firstRowFirstColumn="0" w:firstRowLastColumn="0" w:lastRowFirstColumn="0" w:lastRowLastColumn="0"/>
+        </w:trPr>
+        <w:tc>
+          <w:tcPr>
+            <w:cnfStyle w:val="001000000000" w:firstRow="0" w:lastRow="0" w:firstColumn="1" w:lastColumn="0" w:oddVBand="0" w:evenVBand="0" w:oddHBand="0" w:evenHBand="0" w:firstRowFirstColumn="0" w:firstRowLastColumn="0" w:lastRowFirstColumn="0" w:lastRowLastColumn="0"/>
+            <w:tcW w:w="1998" w:type="dxa"/>
+            <w:tcBorders>
+              <w:top w:val="none" w:sz="0" w:space="0" w:color="auto"/>
+              <w:left w:val="none" w:sz="0" w:space="0" w:color="auto"/>
+              <w:bottom w:val="none" w:sz="0" w:space="0" w:color="auto"/>
+            </w:tcBorders>
+          </w:tcPr>
+          <w:p>
+            <w:pPr>
+              <w:pStyle w:val="UdacityAnswers"/>
+              <w:ind w:left="0"/>
+              <w:rPr>
+                <w:rFonts w:ascii="Courier" w:hAnsi="Courier"/>
+                <w:b w:val="0"/>
+                <w:bCs w:val="0"/>
+                <w:color w:val="0000FF"/>
+                <w:sz w:val="20"/>
+              </w:rPr>
+            </w:pPr>
+            <w:proofErr w:type="spellStart"/>
+            <w:proofErr w:type="gramStart"/>
+            <w:r>
+              <w:rPr>
+                <w:rFonts w:ascii="Courier" w:hAnsi="Courier"/>
+                <w:b w:val="0"/>
+                <w:bCs w:val="0"/>
+                <w:color w:val="0000FF"/>
+                <w:sz w:val="20"/>
+              </w:rPr>
+              <w:t>std</w:t>
+            </w:r>
+            <w:proofErr w:type="spellEnd"/>
+            <w:proofErr w:type="gramEnd"/>
+            <w:r>
+              <w:rPr>
+                <w:rFonts w:ascii="Courier" w:hAnsi="Courier"/>
+                <w:b w:val="0"/>
+                <w:bCs w:val="0"/>
+                <w:color w:val="0000FF"/>
+                <w:sz w:val="20"/>
+              </w:rPr>
+              <w:t xml:space="preserve">       </w:t>
+            </w:r>
+          </w:p>
+        </w:tc>
+        <w:tc>
+          <w:tcPr>
+            <w:tcW w:w="1747" w:type="dxa"/>
+            <w:tcBorders>
+              <w:top w:val="none" w:sz="0" w:space="0" w:color="auto"/>
+              <w:bottom w:val="none" w:sz="0" w:space="0" w:color="auto"/>
+            </w:tcBorders>
+          </w:tcPr>
+          <w:p>
+            <w:pPr>
+              <w:pStyle w:val="UdacityAnswers"/>
+              <w:ind w:left="0"/>
+              <w:cnfStyle w:val="000000100000" w:firstRow="0" w:lastRow="0" w:firstColumn="0" w:lastColumn="0" w:oddVBand="0" w:evenVBand="0" w:oddHBand="1" w:evenHBand="0" w:firstRowFirstColumn="0" w:firstRowLastColumn="0" w:lastRowFirstColumn="0" w:lastRowLastColumn="0"/>
+              <w:rPr>
+                <w:rFonts w:ascii="Courier" w:hAnsi="Courier"/>
+                <w:bCs/>
+                <w:color w:val="0000FF"/>
+                <w:sz w:val="20"/>
+              </w:rPr>
+            </w:pPr>
+            <w:r>
+              <w:rPr>
+                <w:rFonts w:ascii="Courier" w:hAnsi="Courier"/>
+                <w:bCs/>
+                <w:color w:val="0000FF"/>
+                <w:sz w:val="20"/>
+              </w:rPr>
+              <w:t>3189.43</w:t>
+            </w:r>
+          </w:p>
+        </w:tc>
+        <w:tc>
+          <w:tcPr>
+            <w:tcW w:w="1763" w:type="dxa"/>
+            <w:tcBorders>
+              <w:top w:val="none" w:sz="0" w:space="0" w:color="auto"/>
+              <w:bottom w:val="none" w:sz="0" w:space="0" w:color="auto"/>
+            </w:tcBorders>
+          </w:tcPr>
+          <w:p>
+            <w:pPr>
+              <w:pStyle w:val="UdacityAnswers"/>
+              <w:ind w:left="0"/>
+              <w:cnfStyle w:val="000000100000" w:firstRow="0" w:lastRow="0" w:firstColumn="0" w:lastColumn="0" w:oddVBand="0" w:evenVBand="0" w:oddHBand="1" w:evenHBand="0" w:firstRowFirstColumn="0" w:firstRowLastColumn="0" w:lastRowFirstColumn="0" w:lastRowLastColumn="0"/>
+              <w:rPr>
+                <w:rFonts w:ascii="Courier" w:hAnsi="Courier"/>
+                <w:bCs/>
+                <w:color w:val="0000FF"/>
+                <w:sz w:val="20"/>
+              </w:rPr>
+            </w:pPr>
+            <w:r>
+              <w:rPr>
+                <w:rFonts w:ascii="Courier" w:hAnsi="Courier"/>
+                <w:bCs/>
+                <w:color w:val="0000FF"/>
+                <w:sz w:val="20"/>
+              </w:rPr>
+              <w:t>2878.77</w:t>
+            </w:r>
+          </w:p>
+        </w:tc>
+        <w:tc>
+          <w:tcPr>
+            <w:tcW w:w="2250" w:type="dxa"/>
+            <w:tcBorders>
+              <w:top w:val="none" w:sz="0" w:space="0" w:color="auto"/>
+              <w:bottom w:val="none" w:sz="0" w:space="0" w:color="auto"/>
+              <w:right w:val="none" w:sz="0" w:space="0" w:color="auto"/>
+            </w:tcBorders>
+          </w:tcPr>
+          <w:p>
+            <w:pPr>
+              <w:pStyle w:val="UdacityAnswers"/>
+              <w:ind w:left="0"/>
+              <w:cnfStyle w:val="000000100000" w:firstRow="0" w:lastRow="0" w:firstColumn="0" w:lastColumn="0" w:oddVBand="0" w:evenVBand="0" w:oddHBand="1" w:evenHBand="0" w:firstRowFirstColumn="0" w:firstRowLastColumn="0" w:lastRowFirstColumn="0" w:lastRowLastColumn="0"/>
+              <w:rPr>
+                <w:rFonts w:ascii="Courier" w:hAnsi="Courier"/>
+                <w:bCs/>
+                <w:color w:val="0000FF"/>
+                <w:sz w:val="20"/>
+              </w:rPr>
+            </w:pPr>
+            <w:r>
+              <w:rPr>
+                <w:rFonts w:ascii="Courier" w:hAnsi="Courier"/>
+                <w:bCs/>
+                <w:color w:val="0000FF"/>
+                <w:sz w:val="20"/>
+              </w:rPr>
+              <w:t>2952.3</w:t>
+            </w:r>
+            <w:r>
+              <w:rPr>
+                <w:rFonts w:ascii="Courier" w:hAnsi="Courier"/>
+                <w:bCs/>
+                <w:color w:val="0000FF"/>
+                <w:sz w:val="20"/>
+              </w:rPr>
+              <w:t>9</w:t>
+            </w:r>
+          </w:p>
+        </w:tc>
+      </w:tr>
+      <w:tr>
+        <w:tc>
+          <w:tcPr>
+            <w:cnfStyle w:val="001000000000" w:firstRow="0" w:lastRow="0" w:firstColumn="1" w:lastColumn="0" w:oddVBand="0" w:evenVBand="0" w:oddHBand="0" w:evenHBand="0" w:firstRowFirstColumn="0" w:firstRowLastColumn="0" w:lastRowFirstColumn="0" w:lastRowLastColumn="0"/>
+            <w:tcW w:w="1998" w:type="dxa"/>
+          </w:tcPr>
+          <w:p>
+            <w:pPr>
+              <w:pStyle w:val="UdacityAnswers"/>
+              <w:ind w:left="0"/>
+              <w:rPr>
+                <w:rFonts w:ascii="Courier" w:hAnsi="Courier"/>
+                <w:b w:val="0"/>
+                <w:bCs w:val="0"/>
+                <w:color w:val="0000FF"/>
+                <w:sz w:val="20"/>
+              </w:rPr>
+            </w:pPr>
+            <w:proofErr w:type="gramStart"/>
+            <w:r>
+              <w:rPr>
+                <w:rFonts w:ascii="Courier" w:hAnsi="Courier"/>
+                <w:b w:val="0"/>
+                <w:bCs w:val="0"/>
+                <w:color w:val="0000FF"/>
+                <w:sz w:val="20"/>
+              </w:rPr>
+              <w:t>min</w:t>
+            </w:r>
+            <w:proofErr w:type="gramEnd"/>
+            <w:r>
+              <w:rPr>
+                <w:rFonts w:ascii="Courier" w:hAnsi="Courier"/>
+                <w:b w:val="0"/>
+                <w:bCs w:val="0"/>
+                <w:color w:val="0000FF"/>
+                <w:sz w:val="20"/>
+              </w:rPr>
+              <w:t xml:space="preserve">          </w:t>
+            </w:r>
+          </w:p>
+        </w:tc>
+        <w:tc>
+          <w:tcPr>
+            <w:tcW w:w="1747" w:type="dxa"/>
+          </w:tcPr>
+          <w:p>
+            <w:pPr>
+              <w:pStyle w:val="UdacityAnswers"/>
+              <w:ind w:left="0"/>
+              <w:cnfStyle w:val="000000000000" w:firstRow="0" w:lastRow="0" w:firstColumn="0" w:lastColumn="0" w:oddVBand="0" w:evenVBand="0" w:oddHBand="0" w:evenHBand="0" w:firstRowFirstColumn="0" w:firstRowLastColumn="0" w:lastRowFirstColumn="0" w:lastRowLastColumn="0"/>
+              <w:rPr>
+                <w:rFonts w:ascii="Courier" w:hAnsi="Courier"/>
+                <w:bCs/>
+                <w:color w:val="0000FF"/>
+                <w:sz w:val="20"/>
+              </w:rPr>
+            </w:pPr>
+            <w:r>
+              <w:rPr>
+                <w:rFonts w:ascii="Courier" w:hAnsi="Courier"/>
+                <w:bCs/>
+                <w:color w:val="0000FF"/>
+                <w:sz w:val="20"/>
+              </w:rPr>
+              <w:t>0.00</w:t>
+            </w:r>
+          </w:p>
+        </w:tc>
+        <w:tc>
+          <w:tcPr>
+            <w:tcW w:w="1763" w:type="dxa"/>
+          </w:tcPr>
+          <w:p>
+            <w:pPr>
+              <w:pStyle w:val="UdacityAnswers"/>
+              <w:ind w:left="0"/>
+              <w:cnfStyle w:val="000000000000" w:firstRow="0" w:lastRow="0" w:firstColumn="0" w:lastColumn="0" w:oddVBand="0" w:evenVBand="0" w:oddHBand="0" w:evenHBand="0" w:firstRowFirstColumn="0" w:firstRowLastColumn="0" w:lastRowFirstColumn="0" w:lastRowLastColumn="0"/>
+              <w:rPr>
+                <w:rFonts w:ascii="Courier" w:hAnsi="Courier"/>
+                <w:bCs/>
+                <w:color w:val="0000FF"/>
+                <w:sz w:val="20"/>
+              </w:rPr>
+            </w:pPr>
+            <w:r>
+              <w:rPr>
+                <w:rFonts w:ascii="Courier" w:hAnsi="Courier"/>
+                <w:bCs/>
+                <w:color w:val="0000FF"/>
+                <w:sz w:val="20"/>
+              </w:rPr>
+              <w:t>0.00</w:t>
+            </w:r>
+          </w:p>
+        </w:tc>
+        <w:tc>
+          <w:tcPr>
+            <w:tcW w:w="2250" w:type="dxa"/>
+          </w:tcPr>
+          <w:p>
+            <w:pPr>
+              <w:pStyle w:val="UdacityAnswers"/>
+              <w:ind w:left="0"/>
+              <w:cnfStyle w:val="000000000000" w:firstRow="0" w:lastRow="0" w:firstColumn="0" w:lastColumn="0" w:oddVBand="0" w:evenVBand="0" w:oddHBand="0" w:evenHBand="0" w:firstRowFirstColumn="0" w:firstRowLastColumn="0" w:lastRowFirstColumn="0" w:lastRowLastColumn="0"/>
+              <w:rPr>
+                <w:rFonts w:ascii="Courier" w:hAnsi="Courier"/>
+                <w:bCs/>
+                <w:color w:val="0000FF"/>
+                <w:sz w:val="20"/>
+              </w:rPr>
+            </w:pPr>
+            <w:r>
+              <w:rPr>
+                <w:rFonts w:ascii="Courier" w:hAnsi="Courier"/>
+                <w:bCs/>
+                <w:color w:val="0000FF"/>
+                <w:sz w:val="20"/>
+              </w:rPr>
+              <w:t>0.00</w:t>
+            </w:r>
+          </w:p>
+        </w:tc>
+      </w:tr>
+      <w:tr>
+        <w:trPr>
+          <w:cnfStyle w:val="000000100000" w:firstRow="0" w:lastRow="0" w:firstColumn="0" w:lastColumn="0" w:oddVBand="0" w:evenVBand="0" w:oddHBand="1" w:evenHBand="0" w:firstRowFirstColumn="0" w:firstRowLastColumn="0" w:lastRowFirstColumn="0" w:lastRowLastColumn="0"/>
+        </w:trPr>
+        <w:tc>
+          <w:tcPr>
+            <w:cnfStyle w:val="001000000000" w:firstRow="0" w:lastRow="0" w:firstColumn="1" w:lastColumn="0" w:oddVBand="0" w:evenVBand="0" w:oddHBand="0" w:evenHBand="0" w:firstRowFirstColumn="0" w:firstRowLastColumn="0" w:lastRowFirstColumn="0" w:lastRowLastColumn="0"/>
+            <w:tcW w:w="1998" w:type="dxa"/>
+            <w:tcBorders>
+              <w:top w:val="none" w:sz="0" w:space="0" w:color="auto"/>
+              <w:left w:val="none" w:sz="0" w:space="0" w:color="auto"/>
+              <w:bottom w:val="none" w:sz="0" w:space="0" w:color="auto"/>
+            </w:tcBorders>
+          </w:tcPr>
+          <w:p>
+            <w:pPr>
+              <w:pStyle w:val="UdacityAnswers"/>
+              <w:ind w:left="0"/>
+              <w:rPr>
+                <w:rFonts w:ascii="Courier" w:hAnsi="Courier"/>
+                <w:b w:val="0"/>
+                <w:bCs w:val="0"/>
+                <w:color w:val="0000FF"/>
+                <w:sz w:val="20"/>
+              </w:rPr>
+            </w:pPr>
+            <w:r>
+              <w:rPr>
+                <w:rFonts w:ascii="Courier" w:hAnsi="Courier"/>
+                <w:b w:val="0"/>
+                <w:bCs w:val="0"/>
+                <w:color w:val="0000FF"/>
+                <w:sz w:val="20"/>
+              </w:rPr>
+              <w:t>25%</w:t>
+            </w:r>
+          </w:p>
+        </w:tc>
+        <w:tc>
+          <w:tcPr>
+            <w:tcW w:w="1747" w:type="dxa"/>
+            <w:tcBorders>
+              <w:top w:val="none" w:sz="0" w:space="0" w:color="auto"/>
+              <w:bottom w:val="none" w:sz="0" w:space="0" w:color="auto"/>
+            </w:tcBorders>
+          </w:tcPr>
+          <w:p>
+            <w:pPr>
+              <w:pStyle w:val="UdacityAnswers"/>
+              <w:ind w:left="0"/>
+              <w:cnfStyle w:val="000000100000" w:firstRow="0" w:lastRow="0" w:firstColumn="0" w:lastColumn="0" w:oddVBand="0" w:evenVBand="0" w:oddHBand="1" w:evenHBand="0" w:firstRowFirstColumn="0" w:firstRowLastColumn="0" w:lastRowFirstColumn="0" w:lastRowLastColumn="0"/>
+              <w:rPr>
+                <w:rFonts w:ascii="Courier" w:hAnsi="Courier"/>
+                <w:bCs/>
+                <w:color w:val="0000FF"/>
+                <w:sz w:val="20"/>
+              </w:rPr>
+            </w:pPr>
+            <w:r>
+              <w:rPr>
+                <w:rFonts w:ascii="Courier" w:hAnsi="Courier"/>
+                <w:bCs/>
+                <w:color w:val="0000FF"/>
+                <w:sz w:val="20"/>
+              </w:rPr>
+              <w:t>295</w:t>
+            </w:r>
+            <w:r>
+              <w:rPr>
+                <w:rFonts w:ascii="Courier" w:hAnsi="Courier"/>
+                <w:bCs/>
+                <w:color w:val="0000FF"/>
+                <w:sz w:val="20"/>
+              </w:rPr>
+              <w:t>.00</w:t>
+            </w:r>
+          </w:p>
+        </w:tc>
+        <w:tc>
+          <w:tcPr>
+            <w:tcW w:w="1763" w:type="dxa"/>
+            <w:tcBorders>
+              <w:top w:val="none" w:sz="0" w:space="0" w:color="auto"/>
+              <w:bottom w:val="none" w:sz="0" w:space="0" w:color="auto"/>
+            </w:tcBorders>
+          </w:tcPr>
+          <w:p>
+            <w:pPr>
+              <w:pStyle w:val="UdacityAnswers"/>
+              <w:ind w:left="0"/>
+              <w:cnfStyle w:val="000000100000" w:firstRow="0" w:lastRow="0" w:firstColumn="0" w:lastColumn="0" w:oddVBand="0" w:evenVBand="0" w:oddHBand="1" w:evenHBand="0" w:firstRowFirstColumn="0" w:firstRowLastColumn="0" w:lastRowFirstColumn="0" w:lastRowLastColumn="0"/>
+              <w:rPr>
+                <w:rFonts w:ascii="Courier" w:hAnsi="Courier"/>
+                <w:bCs/>
+                <w:color w:val="0000FF"/>
+                <w:sz w:val="20"/>
+              </w:rPr>
+            </w:pPr>
+            <w:r>
+              <w:rPr>
+                <w:rFonts w:ascii="Courier" w:hAnsi="Courier"/>
+                <w:bCs/>
+                <w:color w:val="0000FF"/>
+                <w:sz w:val="20"/>
+              </w:rPr>
+              <w:t>269</w:t>
+            </w:r>
+            <w:r>
+              <w:rPr>
+                <w:rFonts w:ascii="Courier" w:hAnsi="Courier"/>
+                <w:bCs/>
+                <w:color w:val="0000FF"/>
+                <w:sz w:val="20"/>
+              </w:rPr>
+              <w:t>.00</w:t>
+            </w:r>
+          </w:p>
+        </w:tc>
+        <w:tc>
+          <w:tcPr>
+            <w:tcW w:w="2250" w:type="dxa"/>
+            <w:tcBorders>
+              <w:top w:val="none" w:sz="0" w:space="0" w:color="auto"/>
+              <w:bottom w:val="none" w:sz="0" w:space="0" w:color="auto"/>
+              <w:right w:val="none" w:sz="0" w:space="0" w:color="auto"/>
+            </w:tcBorders>
+          </w:tcPr>
+          <w:p>
+            <w:pPr>
+              <w:pStyle w:val="UdacityAnswers"/>
+              <w:ind w:left="0"/>
+              <w:cnfStyle w:val="000000100000" w:firstRow="0" w:lastRow="0" w:firstColumn="0" w:lastColumn="0" w:oddVBand="0" w:evenVBand="0" w:oddHBand="1" w:evenHBand="0" w:firstRowFirstColumn="0" w:firstRowLastColumn="0" w:lastRowFirstColumn="0" w:lastRowLastColumn="0"/>
+              <w:rPr>
+                <w:rFonts w:ascii="Courier" w:hAnsi="Courier"/>
+                <w:bCs/>
+                <w:color w:val="0000FF"/>
+                <w:sz w:val="20"/>
+              </w:rPr>
+            </w:pPr>
+            <w:r>
+              <w:rPr>
+                <w:rFonts w:ascii="Courier" w:hAnsi="Courier"/>
+                <w:bCs/>
+                <w:color w:val="0000FF"/>
+                <w:sz w:val="20"/>
+              </w:rPr>
+              <w:t>274</w:t>
+            </w:r>
+            <w:r>
+              <w:rPr>
+                <w:rFonts w:ascii="Courier" w:hAnsi="Courier"/>
+                <w:bCs/>
+                <w:color w:val="0000FF"/>
+                <w:sz w:val="20"/>
+              </w:rPr>
+              <w:t>.00</w:t>
+            </w:r>
+          </w:p>
+        </w:tc>
+      </w:tr>
+      <w:tr>
+        <w:tc>
+          <w:tcPr>
+            <w:tcW w:w="1998" w:type="dxa"/>
+          </w:tcPr>
+          <w:p>
+            <w:pPr>
+              <w:pStyle w:val="UdacityAnswers"/>
+              <w:ind w:left="0"/>
+              <w:cnfStyle w:val="001000000000" w:firstRow="0" w:lastRow="0" w:firstColumn="1" w:lastColumn="0" w:oddVBand="0" w:evenVBand="0" w:oddHBand="0" w:evenHBand="0" w:firstRowFirstColumn="0" w:firstRowLastColumn="0" w:lastRowFirstColumn="0" w:lastRowLastColumn="0"/>
+              <w:rPr>
+                <w:rFonts w:ascii="Courier" w:hAnsi="Courier"/>
+                <w:b w:val="0"/>
+                <w:bCs w:val="0"/>
+                <w:color w:val="0000FF"/>
+                <w:sz w:val="20"/>
+              </w:rPr>
+            </w:pPr>
+            <w:r>
+              <w:rPr>
+                <w:rFonts w:ascii="Courier" w:hAnsi="Courier"/>
+                <w:b w:val="0"/>
+                <w:bCs w:val="0"/>
+                <w:color w:val="0000FF"/>
+                <w:sz w:val="20"/>
+              </w:rPr>
+              <w:t>50%</w:t>
+            </w:r>
+          </w:p>
+        </w:tc>
+        <w:tc>
+          <w:tcPr>
+            <w:tcW w:w="1747" w:type="dxa"/>
+          </w:tcPr>
+          <w:p>
+            <w:pPr>
+              <w:pStyle w:val="UdacityAnswers"/>
+              <w:ind w:left="0"/>
+              <w:rPr>
+                <w:rFonts w:ascii="Courier" w:hAnsi="Courier"/>
+                <w:bCs/>
+                <w:color w:val="0000FF"/>
+                <w:sz w:val="20"/>
+              </w:rPr>
+            </w:pPr>
+            <w:r>
+              <w:rPr>
+                <w:rFonts w:ascii="Courier" w:hAnsi="Courier"/>
+                <w:bCs/>
+                <w:color w:val="0000FF"/>
+                <w:sz w:val="20"/>
+              </w:rPr>
+              <w:t>939</w:t>
+            </w:r>
+            <w:r>
+              <w:rPr>
+                <w:rFonts w:ascii="Courier" w:hAnsi="Courier"/>
+                <w:bCs/>
+                <w:color w:val="0000FF"/>
+                <w:sz w:val="20"/>
+              </w:rPr>
+              <w:t>.00</w:t>
+            </w:r>
+          </w:p>
+        </w:tc>
+        <w:tc>
+          <w:tcPr>
+            <w:tcW w:w="1763" w:type="dxa"/>
+          </w:tcPr>
+          <w:p>
+            <w:pPr>
+              <w:pStyle w:val="UdacityAnswers"/>
+              <w:ind w:left="0"/>
+              <w:rPr>
+                <w:rFonts w:ascii="Courier" w:hAnsi="Courier"/>
+                <w:bCs/>
+                <w:color w:val="0000FF"/>
+                <w:sz w:val="20"/>
+              </w:rPr>
+            </w:pPr>
+            <w:r>
+              <w:rPr>
+                <w:rFonts w:ascii="Courier" w:hAnsi="Courier"/>
+                <w:bCs/>
+                <w:color w:val="0000FF"/>
+                <w:sz w:val="20"/>
+              </w:rPr>
+              <w:t>893</w:t>
+            </w:r>
+            <w:r>
+              <w:rPr>
+                <w:rFonts w:ascii="Courier" w:hAnsi="Courier"/>
+                <w:bCs/>
+                <w:color w:val="0000FF"/>
+                <w:sz w:val="20"/>
+              </w:rPr>
+              <w:t>.00</w:t>
+            </w:r>
+          </w:p>
+        </w:tc>
+        <w:tc>
+          <w:tcPr>
+            <w:tcW w:w="2250" w:type="dxa"/>
+          </w:tcPr>
+          <w:p>
+            <w:pPr>
+              <w:pStyle w:val="UdacityAnswers"/>
+              <w:ind w:left="0"/>
+              <w:rPr>
+                <w:rFonts w:ascii="Courier" w:hAnsi="Courier"/>
+                <w:bCs/>
+                <w:color w:val="0000FF"/>
+                <w:sz w:val="20"/>
+              </w:rPr>
+            </w:pPr>
+            <w:r>
+              <w:rPr>
+                <w:rFonts w:ascii="Courier" w:hAnsi="Courier"/>
+                <w:bCs/>
+                <w:color w:val="0000FF"/>
+                <w:sz w:val="20"/>
+              </w:rPr>
+              <w:t>905</w:t>
+            </w:r>
+            <w:r>
+              <w:rPr>
+                <w:rFonts w:ascii="Courier" w:hAnsi="Courier"/>
+                <w:bCs/>
+                <w:color w:val="0000FF"/>
+                <w:sz w:val="20"/>
+              </w:rPr>
+              <w:t>.00</w:t>
+            </w:r>
+          </w:p>
+        </w:tc>
+      </w:tr>
+      <w:tr>
+        <w:trPr>
+          <w:cnfStyle w:val="000000100000" w:firstRow="0" w:lastRow="0" w:firstColumn="0" w:lastColumn="0" w:oddVBand="0" w:evenVBand="0" w:oddHBand="1" w:evenHBand="0" w:firstRowFirstColumn="0" w:firstRowLastColumn="0" w:lastRowFirstColumn="0" w:lastRowLastColumn="0"/>
+        </w:trPr>
+        <w:tc>
+          <w:tcPr>
+            <w:cnfStyle w:val="001000000000" w:firstRow="0" w:lastRow="0" w:firstColumn="1" w:lastColumn="0" w:oddVBand="0" w:evenVBand="0" w:oddHBand="0" w:evenHBand="0" w:firstRowFirstColumn="0" w:firstRowLastColumn="0" w:lastRowFirstColumn="0" w:lastRowLastColumn="0"/>
+            <w:tcW w:w="1998" w:type="dxa"/>
+            <w:tcBorders>
+              <w:top w:val="none" w:sz="0" w:space="0" w:color="auto"/>
+              <w:left w:val="none" w:sz="0" w:space="0" w:color="auto"/>
+              <w:bottom w:val="none" w:sz="0" w:space="0" w:color="auto"/>
+            </w:tcBorders>
+          </w:tcPr>
+          <w:p>
+            <w:pPr>
+              <w:pStyle w:val="UdacityAnswers"/>
+              <w:ind w:left="0"/>
+              <w:rPr>
+                <w:rFonts w:ascii="Courier" w:hAnsi="Courier"/>
+                <w:b w:val="0"/>
+                <w:bCs w:val="0"/>
+                <w:color w:val="0000FF"/>
+                <w:sz w:val="20"/>
+              </w:rPr>
+            </w:pPr>
+            <w:r>
+              <w:rPr>
+                <w:rFonts w:ascii="Courier" w:hAnsi="Courier"/>
+                <w:b w:val="0"/>
+                <w:bCs w:val="0"/>
+                <w:color w:val="0000FF"/>
+                <w:sz w:val="20"/>
+              </w:rPr>
+              <w:t>75</w:t>
+            </w:r>
+            <w:proofErr w:type="gramStart"/>
+            <w:r>
+              <w:rPr>
+                <w:rFonts w:ascii="Courier" w:hAnsi="Courier"/>
+                <w:b w:val="0"/>
+                <w:bCs w:val="0"/>
+                <w:color w:val="0000FF"/>
+                <w:sz w:val="20"/>
+              </w:rPr>
+              <w:t xml:space="preserve">%       </w:t>
+            </w:r>
+            <w:proofErr w:type="gramEnd"/>
+          </w:p>
+        </w:tc>
+        <w:tc>
+          <w:tcPr>
+            <w:tcW w:w="1747" w:type="dxa"/>
+            <w:tcBorders>
+              <w:top w:val="none" w:sz="0" w:space="0" w:color="auto"/>
+              <w:bottom w:val="none" w:sz="0" w:space="0" w:color="auto"/>
+            </w:tcBorders>
+          </w:tcPr>
+          <w:p>
+            <w:pPr>
+              <w:pStyle w:val="UdacityAnswers"/>
+              <w:ind w:left="0"/>
+              <w:cnfStyle w:val="000000100000" w:firstRow="0" w:lastRow="0" w:firstColumn="0" w:lastColumn="0" w:oddVBand="0" w:evenVBand="0" w:oddHBand="1" w:evenHBand="0" w:firstRowFirstColumn="0" w:firstRowLastColumn="0" w:lastRowFirstColumn="0" w:lastRowLastColumn="0"/>
+              <w:rPr>
+                <w:rFonts w:ascii="Courier" w:hAnsi="Courier"/>
+                <w:bCs/>
+                <w:color w:val="0000FF"/>
+                <w:sz w:val="20"/>
+              </w:rPr>
+            </w:pPr>
+            <w:r>
+              <w:rPr>
+                <w:rFonts w:ascii="Courier" w:hAnsi="Courier"/>
+                <w:bCs/>
+                <w:color w:val="0000FF"/>
+                <w:sz w:val="20"/>
+              </w:rPr>
+              <w:t>2424</w:t>
+            </w:r>
+            <w:r>
+              <w:rPr>
+                <w:rFonts w:ascii="Courier" w:hAnsi="Courier"/>
+                <w:bCs/>
+                <w:color w:val="0000FF"/>
+                <w:sz w:val="20"/>
+              </w:rPr>
+              <w:t>.25</w:t>
+            </w:r>
+          </w:p>
+        </w:tc>
+        <w:tc>
+          <w:tcPr>
+            <w:tcW w:w="1763" w:type="dxa"/>
+            <w:tcBorders>
+              <w:top w:val="none" w:sz="0" w:space="0" w:color="auto"/>
+              <w:bottom w:val="none" w:sz="0" w:space="0" w:color="auto"/>
+            </w:tcBorders>
+          </w:tcPr>
+          <w:p>
+            <w:pPr>
+              <w:pStyle w:val="UdacityAnswers"/>
+              <w:ind w:left="0"/>
+              <w:cnfStyle w:val="000000100000" w:firstRow="0" w:lastRow="0" w:firstColumn="0" w:lastColumn="0" w:oddVBand="0" w:evenVBand="0" w:oddHBand="1" w:evenHBand="0" w:firstRowFirstColumn="0" w:firstRowLastColumn="0" w:lastRowFirstColumn="0" w:lastRowLastColumn="0"/>
+              <w:rPr>
+                <w:rFonts w:ascii="Courier" w:hAnsi="Courier"/>
+                <w:bCs/>
+                <w:color w:val="0000FF"/>
+                <w:sz w:val="20"/>
+              </w:rPr>
+            </w:pPr>
+            <w:r>
+              <w:rPr>
+                <w:rFonts w:ascii="Courier" w:hAnsi="Courier"/>
+                <w:bCs/>
+                <w:color w:val="0000FF"/>
+                <w:sz w:val="20"/>
+              </w:rPr>
+              <w:t>2197</w:t>
+            </w:r>
+            <w:r>
+              <w:rPr>
+                <w:rFonts w:ascii="Courier" w:hAnsi="Courier"/>
+                <w:bCs/>
+                <w:color w:val="0000FF"/>
+                <w:sz w:val="20"/>
+              </w:rPr>
+              <w:t>.00</w:t>
+            </w:r>
+          </w:p>
+        </w:tc>
+        <w:tc>
+          <w:tcPr>
+            <w:tcW w:w="2250" w:type="dxa"/>
+            <w:tcBorders>
+              <w:top w:val="none" w:sz="0" w:space="0" w:color="auto"/>
+              <w:bottom w:val="none" w:sz="0" w:space="0" w:color="auto"/>
+              <w:right w:val="none" w:sz="0" w:space="0" w:color="auto"/>
+            </w:tcBorders>
+          </w:tcPr>
+          <w:p>
+            <w:pPr>
+              <w:pStyle w:val="UdacityAnswers"/>
+              <w:ind w:left="0"/>
+              <w:cnfStyle w:val="000000100000" w:firstRow="0" w:lastRow="0" w:firstColumn="0" w:lastColumn="0" w:oddVBand="0" w:evenVBand="0" w:oddHBand="1" w:evenHBand="0" w:firstRowFirstColumn="0" w:firstRowLastColumn="0" w:lastRowFirstColumn="0" w:lastRowLastColumn="0"/>
+              <w:rPr>
+                <w:rFonts w:ascii="Courier" w:hAnsi="Courier"/>
+                <w:bCs/>
+                <w:color w:val="0000FF"/>
+                <w:sz w:val="20"/>
+              </w:rPr>
+            </w:pPr>
+            <w:r>
+              <w:rPr>
+                <w:rFonts w:ascii="Courier" w:hAnsi="Courier"/>
+                <w:bCs/>
+                <w:color w:val="0000FF"/>
+                <w:sz w:val="20"/>
+              </w:rPr>
+              <w:t>2255</w:t>
+            </w:r>
+            <w:r>
+              <w:rPr>
+                <w:rFonts w:ascii="Courier" w:hAnsi="Courier"/>
+                <w:bCs/>
+                <w:color w:val="0000FF"/>
+                <w:sz w:val="20"/>
+              </w:rPr>
+              <w:t>.00</w:t>
+            </w:r>
+          </w:p>
+        </w:tc>
+      </w:tr>
+      <w:tr>
+        <w:tc>
+          <w:tcPr>
+            <w:cnfStyle w:val="001000000000" w:firstRow="0" w:lastRow="0" w:firstColumn="1" w:lastColumn="0" w:oddVBand="0" w:evenVBand="0" w:oddHBand="0" w:evenHBand="0" w:firstRowFirstColumn="0" w:firstRowLastColumn="0" w:lastRowFirstColumn="0" w:lastRowLastColumn="0"/>
+            <w:tcW w:w="1998" w:type="dxa"/>
+          </w:tcPr>
+          <w:p>
+            <w:pPr>
+              <w:pStyle w:val="UdacityAnswers"/>
+              <w:ind w:left="0"/>
+              <w:rPr>
+                <w:rFonts w:ascii="Courier" w:hAnsi="Courier"/>
+                <w:b w:val="0"/>
+                <w:bCs w:val="0"/>
+                <w:color w:val="0000FF"/>
+                <w:sz w:val="20"/>
+              </w:rPr>
+            </w:pPr>
+            <w:proofErr w:type="gramStart"/>
+            <w:r>
+              <w:rPr>
+                <w:rFonts w:ascii="Courier" w:hAnsi="Courier"/>
+                <w:b w:val="0"/>
+                <w:bCs w:val="0"/>
+                <w:color w:val="0000FF"/>
+                <w:sz w:val="20"/>
+              </w:rPr>
+              <w:t>max</w:t>
+            </w:r>
+            <w:proofErr w:type="gramEnd"/>
+            <w:r>
+              <w:rPr>
+                <w:rFonts w:ascii="Courier" w:hAnsi="Courier"/>
+                <w:b w:val="0"/>
+                <w:bCs w:val="0"/>
+                <w:color w:val="0000FF"/>
+                <w:sz w:val="20"/>
+              </w:rPr>
+              <w:t xml:space="preserve">      </w:t>
+            </w:r>
+          </w:p>
+        </w:tc>
+        <w:tc>
+          <w:tcPr>
+            <w:tcW w:w="1747" w:type="dxa"/>
+          </w:tcPr>
+          <w:p>
+            <w:pPr>
+              <w:pStyle w:val="UdacityAnswers"/>
+              <w:ind w:left="0"/>
+              <w:cnfStyle w:val="000000000000" w:firstRow="0" w:lastRow="0" w:firstColumn="0" w:lastColumn="0" w:oddVBand="0" w:evenVBand="0" w:oddHBand="0" w:evenHBand="0" w:firstRowFirstColumn="0" w:firstRowLastColumn="0" w:lastRowFirstColumn="0" w:lastRowLastColumn="0"/>
+              <w:rPr>
+                <w:rFonts w:ascii="Courier" w:hAnsi="Courier"/>
+                <w:bCs/>
+                <w:color w:val="0000FF"/>
+                <w:sz w:val="20"/>
+              </w:rPr>
+            </w:pPr>
+            <w:r>
+              <w:rPr>
+                <w:rFonts w:ascii="Courier" w:hAnsi="Courier"/>
+                <w:bCs/>
+                <w:color w:val="0000FF"/>
+                <w:sz w:val="20"/>
+              </w:rPr>
+              <w:t>32289</w:t>
+            </w:r>
+            <w:r>
+              <w:rPr>
+                <w:rFonts w:ascii="Courier" w:hAnsi="Courier"/>
+                <w:bCs/>
+                <w:color w:val="0000FF"/>
+                <w:sz w:val="20"/>
+              </w:rPr>
+              <w:t>.00</w:t>
+            </w:r>
+          </w:p>
+        </w:tc>
+        <w:tc>
+          <w:tcPr>
+            <w:tcW w:w="1763" w:type="dxa"/>
+          </w:tcPr>
+          <w:p>
+            <w:pPr>
+              <w:pStyle w:val="UdacityAnswers"/>
+              <w:ind w:left="0"/>
+              <w:cnfStyle w:val="000000000000" w:firstRow="0" w:lastRow="0" w:firstColumn="0" w:lastColumn="0" w:oddVBand="0" w:evenVBand="0" w:oddHBand="0" w:evenHBand="0" w:firstRowFirstColumn="0" w:firstRowLastColumn="0" w:lastRowFirstColumn="0" w:lastRowLastColumn="0"/>
+              <w:rPr>
+                <w:rFonts w:ascii="Courier" w:hAnsi="Courier"/>
+                <w:bCs/>
+                <w:color w:val="0000FF"/>
+                <w:sz w:val="20"/>
+              </w:rPr>
+            </w:pPr>
+            <w:r>
+              <w:rPr>
+                <w:rFonts w:ascii="Courier" w:hAnsi="Courier"/>
+                <w:bCs/>
+                <w:color w:val="0000FF"/>
+                <w:sz w:val="20"/>
+              </w:rPr>
+              <w:t>32814</w:t>
+            </w:r>
+            <w:r>
+              <w:rPr>
+                <w:rFonts w:ascii="Courier" w:hAnsi="Courier"/>
+                <w:bCs/>
+                <w:color w:val="0000FF"/>
+                <w:sz w:val="20"/>
+              </w:rPr>
+              <w:t>.00</w:t>
+            </w:r>
+          </w:p>
+        </w:tc>
+        <w:tc>
+          <w:tcPr>
+            <w:tcW w:w="2250" w:type="dxa"/>
+          </w:tcPr>
+          <w:p>
+            <w:pPr>
+              <w:pStyle w:val="UdacityAnswers"/>
+              <w:ind w:left="0"/>
+              <w:cnfStyle w:val="000000000000" w:firstRow="0" w:lastRow="0" w:firstColumn="0" w:lastColumn="0" w:oddVBand="0" w:evenVBand="0" w:oddHBand="0" w:evenHBand="0" w:firstRowFirstColumn="0" w:firstRowLastColumn="0" w:lastRowFirstColumn="0" w:lastRowLastColumn="0"/>
+              <w:rPr>
+                <w:rFonts w:ascii="Courier" w:hAnsi="Courier"/>
+                <w:bCs/>
+                <w:color w:val="0000FF"/>
+                <w:sz w:val="20"/>
+              </w:rPr>
+            </w:pPr>
+            <w:r>
+              <w:rPr>
+                <w:rFonts w:ascii="Courier" w:hAnsi="Courier"/>
+                <w:bCs/>
+                <w:color w:val="0000FF"/>
+                <w:sz w:val="20"/>
+              </w:rPr>
+              <w:t>32814</w:t>
+            </w:r>
+            <w:r>
+              <w:rPr>
+                <w:rFonts w:ascii="Courier" w:hAnsi="Courier"/>
+                <w:bCs/>
+                <w:color w:val="0000FF"/>
+                <w:sz w:val="20"/>
+              </w:rPr>
+              <w:t>.00</w:t>
+            </w:r>
+          </w:p>
+        </w:tc>
+      </w:tr>
+    </w:tbl>
+    <w:p>
+      <w:pPr>
+        <w:pStyle w:val="UdacityAnswers"/>
+      </w:pPr>
+    </w:p>
+    <w:p>
+      <w:pPr>
+        <w:pStyle w:val="UdacityAnswers"/>
+      </w:pPr>
+    </w:p>
+    <w:p>
+      <w:pPr>
+        <w:spacing w:line="480" w:lineRule="auto"/>
+        <w:rPr>
+          <w:rFonts w:ascii="Helvetica Neue" w:hAnsi="Helvetica Neue" w:cs="Times New Roman"/>
+          <w:color w:val="95B3D7" w:themeColor="accent1" w:themeTint="99"/>
+          <w:sz w:val="20"/>
+          <w:szCs w:val="20"/>
+        </w:rPr>
+      </w:pPr>
+      <w:r>
+        <w:rPr>
+          <w:rFonts w:ascii="Helvetica Neue" w:hAnsi="Helvetica Neue" w:cs="Times New Roman"/>
+          <w:color w:val="95B3D7" w:themeColor="accent1" w:themeTint="99"/>
+          <w:sz w:val="20"/>
+          <w:szCs w:val="20"/>
+        </w:rPr>
+        <w:t>1.4 What is the significance and interpretation of these results?</w:t>
+      </w:r>
+    </w:p>
+    <w:p>
+      <w:pPr>
+        <w:pStyle w:val="UdacityAnswers"/>
+      </w:pPr>
+      <w:r>
+        <w:t xml:space="preserve">The Mann-Whitney U test </w:t>
+      </w:r>
+      <w:r>
+        <w:t>requires interpretation of the</w:t>
+      </w:r>
+      <w:r>
+        <w:t xml:space="preserve"> U</w:t>
+      </w:r>
+      <w:r>
+        <w:t>-</w:t>
+      </w:r>
+      <w:r>
+        <w:t>statistic</w:t>
+      </w:r>
+      <w:r>
+        <w:t xml:space="preserve">, p-value, and descriptive statistics to make sense. The p-value, less than 0.05, </w:t>
       </w:r>
       <w:r>
         <w:t>suggests</w:t>
@@ -1095,84 +2670,7 @@
     <w:p>
       <w:pPr>
         <w:pStyle w:val="UdacityAnswers"/>
-        <w:rPr>
-          <w:u w:val="single"/>
-        </w:rPr>
-      </w:pPr>
-      <w:r>
-        <w:rPr>
-          <w:u w:val="single"/>
-        </w:rPr>
-        <w:t>ENTRIESn_hourly</w:t>
-      </w:r>
-    </w:p>
-    <w:p>
-      <w:pPr>
-        <w:pStyle w:val="UdacityAnswers"/>
-      </w:pPr>
-      <w:r>
-        <w:t>count    42649.000000</w:t>
-      </w:r>
-    </w:p>
-    <w:p>
-      <w:pPr>
-        <w:pStyle w:val="UdacityAnswers"/>
-      </w:pPr>
-      <w:r>
-        <w:t>mean      1886.589955</w:t>
-      </w:r>
-    </w:p>
-    <w:p>
-      <w:pPr>
-        <w:pStyle w:val="UdacityAnswers"/>
-      </w:pPr>
-      <w:r>
-        <w:t>std       2952.385585</w:t>
-      </w:r>
-    </w:p>
-    <w:p>
-      <w:pPr>
-        <w:pStyle w:val="UdacityAnswers"/>
-      </w:pPr>
-      <w:r>
-        <w:t>min          0.000000</w:t>
-      </w:r>
-    </w:p>
-    <w:p>
-      <w:pPr>
-        <w:pStyle w:val="UdacityAnswers"/>
-      </w:pPr>
-      <w:r>
-        <w:t>25%        274.000000</w:t>
-      </w:r>
-    </w:p>
-    <w:p>
-      <w:pPr>
-        <w:pStyle w:val="UdacityAnswers"/>
-      </w:pPr>
-      <w:r>
-        <w:t>50%        905.000000</w:t>
-      </w:r>
-    </w:p>
-    <w:p>
-      <w:pPr>
-        <w:pStyle w:val="UdacityAnswers"/>
-      </w:pPr>
-      <w:r>
-        <w:t>75%       2255.000000</w:t>
-      </w:r>
-    </w:p>
-    <w:p>
-      <w:pPr>
-        <w:pStyle w:val="UdacityAnswers"/>
-      </w:pPr>
-      <w:r>
-        <w:t>max      32814.000000</w:t>
-      </w:r>
-    </w:p>
-    <w:p>
-      <w:pPr>
-        <w:pStyle w:val="UdacityAnswers"/>
+        <w:ind w:left="0"/>
       </w:pPr>
     </w:p>
     <w:p>
@@ -1195,8 +2693,8 @@
           <w:szCs w:val="32"/>
         </w:rPr>
       </w:pPr>
-      <w:bookmarkStart w:id="3" w:name="h.z24p4e3rt9ik"/>
-      <w:bookmarkEnd w:id="3"/>
+      <w:bookmarkStart w:id="2" w:name="h.z24p4e3rt9ik"/>
+      <w:bookmarkEnd w:id="2"/>
       <w:r>
         <w:rPr>
           <w:rFonts w:ascii="Helvetica Neue" w:eastAsia="Times New Roman" w:hAnsi="Helvetica Neue" w:cs="Times New Roman"/>
@@ -1207,185 +2705,308 @@
           <w:sz w:val="42"/>
           <w:szCs w:val="42"/>
         </w:rPr>
+        <w:t>Section 2. Linear Regression</w:t>
+      </w:r>
+    </w:p>
+    <w:p>
+      <w:pPr>
+        <w:spacing w:line="480" w:lineRule="auto"/>
+        <w:rPr>
+          <w:rFonts w:ascii="Helvetica Neue" w:hAnsi="Helvetica Neue" w:cs="Times New Roman"/>
+          <w:color w:val="95B3D7" w:themeColor="accent1" w:themeTint="99"/>
+          <w:sz w:val="20"/>
+          <w:szCs w:val="20"/>
+        </w:rPr>
+      </w:pPr>
+      <w:r>
+        <w:rPr>
+          <w:rFonts w:ascii="Helvetica Neue" w:hAnsi="Helvetica Neue" w:cs="Times New Roman"/>
+          <w:color w:val="95B3D7" w:themeColor="accent1" w:themeTint="99"/>
+          <w:sz w:val="20"/>
+          <w:szCs w:val="20"/>
+        </w:rPr>
+        <w:t xml:space="preserve">2.1 What approach did you use to compute the coefficients theta and produce prediction for </w:t>
+      </w:r>
+      <w:proofErr w:type="spellStart"/>
+      <w:r>
+        <w:rPr>
+          <w:rFonts w:ascii="Helvetica Neue" w:hAnsi="Helvetica Neue" w:cs="Times New Roman"/>
+          <w:color w:val="95B3D7" w:themeColor="accent1" w:themeTint="99"/>
+          <w:sz w:val="20"/>
+          <w:szCs w:val="20"/>
+        </w:rPr>
+        <w:t>ENTRIESn_hourly</w:t>
+      </w:r>
+      <w:proofErr w:type="spellEnd"/>
+      <w:r>
+        <w:rPr>
+          <w:rFonts w:ascii="Helvetica Neue" w:hAnsi="Helvetica Neue" w:cs="Times New Roman"/>
+          <w:color w:val="95B3D7" w:themeColor="accent1" w:themeTint="99"/>
+          <w:sz w:val="20"/>
+          <w:szCs w:val="20"/>
+        </w:rPr>
+        <w:t xml:space="preserve"> in your regression </w:t>
+      </w:r>
+      <w:proofErr w:type="gramStart"/>
+      <w:r>
+        <w:rPr>
+          <w:rFonts w:ascii="Helvetica Neue" w:hAnsi="Helvetica Neue" w:cs="Times New Roman"/>
+          <w:color w:val="95B3D7" w:themeColor="accent1" w:themeTint="99"/>
+          <w:sz w:val="20"/>
+          <w:szCs w:val="20"/>
+        </w:rPr>
+        <w:t>model:</w:t>
+      </w:r>
+      <w:proofErr w:type="gramEnd"/>
+    </w:p>
+    <w:p>
+      <w:pPr>
+        <w:spacing w:line="480" w:lineRule="auto"/>
+        <w:rPr>
+          <w:rFonts w:ascii="Helvetica Neue" w:hAnsi="Helvetica Neue" w:cs="Times New Roman"/>
+          <w:color w:val="95B3D7" w:themeColor="accent1" w:themeTint="99"/>
+          <w:sz w:val="20"/>
+          <w:szCs w:val="20"/>
+        </w:rPr>
+      </w:pPr>
+      <w:r>
+        <w:rPr>
+          <w:rFonts w:ascii="Helvetica Neue" w:hAnsi="Helvetica Neue" w:cs="Times New Roman"/>
+          <w:color w:val="95B3D7" w:themeColor="accent1" w:themeTint="99"/>
+          <w:sz w:val="20"/>
+          <w:szCs w:val="20"/>
+        </w:rPr>
+        <w:t>Gradient descent (as implemented in exercise 3.5)</w:t>
+      </w:r>
+    </w:p>
+    <w:p>
+      <w:pPr>
+        <w:spacing w:line="480" w:lineRule="auto"/>
+        <w:rPr>
+          <w:rFonts w:ascii="Helvetica Neue" w:hAnsi="Helvetica Neue" w:cs="Times New Roman"/>
+          <w:color w:val="95B3D7" w:themeColor="accent1" w:themeTint="99"/>
+          <w:sz w:val="20"/>
+          <w:szCs w:val="20"/>
+        </w:rPr>
+      </w:pPr>
+      <w:r>
+        <w:rPr>
+          <w:rFonts w:ascii="Helvetica Neue" w:hAnsi="Helvetica Neue" w:cs="Times New Roman"/>
+          <w:color w:val="95B3D7" w:themeColor="accent1" w:themeTint="99"/>
+          <w:sz w:val="20"/>
+          <w:szCs w:val="20"/>
+        </w:rPr>
+        <w:t xml:space="preserve">OLS using </w:t>
+      </w:r>
+      <w:proofErr w:type="spellStart"/>
+      <w:r>
+        <w:rPr>
+          <w:rFonts w:ascii="Helvetica Neue" w:hAnsi="Helvetica Neue" w:cs="Times New Roman"/>
+          <w:color w:val="95B3D7" w:themeColor="accent1" w:themeTint="99"/>
+          <w:sz w:val="20"/>
+          <w:szCs w:val="20"/>
+        </w:rPr>
+        <w:t>Statsmodels</w:t>
+      </w:r>
+      <w:proofErr w:type="spellEnd"/>
+    </w:p>
+    <w:p>
+      <w:pPr>
+        <w:spacing w:line="480" w:lineRule="auto"/>
+        <w:rPr>
+          <w:rFonts w:ascii="Helvetica Neue" w:hAnsi="Helvetica Neue" w:cs="Times New Roman"/>
+          <w:color w:val="95B3D7" w:themeColor="accent1" w:themeTint="99"/>
+          <w:sz w:val="20"/>
+          <w:szCs w:val="20"/>
+        </w:rPr>
+      </w:pPr>
+      <w:proofErr w:type="gramStart"/>
+      <w:r>
+        <w:rPr>
+          <w:rFonts w:ascii="Helvetica Neue" w:hAnsi="Helvetica Neue" w:cs="Times New Roman"/>
+          <w:color w:val="95B3D7" w:themeColor="accent1" w:themeTint="99"/>
+          <w:sz w:val="20"/>
+          <w:szCs w:val="20"/>
+        </w:rPr>
+        <w:t>Or something different?</w:t>
+      </w:r>
+      <w:proofErr w:type="gramEnd"/>
+    </w:p>
+    <w:p>
+      <w:pPr>
+        <w:pStyle w:val="UdacityAnswers"/>
+      </w:pPr>
+      <w:r>
+        <w:t xml:space="preserve">For exercise 3.5, I stuck with Gradient descent. For the Optional Regression exercise, I used the </w:t>
+      </w:r>
+      <w:r>
+        <w:t>ordinary least squares mode</w:t>
+      </w:r>
+      <w:r>
+        <w:t xml:space="preserve">l from </w:t>
+      </w:r>
+      <w:proofErr w:type="spellStart"/>
+      <w:r>
+        <w:t>Statsmodel</w:t>
+      </w:r>
+      <w:proofErr w:type="spellEnd"/>
+      <w:r>
+        <w:t xml:space="preserve">, and I also tried some polynomials by squaring </w:t>
+      </w:r>
+      <w:r>
+        <w:t>a few</w:t>
+      </w:r>
+      <w:r>
+        <w:t xml:space="preserve"> variables in the features set.</w:t>
+      </w:r>
+    </w:p>
+    <w:p>
+      <w:pPr>
+        <w:spacing w:line="480" w:lineRule="auto"/>
+        <w:rPr>
+          <w:rFonts w:ascii="Helvetica Neue" w:hAnsi="Helvetica Neue" w:cs="Times New Roman"/>
+          <w:color w:val="95B3D7" w:themeColor="accent1" w:themeTint="99"/>
+          <w:sz w:val="20"/>
+          <w:szCs w:val="20"/>
+        </w:rPr>
+      </w:pPr>
+      <w:r>
+        <w:rPr>
+          <w:rFonts w:ascii="Helvetica Neue" w:hAnsi="Helvetica Neue" w:cs="Times New Roman"/>
+          <w:color w:val="95B3D7" w:themeColor="accent1" w:themeTint="99"/>
+          <w:sz w:val="20"/>
+          <w:szCs w:val="20"/>
+        </w:rPr>
+        <w:t>2.2 What features (input variables) did you use in your model? Did you use any dummy variables as part of your features?</w:t>
+      </w:r>
+    </w:p>
+    <w:p>
+      <w:pPr>
+        <w:pStyle w:val="UdacityAnswers"/>
+      </w:pPr>
+      <w:r>
+        <w:t xml:space="preserve">During my first pass at building the model, I used the following features: </w:t>
+      </w:r>
+    </w:p>
+    <w:p>
+      <w:pPr>
+        <w:pStyle w:val="Code"/>
+      </w:pPr>
+      <w:proofErr w:type="gramStart"/>
+      <w:r>
+        <w:t xml:space="preserve">Hour, rain, </w:t>
+      </w:r>
+      <w:proofErr w:type="spellStart"/>
+      <w:r>
+        <w:t>meantempi</w:t>
+      </w:r>
+      <w:proofErr w:type="spellEnd"/>
+      <w:r>
+        <w:t xml:space="preserve">, </w:t>
+      </w:r>
+      <w:proofErr w:type="spellStart"/>
+      <w:r>
+        <w:t>precipi</w:t>
+      </w:r>
+      <w:proofErr w:type="spellEnd"/>
+      <w:r>
+        <w:t>.</w:t>
+      </w:r>
+      <w:proofErr w:type="gramEnd"/>
+      <w:r>
+        <w:t xml:space="preserve"> </w:t>
+      </w:r>
+    </w:p>
+    <w:p>
+      <w:pPr>
+        <w:pStyle w:val="UdacityAnswers"/>
+      </w:pPr>
+      <w:r>
+        <w:t>But the R^2 for that model was really terrible.</w:t>
+      </w:r>
+    </w:p>
+    <w:p>
+      <w:pPr>
+        <w:pStyle w:val="UdacityAnswers"/>
+      </w:pPr>
+      <w:r>
+        <w:t xml:space="preserve">In </w:t>
+      </w:r>
+      <w:r>
+        <w:t xml:space="preserve">an </w:t>
+      </w:r>
+      <w:r>
+        <w:t xml:space="preserve">attempt at improving </w:t>
+      </w:r>
+      <w:r>
+        <w:t xml:space="preserve">the model, I used the following features: </w:t>
+      </w:r>
+    </w:p>
+    <w:p>
+      <w:pPr>
+        <w:pStyle w:val="Code"/>
+      </w:pPr>
+      <w:proofErr w:type="gramStart"/>
+      <w:r>
+        <w:t xml:space="preserve">Hour, rain, </w:t>
+      </w:r>
+      <w:proofErr w:type="spellStart"/>
+      <w:r>
+        <w:t>meantempi</w:t>
+      </w:r>
+      <w:proofErr w:type="spellEnd"/>
+      <w:r>
+        <w:t xml:space="preserve">, </w:t>
+      </w:r>
+      <w:proofErr w:type="spellStart"/>
+      <w:r>
+        <w:t>meanwindspdi</w:t>
+      </w:r>
+      <w:proofErr w:type="spellEnd"/>
+      <w:r>
+        <w:t xml:space="preserve">, </w:t>
+      </w:r>
+      <w:proofErr w:type="spellStart"/>
+      <w:r>
+        <w:t>precipi</w:t>
+      </w:r>
+      <w:proofErr w:type="spellEnd"/>
+      <w:r>
+        <w:t>.</w:t>
+      </w:r>
+      <w:proofErr w:type="gramEnd"/>
+      <w:r>
+        <w:t xml:space="preserve"> </w:t>
+      </w:r>
+      <w:proofErr w:type="gramStart"/>
+      <w:r>
+        <w:t xml:space="preserve">Hour (squared), </w:t>
+      </w:r>
+      <w:proofErr w:type="spellStart"/>
+      <w:r>
+        <w:t>meantempi</w:t>
+      </w:r>
+      <w:proofErr w:type="spellEnd"/>
+      <w:r>
+        <w:t xml:space="preserve"> (squared), </w:t>
+      </w:r>
+      <w:proofErr w:type="spellStart"/>
+      <w:r>
+        <w:t>precipi</w:t>
+      </w:r>
+      <w:proofErr w:type="spellEnd"/>
+      <w:r>
+        <w:t xml:space="preserve"> (squared).</w:t>
+      </w:r>
+      <w:proofErr w:type="gramEnd"/>
+    </w:p>
+    <w:p>
+      <w:pPr>
+        <w:pStyle w:val="UdacityAnswers"/>
+        <w:ind w:left="0"/>
+      </w:pPr>
+      <w:r>
         <w:lastRenderedPageBreak/>
-        <w:t>Section 2. Linear Regression</w:t>
-      </w:r>
-    </w:p>
-    <w:p>
-      <w:pPr>
-        <w:spacing w:line="480" w:lineRule="auto"/>
-        <w:rPr>
-          <w:rFonts w:ascii="Helvetica Neue" w:hAnsi="Helvetica Neue" w:cs="Times New Roman"/>
-          <w:color w:val="95B3D7" w:themeColor="accent1" w:themeTint="99"/>
-          <w:sz w:val="20"/>
-          <w:szCs w:val="20"/>
-        </w:rPr>
-      </w:pPr>
-      <w:r>
-        <w:rPr>
-          <w:rFonts w:ascii="Helvetica Neue" w:hAnsi="Helvetica Neue" w:cs="Times New Roman"/>
-          <w:color w:val="95B3D7" w:themeColor="accent1" w:themeTint="99"/>
-          <w:sz w:val="20"/>
-          <w:szCs w:val="20"/>
-        </w:rPr>
-        <w:t>2.1 What approach did you use to compute the coefficients theta and produce prediction for ENTRIESn_hourly in your regression model:</w:t>
-      </w:r>
-    </w:p>
-    <w:p>
-      <w:pPr>
-        <w:spacing w:line="480" w:lineRule="auto"/>
-        <w:rPr>
-          <w:rFonts w:ascii="Helvetica Neue" w:hAnsi="Helvetica Neue" w:cs="Times New Roman"/>
-          <w:color w:val="95B3D7" w:themeColor="accent1" w:themeTint="99"/>
-          <w:sz w:val="20"/>
-          <w:szCs w:val="20"/>
-        </w:rPr>
-      </w:pPr>
-      <w:r>
-        <w:rPr>
-          <w:rFonts w:ascii="Helvetica Neue" w:hAnsi="Helvetica Neue" w:cs="Times New Roman"/>
-          <w:color w:val="95B3D7" w:themeColor="accent1" w:themeTint="99"/>
-          <w:sz w:val="20"/>
-          <w:szCs w:val="20"/>
-        </w:rPr>
-        <w:t>Gradient descent (as implemented in exercise 3.5)</w:t>
-      </w:r>
-    </w:p>
-    <w:p>
-      <w:pPr>
-        <w:spacing w:line="480" w:lineRule="auto"/>
-        <w:rPr>
-          <w:rFonts w:ascii="Helvetica Neue" w:hAnsi="Helvetica Neue" w:cs="Times New Roman"/>
-          <w:color w:val="95B3D7" w:themeColor="accent1" w:themeTint="99"/>
-          <w:sz w:val="20"/>
-          <w:szCs w:val="20"/>
-        </w:rPr>
-      </w:pPr>
-      <w:r>
-        <w:rPr>
-          <w:rFonts w:ascii="Helvetica Neue" w:hAnsi="Helvetica Neue" w:cs="Times New Roman"/>
-          <w:color w:val="95B3D7" w:themeColor="accent1" w:themeTint="99"/>
-          <w:sz w:val="20"/>
-          <w:szCs w:val="20"/>
-        </w:rPr>
-        <w:t>OLS using Statsmodels</w:t>
-      </w:r>
-    </w:p>
-    <w:p>
-      <w:pPr>
-        <w:spacing w:line="480" w:lineRule="auto"/>
-        <w:rPr>
-          <w:rFonts w:ascii="Helvetica Neue" w:hAnsi="Helvetica Neue" w:cs="Times New Roman"/>
-          <w:color w:val="95B3D7" w:themeColor="accent1" w:themeTint="99"/>
-          <w:sz w:val="20"/>
-          <w:szCs w:val="20"/>
-        </w:rPr>
-      </w:pPr>
-      <w:r>
-        <w:rPr>
-          <w:rFonts w:ascii="Helvetica Neue" w:hAnsi="Helvetica Neue" w:cs="Times New Roman"/>
-          <w:color w:val="95B3D7" w:themeColor="accent1" w:themeTint="99"/>
-          <w:sz w:val="20"/>
-          <w:szCs w:val="20"/>
-        </w:rPr>
-        <w:t>Or something different?</w:t>
-      </w:r>
-    </w:p>
-    <w:p>
-      <w:pPr>
-        <w:pStyle w:val="UdacityAnswers"/>
-      </w:pPr>
-      <w:r>
-        <w:t xml:space="preserve">For exercise 3.5, I stuck with Gradient descent. For the Optional Regression exercise, I used the </w:t>
-      </w:r>
-      <w:r>
-        <w:t>ordinary least squares mode</w:t>
-      </w:r>
-      <w:r>
-        <w:t xml:space="preserve">l from Statsmodel, and I also tried some polynomials by squaring </w:t>
-      </w:r>
-      <w:r>
-        <w:t>a few</w:t>
-      </w:r>
-      <w:r>
-        <w:t xml:space="preserve"> variables in the features set.</w:t>
-      </w:r>
-    </w:p>
-    <w:p>
-      <w:pPr>
-        <w:spacing w:line="480" w:lineRule="auto"/>
-        <w:rPr>
-          <w:rFonts w:ascii="Helvetica Neue" w:hAnsi="Helvetica Neue" w:cs="Times New Roman"/>
-          <w:color w:val="95B3D7" w:themeColor="accent1" w:themeTint="99"/>
-          <w:sz w:val="20"/>
-          <w:szCs w:val="20"/>
-        </w:rPr>
-      </w:pPr>
-      <w:r>
-        <w:rPr>
-          <w:rFonts w:ascii="Helvetica Neue" w:hAnsi="Helvetica Neue" w:cs="Times New Roman"/>
-          <w:color w:val="95B3D7" w:themeColor="accent1" w:themeTint="99"/>
-          <w:sz w:val="20"/>
-          <w:szCs w:val="20"/>
-        </w:rPr>
-        <w:t>2.2 What features (input variables) did you use in your model? Did you use any dummy variables as part of your features?</w:t>
-      </w:r>
-    </w:p>
-    <w:p>
-      <w:pPr>
-        <w:pStyle w:val="UdacityAnswers"/>
-      </w:pPr>
-      <w:r>
-        <w:t xml:space="preserve">During my first pass at building the model, I used the following features: </w:t>
-      </w:r>
-    </w:p>
-    <w:p>
-      <w:pPr>
-        <w:pStyle w:val="Code"/>
-      </w:pPr>
-      <w:r>
-        <w:t xml:space="preserve">Hour, rain, meantempi, precipi. </w:t>
-      </w:r>
-    </w:p>
-    <w:p>
-      <w:pPr>
-        <w:pStyle w:val="UdacityAnswers"/>
-      </w:pPr>
-      <w:r>
-        <w:t>But the R^2 for that model was really terrible.</w:t>
-      </w:r>
-    </w:p>
-    <w:p>
-      <w:pPr>
-        <w:pStyle w:val="UdacityAnswers"/>
-      </w:pPr>
-      <w:r>
-        <w:t xml:space="preserve">In </w:t>
-      </w:r>
-      <w:r>
-        <w:t xml:space="preserve">an </w:t>
-      </w:r>
-      <w:r>
-        <w:t xml:space="preserve">attempt at improving </w:t>
-      </w:r>
-      <w:r>
-        <w:t xml:space="preserve">the model, I used the following features: </w:t>
-      </w:r>
-    </w:p>
-    <w:p>
-      <w:pPr>
-        <w:pStyle w:val="Code"/>
-      </w:pPr>
-      <w:r>
-        <w:t>Hour, rain, meantempi, meanwindspdi, precipi. Hour (squared), meantempi (squared), precipi (squared).</w:t>
-      </w:r>
-    </w:p>
-    <w:p>
-      <w:pPr>
-        <w:pStyle w:val="UdacityAnswers"/>
-        <w:ind w:left="0"/>
-      </w:pPr>
-      <w:r>
         <w:tab/>
         <w:t xml:space="preserve">I also used </w:t>
       </w:r>
@@ -1501,7 +3122,23 @@
         <w:pStyle w:val="UdacityAnswers"/>
       </w:pPr>
       <w:r>
-        <w:t xml:space="preserve">I started with the four initial features in the first linear model (Hour, rain, meantempi, precipi) but without UNIT as a dummy variable.  The </w:t>
+        <w:t xml:space="preserve">I started with the four initial features in the first linear model (Hour, rain, </w:t>
+      </w:r>
+      <w:proofErr w:type="spellStart"/>
+      <w:r>
+        <w:t>meantempi</w:t>
+      </w:r>
+      <w:proofErr w:type="spellEnd"/>
+      <w:r>
+        <w:t xml:space="preserve">, </w:t>
+      </w:r>
+      <w:proofErr w:type="spellStart"/>
+      <w:r>
+        <w:t>precipi</w:t>
+      </w:r>
+      <w:proofErr w:type="spellEnd"/>
+      <w:r>
+        <w:t xml:space="preserve">) but without UNIT as a dummy variable.  The </w:t>
       </w:r>
       <w:r>
         <w:t xml:space="preserve">R-squared </w:t>
@@ -1520,302 +3157,351 @@
         <w:pStyle w:val="UdacityAnswers"/>
       </w:pPr>
       <w:r>
+        <w:t xml:space="preserve">I added </w:t>
+      </w:r>
+      <w:proofErr w:type="spellStart"/>
+      <w:r>
+        <w:t>meanwindspdi</w:t>
+      </w:r>
+      <w:proofErr w:type="spellEnd"/>
+      <w:r>
+        <w:t xml:space="preserve"> because I thought that people were more likely to ride the subway when it is really windy outside because it is colder or they don’t want to feel discomfort from a heavy wind blowing. Adding </w:t>
+      </w:r>
+      <w:proofErr w:type="spellStart"/>
+      <w:r>
+        <w:t>meanwindspdi</w:t>
+      </w:r>
+      <w:proofErr w:type="spellEnd"/>
+      <w:r>
+        <w:t xml:space="preserve"> improved the </w:t>
+      </w:r>
+      <w:r>
+        <w:t xml:space="preserve">R-squared </w:t>
+      </w:r>
+      <w:r>
+        <w:t xml:space="preserve">value a slight amount but not by much. </w:t>
+      </w:r>
+    </w:p>
+    <w:p>
+      <w:pPr>
+        <w:pStyle w:val="UdacityAnswers"/>
+      </w:pPr>
+    </w:p>
+    <w:p>
+      <w:pPr>
+        <w:pStyle w:val="UdacityAnswers"/>
+      </w:pPr>
+      <w:r>
+        <w:t xml:space="preserve">Then I tried other features such as adding fog and thunder but they didn’t improve my </w:t>
+      </w:r>
+      <w:r>
+        <w:t>R-squared</w:t>
+      </w:r>
+      <w:r>
+        <w:t xml:space="preserve"> </w:t>
+      </w:r>
+      <w:r>
+        <w:t>much. Furthermore, I didn’t want to superficially increase my goodness of fit just becaus</w:t>
+      </w:r>
+      <w:r>
+        <w:t xml:space="preserve">e I was adding more features since that takes me closer to the sample dataset but doesn’t tell me if my model is improving. </w:t>
+      </w:r>
+    </w:p>
+    <w:p>
+      <w:pPr>
+        <w:pStyle w:val="UdacityAnswers"/>
+      </w:pPr>
+    </w:p>
+    <w:p>
+      <w:pPr>
+        <w:pStyle w:val="UdacityAnswers"/>
+      </w:pPr>
+      <w:r>
+        <w:t xml:space="preserve">I also tried taking some features, squaring them, and then adding them to my model. I did this with Hour, </w:t>
+      </w:r>
+      <w:proofErr w:type="spellStart"/>
+      <w:r>
+        <w:t>meantempi</w:t>
+      </w:r>
+      <w:proofErr w:type="spellEnd"/>
+      <w:r>
+        <w:t xml:space="preserve">, and </w:t>
+      </w:r>
+      <w:proofErr w:type="spellStart"/>
+      <w:r>
+        <w:t>precipi</w:t>
+      </w:r>
+      <w:proofErr w:type="spellEnd"/>
+      <w:r>
+        <w:t xml:space="preserve"> because I had gotten a good </w:t>
+      </w:r>
+      <w:r>
+        <w:t xml:space="preserve">R-squared </w:t>
+      </w:r>
+      <w:r>
+        <w:t xml:space="preserve">value from them in my first linear model. Adding these squared features increased my </w:t>
+      </w:r>
+      <w:r>
+        <w:t xml:space="preserve">R-squared </w:t>
+      </w:r>
+      <w:r>
+        <w:t xml:space="preserve">value by a bit but it was still under 10%. </w:t>
+      </w:r>
+    </w:p>
+    <w:p>
+      <w:pPr>
+        <w:pStyle w:val="UdacityAnswers"/>
+      </w:pPr>
+    </w:p>
+    <w:p>
+      <w:pPr>
+        <w:pStyle w:val="UdacityAnswers"/>
+      </w:pPr>
+      <w:r>
+        <w:t xml:space="preserve">Eventually I realized that when I add UNIT as a dummy variable, the </w:t>
+      </w:r>
+      <w:r>
+        <w:t xml:space="preserve">R-squared </w:t>
+      </w:r>
+      <w:r>
+        <w:t xml:space="preserve">value increases drastically – from 3% to 48%. Therefore, I added UNIT as a dummy variable to my model and ended up with the feature set described in </w:t>
+      </w:r>
+      <w:r>
+        <w:t>2.2</w:t>
+      </w:r>
+      <w:r>
+        <w:t>.</w:t>
+      </w:r>
+    </w:p>
+    <w:p>
+      <w:pPr>
+        <w:spacing w:line="480" w:lineRule="auto"/>
+        <w:rPr>
+          <w:rFonts w:ascii="Helvetica Neue" w:hAnsi="Helvetica Neue" w:cs="Times New Roman"/>
+          <w:color w:val="95B3D7" w:themeColor="accent1" w:themeTint="99"/>
+          <w:sz w:val="20"/>
+          <w:szCs w:val="20"/>
+        </w:rPr>
+      </w:pPr>
+      <w:r>
+        <w:rPr>
+          <w:rFonts w:ascii="Helvetica Neue" w:hAnsi="Helvetica Neue" w:cs="Times New Roman"/>
+          <w:color w:val="95B3D7" w:themeColor="accent1" w:themeTint="99"/>
+          <w:sz w:val="20"/>
+          <w:szCs w:val="20"/>
+        </w:rPr>
+        <w:t>2.4 What is your model’s R</w:t>
+      </w:r>
+      <w:r>
+        <w:rPr>
+          <w:rFonts w:ascii="Helvetica Neue" w:hAnsi="Helvetica Neue" w:cs="Times New Roman"/>
+          <w:color w:val="95B3D7" w:themeColor="accent1" w:themeTint="99"/>
+          <w:sz w:val="20"/>
+          <w:szCs w:val="20"/>
+        </w:rPr>
+        <w:t>^</w:t>
+      </w:r>
+      <w:r>
+        <w:rPr>
+          <w:rFonts w:ascii="Helvetica Neue" w:hAnsi="Helvetica Neue" w:cs="Times New Roman"/>
+          <w:color w:val="95B3D7" w:themeColor="accent1" w:themeTint="99"/>
+          <w:sz w:val="20"/>
+          <w:szCs w:val="20"/>
+        </w:rPr>
+        <w:t>2 (coefficients of determination) value?</w:t>
+      </w:r>
+    </w:p>
+    <w:p>
+      <w:pPr>
+        <w:pStyle w:val="UdacityAnswers"/>
+      </w:pPr>
+      <w:r>
         <w:lastRenderedPageBreak/>
-        <w:t xml:space="preserve">I added </w:t>
-      </w:r>
-      <w:r>
-        <w:t xml:space="preserve">meanwindspdi because I thought that people were more likely to ride the subway when it is really windy outside because it is colder or they don’t want to feel discomfort from a heavy wind blowing. Adding meanwindspdi improved the </w:t>
+        <w:t xml:space="preserve">According to the </w:t>
+      </w:r>
+      <w:proofErr w:type="spellStart"/>
+      <w:r>
+        <w:t>Udacity</w:t>
+      </w:r>
+      <w:proofErr w:type="spellEnd"/>
+      <w:r>
+        <w:t xml:space="preserve"> online grader, the </w:t>
       </w:r>
       <w:r>
         <w:t xml:space="preserve">R-squared </w:t>
       </w:r>
       <w:r>
-        <w:t xml:space="preserve">value a slight amount but not by much. </w:t>
-      </w:r>
-    </w:p>
-    <w:p>
-      <w:pPr>
-        <w:pStyle w:val="UdacityAnswers"/>
-      </w:pPr>
-    </w:p>
-    <w:p>
-      <w:pPr>
-        <w:pStyle w:val="UdacityAnswers"/>
-      </w:pPr>
-      <w:r>
-        <w:t xml:space="preserve">Then I tried other features such as adding fog and thunder but they didn’t improve my </w:t>
+        <w:t>value</w:t>
+      </w:r>
+      <w:r>
+        <w:t xml:space="preserve"> for the first linear regression model (exercise 3.5)</w:t>
+      </w:r>
+      <w:r>
+        <w:t xml:space="preserve"> is:</w:t>
+      </w:r>
+    </w:p>
+    <w:p>
+      <w:pPr>
+        <w:pStyle w:val="Code"/>
+      </w:pPr>
+      <w:proofErr w:type="gramStart"/>
+      <w:r>
+        <w:t>0.461129068126</w:t>
+      </w:r>
+      <w:r>
+        <w:t xml:space="preserve"> </w:t>
+      </w:r>
+      <w:r>
+        <w:t>(or 46.1%).</w:t>
+      </w:r>
+      <w:proofErr w:type="gramEnd"/>
+    </w:p>
+    <w:p>
+      <w:pPr>
+        <w:pStyle w:val="UdacityAnswers"/>
+      </w:pPr>
+      <w:r>
+        <w:t xml:space="preserve">For the second linear model, optional exercise 3.8: </w:t>
+      </w:r>
+    </w:p>
+    <w:p>
+      <w:pPr>
+        <w:pStyle w:val="Code"/>
+      </w:pPr>
+      <w:proofErr w:type="gramStart"/>
+      <w:r>
+        <w:t>0.48561137181</w:t>
+      </w:r>
+      <w:r>
+        <w:t xml:space="preserve"> (or 48.6%)</w:t>
+      </w:r>
+      <w:r>
+        <w:t>.</w:t>
+      </w:r>
+      <w:proofErr w:type="gramEnd"/>
+    </w:p>
+    <w:p>
+      <w:pPr>
+        <w:pStyle w:val="UdacityAnswers"/>
+      </w:pPr>
+      <w:r>
+        <w:t xml:space="preserve">This </w:t>
+      </w:r>
+      <w:r>
+        <w:t xml:space="preserve">R-squared </w:t>
+      </w:r>
+      <w:r>
+        <w:t xml:space="preserve">value </w:t>
+      </w:r>
+      <w:r>
+        <w:t>varies based on the dataset that is randomly selected to perform the testing.</w:t>
+      </w:r>
+    </w:p>
+    <w:p>
+      <w:pPr>
+        <w:pStyle w:val="UdacityAnswers"/>
+      </w:pPr>
+    </w:p>
+    <w:p>
+      <w:pPr>
+        <w:spacing w:line="480" w:lineRule="auto"/>
+        <w:rPr>
+          <w:rFonts w:ascii="Helvetica Neue" w:hAnsi="Helvetica Neue" w:cs="Times New Roman"/>
+          <w:color w:val="95B3D7" w:themeColor="accent1" w:themeTint="99"/>
+          <w:sz w:val="20"/>
+          <w:szCs w:val="20"/>
+        </w:rPr>
+      </w:pPr>
+      <w:r>
+        <w:rPr>
+          <w:rFonts w:ascii="Helvetica Neue" w:hAnsi="Helvetica Neue" w:cs="Times New Roman"/>
+          <w:color w:val="95B3D7" w:themeColor="accent1" w:themeTint="99"/>
+          <w:sz w:val="20"/>
+          <w:szCs w:val="20"/>
+        </w:rPr>
+        <w:t>2.5 What does this R</w:t>
+      </w:r>
+      <w:r>
+        <w:rPr>
+          <w:rFonts w:ascii="Helvetica Neue" w:hAnsi="Helvetica Neue" w:cs="Times New Roman"/>
+          <w:color w:val="95B3D7" w:themeColor="accent1" w:themeTint="99"/>
+          <w:sz w:val="20"/>
+          <w:szCs w:val="20"/>
+        </w:rPr>
+        <w:t>^</w:t>
+      </w:r>
+      <w:r>
+        <w:rPr>
+          <w:rFonts w:ascii="Helvetica Neue" w:hAnsi="Helvetica Neue" w:cs="Times New Roman"/>
+          <w:color w:val="95B3D7" w:themeColor="accent1" w:themeTint="99"/>
+          <w:sz w:val="20"/>
+          <w:szCs w:val="20"/>
+        </w:rPr>
+        <w:t>2 value mean for the goodness of fit for your regression model? Do you think this linear model to predict ridership is appropriate for this dataset, given this R</w:t>
+      </w:r>
+      <w:r>
+        <w:rPr>
+          <w:rFonts w:ascii="Helvetica Neue" w:hAnsi="Helvetica Neue" w:cs="Times New Roman"/>
+          <w:color w:val="95B3D7" w:themeColor="accent1" w:themeTint="99"/>
+          <w:sz w:val="20"/>
+          <w:szCs w:val="20"/>
+        </w:rPr>
+        <w:t>^2</w:t>
+      </w:r>
+      <w:r>
+        <w:rPr>
+          <w:rFonts w:ascii="Helvetica Neue" w:hAnsi="Helvetica Neue" w:cs="Times New Roman"/>
+          <w:color w:val="95B3D7" w:themeColor="accent1" w:themeTint="99"/>
+          <w:sz w:val="20"/>
+          <w:szCs w:val="20"/>
+        </w:rPr>
+        <w:t> value?</w:t>
+      </w:r>
+    </w:p>
+    <w:p>
+      <w:pPr>
+        <w:pStyle w:val="UdacityAnswers"/>
+      </w:pPr>
+      <w:r>
+        <w:t xml:space="preserve">The </w:t>
       </w:r>
       <w:r>
         <w:t>R-squared</w:t>
       </w:r>
       <w:r>
-        <w:t xml:space="preserve"> </w:t>
-      </w:r>
-      <w:r>
-        <w:t>much. Furthermore, I didn’t want to superficially increase my goodness of fit just becaus</w:t>
-      </w:r>
-      <w:r>
-        <w:t xml:space="preserve">e I was adding more features since that takes me closer to the sample dataset but doesn’t tell me if my model is improving. </w:t>
-      </w:r>
-    </w:p>
-    <w:p>
-      <w:pPr>
-        <w:pStyle w:val="UdacityAnswers"/>
-      </w:pPr>
-    </w:p>
-    <w:p>
-      <w:pPr>
-        <w:pStyle w:val="UdacityAnswers"/>
-      </w:pPr>
-      <w:r>
-        <w:t xml:space="preserve">I also tried taking some features, squaring them, and then adding them to my model. I did this with Hour, meantempi, and precipi because I had gotten a good </w:t>
+        <w:t xml:space="preserve"> value of 0.486 or 48.6% means that </w:t>
+      </w:r>
+      <w:proofErr w:type="gramStart"/>
+      <w:r>
+        <w:t>approximately 48.6% of the variance in the original subway data set can be accounted for by my linear regression model</w:t>
+      </w:r>
+      <w:proofErr w:type="gramEnd"/>
+      <w:r>
+        <w:t xml:space="preserve">. In other words, I can explain about 48.6% of the variance in the labels is explained by the linear regression of the features I chose. </w:t>
+      </w:r>
+    </w:p>
+    <w:p>
+      <w:pPr>
+        <w:pStyle w:val="UdacityAnswers"/>
+      </w:pPr>
+    </w:p>
+    <w:p>
+      <w:pPr>
+        <w:pStyle w:val="UdacityAnswers"/>
+      </w:pPr>
+      <w:r>
+        <w:t xml:space="preserve">It is difficult to determine what a good </w:t>
+      </w:r>
+      <w:r>
+        <w:t xml:space="preserve">value for </w:t>
       </w:r>
       <w:r>
         <w:t xml:space="preserve">R-squared </w:t>
       </w:r>
       <w:r>
-        <w:t xml:space="preserve">value from them in my first linear model. Adding these squared features increased my </w:t>
-      </w:r>
-      <w:r>
-        <w:t xml:space="preserve">R-squared </w:t>
-      </w:r>
-      <w:r>
-        <w:t xml:space="preserve">value by a bit but it was still under 10%. </w:t>
-      </w:r>
-    </w:p>
-    <w:p>
-      <w:pPr>
-        <w:pStyle w:val="UdacityAnswers"/>
-      </w:pPr>
-    </w:p>
-    <w:p>
-      <w:pPr>
-        <w:pStyle w:val="UdacityAnswers"/>
-      </w:pPr>
-      <w:r>
-        <w:t xml:space="preserve">Eventually I realized that when I add UNIT as a dummy variable, the </w:t>
-      </w:r>
-      <w:r>
-        <w:t xml:space="preserve">R-squared </w:t>
-      </w:r>
-      <w:r>
-        <w:t xml:space="preserve">value increases drastically – from 3% to 48%. Therefore, I added UNIT as a dummy variable to my model and ended up with the feature set described in </w:t>
-      </w:r>
-      <w:r>
-        <w:t>2.2</w:t>
-      </w:r>
-      <w:r>
-        <w:t>.</w:t>
-      </w:r>
-    </w:p>
-    <w:p>
-      <w:pPr>
-        <w:spacing w:line="480" w:lineRule="auto"/>
-        <w:rPr>
-          <w:rFonts w:ascii="Helvetica Neue" w:hAnsi="Helvetica Neue" w:cs="Times New Roman"/>
-          <w:color w:val="95B3D7" w:themeColor="accent1" w:themeTint="99"/>
-          <w:sz w:val="20"/>
-          <w:szCs w:val="20"/>
-        </w:rPr>
-      </w:pPr>
-      <w:r>
-        <w:rPr>
-          <w:rFonts w:ascii="Helvetica Neue" w:hAnsi="Helvetica Neue" w:cs="Times New Roman"/>
-          <w:color w:val="95B3D7" w:themeColor="accent1" w:themeTint="99"/>
-          <w:sz w:val="20"/>
-          <w:szCs w:val="20"/>
-        </w:rPr>
-        <w:t>2.4 What is your model’s R</w:t>
-      </w:r>
-      <w:r>
-        <w:rPr>
-          <w:rFonts w:ascii="Helvetica Neue" w:hAnsi="Helvetica Neue" w:cs="Times New Roman"/>
-          <w:color w:val="95B3D7" w:themeColor="accent1" w:themeTint="99"/>
-          <w:sz w:val="20"/>
-          <w:szCs w:val="20"/>
-        </w:rPr>
-        <w:t>^</w:t>
-      </w:r>
-      <w:r>
-        <w:rPr>
-          <w:rFonts w:ascii="Helvetica Neue" w:hAnsi="Helvetica Neue" w:cs="Times New Roman"/>
-          <w:color w:val="95B3D7" w:themeColor="accent1" w:themeTint="99"/>
-          <w:sz w:val="20"/>
-          <w:szCs w:val="20"/>
-        </w:rPr>
-        <w:t>2 (coefficients of determination) value?</w:t>
-      </w:r>
-    </w:p>
-    <w:p>
-      <w:pPr>
-        <w:pStyle w:val="UdacityAnswers"/>
-      </w:pPr>
-      <w:r>
-        <w:t xml:space="preserve">According to the Udacity online grader, the </w:t>
-      </w:r>
-      <w:r>
-        <w:t xml:space="preserve">R-squared </w:t>
-      </w:r>
-      <w:r>
-        <w:t>value</w:t>
-      </w:r>
-      <w:r>
-        <w:t xml:space="preserve"> for the first linear regression model (exercise 3.5)</w:t>
-      </w:r>
-      <w:r>
-        <w:t xml:space="preserve"> is:</w:t>
-      </w:r>
-    </w:p>
-    <w:p>
-      <w:pPr>
-        <w:pStyle w:val="Code"/>
-      </w:pPr>
-      <w:r>
-        <w:t>0.461129068126</w:t>
-      </w:r>
-      <w:r>
-        <w:t xml:space="preserve"> </w:t>
-      </w:r>
-      <w:r>
-        <w:t>(or 46.1%).</w:t>
-      </w:r>
-    </w:p>
-    <w:p>
-      <w:pPr>
-        <w:pStyle w:val="UdacityAnswers"/>
-      </w:pPr>
-      <w:r>
-        <w:t xml:space="preserve">For the second linear model, optional exercise 3.8: </w:t>
-      </w:r>
-    </w:p>
-    <w:p>
-      <w:pPr>
-        <w:pStyle w:val="Code"/>
-      </w:pPr>
-      <w:r>
-        <w:t>0.48561137181</w:t>
-      </w:r>
-      <w:r>
-        <w:t xml:space="preserve"> (or 48.6%)</w:t>
-      </w:r>
-      <w:r>
-        <w:t>.</w:t>
-      </w:r>
-    </w:p>
-    <w:p>
-      <w:pPr>
-        <w:pStyle w:val="UdacityAnswers"/>
-      </w:pPr>
-      <w:r>
-        <w:t xml:space="preserve">This </w:t>
-      </w:r>
-      <w:r>
-        <w:t xml:space="preserve">R-squared </w:t>
-      </w:r>
-      <w:r>
-        <w:t xml:space="preserve">value </w:t>
-      </w:r>
-      <w:r>
-        <w:t>varies based on the dataset that is randomly selected to perform the testing.</w:t>
-      </w:r>
-    </w:p>
-    <w:p>
-      <w:pPr>
-        <w:pStyle w:val="UdacityAnswers"/>
-      </w:pPr>
-    </w:p>
-    <w:p>
-      <w:pPr>
-        <w:spacing w:line="480" w:lineRule="auto"/>
-        <w:rPr>
-          <w:rFonts w:ascii="Helvetica Neue" w:hAnsi="Helvetica Neue" w:cs="Times New Roman"/>
-          <w:color w:val="95B3D7" w:themeColor="accent1" w:themeTint="99"/>
-          <w:sz w:val="20"/>
-          <w:szCs w:val="20"/>
-        </w:rPr>
-      </w:pPr>
-      <w:r>
-        <w:rPr>
-          <w:rFonts w:ascii="Helvetica Neue" w:hAnsi="Helvetica Neue" w:cs="Times New Roman"/>
-          <w:color w:val="95B3D7" w:themeColor="accent1" w:themeTint="99"/>
-          <w:sz w:val="20"/>
-          <w:szCs w:val="20"/>
-        </w:rPr>
-        <w:t>2.5 What does this R</w:t>
-      </w:r>
-      <w:r>
-        <w:rPr>
-          <w:rFonts w:ascii="Helvetica Neue" w:hAnsi="Helvetica Neue" w:cs="Times New Roman"/>
-          <w:color w:val="95B3D7" w:themeColor="accent1" w:themeTint="99"/>
-          <w:sz w:val="20"/>
-          <w:szCs w:val="20"/>
-        </w:rPr>
-        <w:t>^</w:t>
-      </w:r>
-      <w:r>
-        <w:rPr>
-          <w:rFonts w:ascii="Helvetica Neue" w:hAnsi="Helvetica Neue" w:cs="Times New Roman"/>
-          <w:color w:val="95B3D7" w:themeColor="accent1" w:themeTint="99"/>
-          <w:sz w:val="20"/>
-          <w:szCs w:val="20"/>
-        </w:rPr>
-        <w:t>2 value mean for the goodness of fit for your regression model? Do you think this linear model to predict ridership is appropriate for this dataset, given this R</w:t>
-      </w:r>
-      <w:r>
-        <w:rPr>
-          <w:rFonts w:ascii="Helvetica Neue" w:hAnsi="Helvetica Neue" w:cs="Times New Roman"/>
-          <w:color w:val="95B3D7" w:themeColor="accent1" w:themeTint="99"/>
-          <w:sz w:val="20"/>
-          <w:szCs w:val="20"/>
-        </w:rPr>
-        <w:t>^2</w:t>
-      </w:r>
-      <w:r>
-        <w:rPr>
-          <w:rFonts w:ascii="Helvetica Neue" w:hAnsi="Helvetica Neue" w:cs="Times New Roman"/>
-          <w:color w:val="95B3D7" w:themeColor="accent1" w:themeTint="99"/>
-          <w:sz w:val="20"/>
-          <w:szCs w:val="20"/>
-        </w:rPr>
-        <w:t> value?</w:t>
-      </w:r>
-    </w:p>
-    <w:p>
-      <w:pPr>
-        <w:pStyle w:val="UdacityAnswers"/>
-      </w:pPr>
-      <w:r>
-        <w:t xml:space="preserve">The </w:t>
-      </w:r>
-      <w:r>
-        <w:t>R-squared</w:t>
-      </w:r>
-      <w:r>
-        <w:t xml:space="preserve"> value of 0.486 or 48.6% means that approximately 48.6% of the variance in the original subway data set can be accounted for by my linear regression model. In other words, I can explain about 48.6% of the variance in the labels is explained by the linear regression of the features I chose. </w:t>
-      </w:r>
-    </w:p>
-    <w:p>
-      <w:pPr>
-        <w:pStyle w:val="UdacityAnswers"/>
-      </w:pPr>
-    </w:p>
-    <w:p>
-      <w:pPr>
-        <w:pStyle w:val="UdacityAnswers"/>
-      </w:pPr>
-      <w:r>
-        <w:t xml:space="preserve">It is difficult to determine what a good </w:t>
-      </w:r>
-      <w:r>
-        <w:t xml:space="preserve">value for </w:t>
-      </w:r>
-      <w:r>
-        <w:t xml:space="preserve">R-squared </w:t>
-      </w:r>
-      <w:r>
         <w:t xml:space="preserve">is. </w:t>
       </w:r>
-      <w:hyperlink r:id="rId7" w:history="1">
+      <w:hyperlink r:id="rId9" w:history="1">
         <w:r>
           <w:rPr>
             <w:rStyle w:val="Hyperlink"/>
@@ -1824,7 +3510,15 @@
         </w:r>
       </w:hyperlink>
       <w:r>
-        <w:t xml:space="preserve"> from a Professor at Duke University goes into depth about how to determine whether an R^2 value is appropriate for the model: his conclusion is that it depends. He writes that there are many factors to consider beyond just the </w:t>
+        <w:t xml:space="preserve"> from a Professor at Duke University goes into depth about how to determine whether an R^2 </w:t>
+      </w:r>
+      <w:proofErr w:type="gramStart"/>
+      <w:r>
+        <w:t>value</w:t>
+      </w:r>
+      <w:proofErr w:type="gramEnd"/>
+      <w:r>
+        <w:t xml:space="preserve"> is appropriate for the model: his conclusion is that it depends. He writes that there are many factors to consider beyond just the </w:t>
       </w:r>
       <w:r>
         <w:t xml:space="preserve">R-squared </w:t>
@@ -1836,11 +3530,7 @@
         <w:t xml:space="preserve">R-squared </w:t>
       </w:r>
       <w:r>
-        <w:t xml:space="preserve">value and standard error of the </w:t>
-      </w:r>
-      <w:r>
-        <w:lastRenderedPageBreak/>
-        <w:t>regression. He also wrote about</w:t>
+        <w:t>value and standard error of the regression. He also wrote about</w:t>
       </w:r>
       <w:r>
         <w:t xml:space="preserve"> the importance of</w:t>
@@ -1967,8 +3657,8 @@
           <w:szCs w:val="32"/>
         </w:rPr>
       </w:pPr>
-      <w:bookmarkStart w:id="4" w:name="h.2c7kte8vcpcr"/>
-      <w:bookmarkEnd w:id="4"/>
+      <w:bookmarkStart w:id="3" w:name="h.2c7kte8vcpcr"/>
+      <w:bookmarkEnd w:id="3"/>
       <w:r>
         <w:rPr>
           <w:rFonts w:ascii="Helvetica Neue" w:eastAsia="Times New Roman" w:hAnsi="Helvetica Neue" w:cs="Times New Roman"/>
@@ -1979,6 +3669,7 @@
           <w:sz w:val="42"/>
           <w:szCs w:val="42"/>
         </w:rPr>
+        <w:lastRenderedPageBreak/>
         <w:t>Section 3. Visualization</w:t>
       </w:r>
     </w:p>
@@ -2057,7 +3748,47 @@
           <w:sz w:val="20"/>
           <w:szCs w:val="20"/>
         </w:rPr>
-        <w:t>3.1 One visualization should contain two histograms: one of ENTRIESn_hourly for rainy days and one of ENTRIESn_hourly for non-rainy days.</w:t>
+        <w:t xml:space="preserve">3.1 One visualization should contain two histograms: one of </w:t>
+      </w:r>
+      <w:proofErr w:type="spellStart"/>
+      <w:r>
+        <w:rPr>
+          <w:rFonts w:ascii="Helvetica Neue" w:hAnsi="Helvetica Neue" w:cs="Times New Roman"/>
+          <w:color w:val="95B3D7" w:themeColor="accent1" w:themeTint="99"/>
+          <w:sz w:val="20"/>
+          <w:szCs w:val="20"/>
+        </w:rPr>
+        <w:t>ENTRIESn_hourly</w:t>
+      </w:r>
+      <w:proofErr w:type="spellEnd"/>
+      <w:r>
+        <w:rPr>
+          <w:rFonts w:ascii="Helvetica Neue" w:hAnsi="Helvetica Neue" w:cs="Times New Roman"/>
+          <w:color w:val="95B3D7" w:themeColor="accent1" w:themeTint="99"/>
+          <w:sz w:val="20"/>
+          <w:szCs w:val="20"/>
+        </w:rPr>
+        <w:t xml:space="preserve"> for rainy days and one of </w:t>
+      </w:r>
+      <w:proofErr w:type="spellStart"/>
+      <w:r>
+        <w:rPr>
+          <w:rFonts w:ascii="Helvetica Neue" w:hAnsi="Helvetica Neue" w:cs="Times New Roman"/>
+          <w:color w:val="95B3D7" w:themeColor="accent1" w:themeTint="99"/>
+          <w:sz w:val="20"/>
+          <w:szCs w:val="20"/>
+        </w:rPr>
+        <w:t>ENTRIESn_hourly</w:t>
+      </w:r>
+      <w:proofErr w:type="spellEnd"/>
+      <w:r>
+        <w:rPr>
+          <w:rFonts w:ascii="Helvetica Neue" w:hAnsi="Helvetica Neue" w:cs="Times New Roman"/>
+          <w:color w:val="95B3D7" w:themeColor="accent1" w:themeTint="99"/>
+          <w:sz w:val="20"/>
+          <w:szCs w:val="20"/>
+        </w:rPr>
+        <w:t xml:space="preserve"> for non-rainy days.</w:t>
       </w:r>
     </w:p>
     <w:p>
@@ -2117,62 +3848,93 @@
           <w:sz w:val="20"/>
           <w:szCs w:val="20"/>
         </w:rPr>
-        <w:t xml:space="preserve">For the histograms, you should have intervals representing the volume of ridership (value of ENTRIESn_hourly) on the x-axis and the frequency of occurrence on the y-axis. For example, you might have one interval (along the x-axis) with values from 0 to 1000. The height of the bar </w:t>
-      </w:r>
-      <w:r>
-        <w:rPr>
-          <w:rFonts w:ascii="Helvetica Neue" w:hAnsi="Helvetica Neue" w:cs="Times New Roman"/>
+        <w:t xml:space="preserve">For the histograms, you should have intervals representing the volume of ridership (value of </w:t>
+      </w:r>
+      <w:proofErr w:type="spellStart"/>
+      <w:r>
+        <w:rPr>
+          <w:rFonts w:ascii="Helvetica Neue" w:hAnsi="Helvetica Neue" w:cs="Times New Roman"/>
+          <w:color w:val="95B3D7" w:themeColor="accent1" w:themeTint="99"/>
+          <w:sz w:val="20"/>
+          <w:szCs w:val="20"/>
+        </w:rPr>
+        <w:t>ENTRIESn_hourly</w:t>
+      </w:r>
+      <w:proofErr w:type="spellEnd"/>
+      <w:r>
+        <w:rPr>
+          <w:rFonts w:ascii="Helvetica Neue" w:hAnsi="Helvetica Neue" w:cs="Times New Roman"/>
+          <w:color w:val="95B3D7" w:themeColor="accent1" w:themeTint="99"/>
+          <w:sz w:val="20"/>
+          <w:szCs w:val="20"/>
+        </w:rPr>
+        <w:t xml:space="preserve">) on the x-axis and the frequency of occurrence on the y-axis. For example, you might have one interval (along the x-axis) with values from 0 to 1000. The height of the bar for this interval will then represent the number of records (rows in our data) that have </w:t>
+      </w:r>
+      <w:proofErr w:type="spellStart"/>
+      <w:r>
+        <w:rPr>
+          <w:rFonts w:ascii="Helvetica Neue" w:hAnsi="Helvetica Neue" w:cs="Times New Roman"/>
+          <w:color w:val="95B3D7" w:themeColor="accent1" w:themeTint="99"/>
+          <w:sz w:val="20"/>
+          <w:szCs w:val="20"/>
+        </w:rPr>
+        <w:t>ENTRIESn_hourly</w:t>
+      </w:r>
+      <w:proofErr w:type="spellEnd"/>
+      <w:r>
+        <w:rPr>
+          <w:rFonts w:ascii="Helvetica Neue" w:hAnsi="Helvetica Neue" w:cs="Times New Roman"/>
+          <w:color w:val="95B3D7" w:themeColor="accent1" w:themeTint="99"/>
+          <w:sz w:val="20"/>
+          <w:szCs w:val="20"/>
+        </w:rPr>
+        <w:t xml:space="preserve"> that fall into this interval.</w:t>
+      </w:r>
+    </w:p>
+    <w:p>
+      <w:pPr>
+        <w:spacing w:line="480" w:lineRule="auto"/>
+        <w:rPr>
+          <w:rFonts w:ascii="Helvetica Neue" w:hAnsi="Helvetica Neue" w:cs="Times New Roman"/>
+          <w:color w:val="95B3D7" w:themeColor="accent1" w:themeTint="99"/>
+          <w:sz w:val="20"/>
+          <w:szCs w:val="20"/>
+        </w:rPr>
+      </w:pPr>
+      <w:r>
+        <w:rPr>
+          <w:rFonts w:ascii="Helvetica Neue" w:hAnsi="Helvetica Neue" w:cs="Times New Roman"/>
+          <w:color w:val="95B3D7" w:themeColor="accent1" w:themeTint="99"/>
+          <w:sz w:val="20"/>
+          <w:szCs w:val="20"/>
+        </w:rPr>
+        <w:t>Remember to increase the number of bins in the histogram (by having larger number of bars). The default bin width is not sufficient to capture the variability in the two samples.</w:t>
+      </w:r>
+    </w:p>
+    <w:p>
+      <w:pPr>
+        <w:spacing w:line="480" w:lineRule="auto"/>
+        <w:rPr>
+          <w:rFonts w:ascii="Helvetica Neue" w:hAnsi="Helvetica Neue" w:cs="Times New Roman"/>
+          <w:color w:val="95B3D7" w:themeColor="accent1" w:themeTint="99"/>
+          <w:sz w:val="20"/>
+          <w:szCs w:val="20"/>
+        </w:rPr>
+      </w:pPr>
+      <w:r>
+        <w:rPr>
+          <w:rFonts w:ascii="Helvetica Neue" w:hAnsi="Helvetica Neue" w:cs="Times New Roman"/>
+          <w:noProof/>
           <w:color w:val="95B3D7" w:themeColor="accent1" w:themeTint="99"/>
           <w:sz w:val="20"/>
           <w:szCs w:val="20"/>
         </w:rPr>
         <w:lastRenderedPageBreak/>
-        <w:t>for this interval will then represent the number of records (rows in our data) that have ENTRIESn_hourly that fall into this interval.</w:t>
-      </w:r>
-    </w:p>
-    <w:p>
-      <w:pPr>
-        <w:spacing w:line="480" w:lineRule="auto"/>
-        <w:rPr>
-          <w:rFonts w:ascii="Helvetica Neue" w:hAnsi="Helvetica Neue" w:cs="Times New Roman"/>
-          <w:color w:val="95B3D7" w:themeColor="accent1" w:themeTint="99"/>
-          <w:sz w:val="20"/>
-          <w:szCs w:val="20"/>
-        </w:rPr>
-      </w:pPr>
-      <w:r>
-        <w:rPr>
-          <w:rFonts w:ascii="Helvetica Neue" w:hAnsi="Helvetica Neue" w:cs="Times New Roman"/>
-          <w:color w:val="95B3D7" w:themeColor="accent1" w:themeTint="99"/>
-          <w:sz w:val="20"/>
-          <w:szCs w:val="20"/>
-        </w:rPr>
-        <w:t>Remember to increase the number of bins in the histogram (by having larger number of bars). The default bin width is not sufficient to capture the variability in the two samples.</w:t>
-      </w:r>
-    </w:p>
-    <w:p>
-      <w:pPr>
-        <w:spacing w:line="480" w:lineRule="auto"/>
-        <w:rPr>
-          <w:rFonts w:ascii="Helvetica Neue" w:hAnsi="Helvetica Neue" w:cs="Times New Roman"/>
-          <w:color w:val="95B3D7" w:themeColor="accent1" w:themeTint="99"/>
-          <w:sz w:val="20"/>
-          <w:szCs w:val="20"/>
-        </w:rPr>
-      </w:pPr>
-      <w:r>
-        <w:rPr>
-          <w:rFonts w:ascii="Helvetica Neue" w:hAnsi="Helvetica Neue" w:cs="Times New Roman"/>
-          <w:noProof/>
-          <w:color w:val="95B3D7" w:themeColor="accent1" w:themeTint="99"/>
-          <w:sz w:val="20"/>
-          <w:szCs w:val="20"/>
-        </w:rPr>
         <w:drawing>
-          <wp:inline distT="0" distB="0" distL="0" distR="0" wp14:anchorId="02FDFCEE" wp14:editId="66294534">
-            <wp:extent cx="5486400" cy="4114800"/>
-            <wp:effectExtent l="0" t="0" r="0" b="0"/>
-            <wp:docPr id="1" name="Picture 1" descr="Macintosh HD:Users:horsepower:Dropbox:Udacity:NanoDA:IntroDataScience:Project:NumHourlyEntriesRain.png"/>
+          <wp:inline distT="0" distB="0" distL="0" distR="0" wp14:anchorId="61B3D1C2" wp14:editId="5D3E500A">
+            <wp:extent cx="4459194" cy="3346976"/>
+            <wp:effectExtent l="0" t="0" r="11430" b="6350"/>
+            <wp:docPr id="5" name="Picture 5" descr="Macintosh HD:Users:horsepower:Dropbox:Udacity:NanoDA:IntroDataScience:Project:NumHourlyEntriesRain_fixed.png"/>
             <wp:cNvGraphicFramePr>
               <a:graphicFrameLocks xmlns:a="http://schemas.openxmlformats.org/drawingml/2006/main" noChangeAspect="1"/>
             </wp:cNvGraphicFramePr>
@@ -2180,13 +3942,283 @@
               <a:graphicData uri="http://schemas.openxmlformats.org/drawingml/2006/picture">
                 <pic:pic xmlns:pic="http://schemas.openxmlformats.org/drawingml/2006/picture">
                   <pic:nvPicPr>
-                    <pic:cNvPr id="0" name="Picture 1" descr="Macintosh HD:Users:horsepower:Dropbox:Udacity:NanoDA:IntroDataScience:Project:NumHourlyEntriesRain.png"/>
+                    <pic:cNvPr id="0" name="Picture 1" descr="Macintosh HD:Users:horsepower:Dropbox:Udacity:NanoDA:IntroDataScience:Project:NumHourlyEntriesRain_fixed.png"/>
                     <pic:cNvPicPr>
                       <a:picLocks noChangeAspect="1" noChangeArrowheads="1"/>
                     </pic:cNvPicPr>
                   </pic:nvPicPr>
                   <pic:blipFill>
-                    <a:blip r:embed="rId8">
+                    <a:blip r:embed="rId10">
+                      <a:extLst>
+                        <a:ext uri="{28A0092B-C50C-407E-A947-70E740481C1C}">
+                          <a14:useLocalDpi xmlns:a14="http://schemas.microsoft.com/office/drawing/2010/main" val="0"/>
+                        </a:ext>
+                      </a:extLst>
+                    </a:blip>
+                    <a:srcRect/>
+                    <a:stretch>
+                      <a:fillRect/>
+                    </a:stretch>
+                  </pic:blipFill>
+                  <pic:spPr bwMode="auto">
+                    <a:xfrm>
+                      <a:off x="0" y="0"/>
+                      <a:ext cx="4459667" cy="3347331"/>
+                    </a:xfrm>
+                    <a:prstGeom prst="rect">
+                      <a:avLst/>
+                    </a:prstGeom>
+                    <a:noFill/>
+                    <a:ln>
+                      <a:noFill/>
+                    </a:ln>
+                  </pic:spPr>
+                </pic:pic>
+              </a:graphicData>
+            </a:graphic>
+          </wp:inline>
+        </w:drawing>
+      </w:r>
+      <w:bookmarkStart w:id="4" w:name="_GoBack"/>
+      <w:bookmarkEnd w:id="4"/>
+    </w:p>
+    <w:p>
+      <w:pPr>
+        <w:spacing w:line="480" w:lineRule="auto"/>
+        <w:rPr>
+          <w:rFonts w:ascii="Helvetica Neue" w:hAnsi="Helvetica Neue" w:cs="Times New Roman"/>
+          <w:color w:val="95B3D7" w:themeColor="accent1" w:themeTint="99"/>
+          <w:sz w:val="20"/>
+          <w:szCs w:val="20"/>
+        </w:rPr>
+      </w:pPr>
+      <w:r>
+        <w:rPr>
+          <w:rFonts w:ascii="Helvetica Neue" w:hAnsi="Helvetica Neue" w:cs="Times New Roman"/>
+          <w:color w:val="95B3D7" w:themeColor="accent1" w:themeTint="99"/>
+          <w:sz w:val="20"/>
+          <w:szCs w:val="20"/>
+        </w:rPr>
+        <w:t xml:space="preserve">Description: </w:t>
+      </w:r>
+    </w:p>
+    <w:p>
+      <w:pPr>
+        <w:pStyle w:val="UdacityAnswers"/>
+      </w:pPr>
+      <w:r>
+        <w:t xml:space="preserve">The </w:t>
+      </w:r>
+      <w:r>
+        <w:t>plot</w:t>
+      </w:r>
+      <w:r>
+        <w:t xml:space="preserve"> </w:t>
+      </w:r>
+      <w:r>
+        <w:t xml:space="preserve">above </w:t>
+      </w:r>
+      <w:r>
+        <w:t xml:space="preserve">with two </w:t>
+      </w:r>
+      <w:r>
+        <w:t xml:space="preserve">histograms shows: </w:t>
+      </w:r>
+    </w:p>
+    <w:p>
+      <w:pPr>
+        <w:pStyle w:val="UdacityAnswers"/>
+        <w:numPr>
+          <w:ilvl w:val="0"/>
+          <w:numId w:val="7"/>
+        </w:numPr>
+      </w:pPr>
+      <w:r>
+        <w:t>The</w:t>
+      </w:r>
+      <w:r>
+        <w:t xml:space="preserve"> pattern of hourly entries is consistent whether there is rain or no rain because the histograms follow the same shape. This means that there is not a noticeable drop off in the number of subway riders when it is not raining, otherwise we would see the No Rain histogram skew close to zero</w:t>
+      </w:r>
+      <w:r>
+        <w:t>,</w:t>
+      </w:r>
+      <w:r>
+        <w:t xml:space="preserve"> and </w:t>
+      </w:r>
+      <w:r>
+        <w:t xml:space="preserve">it </w:t>
+      </w:r>
+      <w:r>
+        <w:t>would no</w:t>
+      </w:r>
+      <w:r>
+        <w:t>t</w:t>
+      </w:r>
+      <w:r>
+        <w:t xml:space="preserve"> tail off like the Rain histogram</w:t>
+      </w:r>
+    </w:p>
+    <w:p>
+      <w:pPr>
+        <w:pStyle w:val="UdacityAnswers"/>
+        <w:numPr>
+          <w:ilvl w:val="0"/>
+          <w:numId w:val="7"/>
+        </w:numPr>
+      </w:pPr>
+      <w:r>
+        <w:t>T</w:t>
+      </w:r>
+      <w:r>
+        <w:t xml:space="preserve">he number of </w:t>
+      </w:r>
+      <w:r>
+        <w:t xml:space="preserve">observations for </w:t>
+      </w:r>
+      <w:r>
+        <w:t>hourly entries</w:t>
+      </w:r>
+      <w:r>
+        <w:t xml:space="preserve"> with rain is much greater (5 times) than the number of observations for ho</w:t>
+      </w:r>
+      <w:r>
+        <w:t xml:space="preserve">urly entries without rain. </w:t>
+      </w:r>
+    </w:p>
+    <w:p>
+      <w:pPr>
+        <w:pStyle w:val="UdacityAnswers"/>
+      </w:pPr>
+      <w:r>
+        <w:t>See code for visualization (</w:t>
+      </w:r>
+      <w:r>
+        <w:t>Subway2Matplotlib.py</w:t>
+      </w:r>
+      <w:r>
+        <w:t>).</w:t>
+      </w:r>
+    </w:p>
+    <w:p>
+      <w:pPr>
+        <w:spacing w:line="480" w:lineRule="auto"/>
+        <w:rPr>
+          <w:rFonts w:ascii="Helvetica Neue" w:hAnsi="Helvetica Neue" w:cs="Times New Roman"/>
+          <w:color w:val="95B3D7" w:themeColor="accent1" w:themeTint="99"/>
+          <w:sz w:val="20"/>
+          <w:szCs w:val="20"/>
+        </w:rPr>
+      </w:pPr>
+      <w:r>
+        <w:rPr>
+          <w:rFonts w:ascii="Helvetica Neue" w:hAnsi="Helvetica Neue" w:cs="Times New Roman"/>
+          <w:color w:val="95B3D7" w:themeColor="accent1" w:themeTint="99"/>
+          <w:sz w:val="20"/>
+          <w:szCs w:val="20"/>
+        </w:rPr>
+        <w:t>3.2 One visualization can be more freeform. Some suggestions are:</w:t>
+      </w:r>
+    </w:p>
+    <w:p>
+      <w:pPr>
+        <w:spacing w:line="480" w:lineRule="auto"/>
+        <w:rPr>
+          <w:rFonts w:ascii="Helvetica Neue" w:hAnsi="Helvetica Neue" w:cs="Times New Roman"/>
+          <w:color w:val="95B3D7" w:themeColor="accent1" w:themeTint="99"/>
+          <w:sz w:val="20"/>
+          <w:szCs w:val="20"/>
+        </w:rPr>
+      </w:pPr>
+      <w:r>
+        <w:rPr>
+          <w:rFonts w:ascii="Helvetica Neue" w:hAnsi="Helvetica Neue" w:cs="Times New Roman"/>
+          <w:color w:val="95B3D7" w:themeColor="accent1" w:themeTint="99"/>
+          <w:sz w:val="20"/>
+          <w:szCs w:val="20"/>
+        </w:rPr>
+        <w:t>Ridership by time-of-day or day-of-week</w:t>
+      </w:r>
+    </w:p>
+    <w:p>
+      <w:pPr>
+        <w:spacing w:line="480" w:lineRule="auto"/>
+        <w:rPr>
+          <w:rFonts w:ascii="Helvetica Neue" w:hAnsi="Helvetica Neue" w:cs="Times New Roman"/>
+          <w:color w:val="95B3D7" w:themeColor="accent1" w:themeTint="99"/>
+          <w:sz w:val="20"/>
+          <w:szCs w:val="20"/>
+        </w:rPr>
+      </w:pPr>
+      <w:r>
+        <w:rPr>
+          <w:rFonts w:ascii="Helvetica Neue" w:hAnsi="Helvetica Neue" w:cs="Times New Roman"/>
+          <w:color w:val="95B3D7" w:themeColor="accent1" w:themeTint="99"/>
+          <w:sz w:val="20"/>
+          <w:szCs w:val="20"/>
+        </w:rPr>
+        <w:t xml:space="preserve">Which stations have more exits or entries at different times of </w:t>
+      </w:r>
+      <w:proofErr w:type="gramStart"/>
+      <w:r>
+        <w:rPr>
+          <w:rFonts w:ascii="Helvetica Neue" w:hAnsi="Helvetica Neue" w:cs="Times New Roman"/>
+          <w:color w:val="95B3D7" w:themeColor="accent1" w:themeTint="99"/>
+          <w:sz w:val="20"/>
+          <w:szCs w:val="20"/>
+        </w:rPr>
+        <w:t>day</w:t>
+      </w:r>
+      <w:proofErr w:type="gramEnd"/>
+    </w:p>
+    <w:p>
+      <w:pPr>
+        <w:spacing w:line="480" w:lineRule="auto"/>
+        <w:rPr>
+          <w:rFonts w:ascii="Helvetica Neue" w:hAnsi="Helvetica Neue" w:cs="Times New Roman"/>
+          <w:color w:val="95B3D7" w:themeColor="accent1" w:themeTint="99"/>
+          <w:sz w:val="20"/>
+          <w:szCs w:val="20"/>
+        </w:rPr>
+      </w:pPr>
+    </w:p>
+    <w:p>
+      <w:pPr>
+        <w:spacing w:line="480" w:lineRule="auto"/>
+        <w:rPr>
+          <w:rFonts w:ascii="Helvetica Neue" w:hAnsi="Helvetica Neue" w:cs="Times New Roman"/>
+          <w:color w:val="95B3D7" w:themeColor="accent1" w:themeTint="99"/>
+          <w:sz w:val="20"/>
+          <w:szCs w:val="20"/>
+        </w:rPr>
+      </w:pPr>
+      <w:r>
+        <w:rPr>
+          <w:rFonts w:ascii="Helvetica Neue" w:hAnsi="Helvetica Neue" w:cs="Times New Roman"/>
+          <w:noProof/>
+          <w:color w:val="95B3D7" w:themeColor="accent1" w:themeTint="99"/>
+          <w:sz w:val="20"/>
+          <w:szCs w:val="20"/>
+        </w:rPr>
+        <w:lastRenderedPageBreak/>
+        <w:drawing>
+          <wp:inline distT="0" distB="0" distL="0" distR="0" wp14:anchorId="03D89CC5" wp14:editId="36DCEBFB">
+            <wp:extent cx="5486400" cy="4114800"/>
+            <wp:effectExtent l="0" t="0" r="0" b="0"/>
+            <wp:docPr id="2" name="Picture 2" descr="Macintosh HD:Users:horsepower:Dropbox:Udacity:NanoDA:IntroDataScience:Project:NumHourlyEntriesDayofWeek.png"/>
+            <wp:cNvGraphicFramePr>
+              <a:graphicFrameLocks xmlns:a="http://schemas.openxmlformats.org/drawingml/2006/main" noChangeAspect="1"/>
+            </wp:cNvGraphicFramePr>
+            <a:graphic xmlns:a="http://schemas.openxmlformats.org/drawingml/2006/main">
+              <a:graphicData uri="http://schemas.openxmlformats.org/drawingml/2006/picture">
+                <pic:pic xmlns:pic="http://schemas.openxmlformats.org/drawingml/2006/picture">
+                  <pic:nvPicPr>
+                    <pic:cNvPr id="0" name="Picture 2" descr="Macintosh HD:Users:horsepower:Dropbox:Udacity:NanoDA:IntroDataScience:Project:NumHourlyEntriesDayofWeek.png"/>
+                    <pic:cNvPicPr>
+                      <a:picLocks noChangeAspect="1" noChangeArrowheads="1"/>
+                    </pic:cNvPicPr>
+                  </pic:nvPicPr>
+                  <pic:blipFill>
+                    <a:blip r:embed="rId11">
                       <a:extLst>
                         <a:ext uri="{28A0092B-C50C-407E-A947-70E740481C1C}">
                           <a14:useLocalDpi xmlns:a14="http://schemas.microsoft.com/office/drawing/2010/main" val="0"/>
@@ -2235,263 +4267,6 @@
           <w:sz w:val="20"/>
           <w:szCs w:val="20"/>
         </w:rPr>
-        <w:t xml:space="preserve">Description: </w:t>
-      </w:r>
-    </w:p>
-    <w:p>
-      <w:pPr>
-        <w:pStyle w:val="UdacityAnswers"/>
-      </w:pPr>
-      <w:r>
-        <w:t xml:space="preserve">The </w:t>
-      </w:r>
-      <w:r>
-        <w:t>plot</w:t>
-      </w:r>
-      <w:r>
-        <w:t xml:space="preserve"> </w:t>
-      </w:r>
-      <w:r>
-        <w:t xml:space="preserve">above </w:t>
-      </w:r>
-      <w:r>
-        <w:t xml:space="preserve">with two </w:t>
-      </w:r>
-      <w:r>
-        <w:t xml:space="preserve">histograms shows: </w:t>
-      </w:r>
-    </w:p>
-    <w:p>
-      <w:pPr>
-        <w:pStyle w:val="UdacityAnswers"/>
-        <w:numPr>
-          <w:ilvl w:val="0"/>
-          <w:numId w:val="7"/>
-        </w:numPr>
-      </w:pPr>
-      <w:r>
-        <w:t>The</w:t>
-      </w:r>
-      <w:r>
-        <w:t xml:space="preserve"> pattern of hourly entries is consistent whether there is rain or no rain because the histograms follow the same shape. This means that there is not a noticeable drop off in the number of subway riders when it is not raining, otherwise we would see the No Rain histogram skew close to zero</w:t>
-      </w:r>
-      <w:r>
-        <w:t>,</w:t>
-      </w:r>
-      <w:r>
-        <w:t xml:space="preserve"> and </w:t>
-      </w:r>
-      <w:r>
-        <w:t xml:space="preserve">it </w:t>
-      </w:r>
-      <w:r>
-        <w:t>would no</w:t>
-      </w:r>
-      <w:r>
-        <w:t>t</w:t>
-      </w:r>
-      <w:r>
-        <w:t xml:space="preserve"> tail off like the Rain histogram</w:t>
-      </w:r>
-    </w:p>
-    <w:p>
-      <w:pPr>
-        <w:pStyle w:val="UdacityAnswers"/>
-        <w:numPr>
-          <w:ilvl w:val="0"/>
-          <w:numId w:val="7"/>
-        </w:numPr>
-      </w:pPr>
-      <w:r>
-        <w:t>T</w:t>
-      </w:r>
-      <w:r>
-        <w:t xml:space="preserve">he number of </w:t>
-      </w:r>
-      <w:r>
-        <w:t xml:space="preserve">observations for </w:t>
-      </w:r>
-      <w:r>
-        <w:t>hourly entries</w:t>
-      </w:r>
-      <w:r>
-        <w:t xml:space="preserve"> with rain is much greater (5 times) than the number of observations for ho</w:t>
-      </w:r>
-      <w:r>
-        <w:t xml:space="preserve">urly entries without rain. </w:t>
-      </w:r>
-    </w:p>
-    <w:p>
-      <w:pPr>
-        <w:pStyle w:val="UdacityAnswers"/>
-      </w:pPr>
-      <w:r>
-        <w:t>See code for visualization (</w:t>
-      </w:r>
-      <w:r>
-        <w:t>Subway2Matplotlib.py</w:t>
-      </w:r>
-      <w:r>
-        <w:t>).</w:t>
-      </w:r>
-    </w:p>
-    <w:p>
-      <w:pPr>
-        <w:spacing w:line="480" w:lineRule="auto"/>
-        <w:rPr>
-          <w:rFonts w:ascii="Helvetica Neue" w:hAnsi="Helvetica Neue" w:cs="Times New Roman"/>
-          <w:color w:val="95B3D7" w:themeColor="accent1" w:themeTint="99"/>
-          <w:sz w:val="20"/>
-          <w:szCs w:val="20"/>
-        </w:rPr>
-      </w:pPr>
-      <w:r>
-        <w:rPr>
-          <w:rFonts w:ascii="Helvetica Neue" w:hAnsi="Helvetica Neue" w:cs="Times New Roman"/>
-          <w:color w:val="95B3D7" w:themeColor="accent1" w:themeTint="99"/>
-          <w:sz w:val="20"/>
-          <w:szCs w:val="20"/>
-        </w:rPr>
-        <w:t>3.2 One visualization can be more freeform. Some suggestions are:</w:t>
-      </w:r>
-    </w:p>
-    <w:p>
-      <w:pPr>
-        <w:spacing w:line="480" w:lineRule="auto"/>
-        <w:rPr>
-          <w:rFonts w:ascii="Helvetica Neue" w:hAnsi="Helvetica Neue" w:cs="Times New Roman"/>
-          <w:color w:val="95B3D7" w:themeColor="accent1" w:themeTint="99"/>
-          <w:sz w:val="20"/>
-          <w:szCs w:val="20"/>
-        </w:rPr>
-      </w:pPr>
-      <w:r>
-        <w:rPr>
-          <w:rFonts w:ascii="Helvetica Neue" w:hAnsi="Helvetica Neue" w:cs="Times New Roman"/>
-          <w:color w:val="95B3D7" w:themeColor="accent1" w:themeTint="99"/>
-          <w:sz w:val="20"/>
-          <w:szCs w:val="20"/>
-        </w:rPr>
-        <w:t>Ridership by time-of-day or day-of-week</w:t>
-      </w:r>
-    </w:p>
-    <w:p>
-      <w:pPr>
-        <w:spacing w:line="480" w:lineRule="auto"/>
-        <w:rPr>
-          <w:rFonts w:ascii="Helvetica Neue" w:hAnsi="Helvetica Neue" w:cs="Times New Roman"/>
-          <w:color w:val="95B3D7" w:themeColor="accent1" w:themeTint="99"/>
-          <w:sz w:val="20"/>
-          <w:szCs w:val="20"/>
-        </w:rPr>
-      </w:pPr>
-      <w:r>
-        <w:rPr>
-          <w:rFonts w:ascii="Helvetica Neue" w:hAnsi="Helvetica Neue" w:cs="Times New Roman"/>
-          <w:color w:val="95B3D7" w:themeColor="accent1" w:themeTint="99"/>
-          <w:sz w:val="20"/>
-          <w:szCs w:val="20"/>
-        </w:rPr>
-        <w:lastRenderedPageBreak/>
-        <w:t>Which stations have more exits or entries at different times of day</w:t>
-      </w:r>
-    </w:p>
-    <w:p>
-      <w:pPr>
-        <w:spacing w:line="480" w:lineRule="auto"/>
-        <w:rPr>
-          <w:rFonts w:ascii="Helvetica Neue" w:hAnsi="Helvetica Neue" w:cs="Times New Roman"/>
-          <w:color w:val="95B3D7" w:themeColor="accent1" w:themeTint="99"/>
-          <w:sz w:val="20"/>
-          <w:szCs w:val="20"/>
-        </w:rPr>
-      </w:pPr>
-    </w:p>
-    <w:p>
-      <w:pPr>
-        <w:spacing w:line="480" w:lineRule="auto"/>
-        <w:rPr>
-          <w:rFonts w:ascii="Helvetica Neue" w:hAnsi="Helvetica Neue" w:cs="Times New Roman"/>
-          <w:color w:val="95B3D7" w:themeColor="accent1" w:themeTint="99"/>
-          <w:sz w:val="20"/>
-          <w:szCs w:val="20"/>
-        </w:rPr>
-      </w:pPr>
-      <w:r>
-        <w:rPr>
-          <w:rFonts w:ascii="Helvetica Neue" w:hAnsi="Helvetica Neue" w:cs="Times New Roman"/>
-          <w:noProof/>
-          <w:color w:val="95B3D7" w:themeColor="accent1" w:themeTint="99"/>
-          <w:sz w:val="20"/>
-          <w:szCs w:val="20"/>
-        </w:rPr>
-        <w:drawing>
-          <wp:inline distT="0" distB="0" distL="0" distR="0" wp14:anchorId="03D89CC5" wp14:editId="36DCEBFB">
-            <wp:extent cx="5486400" cy="4114800"/>
-            <wp:effectExtent l="0" t="0" r="0" b="0"/>
-            <wp:docPr id="2" name="Picture 2" descr="Macintosh HD:Users:horsepower:Dropbox:Udacity:NanoDA:IntroDataScience:Project:NumHourlyEntriesDayofWeek.png"/>
-            <wp:cNvGraphicFramePr>
-              <a:graphicFrameLocks xmlns:a="http://schemas.openxmlformats.org/drawingml/2006/main" noChangeAspect="1"/>
-            </wp:cNvGraphicFramePr>
-            <a:graphic xmlns:a="http://schemas.openxmlformats.org/drawingml/2006/main">
-              <a:graphicData uri="http://schemas.openxmlformats.org/drawingml/2006/picture">
-                <pic:pic xmlns:pic="http://schemas.openxmlformats.org/drawingml/2006/picture">
-                  <pic:nvPicPr>
-                    <pic:cNvPr id="0" name="Picture 2" descr="Macintosh HD:Users:horsepower:Dropbox:Udacity:NanoDA:IntroDataScience:Project:NumHourlyEntriesDayofWeek.png"/>
-                    <pic:cNvPicPr>
-                      <a:picLocks noChangeAspect="1" noChangeArrowheads="1"/>
-                    </pic:cNvPicPr>
-                  </pic:nvPicPr>
-                  <pic:blipFill>
-                    <a:blip r:embed="rId9">
-                      <a:extLst>
-                        <a:ext uri="{28A0092B-C50C-407E-A947-70E740481C1C}">
-                          <a14:useLocalDpi xmlns:a14="http://schemas.microsoft.com/office/drawing/2010/main" val="0"/>
-                        </a:ext>
-                      </a:extLst>
-                    </a:blip>
-                    <a:srcRect/>
-                    <a:stretch>
-                      <a:fillRect/>
-                    </a:stretch>
-                  </pic:blipFill>
-                  <pic:spPr bwMode="auto">
-                    <a:xfrm>
-                      <a:off x="0" y="0"/>
-                      <a:ext cx="5486400" cy="4114800"/>
-                    </a:xfrm>
-                    <a:prstGeom prst="rect">
-                      <a:avLst/>
-                    </a:prstGeom>
-                    <a:noFill/>
-                    <a:ln>
-                      <a:noFill/>
-                    </a:ln>
-                  </pic:spPr>
-                </pic:pic>
-              </a:graphicData>
-            </a:graphic>
-          </wp:inline>
-        </w:drawing>
-      </w:r>
-    </w:p>
-    <w:p>
-      <w:pPr>
-        <w:spacing w:line="480" w:lineRule="auto"/>
-        <w:rPr>
-          <w:rFonts w:ascii="Helvetica Neue" w:hAnsi="Helvetica Neue" w:cs="Times New Roman"/>
-          <w:color w:val="95B3D7" w:themeColor="accent1" w:themeTint="99"/>
-          <w:sz w:val="20"/>
-          <w:szCs w:val="20"/>
-        </w:rPr>
-      </w:pPr>
-      <w:r>
-        <w:rPr>
-          <w:rFonts w:ascii="Helvetica Neue" w:hAnsi="Helvetica Neue" w:cs="Times New Roman"/>
-          <w:color w:val="95B3D7" w:themeColor="accent1" w:themeTint="99"/>
-          <w:sz w:val="20"/>
-          <w:szCs w:val="20"/>
-        </w:rPr>
         <w:t>Description:</w:t>
       </w:r>
     </w:p>
@@ -2609,7 +4384,6 @@
           <w:sz w:val="42"/>
           <w:szCs w:val="42"/>
         </w:rPr>
-        <w:lastRenderedPageBreak/>
         <w:t>Section 4. Conclusion</w:t>
       </w:r>
     </w:p>
@@ -2655,6 +4429,7 @@
           <w:szCs w:val="20"/>
           <w:shd w:val="clear" w:color="auto" w:fill="FFFFFF"/>
         </w:rPr>
+        <w:lastRenderedPageBreak/>
         <w:t>4.1 From your analysis and interpretation o</w:t>
       </w:r>
       <w:r>
@@ -2709,11 +4484,19 @@
         </w:rPr>
         <w:t xml:space="preserve">I used the </w:t>
       </w:r>
+      <w:proofErr w:type="spellStart"/>
       <w:r>
         <w:rPr>
           <w:shd w:val="clear" w:color="auto" w:fill="FFFFFF"/>
         </w:rPr>
-        <w:t>statsmodel library to calculate the linear OLS model. I used rain and added a constant as the feature set (the constant was to offset any biases in the data). Here are the results:</w:t>
+        <w:t>statsmodel</w:t>
+      </w:r>
+      <w:proofErr w:type="spellEnd"/>
+      <w:r>
+        <w:rPr>
+          <w:shd w:val="clear" w:color="auto" w:fill="FFFFFF"/>
+        </w:rPr>
+        <w:t xml:space="preserve"> library to calculate the linear OLS model. I used rain and added a constant as the feature set (the constant was to offset any biases in the data). Here are the results:</w:t>
       </w:r>
     </w:p>
     <w:p>
@@ -2749,7 +4532,7 @@
                     </pic:cNvPicPr>
                   </pic:nvPicPr>
                   <pic:blipFill>
-                    <a:blip r:embed="rId10">
+                    <a:blip r:embed="rId12">
                       <a:extLst>
                         <a:ext uri="{28A0092B-C50C-407E-A947-70E740481C1C}">
                           <a14:useLocalDpi xmlns:a14="http://schemas.microsoft.com/office/drawing/2010/main" val="0"/>
@@ -2904,20 +4687,44 @@
         <w:t xml:space="preserve">The linear model that used the </w:t>
       </w:r>
       <w:r>
-        <w:t>Hour, rain, meantempi, meanwindspdi, and precipi features</w:t>
+        <w:t xml:space="preserve">Hour, rain, </w:t>
+      </w:r>
+      <w:proofErr w:type="spellStart"/>
+      <w:r>
+        <w:t>meantempi</w:t>
+      </w:r>
+      <w:proofErr w:type="spellEnd"/>
+      <w:r>
+        <w:t xml:space="preserve">, </w:t>
+      </w:r>
+      <w:proofErr w:type="spellStart"/>
+      <w:r>
+        <w:t>meanwindspdi</w:t>
+      </w:r>
+      <w:proofErr w:type="spellEnd"/>
+      <w:r>
+        <w:t xml:space="preserve">, and </w:t>
+      </w:r>
+      <w:proofErr w:type="spellStart"/>
+      <w:r>
+        <w:t>precipi</w:t>
+      </w:r>
+      <w:proofErr w:type="spellEnd"/>
+      <w:r>
+        <w:t xml:space="preserve"> features</w:t>
       </w:r>
       <w:r>
         <w:rPr>
           <w:shd w:val="clear" w:color="auto" w:fill="FFFFFF"/>
         </w:rPr>
-        <w:t xml:space="preserve"> suggests that these factors explained </w:t>
+        <w:t xml:space="preserve"> suggests that these factors explained almost 50% of the variance in the labels, which means that a combination of time, rain, mean temperature, wind speed, and how much rain potentially predict whether more people ride the subway. But the linear regression model that uses only rain and a constant as the features suggests there isn’t </w:t>
       </w:r>
       <w:r>
         <w:rPr>
           <w:shd w:val="clear" w:color="auto" w:fill="FFFFFF"/>
         </w:rPr>
         <w:lastRenderedPageBreak/>
-        <w:t>almost 50% of the variance in the labels, which means that a combination of time, rain, mean temperature, wind speed, and how much rain potentially predict whether more people ride the subway. But the linear regression model that uses only rain and a constant as the features suggests there isn’t enough predictive power to conclude that rain causes more people to ride the subway.</w:t>
+        <w:t>enough predictive power to conclude that rain causes more people to ride the subway.</w:t>
       </w:r>
       <w:r>
         <w:rPr>
@@ -3097,7 +4904,7 @@
                     </pic:cNvPicPr>
                   </pic:nvPicPr>
                   <pic:blipFill>
-                    <a:blip r:embed="rId11">
+                    <a:blip r:embed="rId13">
                       <a:extLst>
                         <a:ext uri="{28A0092B-C50C-407E-A947-70E740481C1C}">
                           <a14:useLocalDpi xmlns:a14="http://schemas.microsoft.com/office/drawing/2010/main" val="0"/>
@@ -3166,8 +4973,11 @@
         <w:pStyle w:val="UdacityAnswers"/>
       </w:pPr>
       <w:r>
+        <w:t xml:space="preserve">The shortcomings of the analyses revolve around the models and assumptions. The linear regression model assumes that each feature is acting independently. My models don’t take into account how the features are correlated with each other and I didn’t perform any analysis to determine covariance or to control for it. It’s intuitive to think that when it is raining, </w:t>
+      </w:r>
+      <w:r>
         <w:lastRenderedPageBreak/>
-        <w:t>The shortcomings of the analyses revolve around the models and assumptions. The linear regression model assumes that each feature is acting independently. My models don’t take into account how the features are correlated with each other and I didn’t perform any analysis to determine covariance or to control for it. It’s intuitive to think that when it is raining, the mean temperature might be lower</w:t>
+        <w:t>the mean temperature might be lower</w:t>
       </w:r>
       <w:r>
         <w:t>. B</w:t>
@@ -3240,11 +5050,19 @@
         <w:t>sets:</w:t>
       </w:r>
       <w:r>
-        <w:t xml:space="preserve"> a training and a test</w:t>
-      </w:r>
-      <w:r>
         <w:t xml:space="preserve"> </w:t>
       </w:r>
+      <w:proofErr w:type="gramStart"/>
+      <w:r>
+        <w:t>a training</w:t>
+      </w:r>
+      <w:proofErr w:type="gramEnd"/>
+      <w:r>
+        <w:t xml:space="preserve"> and a test</w:t>
+      </w:r>
+      <w:r>
+        <w:t xml:space="preserve"> </w:t>
+      </w:r>
       <w:r>
         <w:t xml:space="preserve">set to determine the robustness and predictive power in my model. </w:t>
       </w:r>
@@ -3305,7 +5123,15 @@
         <w:t xml:space="preserve">value of Hour </w:t>
       </w:r>
       <w:r>
-        <w:t xml:space="preserve">as a feature doesn’t really help my model, i.e. because Hour doubles (from 4 pm to 8 pm) does not mean that the hourly entries will double. But adding it as a feature suggests this kind of linear relationship. Therefore adding Hour as a dummy variable would likely strengthen my model and increase my R-squared value.   </w:t>
+        <w:t xml:space="preserve">as a feature doesn’t really help my model, i.e. because Hour doubles (from 4 pm to 8 pm) does not mean that the hourly entries will double. But adding it as a feature suggests this kind of linear relationship. Therefore adding </w:t>
+      </w:r>
+      <w:proofErr w:type="gramStart"/>
+      <w:r>
+        <w:t>Hour</w:t>
+      </w:r>
+      <w:proofErr w:type="gramEnd"/>
+      <w:r>
+        <w:t xml:space="preserve"> as a dummy variable would likely strengthen my model and increase my R-squared value.   </w:t>
       </w:r>
     </w:p>
     <w:p>
@@ -3344,9 +5170,11 @@
       <w:r>
         <w:t xml:space="preserve">he </w:t>
       </w:r>
+      <w:proofErr w:type="spellStart"/>
       <w:r>
         <w:t>ENTRIESn_hourly</w:t>
       </w:r>
+      <w:proofErr w:type="spellEnd"/>
       <w:r>
         <w:t xml:space="preserve"> column was not calculating the entries per hour but the difference between the number of entries at the current point in time and last time the entries was measured. </w:t>
       </w:r>
@@ -3354,13 +5182,23 @@
         <w:t xml:space="preserve">Usually </w:t>
       </w:r>
       <w:r>
-        <w:t xml:space="preserve">the common interval was 4 hours between measurements. Therefore, it would be more accurate to divide the  </w:t>
-      </w:r>
+        <w:t xml:space="preserve">the common interval was 4 hours between measurements. Therefore, it would be more accurate to divide </w:t>
+      </w:r>
+      <w:proofErr w:type="gramStart"/>
+      <w:r>
+        <w:t xml:space="preserve">the  </w:t>
+      </w:r>
+      <w:proofErr w:type="spellStart"/>
       <w:r>
         <w:t>ENTRIESn</w:t>
       </w:r>
-      <w:r>
-        <w:t xml:space="preserve">_hourly column by the number of hours that has elapsed </w:t>
+      <w:proofErr w:type="gramEnd"/>
+      <w:r>
+        <w:t>_hourly</w:t>
+      </w:r>
+      <w:proofErr w:type="spellEnd"/>
+      <w:r>
+        <w:t xml:space="preserve"> column by the number of hours that has elapsed </w:t>
       </w:r>
       <w:r>
         <w:t xml:space="preserve">so that </w:t>
@@ -5149,6 +6987,221 @@
       </w:tcPr>
     </w:tblStylePr>
   </w:style>
+  <w:style w:type="table" w:styleId="MediumGrid3-Accent1">
+    <w:name w:val="Medium Grid 3 Accent 1"/>
+    <w:basedOn w:val="TableNormal"/>
+    <w:uiPriority w:val="69"/>
+    <w:rsid w:val="00E6192E"/>
+    <w:tblPr>
+      <w:tblStyleRowBandSize w:val="1"/>
+      <w:tblStyleColBandSize w:val="1"/>
+      <w:tblInd w:w="0" w:type="dxa"/>
+      <w:tblBorders>
+        <w:top w:val="single" w:sz="8" w:space="0" w:color="FFFFFF" w:themeColor="background1"/>
+        <w:left w:val="single" w:sz="8" w:space="0" w:color="FFFFFF" w:themeColor="background1"/>
+        <w:bottom w:val="single" w:sz="8" w:space="0" w:color="FFFFFF" w:themeColor="background1"/>
+        <w:right w:val="single" w:sz="8" w:space="0" w:color="FFFFFF" w:themeColor="background1"/>
+        <w:insideH w:val="single" w:sz="6" w:space="0" w:color="FFFFFF" w:themeColor="background1"/>
+        <w:insideV w:val="single" w:sz="6" w:space="0" w:color="FFFFFF" w:themeColor="background1"/>
+      </w:tblBorders>
+      <w:tblCellMar>
+        <w:top w:w="0" w:type="dxa"/>
+        <w:left w:w="108" w:type="dxa"/>
+        <w:bottom w:w="0" w:type="dxa"/>
+        <w:right w:w="108" w:type="dxa"/>
+      </w:tblCellMar>
+    </w:tblPr>
+    <w:tcPr>
+      <w:shd w:val="clear" w:color="auto" w:fill="D3DFEE" w:themeFill="accent1" w:themeFillTint="3F"/>
+    </w:tcPr>
+    <w:tblStylePr w:type="firstRow">
+      <w:rPr>
+        <w:b/>
+        <w:bCs/>
+        <w:i w:val="0"/>
+        <w:iCs w:val="0"/>
+        <w:color w:val="FFFFFF" w:themeColor="background1"/>
+      </w:rPr>
+      <w:tblPr/>
+      <w:tcPr>
+        <w:tcBorders>
+          <w:top w:val="single" w:sz="8" w:space="0" w:color="FFFFFF" w:themeColor="background1"/>
+          <w:left w:val="single" w:sz="8" w:space="0" w:color="FFFFFF" w:themeColor="background1"/>
+          <w:bottom w:val="single" w:sz="24" w:space="0" w:color="FFFFFF" w:themeColor="background1"/>
+          <w:right w:val="single" w:sz="8" w:space="0" w:color="FFFFFF" w:themeColor="background1"/>
+          <w:insideH w:val="nil"/>
+          <w:insideV w:val="single" w:sz="8" w:space="0" w:color="FFFFFF" w:themeColor="background1"/>
+        </w:tcBorders>
+        <w:shd w:val="clear" w:color="auto" w:fill="4F81BD" w:themeFill="accent1"/>
+      </w:tcPr>
+    </w:tblStylePr>
+    <w:tblStylePr w:type="lastRow">
+      <w:rPr>
+        <w:b/>
+        <w:bCs/>
+        <w:i w:val="0"/>
+        <w:iCs w:val="0"/>
+        <w:color w:val="FFFFFF" w:themeColor="background1"/>
+      </w:rPr>
+      <w:tblPr/>
+      <w:tcPr>
+        <w:tcBorders>
+          <w:top w:val="single" w:sz="24" w:space="0" w:color="FFFFFF" w:themeColor="background1"/>
+          <w:left w:val="single" w:sz="8" w:space="0" w:color="FFFFFF" w:themeColor="background1"/>
+          <w:bottom w:val="single" w:sz="8" w:space="0" w:color="FFFFFF" w:themeColor="background1"/>
+          <w:right w:val="single" w:sz="8" w:space="0" w:color="FFFFFF" w:themeColor="background1"/>
+          <w:insideH w:val="nil"/>
+          <w:insideV w:val="single" w:sz="8" w:space="0" w:color="FFFFFF" w:themeColor="background1"/>
+        </w:tcBorders>
+        <w:shd w:val="clear" w:color="auto" w:fill="4F81BD" w:themeFill="accent1"/>
+      </w:tcPr>
+    </w:tblStylePr>
+    <w:tblStylePr w:type="firstCol">
+      <w:rPr>
+        <w:b/>
+        <w:bCs/>
+        <w:i w:val="0"/>
+        <w:iCs w:val="0"/>
+        <w:color w:val="FFFFFF" w:themeColor="background1"/>
+      </w:rPr>
+      <w:tblPr/>
+      <w:tcPr>
+        <w:tcBorders>
+          <w:left w:val="single" w:sz="8" w:space="0" w:color="FFFFFF" w:themeColor="background1"/>
+          <w:right w:val="single" w:sz="24" w:space="0" w:color="FFFFFF" w:themeColor="background1"/>
+          <w:insideH w:val="nil"/>
+          <w:insideV w:val="nil"/>
+        </w:tcBorders>
+        <w:shd w:val="clear" w:color="auto" w:fill="4F81BD" w:themeFill="accent1"/>
+      </w:tcPr>
+    </w:tblStylePr>
+    <w:tblStylePr w:type="lastCol">
+      <w:rPr>
+        <w:b/>
+        <w:bCs/>
+        <w:i w:val="0"/>
+        <w:iCs w:val="0"/>
+        <w:color w:val="FFFFFF" w:themeColor="background1"/>
+      </w:rPr>
+      <w:tblPr/>
+      <w:tcPr>
+        <w:tcBorders>
+          <w:top w:val="nil"/>
+          <w:left w:val="single" w:sz="24" w:space="0" w:color="FFFFFF" w:themeColor="background1"/>
+          <w:bottom w:val="nil"/>
+          <w:right w:val="nil"/>
+          <w:insideH w:val="nil"/>
+          <w:insideV w:val="nil"/>
+        </w:tcBorders>
+        <w:shd w:val="clear" w:color="auto" w:fill="4F81BD" w:themeFill="accent1"/>
+      </w:tcPr>
+    </w:tblStylePr>
+    <w:tblStylePr w:type="band1Vert">
+      <w:tblPr/>
+      <w:tcPr>
+        <w:tcBorders>
+          <w:top w:val="single" w:sz="8" w:space="0" w:color="FFFFFF" w:themeColor="background1"/>
+          <w:left w:val="single" w:sz="8" w:space="0" w:color="FFFFFF" w:themeColor="background1"/>
+          <w:bottom w:val="single" w:sz="8" w:space="0" w:color="FFFFFF" w:themeColor="background1"/>
+          <w:right w:val="single" w:sz="8" w:space="0" w:color="FFFFFF" w:themeColor="background1"/>
+          <w:insideH w:val="nil"/>
+          <w:insideV w:val="nil"/>
+        </w:tcBorders>
+        <w:shd w:val="clear" w:color="auto" w:fill="A7BFDE" w:themeFill="accent1" w:themeFillTint="7F"/>
+      </w:tcPr>
+    </w:tblStylePr>
+    <w:tblStylePr w:type="band1Horz">
+      <w:tblPr/>
+      <w:tcPr>
+        <w:tcBorders>
+          <w:top w:val="single" w:sz="8" w:space="0" w:color="FFFFFF" w:themeColor="background1"/>
+          <w:left w:val="single" w:sz="8" w:space="0" w:color="FFFFFF" w:themeColor="background1"/>
+          <w:bottom w:val="single" w:sz="8" w:space="0" w:color="FFFFFF" w:themeColor="background1"/>
+          <w:right w:val="single" w:sz="8" w:space="0" w:color="FFFFFF" w:themeColor="background1"/>
+          <w:insideH w:val="single" w:sz="8" w:space="0" w:color="FFFFFF" w:themeColor="background1"/>
+          <w:insideV w:val="single" w:sz="8" w:space="0" w:color="FFFFFF" w:themeColor="background1"/>
+        </w:tcBorders>
+        <w:shd w:val="clear" w:color="auto" w:fill="A7BFDE" w:themeFill="accent1" w:themeFillTint="7F"/>
+      </w:tcPr>
+    </w:tblStylePr>
+  </w:style>
+  <w:style w:type="table" w:styleId="ColorfulGrid-Accent6">
+    <w:name w:val="Colorful Grid Accent 6"/>
+    <w:basedOn w:val="TableNormal"/>
+    <w:uiPriority w:val="73"/>
+    <w:rsid w:val="00E6192E"/>
+    <w:rPr>
+      <w:color w:val="000000" w:themeColor="text1"/>
+    </w:rPr>
+    <w:tblPr>
+      <w:tblStyleRowBandSize w:val="1"/>
+      <w:tblStyleColBandSize w:val="1"/>
+      <w:tblInd w:w="0" w:type="dxa"/>
+      <w:tblBorders>
+        <w:insideH w:val="single" w:sz="4" w:space="0" w:color="FFFFFF" w:themeColor="background1"/>
+      </w:tblBorders>
+      <w:tblCellMar>
+        <w:top w:w="0" w:type="dxa"/>
+        <w:left w:w="108" w:type="dxa"/>
+        <w:bottom w:w="0" w:type="dxa"/>
+        <w:right w:w="108" w:type="dxa"/>
+      </w:tblCellMar>
+    </w:tblPr>
+    <w:tcPr>
+      <w:shd w:val="clear" w:color="auto" w:fill="FDE9D9" w:themeFill="accent6" w:themeFillTint="33"/>
+    </w:tcPr>
+    <w:tblStylePr w:type="firstRow">
+      <w:rPr>
+        <w:b/>
+        <w:bCs/>
+      </w:rPr>
+      <w:tblPr/>
+      <w:tcPr>
+        <w:shd w:val="clear" w:color="auto" w:fill="FBD4B4" w:themeFill="accent6" w:themeFillTint="66"/>
+      </w:tcPr>
+    </w:tblStylePr>
+    <w:tblStylePr w:type="lastRow">
+      <w:rPr>
+        <w:b/>
+        <w:bCs/>
+        <w:color w:val="000000" w:themeColor="text1"/>
+      </w:rPr>
+      <w:tblPr/>
+      <w:tcPr>
+        <w:shd w:val="clear" w:color="auto" w:fill="FBD4B4" w:themeFill="accent6" w:themeFillTint="66"/>
+      </w:tcPr>
+    </w:tblStylePr>
+    <w:tblStylePr w:type="firstCol">
+      <w:rPr>
+        <w:color w:val="FFFFFF" w:themeColor="background1"/>
+      </w:rPr>
+      <w:tblPr/>
+      <w:tcPr>
+        <w:shd w:val="clear" w:color="auto" w:fill="E36C0A" w:themeFill="accent6" w:themeFillShade="BF"/>
+      </w:tcPr>
+    </w:tblStylePr>
+    <w:tblStylePr w:type="lastCol">
+      <w:rPr>
+        <w:color w:val="FFFFFF" w:themeColor="background1"/>
+      </w:rPr>
+      <w:tblPr/>
+      <w:tcPr>
+        <w:shd w:val="clear" w:color="auto" w:fill="E36C0A" w:themeFill="accent6" w:themeFillShade="BF"/>
+      </w:tcPr>
+    </w:tblStylePr>
+    <w:tblStylePr w:type="band1Vert">
+      <w:tblPr/>
+      <w:tcPr>
+        <w:shd w:val="clear" w:color="auto" w:fill="FBCAA2" w:themeFill="accent6" w:themeFillTint="7F"/>
+      </w:tcPr>
+    </w:tblStylePr>
+    <w:tblStylePr w:type="band1Horz">
+      <w:tblPr/>
+      <w:tcPr>
+        <w:shd w:val="clear" w:color="auto" w:fill="FBCAA2" w:themeFill="accent6" w:themeFillTint="7F"/>
+      </w:tcPr>
+    </w:tblStylePr>
+  </w:style>
 </w:styles>
 </file>
 
@@ -5765,6 +7818,221 @@
       </w:tcPr>
     </w:tblStylePr>
   </w:style>
+  <w:style w:type="table" w:styleId="MediumGrid3-Accent1">
+    <w:name w:val="Medium Grid 3 Accent 1"/>
+    <w:basedOn w:val="TableNormal"/>
+    <w:uiPriority w:val="69"/>
+    <w:rsid w:val="00E6192E"/>
+    <w:tblPr>
+      <w:tblStyleRowBandSize w:val="1"/>
+      <w:tblStyleColBandSize w:val="1"/>
+      <w:tblInd w:w="0" w:type="dxa"/>
+      <w:tblBorders>
+        <w:top w:val="single" w:sz="8" w:space="0" w:color="FFFFFF" w:themeColor="background1"/>
+        <w:left w:val="single" w:sz="8" w:space="0" w:color="FFFFFF" w:themeColor="background1"/>
+        <w:bottom w:val="single" w:sz="8" w:space="0" w:color="FFFFFF" w:themeColor="background1"/>
+        <w:right w:val="single" w:sz="8" w:space="0" w:color="FFFFFF" w:themeColor="background1"/>
+        <w:insideH w:val="single" w:sz="6" w:space="0" w:color="FFFFFF" w:themeColor="background1"/>
+        <w:insideV w:val="single" w:sz="6" w:space="0" w:color="FFFFFF" w:themeColor="background1"/>
+      </w:tblBorders>
+      <w:tblCellMar>
+        <w:top w:w="0" w:type="dxa"/>
+        <w:left w:w="108" w:type="dxa"/>
+        <w:bottom w:w="0" w:type="dxa"/>
+        <w:right w:w="108" w:type="dxa"/>
+      </w:tblCellMar>
+    </w:tblPr>
+    <w:tcPr>
+      <w:shd w:val="clear" w:color="auto" w:fill="D3DFEE" w:themeFill="accent1" w:themeFillTint="3F"/>
+    </w:tcPr>
+    <w:tblStylePr w:type="firstRow">
+      <w:rPr>
+        <w:b/>
+        <w:bCs/>
+        <w:i w:val="0"/>
+        <w:iCs w:val="0"/>
+        <w:color w:val="FFFFFF" w:themeColor="background1"/>
+      </w:rPr>
+      <w:tblPr/>
+      <w:tcPr>
+        <w:tcBorders>
+          <w:top w:val="single" w:sz="8" w:space="0" w:color="FFFFFF" w:themeColor="background1"/>
+          <w:left w:val="single" w:sz="8" w:space="0" w:color="FFFFFF" w:themeColor="background1"/>
+          <w:bottom w:val="single" w:sz="24" w:space="0" w:color="FFFFFF" w:themeColor="background1"/>
+          <w:right w:val="single" w:sz="8" w:space="0" w:color="FFFFFF" w:themeColor="background1"/>
+          <w:insideH w:val="nil"/>
+          <w:insideV w:val="single" w:sz="8" w:space="0" w:color="FFFFFF" w:themeColor="background1"/>
+        </w:tcBorders>
+        <w:shd w:val="clear" w:color="auto" w:fill="4F81BD" w:themeFill="accent1"/>
+      </w:tcPr>
+    </w:tblStylePr>
+    <w:tblStylePr w:type="lastRow">
+      <w:rPr>
+        <w:b/>
+        <w:bCs/>
+        <w:i w:val="0"/>
+        <w:iCs w:val="0"/>
+        <w:color w:val="FFFFFF" w:themeColor="background1"/>
+      </w:rPr>
+      <w:tblPr/>
+      <w:tcPr>
+        <w:tcBorders>
+          <w:top w:val="single" w:sz="24" w:space="0" w:color="FFFFFF" w:themeColor="background1"/>
+          <w:left w:val="single" w:sz="8" w:space="0" w:color="FFFFFF" w:themeColor="background1"/>
+          <w:bottom w:val="single" w:sz="8" w:space="0" w:color="FFFFFF" w:themeColor="background1"/>
+          <w:right w:val="single" w:sz="8" w:space="0" w:color="FFFFFF" w:themeColor="background1"/>
+          <w:insideH w:val="nil"/>
+          <w:insideV w:val="single" w:sz="8" w:space="0" w:color="FFFFFF" w:themeColor="background1"/>
+        </w:tcBorders>
+        <w:shd w:val="clear" w:color="auto" w:fill="4F81BD" w:themeFill="accent1"/>
+      </w:tcPr>
+    </w:tblStylePr>
+    <w:tblStylePr w:type="firstCol">
+      <w:rPr>
+        <w:b/>
+        <w:bCs/>
+        <w:i w:val="0"/>
+        <w:iCs w:val="0"/>
+        <w:color w:val="FFFFFF" w:themeColor="background1"/>
+      </w:rPr>
+      <w:tblPr/>
+      <w:tcPr>
+        <w:tcBorders>
+          <w:left w:val="single" w:sz="8" w:space="0" w:color="FFFFFF" w:themeColor="background1"/>
+          <w:right w:val="single" w:sz="24" w:space="0" w:color="FFFFFF" w:themeColor="background1"/>
+          <w:insideH w:val="nil"/>
+          <w:insideV w:val="nil"/>
+        </w:tcBorders>
+        <w:shd w:val="clear" w:color="auto" w:fill="4F81BD" w:themeFill="accent1"/>
+      </w:tcPr>
+    </w:tblStylePr>
+    <w:tblStylePr w:type="lastCol">
+      <w:rPr>
+        <w:b/>
+        <w:bCs/>
+        <w:i w:val="0"/>
+        <w:iCs w:val="0"/>
+        <w:color w:val="FFFFFF" w:themeColor="background1"/>
+      </w:rPr>
+      <w:tblPr/>
+      <w:tcPr>
+        <w:tcBorders>
+          <w:top w:val="nil"/>
+          <w:left w:val="single" w:sz="24" w:space="0" w:color="FFFFFF" w:themeColor="background1"/>
+          <w:bottom w:val="nil"/>
+          <w:right w:val="nil"/>
+          <w:insideH w:val="nil"/>
+          <w:insideV w:val="nil"/>
+        </w:tcBorders>
+        <w:shd w:val="clear" w:color="auto" w:fill="4F81BD" w:themeFill="accent1"/>
+      </w:tcPr>
+    </w:tblStylePr>
+    <w:tblStylePr w:type="band1Vert">
+      <w:tblPr/>
+      <w:tcPr>
+        <w:tcBorders>
+          <w:top w:val="single" w:sz="8" w:space="0" w:color="FFFFFF" w:themeColor="background1"/>
+          <w:left w:val="single" w:sz="8" w:space="0" w:color="FFFFFF" w:themeColor="background1"/>
+          <w:bottom w:val="single" w:sz="8" w:space="0" w:color="FFFFFF" w:themeColor="background1"/>
+          <w:right w:val="single" w:sz="8" w:space="0" w:color="FFFFFF" w:themeColor="background1"/>
+          <w:insideH w:val="nil"/>
+          <w:insideV w:val="nil"/>
+        </w:tcBorders>
+        <w:shd w:val="clear" w:color="auto" w:fill="A7BFDE" w:themeFill="accent1" w:themeFillTint="7F"/>
+      </w:tcPr>
+    </w:tblStylePr>
+    <w:tblStylePr w:type="band1Horz">
+      <w:tblPr/>
+      <w:tcPr>
+        <w:tcBorders>
+          <w:top w:val="single" w:sz="8" w:space="0" w:color="FFFFFF" w:themeColor="background1"/>
+          <w:left w:val="single" w:sz="8" w:space="0" w:color="FFFFFF" w:themeColor="background1"/>
+          <w:bottom w:val="single" w:sz="8" w:space="0" w:color="FFFFFF" w:themeColor="background1"/>
+          <w:right w:val="single" w:sz="8" w:space="0" w:color="FFFFFF" w:themeColor="background1"/>
+          <w:insideH w:val="single" w:sz="8" w:space="0" w:color="FFFFFF" w:themeColor="background1"/>
+          <w:insideV w:val="single" w:sz="8" w:space="0" w:color="FFFFFF" w:themeColor="background1"/>
+        </w:tcBorders>
+        <w:shd w:val="clear" w:color="auto" w:fill="A7BFDE" w:themeFill="accent1" w:themeFillTint="7F"/>
+      </w:tcPr>
+    </w:tblStylePr>
+  </w:style>
+  <w:style w:type="table" w:styleId="ColorfulGrid-Accent6">
+    <w:name w:val="Colorful Grid Accent 6"/>
+    <w:basedOn w:val="TableNormal"/>
+    <w:uiPriority w:val="73"/>
+    <w:rsid w:val="00E6192E"/>
+    <w:rPr>
+      <w:color w:val="000000" w:themeColor="text1"/>
+    </w:rPr>
+    <w:tblPr>
+      <w:tblStyleRowBandSize w:val="1"/>
+      <w:tblStyleColBandSize w:val="1"/>
+      <w:tblInd w:w="0" w:type="dxa"/>
+      <w:tblBorders>
+        <w:insideH w:val="single" w:sz="4" w:space="0" w:color="FFFFFF" w:themeColor="background1"/>
+      </w:tblBorders>
+      <w:tblCellMar>
+        <w:top w:w="0" w:type="dxa"/>
+        <w:left w:w="108" w:type="dxa"/>
+        <w:bottom w:w="0" w:type="dxa"/>
+        <w:right w:w="108" w:type="dxa"/>
+      </w:tblCellMar>
+    </w:tblPr>
+    <w:tcPr>
+      <w:shd w:val="clear" w:color="auto" w:fill="FDE9D9" w:themeFill="accent6" w:themeFillTint="33"/>
+    </w:tcPr>
+    <w:tblStylePr w:type="firstRow">
+      <w:rPr>
+        <w:b/>
+        <w:bCs/>
+      </w:rPr>
+      <w:tblPr/>
+      <w:tcPr>
+        <w:shd w:val="clear" w:color="auto" w:fill="FBD4B4" w:themeFill="accent6" w:themeFillTint="66"/>
+      </w:tcPr>
+    </w:tblStylePr>
+    <w:tblStylePr w:type="lastRow">
+      <w:rPr>
+        <w:b/>
+        <w:bCs/>
+        <w:color w:val="000000" w:themeColor="text1"/>
+      </w:rPr>
+      <w:tblPr/>
+      <w:tcPr>
+        <w:shd w:val="clear" w:color="auto" w:fill="FBD4B4" w:themeFill="accent6" w:themeFillTint="66"/>
+      </w:tcPr>
+    </w:tblStylePr>
+    <w:tblStylePr w:type="firstCol">
+      <w:rPr>
+        <w:color w:val="FFFFFF" w:themeColor="background1"/>
+      </w:rPr>
+      <w:tblPr/>
+      <w:tcPr>
+        <w:shd w:val="clear" w:color="auto" w:fill="E36C0A" w:themeFill="accent6" w:themeFillShade="BF"/>
+      </w:tcPr>
+    </w:tblStylePr>
+    <w:tblStylePr w:type="lastCol">
+      <w:rPr>
+        <w:color w:val="FFFFFF" w:themeColor="background1"/>
+      </w:rPr>
+      <w:tblPr/>
+      <w:tcPr>
+        <w:shd w:val="clear" w:color="auto" w:fill="E36C0A" w:themeFill="accent6" w:themeFillShade="BF"/>
+      </w:tcPr>
+    </w:tblStylePr>
+    <w:tblStylePr w:type="band1Vert">
+      <w:tblPr/>
+      <w:tcPr>
+        <w:shd w:val="clear" w:color="auto" w:fill="FBCAA2" w:themeFill="accent6" w:themeFillTint="7F"/>
+      </w:tcPr>
+    </w:tblStylePr>
+    <w:tblStylePr w:type="band1Horz">
+      <w:tblPr/>
+      <w:tcPr>
+        <w:shd w:val="clear" w:color="auto" w:fill="FBCAA2" w:themeFill="accent6" w:themeFillTint="7F"/>
+      </w:tcPr>
+    </w:tblStylePr>
+  </w:style>
 </w:styles>
 </file>
 

--- a/IntroDataScience/Project/Analyzing the NYC Subway Dataset Submission2.docx
+++ b/IntroDataScience/Project/Analyzing the NYC Subway Dataset Submission2.docx
@@ -2652,15 +2652,8 @@
       <w:r>
         <w:t xml:space="preserve">there is a statistically significant difference between the distribution of hourly entries “with rain” and “without rain”. </w:t>
       </w:r>
-      <w:r>
-        <w:t xml:space="preserve">The descriptive stats on </w:t>
-      </w:r>
-      <w:r>
-        <w:t xml:space="preserve">hourly entries in </w:t>
-      </w:r>
-      <w:r>
-        <w:t xml:space="preserve">the subway data show: </w:t>
-      </w:r>
+      <w:bookmarkStart w:id="2" w:name="_GoBack"/>
+      <w:bookmarkEnd w:id="2"/>
     </w:p>
     <w:p>
       <w:pPr>
@@ -2693,8 +2686,8 @@
           <w:szCs w:val="32"/>
         </w:rPr>
       </w:pPr>
-      <w:bookmarkStart w:id="2" w:name="h.z24p4e3rt9ik"/>
-      <w:bookmarkEnd w:id="2"/>
+      <w:bookmarkStart w:id="3" w:name="h.z24p4e3rt9ik"/>
+      <w:bookmarkEnd w:id="3"/>
       <w:r>
         <w:rPr>
           <w:rFonts w:ascii="Helvetica Neue" w:eastAsia="Times New Roman" w:hAnsi="Helvetica Neue" w:cs="Times New Roman"/>
@@ -3006,7 +2999,6 @@
         <w:ind w:left="0"/>
       </w:pPr>
       <w:r>
-        <w:lastRenderedPageBreak/>
         <w:tab/>
         <w:t xml:space="preserve">I also used </w:t>
       </w:r>
@@ -3657,8 +3649,8 @@
           <w:szCs w:val="32"/>
         </w:rPr>
       </w:pPr>
-      <w:bookmarkStart w:id="3" w:name="h.2c7kte8vcpcr"/>
-      <w:bookmarkEnd w:id="3"/>
+      <w:bookmarkStart w:id="4" w:name="h.2c7kte8vcpcr"/>
+      <w:bookmarkEnd w:id="4"/>
       <w:r>
         <w:rPr>
           <w:rFonts w:ascii="Helvetica Neue" w:eastAsia="Times New Roman" w:hAnsi="Helvetica Neue" w:cs="Times New Roman"/>
@@ -3979,8 +3971,6 @@
           </wp:inline>
         </w:drawing>
       </w:r>
-      <w:bookmarkStart w:id="4" w:name="_GoBack"/>
-      <w:bookmarkEnd w:id="4"/>
     </w:p>
     <w:p>
       <w:pPr>

--- a/IntroDataScience/Project/Analyzing the NYC Subway Dataset Submission2.docx
+++ b/IntroDataScience/Project/Analyzing the NYC Subway Dataset Submission2.docx
@@ -178,7 +178,18 @@
           <w:sz w:val="20"/>
           <w:szCs w:val="20"/>
         </w:rPr>
-        <w:t xml:space="preserve"> the NYC subway data? Did you use a one-tail or a two-tail P value? What is the null hypothesis?</w:t>
+        <w:t xml:space="preserve"> the NYC subway data? Did you use a one-tail or a two-tail P value? W</w:t>
+      </w:r>
+      <w:bookmarkStart w:id="2" w:name="_GoBack"/>
+      <w:bookmarkEnd w:id="2"/>
+      <w:r>
+        <w:rPr>
+          <w:rFonts w:ascii="Helvetica Neue" w:hAnsi="Helvetica Neue" w:cs="Times New Roman"/>
+          <w:color w:val="95B3D7" w:themeColor="accent1" w:themeTint="99"/>
+          <w:sz w:val="20"/>
+          <w:szCs w:val="20"/>
+        </w:rPr>
+        <w:t>hat is the null hypothesis?</w:t>
       </w:r>
     </w:p>
     <w:p>
@@ -219,19 +230,25 @@
         <w:t>.</w:t>
       </w:r>
       <w:r>
+        <w:rPr>
+          <w:highlight w:val="yellow"/>
+        </w:rPr>
         <w:t xml:space="preserve"> </w:t>
       </w:r>
       <w:r>
-        <w:rPr>
-          <w:highlight w:val="yellow"/>
-        </w:rPr>
-        <w:t>In other word</w:t>
-      </w:r>
-      <w:r>
-        <w:rPr>
-          <w:highlight w:val="yellow"/>
-        </w:rPr>
-        <w:t xml:space="preserve">s, </w:t>
+        <w:t xml:space="preserve">The alternative hypothesis is that the two groups have statistically different distributions. In other words, I am testing if the “rain” and “no rain” groups have the same distribution and therefore </w:t>
+      </w:r>
+      <w:r>
+        <w:t xml:space="preserve">whether </w:t>
+      </w:r>
+      <w:r>
+        <w:t xml:space="preserve">I can conclude </w:t>
+      </w:r>
+      <w:r>
+        <w:t>if there’s a</w:t>
+      </w:r>
+      <w:r>
+        <w:t xml:space="preserve"> statistical difference in the hourly entries based on if it is raining or not.</w:t>
       </w:r>
     </w:p>
     <w:p>
@@ -318,6 +335,7 @@
         <w:rPr>
           <w:b/>
         </w:rPr>
+        <w:lastRenderedPageBreak/>
         <w:t>Histogram Plots</w:t>
       </w:r>
     </w:p>
@@ -327,11 +345,7 @@
         <w:ind w:left="1080"/>
       </w:pPr>
       <w:r>
-        <w:t xml:space="preserve">The two histograms in Problem 3.1 show the hourly entries when it is raining versus not raining. While the “rain” distribution has fewer </w:t>
-      </w:r>
-      <w:r>
-        <w:lastRenderedPageBreak/>
-        <w:t xml:space="preserve">samples, it is still clear from the chart that both distributions are skewed </w:t>
+        <w:t xml:space="preserve">The two histograms in Problem 3.1 show the hourly entries when it is raining versus not raining. While the “rain” distribution has fewer samples, it is still clear from the chart that both distributions are skewed </w:t>
       </w:r>
       <w:r>
         <w:t>right</w:t>
@@ -997,6 +1011,7 @@
               <w:rPr>
                 <w:b w:val="0"/>
               </w:rPr>
+              <w:lastRenderedPageBreak/>
               <w:t xml:space="preserve">U </w:t>
             </w:r>
             <w:r>
@@ -2626,34 +2641,87 @@
         <w:pStyle w:val="UdacityAnswers"/>
       </w:pPr>
       <w:r>
-        <w:t xml:space="preserve">The Mann-Whitney U test </w:t>
-      </w:r>
-      <w:r>
-        <w:t>requires interpretation of the</w:t>
-      </w:r>
-      <w:r>
-        <w:t xml:space="preserve"> U</w:t>
-      </w:r>
-      <w:r>
-        <w:t>-</w:t>
-      </w:r>
-      <w:r>
-        <w:t>statistic</w:t>
-      </w:r>
-      <w:r>
-        <w:t xml:space="preserve">, p-value, and descriptive statistics to make sense. The p-value, less than 0.05, </w:t>
-      </w:r>
-      <w:r>
-        <w:t>suggests</w:t>
-      </w:r>
-      <w:r>
-        <w:t xml:space="preserve"> we can reject the null hypothesis, and therefore conclude that </w:t>
+        <w:t xml:space="preserve">Based on a p-value of less than 0.05, I reject the null hypothesis </w:t>
+      </w:r>
+      <w:r>
+        <w:t xml:space="preserve">of the Mann-Whitney U test </w:t>
+      </w:r>
+      <w:r>
+        <w:t xml:space="preserve">in favor of the alternative </w:t>
+      </w:r>
+      <w:r>
+        <w:t xml:space="preserve">hypothesis; i.e., </w:t>
       </w:r>
       <w:r>
         <w:t xml:space="preserve">there is a statistically significant difference between the distribution of hourly entries “with rain” and “without rain”. </w:t>
       </w:r>
-      <w:bookmarkStart w:id="2" w:name="_GoBack"/>
-      <w:bookmarkEnd w:id="2"/>
+      <w:r>
+        <w:t xml:space="preserve">But this conclusion doesn’t tell me how the distributions are different, and the </w:t>
+      </w:r>
+      <w:r>
+        <w:t>U statistic in isolation has little meaning.</w:t>
+      </w:r>
+    </w:p>
+    <w:p>
+      <w:pPr>
+        <w:pStyle w:val="UdacityAnswers"/>
+      </w:pPr>
+    </w:p>
+    <w:p>
+      <w:pPr>
+        <w:pStyle w:val="UdacityAnswers"/>
+      </w:pPr>
+      <w:r>
+        <w:t>Therefore</w:t>
+      </w:r>
+      <w:r>
+        <w:t xml:space="preserve">, </w:t>
+      </w:r>
+      <w:r>
+        <w:t xml:space="preserve">we need to look </w:t>
+      </w:r>
+      <w:r>
+        <w:t>at descriptive statistics</w:t>
+      </w:r>
+      <w:r>
+        <w:t xml:space="preserve"> to</w:t>
+      </w:r>
+      <w:r>
+        <w:t xml:space="preserve"> make sense of the distributions of the two groups</w:t>
+      </w:r>
+      <w:r>
+        <w:t xml:space="preserve">. </w:t>
+      </w:r>
+      <w:r>
+        <w:t xml:space="preserve">For example, </w:t>
+      </w:r>
+      <w:r>
+        <w:t>the “no rain”</w:t>
+      </w:r>
+      <w:r>
+        <w:t xml:space="preserve"> group is almost 4 times larger than the “rain” group. </w:t>
+      </w:r>
+      <w:r>
+        <w:t>This suggests the distributions are quite different. However</w:t>
+      </w:r>
+      <w:r>
+        <w:t>, con</w:t>
+      </w:r>
+      <w:r>
+        <w:t>sider the mean and</w:t>
+      </w:r>
+      <w:r>
+        <w:t xml:space="preserve"> standard deviation</w:t>
+      </w:r>
+      <w:r>
+        <w:t xml:space="preserve">; it does not look like the data has as great of a spread as the difference in count would suggest. Furthermore, the difference in the median </w:t>
+      </w:r>
+      <w:r>
+        <w:t xml:space="preserve">is only 5%. </w:t>
+      </w:r>
+      <w:r>
+        <w:t xml:space="preserve"> </w:t>
+      </w:r>
     </w:p>
     <w:p>
       <w:pPr>
@@ -2830,7 +2898,10 @@
         <w:pStyle w:val="UdacityAnswers"/>
       </w:pPr>
       <w:r>
-        <w:t xml:space="preserve">For exercise 3.5, I stuck with Gradient descent. For the Optional Regression exercise, I used the </w:t>
+        <w:t xml:space="preserve">I used </w:t>
+      </w:r>
+      <w:r>
+        <w:t xml:space="preserve">the </w:t>
       </w:r>
       <w:r>
         <w:t>ordinary least squares mode</w:t>
@@ -2844,13 +2915,7 @@
       </w:r>
       <w:proofErr w:type="spellEnd"/>
       <w:r>
-        <w:t xml:space="preserve">, and I also tried some polynomials by squaring </w:t>
-      </w:r>
-      <w:r>
-        <w:t>a few</w:t>
-      </w:r>
-      <w:r>
-        <w:t xml:space="preserve"> variables in the features set.</w:t>
+        <w:t xml:space="preserve"> to compute the coefficients theta to build a model for predicting hourly entries.</w:t>
       </w:r>
     </w:p>
     <w:p>
@@ -2870,6 +2935,7 @@
           <w:sz w:val="20"/>
           <w:szCs w:val="20"/>
         </w:rPr>
+        <w:lastRenderedPageBreak/>
         <w:t>2.2 What features (input variables) did you use in your model? Did you use any dummy variables as part of your features?</w:t>
       </w:r>
     </w:p>
@@ -3231,7 +3297,11 @@
         <w:t xml:space="preserve">R-squared </w:t>
       </w:r>
       <w:r>
-        <w:t xml:space="preserve">value from them in my first linear model. Adding these squared features increased my </w:t>
+        <w:t xml:space="preserve">value from them in my first linear model. Adding these </w:t>
+      </w:r>
+      <w:r>
+        <w:lastRenderedPageBreak/>
+        <w:t xml:space="preserve">squared features increased my </w:t>
       </w:r>
       <w:r>
         <w:t xml:space="preserve">R-squared </w:t>
@@ -3308,7 +3378,6 @@
         <w:pStyle w:val="UdacityAnswers"/>
       </w:pPr>
       <w:r>
-        <w:lastRenderedPageBreak/>
         <w:t xml:space="preserve">According to the </w:t>
       </w:r>
       <w:proofErr w:type="spellStart"/>
@@ -3598,7 +3667,11 @@
         <w:t xml:space="preserve"> </w:t>
       </w:r>
       <w:r>
-        <w:t xml:space="preserve">R-squared </w:t>
+        <w:t>R-</w:t>
+      </w:r>
+      <w:r>
+        <w:lastRenderedPageBreak/>
+        <w:t xml:space="preserve">squared </w:t>
       </w:r>
       <w:r>
         <w:t>value of 4</w:t>
@@ -3661,7 +3734,6 @@
           <w:sz w:val="42"/>
           <w:szCs w:val="42"/>
         </w:rPr>
-        <w:lastRenderedPageBreak/>
         <w:t>Section 3. Visualization</w:t>
       </w:r>
     </w:p>

--- a/IntroDataScience/Project/Analyzing the NYC Subway Dataset Submission2.docx
+++ b/IntroDataScience/Project/Analyzing the NYC Subway Dataset Submission2.docx
@@ -178,18 +178,7 @@
           <w:sz w:val="20"/>
           <w:szCs w:val="20"/>
         </w:rPr>
-        <w:t xml:space="preserve"> the NYC subway data? Did you use a one-tail or a two-tail P value? W</w:t>
-      </w:r>
-      <w:bookmarkStart w:id="2" w:name="_GoBack"/>
-      <w:bookmarkEnd w:id="2"/>
-      <w:r>
-        <w:rPr>
-          <w:rFonts w:ascii="Helvetica Neue" w:hAnsi="Helvetica Neue" w:cs="Times New Roman"/>
-          <w:color w:val="95B3D7" w:themeColor="accent1" w:themeTint="99"/>
-          <w:sz w:val="20"/>
-          <w:szCs w:val="20"/>
-        </w:rPr>
-        <w:t>hat is the null hypothesis?</w:t>
+        <w:t xml:space="preserve"> the NYC subway data? Did you use a one-tail or a two-tail P value? What is the null hypothesis?</w:t>
       </w:r>
     </w:p>
     <w:p>
@@ -2149,13 +2138,13 @@
       <w:tr>
         <w:tc>
           <w:tcPr>
+            <w:cnfStyle w:val="001000000000" w:firstRow="0" w:lastRow="0" w:firstColumn="1" w:lastColumn="0" w:oddVBand="0" w:evenVBand="0" w:oddHBand="0" w:evenHBand="0" w:firstRowFirstColumn="0" w:firstRowLastColumn="0" w:lastRowFirstColumn="0" w:lastRowLastColumn="0"/>
             <w:tcW w:w="1998" w:type="dxa"/>
           </w:tcPr>
           <w:p>
             <w:pPr>
               <w:pStyle w:val="UdacityAnswers"/>
               <w:ind w:left="0"/>
-              <w:cnfStyle w:val="001000000000" w:firstRow="0" w:lastRow="0" w:firstColumn="1" w:lastColumn="0" w:oddVBand="0" w:evenVBand="0" w:oddHBand="0" w:evenHBand="0" w:firstRowFirstColumn="0" w:firstRowLastColumn="0" w:lastRowFirstColumn="0" w:lastRowLastColumn="0"/>
               <w:rPr>
                 <w:rFonts w:ascii="Courier" w:hAnsi="Courier"/>
                 <w:b w:val="0"/>
@@ -2184,6 +2173,7 @@
             <w:pPr>
               <w:pStyle w:val="UdacityAnswers"/>
               <w:ind w:left="0"/>
+              <w:cnfStyle w:val="000000000000" w:firstRow="0" w:lastRow="0" w:firstColumn="0" w:lastColumn="0" w:oddVBand="0" w:evenVBand="0" w:oddHBand="0" w:evenHBand="0" w:firstRowFirstColumn="0" w:firstRowLastColumn="0" w:lastRowFirstColumn="0" w:lastRowLastColumn="0"/>
               <w:rPr>
                 <w:rFonts w:ascii="Courier" w:hAnsi="Courier"/>
                 <w:bCs/>
@@ -2219,6 +2209,7 @@
             <w:pPr>
               <w:pStyle w:val="UdacityAnswers"/>
               <w:ind w:left="0"/>
+              <w:cnfStyle w:val="000000000000" w:firstRow="0" w:lastRow="0" w:firstColumn="0" w:lastColumn="0" w:oddVBand="0" w:evenVBand="0" w:oddHBand="0" w:evenHBand="0" w:firstRowFirstColumn="0" w:firstRowLastColumn="0" w:lastRowFirstColumn="0" w:lastRowLastColumn="0"/>
               <w:rPr>
                 <w:rFonts w:ascii="Courier" w:hAnsi="Courier"/>
                 <w:bCs/>
@@ -2254,6 +2245,7 @@
             <w:pPr>
               <w:pStyle w:val="UdacityAnswers"/>
               <w:ind w:left="0"/>
+              <w:cnfStyle w:val="000000000000" w:firstRow="0" w:lastRow="0" w:firstColumn="0" w:lastColumn="0" w:oddVBand="0" w:evenVBand="0" w:oddHBand="0" w:evenHBand="0" w:firstRowFirstColumn="0" w:firstRowLastColumn="0" w:lastRowFirstColumn="0" w:lastRowLastColumn="0"/>
               <w:rPr>
                 <w:rFonts w:ascii="Courier" w:hAnsi="Courier"/>
                 <w:bCs/>
@@ -2714,10 +2706,22 @@
         <w:t xml:space="preserve"> standard deviation</w:t>
       </w:r>
       <w:r>
-        <w:t xml:space="preserve">; it does not look like the data has as great of a spread as the difference in count would suggest. Furthermore, the difference in the median </w:t>
-      </w:r>
-      <w:r>
-        <w:t xml:space="preserve">is only 5%. </w:t>
+        <w:t xml:space="preserve">; it does not look like the data has as great of a spread as the difference in count would suggest. </w:t>
+      </w:r>
+      <w:r>
+        <w:rPr>
+          <w:highlight w:val="yellow"/>
+        </w:rPr>
+        <w:t xml:space="preserve">Furthermore, the difference in the median </w:t>
+      </w:r>
+      <w:r>
+        <w:rPr>
+          <w:highlight w:val="yellow"/>
+        </w:rPr>
+        <w:t>is only 5%.</w:t>
+      </w:r>
+      <w:r>
+        <w:t xml:space="preserve"> </w:t>
       </w:r>
       <w:r>
         <w:t xml:space="preserve"> </w:t>
@@ -2754,8 +2758,8 @@
           <w:szCs w:val="32"/>
         </w:rPr>
       </w:pPr>
-      <w:bookmarkStart w:id="3" w:name="h.z24p4e3rt9ik"/>
-      <w:bookmarkEnd w:id="3"/>
+      <w:bookmarkStart w:id="2" w:name="h.z24p4e3rt9ik"/>
+      <w:bookmarkEnd w:id="2"/>
       <w:r>
         <w:rPr>
           <w:rFonts w:ascii="Helvetica Neue" w:eastAsia="Times New Roman" w:hAnsi="Helvetica Neue" w:cs="Times New Roman"/>
@@ -2913,9 +2917,24 @@
       <w:r>
         <w:t>Statsmodel</w:t>
       </w:r>
+      <w:r>
+        <w:t>s</w:t>
+      </w:r>
       <w:proofErr w:type="spellEnd"/>
       <w:r>
-        <w:t xml:space="preserve"> to compute the coefficients theta to build a model for predicting hourly entries.</w:t>
+        <w:t xml:space="preserve"> to compute the coefficients theta </w:t>
+      </w:r>
+      <w:r>
+        <w:t>and</w:t>
+      </w:r>
+      <w:r>
+        <w:t xml:space="preserve"> build a </w:t>
+      </w:r>
+      <w:r>
+        <w:t xml:space="preserve">regression </w:t>
+      </w:r>
+      <w:r>
+        <w:t>model for predicting hourly entries.</w:t>
       </w:r>
     </w:p>
     <w:p>
@@ -2944,7 +2963,10 @@
         <w:pStyle w:val="UdacityAnswers"/>
       </w:pPr>
       <w:r>
-        <w:t xml:space="preserve">During my first pass at building the model, I used the following features: </w:t>
+        <w:t>I used the following features</w:t>
+      </w:r>
+      <w:r>
+        <w:t xml:space="preserve">: </w:t>
       </w:r>
     </w:p>
     <w:p>
@@ -2965,6 +2987,14 @@
       </w:r>
       <w:proofErr w:type="spellStart"/>
       <w:r>
+        <w:t>meanwindspdi</w:t>
+      </w:r>
+      <w:proofErr w:type="spellEnd"/>
+      <w:r>
+        <w:t xml:space="preserve">, </w:t>
+      </w:r>
+      <w:proofErr w:type="spellStart"/>
+      <w:r>
         <w:t>precipi</w:t>
       </w:r>
       <w:proofErr w:type="spellEnd"/>
@@ -2975,39 +3005,9 @@
       <w:r>
         <w:t xml:space="preserve"> </w:t>
       </w:r>
-    </w:p>
-    <w:p>
-      <w:pPr>
-        <w:pStyle w:val="UdacityAnswers"/>
-      </w:pPr>
-      <w:r>
-        <w:t>But the R^2 for that model was really terrible.</w:t>
-      </w:r>
-    </w:p>
-    <w:p>
-      <w:pPr>
-        <w:pStyle w:val="UdacityAnswers"/>
-      </w:pPr>
-      <w:r>
-        <w:t xml:space="preserve">In </w:t>
-      </w:r>
-      <w:r>
-        <w:t xml:space="preserve">an </w:t>
-      </w:r>
-      <w:r>
-        <w:t xml:space="preserve">attempt at improving </w:t>
-      </w:r>
-      <w:r>
-        <w:t xml:space="preserve">the model, I used the following features: </w:t>
-      </w:r>
-    </w:p>
-    <w:p>
-      <w:pPr>
-        <w:pStyle w:val="Code"/>
-      </w:pPr>
       <w:proofErr w:type="gramStart"/>
       <w:r>
-        <w:t xml:space="preserve">Hour, rain, </w:t>
+        <w:t xml:space="preserve">Hour (squared), </w:t>
       </w:r>
       <w:proofErr w:type="spellStart"/>
       <w:r>
@@ -3015,311 +3015,361 @@
       </w:r>
       <w:proofErr w:type="spellEnd"/>
       <w:r>
+        <w:t xml:space="preserve"> (squared), </w:t>
+      </w:r>
+      <w:proofErr w:type="spellStart"/>
+      <w:r>
+        <w:t>precipi</w:t>
+      </w:r>
+      <w:proofErr w:type="spellEnd"/>
+      <w:r>
+        <w:t xml:space="preserve"> (squared).</w:t>
+      </w:r>
+      <w:proofErr w:type="gramEnd"/>
+    </w:p>
+    <w:p>
+      <w:pPr>
+        <w:pStyle w:val="UdacityAnswers"/>
+        <w:ind w:left="0"/>
+      </w:pPr>
+      <w:r>
+        <w:tab/>
+        <w:t xml:space="preserve">I used </w:t>
+      </w:r>
+      <w:r>
+        <w:rPr>
+          <w:rFonts w:ascii="Courier" w:hAnsi="Courier"/>
+          <w:color w:val="0000FF"/>
+        </w:rPr>
+        <w:t>UNIT</w:t>
+      </w:r>
+      <w:r>
+        <w:t xml:space="preserve"> as the dummy variable</w:t>
+      </w:r>
+      <w:r>
+        <w:t xml:space="preserve"> in both linear models</w:t>
+      </w:r>
+      <w:r>
+        <w:t>.</w:t>
+      </w:r>
+      <w:r>
+        <w:t xml:space="preserve"> </w:t>
+      </w:r>
+    </w:p>
+    <w:p>
+      <w:pPr>
+        <w:pStyle w:val="UdacityAnswers"/>
+      </w:pPr>
+    </w:p>
+    <w:p>
+      <w:pPr>
+        <w:pStyle w:val="UdacityAnswers"/>
+      </w:pPr>
+    </w:p>
+    <w:p>
+      <w:pPr>
+        <w:spacing w:line="480" w:lineRule="auto"/>
+        <w:rPr>
+          <w:rFonts w:ascii="Helvetica Neue" w:hAnsi="Helvetica Neue" w:cs="Times New Roman"/>
+          <w:color w:val="95B3D7" w:themeColor="accent1" w:themeTint="99"/>
+          <w:sz w:val="20"/>
+          <w:szCs w:val="20"/>
+        </w:rPr>
+      </w:pPr>
+      <w:r>
+        <w:rPr>
+          <w:rFonts w:ascii="Helvetica Neue" w:hAnsi="Helvetica Neue" w:cs="Times New Roman"/>
+          <w:color w:val="95B3D7" w:themeColor="accent1" w:themeTint="99"/>
+          <w:sz w:val="20"/>
+          <w:szCs w:val="20"/>
+        </w:rPr>
+        <w:t>2.3 Why did you select these features in your model? We are looking for specific reasons that lead you to believe that</w:t>
+      </w:r>
+      <w:r>
+        <w:rPr>
+          <w:rFonts w:ascii="Helvetica Neue" w:hAnsi="Helvetica Neue" w:cs="Times New Roman"/>
+          <w:color w:val="95B3D7" w:themeColor="accent1" w:themeTint="99"/>
+          <w:sz w:val="20"/>
+          <w:szCs w:val="20"/>
+        </w:rPr>
+        <w:t xml:space="preserve"> </w:t>
+      </w:r>
+      <w:r>
+        <w:rPr>
+          <w:rFonts w:ascii="Helvetica Neue" w:hAnsi="Helvetica Neue" w:cs="Times New Roman"/>
+          <w:color w:val="95B3D7" w:themeColor="accent1" w:themeTint="99"/>
+          <w:sz w:val="20"/>
+          <w:szCs w:val="20"/>
+        </w:rPr>
+        <w:t>the selected features will contribute to the predictive power of your model.</w:t>
+      </w:r>
+    </w:p>
+    <w:p>
+      <w:pPr>
+        <w:spacing w:line="480" w:lineRule="auto"/>
+        <w:rPr>
+          <w:rFonts w:ascii="Helvetica Neue" w:hAnsi="Helvetica Neue" w:cs="Times New Roman"/>
+          <w:color w:val="95B3D7" w:themeColor="accent1" w:themeTint="99"/>
+          <w:sz w:val="20"/>
+          <w:szCs w:val="20"/>
+        </w:rPr>
+      </w:pPr>
+      <w:r>
+        <w:rPr>
+          <w:rFonts w:ascii="Helvetica Neue" w:hAnsi="Helvetica Neue" w:cs="Times New Roman"/>
+          <w:color w:val="95B3D7" w:themeColor="accent1" w:themeTint="99"/>
+          <w:sz w:val="20"/>
+          <w:szCs w:val="20"/>
+        </w:rPr>
+        <w:t>Your reasons might be based on intuition. For example, response for fog might be: “I decided to use fog because I thought that when it is very foggy outside people might decide to use the subway more often.”</w:t>
+      </w:r>
+    </w:p>
+    <w:p>
+      <w:pPr>
+        <w:spacing w:line="480" w:lineRule="auto"/>
+        <w:rPr>
+          <w:rFonts w:ascii="Helvetica Neue" w:hAnsi="Helvetica Neue" w:cs="Times New Roman"/>
+          <w:color w:val="95B3D7" w:themeColor="accent1" w:themeTint="99"/>
+          <w:sz w:val="20"/>
+          <w:szCs w:val="20"/>
+        </w:rPr>
+      </w:pPr>
+      <w:r>
+        <w:rPr>
+          <w:rFonts w:ascii="Helvetica Neue" w:hAnsi="Helvetica Neue" w:cs="Times New Roman"/>
+          <w:color w:val="95B3D7" w:themeColor="accent1" w:themeTint="99"/>
+          <w:sz w:val="20"/>
+          <w:szCs w:val="20"/>
+        </w:rPr>
+        <w:t>Your reasons might also be based on data exploration and experimentation, for example: “I used feature X because as soon as I included it in my model, it drastically improved my R2 value.”  </w:t>
+      </w:r>
+    </w:p>
+    <w:p>
+      <w:pPr>
+        <w:pStyle w:val="UdacityAnswers"/>
+      </w:pPr>
+      <w:r>
+        <w:t xml:space="preserve">I started with four features </w:t>
+      </w:r>
+      <w:r>
+        <w:t xml:space="preserve">that came with the gradient descent 3.5 problem </w:t>
+      </w:r>
+      <w:r>
+        <w:t xml:space="preserve">(Hour, rain, </w:t>
+      </w:r>
+      <w:proofErr w:type="spellStart"/>
+      <w:r>
+        <w:t>meantempi</w:t>
+      </w:r>
+      <w:proofErr w:type="spellEnd"/>
+      <w:r>
         <w:t xml:space="preserve">, </w:t>
       </w:r>
       <w:proofErr w:type="spellStart"/>
       <w:r>
+        <w:t>precipi</w:t>
+      </w:r>
+      <w:proofErr w:type="spellEnd"/>
+      <w:r>
+        <w:t>) but wi</w:t>
+      </w:r>
+      <w:r>
+        <w:t>thout UNIT as a dummy variable.</w:t>
+      </w:r>
+      <w:r>
+        <w:t xml:space="preserve"> The </w:t>
+      </w:r>
+      <w:r>
+        <w:t xml:space="preserve">R-squared </w:t>
+      </w:r>
+      <w:r>
+        <w:t xml:space="preserve">value was approximately 0.03, which is a very low R-squared value in this linear regression </w:t>
+      </w:r>
+      <w:r>
+        <w:t>model. Subsequently, I tried to improve the model by adding</w:t>
+      </w:r>
+      <w:r>
+        <w:t xml:space="preserve"> the following</w:t>
+      </w:r>
+      <w:r>
+        <w:t xml:space="preserve"> features based on my intuition. </w:t>
+      </w:r>
+    </w:p>
+    <w:p>
+      <w:pPr>
+        <w:pStyle w:val="UdacityAnswers"/>
+      </w:pPr>
+    </w:p>
+    <w:p>
+      <w:pPr>
+        <w:pStyle w:val="UdacityAnswers"/>
+        <w:numPr>
+          <w:ilvl w:val="0"/>
+          <w:numId w:val="10"/>
+        </w:numPr>
+      </w:pPr>
+      <w:proofErr w:type="spellStart"/>
+      <w:proofErr w:type="gramStart"/>
+      <w:r>
         <w:t>meanwindspdi</w:t>
       </w:r>
       <w:proofErr w:type="spellEnd"/>
-      <w:r>
-        <w:t xml:space="preserve">, </w:t>
+      <w:proofErr w:type="gramEnd"/>
+      <w:r>
+        <w:t>: I guessed that people</w:t>
+      </w:r>
+      <w:r>
+        <w:t xml:space="preserve"> ride the subway </w:t>
+      </w:r>
+      <w:r>
+        <w:t xml:space="preserve">more </w:t>
+      </w:r>
+      <w:r>
+        <w:t xml:space="preserve">when it is </w:t>
+      </w:r>
+      <w:r>
+        <w:t>windy outside because it often feels</w:t>
+      </w:r>
+      <w:r>
+        <w:t xml:space="preserve"> colder </w:t>
+      </w:r>
+      <w:r>
+        <w:t>and</w:t>
+      </w:r>
+      <w:r>
+        <w:t xml:space="preserve"> heavy wind blowing</w:t>
+      </w:r>
+      <w:r>
+        <w:t xml:space="preserve"> at one’s face is uncomfortable</w:t>
+      </w:r>
+      <w:r>
+        <w:t xml:space="preserve">. Adding </w:t>
       </w:r>
       <w:proofErr w:type="spellStart"/>
       <w:r>
+        <w:t>meanwindspdi</w:t>
+      </w:r>
+      <w:proofErr w:type="spellEnd"/>
+      <w:r>
+        <w:t xml:space="preserve"> improved the </w:t>
+      </w:r>
+      <w:r>
+        <w:t xml:space="preserve">R-squared </w:t>
+      </w:r>
+      <w:r>
+        <w:t xml:space="preserve">value a slight amount but not by much. </w:t>
+      </w:r>
+    </w:p>
+    <w:p>
+      <w:pPr>
+        <w:pStyle w:val="UdacityAnswers"/>
+        <w:numPr>
+          <w:ilvl w:val="0"/>
+          <w:numId w:val="10"/>
+        </w:numPr>
+      </w:pPr>
+      <w:proofErr w:type="gramStart"/>
+      <w:r>
+        <w:t>fog</w:t>
+      </w:r>
+      <w:proofErr w:type="gramEnd"/>
+      <w:r>
+        <w:t xml:space="preserve"> and thunder</w:t>
+      </w:r>
+      <w:r>
+        <w:t xml:space="preserve">: fog and thunder often happen </w:t>
+      </w:r>
+      <w:r>
+        <w:t xml:space="preserve"> but they didn’t improve my </w:t>
+      </w:r>
+      <w:r>
+        <w:t>R-squared</w:t>
+      </w:r>
+      <w:r>
+        <w:t xml:space="preserve"> </w:t>
+      </w:r>
+      <w:r>
+        <w:t xml:space="preserve">much. </w:t>
+      </w:r>
+    </w:p>
+    <w:p>
+      <w:pPr>
+        <w:pStyle w:val="UdacityAnswers"/>
+        <w:numPr>
+          <w:ilvl w:val="0"/>
+          <w:numId w:val="10"/>
+        </w:numPr>
+      </w:pPr>
+    </w:p>
+    <w:p>
+      <w:pPr>
+        <w:pStyle w:val="UdacityAnswers"/>
+        <w:numPr>
+          <w:ilvl w:val="0"/>
+          <w:numId w:val="10"/>
+        </w:numPr>
+      </w:pPr>
+      <w:bookmarkStart w:id="3" w:name="_GoBack"/>
+      <w:bookmarkEnd w:id="3"/>
+      <w:r>
+        <w:t>Furthermore, I didn’t want to superficially increase my goodness of fit just becaus</w:t>
+      </w:r>
+      <w:r>
+        <w:t xml:space="preserve">e I was adding more features since that takes me closer to the sample dataset but doesn’t tell me if my model is improving. </w:t>
+      </w:r>
+    </w:p>
+    <w:p>
+      <w:pPr>
+        <w:pStyle w:val="UdacityAnswers"/>
+      </w:pPr>
+    </w:p>
+    <w:p>
+      <w:pPr>
+        <w:pStyle w:val="UdacityAnswers"/>
+      </w:pPr>
+      <w:r>
+        <w:t xml:space="preserve">I also tried taking some features, squaring them, and then adding them to my model. I did this with Hour, </w:t>
+      </w:r>
+      <w:proofErr w:type="spellStart"/>
+      <w:r>
+        <w:t>meantempi</w:t>
+      </w:r>
+      <w:proofErr w:type="spellEnd"/>
+      <w:r>
+        <w:t xml:space="preserve">, and </w:t>
+      </w:r>
+      <w:proofErr w:type="spellStart"/>
+      <w:r>
         <w:t>precipi</w:t>
       </w:r>
       <w:proofErr w:type="spellEnd"/>
       <w:r>
-        <w:t>.</w:t>
-      </w:r>
-      <w:proofErr w:type="gramEnd"/>
-      <w:r>
-        <w:t xml:space="preserve"> </w:t>
-      </w:r>
-      <w:proofErr w:type="gramStart"/>
-      <w:r>
-        <w:t xml:space="preserve">Hour (squared), </w:t>
-      </w:r>
-      <w:proofErr w:type="spellStart"/>
-      <w:r>
-        <w:t>meantempi</w:t>
-      </w:r>
-      <w:proofErr w:type="spellEnd"/>
-      <w:r>
-        <w:t xml:space="preserve"> (squared), </w:t>
-      </w:r>
-      <w:proofErr w:type="spellStart"/>
-      <w:r>
-        <w:t>precipi</w:t>
-      </w:r>
-      <w:proofErr w:type="spellEnd"/>
-      <w:r>
-        <w:t xml:space="preserve"> (squared).</w:t>
-      </w:r>
-      <w:proofErr w:type="gramEnd"/>
-    </w:p>
-    <w:p>
-      <w:pPr>
-        <w:pStyle w:val="UdacityAnswers"/>
-        <w:ind w:left="0"/>
-      </w:pPr>
-      <w:r>
-        <w:tab/>
-        <w:t xml:space="preserve">I also used </w:t>
-      </w:r>
-      <w:r>
-        <w:rPr>
-          <w:b/>
-        </w:rPr>
-        <w:t>UNIT</w:t>
-      </w:r>
-      <w:r>
-        <w:t xml:space="preserve"> as the dummy variable</w:t>
-      </w:r>
-      <w:r>
-        <w:t xml:space="preserve"> in both linear models</w:t>
-      </w:r>
-      <w:r>
-        <w:t>.</w:t>
-      </w:r>
-      <w:r>
-        <w:t xml:space="preserve"> </w:t>
-      </w:r>
-    </w:p>
-    <w:p>
-      <w:pPr>
-        <w:pStyle w:val="UdacityAnswers"/>
-      </w:pPr>
-    </w:p>
-    <w:p>
-      <w:pPr>
-        <w:pStyle w:val="UdacityAnswers"/>
-      </w:pPr>
-    </w:p>
-    <w:p>
-      <w:pPr>
-        <w:spacing w:line="480" w:lineRule="auto"/>
-        <w:rPr>
-          <w:rFonts w:ascii="Helvetica Neue" w:hAnsi="Helvetica Neue" w:cs="Times New Roman"/>
-          <w:color w:val="95B3D7" w:themeColor="accent1" w:themeTint="99"/>
-          <w:sz w:val="20"/>
-          <w:szCs w:val="20"/>
-        </w:rPr>
-      </w:pPr>
-      <w:r>
-        <w:rPr>
-          <w:rFonts w:ascii="Helvetica Neue" w:hAnsi="Helvetica Neue" w:cs="Times New Roman"/>
-          <w:color w:val="95B3D7" w:themeColor="accent1" w:themeTint="99"/>
-          <w:sz w:val="20"/>
-          <w:szCs w:val="20"/>
-        </w:rPr>
-        <w:t>2.3 Why did you select these features in your model? We are looking for specific reasons that lead you to believe that</w:t>
-      </w:r>
-      <w:r>
-        <w:rPr>
-          <w:rFonts w:ascii="Helvetica Neue" w:hAnsi="Helvetica Neue" w:cs="Times New Roman"/>
-          <w:color w:val="95B3D7" w:themeColor="accent1" w:themeTint="99"/>
-          <w:sz w:val="20"/>
-          <w:szCs w:val="20"/>
-        </w:rPr>
-        <w:t xml:space="preserve"> </w:t>
-      </w:r>
-      <w:r>
-        <w:rPr>
-          <w:rFonts w:ascii="Helvetica Neue" w:hAnsi="Helvetica Neue" w:cs="Times New Roman"/>
-          <w:color w:val="95B3D7" w:themeColor="accent1" w:themeTint="99"/>
-          <w:sz w:val="20"/>
-          <w:szCs w:val="20"/>
-        </w:rPr>
-        <w:t>the selected features will contribute to the predictive power of your model.</w:t>
-      </w:r>
-    </w:p>
-    <w:p>
-      <w:pPr>
-        <w:spacing w:line="480" w:lineRule="auto"/>
-        <w:rPr>
-          <w:rFonts w:ascii="Helvetica Neue" w:hAnsi="Helvetica Neue" w:cs="Times New Roman"/>
-          <w:color w:val="95B3D7" w:themeColor="accent1" w:themeTint="99"/>
-          <w:sz w:val="20"/>
-          <w:szCs w:val="20"/>
-        </w:rPr>
-      </w:pPr>
-      <w:r>
-        <w:rPr>
-          <w:rFonts w:ascii="Helvetica Neue" w:hAnsi="Helvetica Neue" w:cs="Times New Roman"/>
-          <w:color w:val="95B3D7" w:themeColor="accent1" w:themeTint="99"/>
-          <w:sz w:val="20"/>
-          <w:szCs w:val="20"/>
-        </w:rPr>
-        <w:t>Your reasons might be based on intuition. For example, response for fog might be: “I decided to use fog because I thought that when it is very foggy outside people might decide to use the subway more often.”</w:t>
-      </w:r>
-    </w:p>
-    <w:p>
-      <w:pPr>
-        <w:spacing w:line="480" w:lineRule="auto"/>
-        <w:rPr>
-          <w:rFonts w:ascii="Helvetica Neue" w:hAnsi="Helvetica Neue" w:cs="Times New Roman"/>
-          <w:color w:val="95B3D7" w:themeColor="accent1" w:themeTint="99"/>
-          <w:sz w:val="20"/>
-          <w:szCs w:val="20"/>
-        </w:rPr>
-      </w:pPr>
-      <w:r>
-        <w:rPr>
-          <w:rFonts w:ascii="Helvetica Neue" w:hAnsi="Helvetica Neue" w:cs="Times New Roman"/>
-          <w:color w:val="95B3D7" w:themeColor="accent1" w:themeTint="99"/>
-          <w:sz w:val="20"/>
-          <w:szCs w:val="20"/>
-        </w:rPr>
-        <w:t>Your reasons might also be based on data exploration and experimentation, for example: “I used feature X because as soon as I included it in my model, it drastically improved my R2 value.”  </w:t>
-      </w:r>
-    </w:p>
-    <w:p>
-      <w:pPr>
-        <w:pStyle w:val="UdacityAnswers"/>
-      </w:pPr>
-      <w:r>
-        <w:t xml:space="preserve">I started with the four initial features in the first linear model (Hour, rain, </w:t>
-      </w:r>
-      <w:proofErr w:type="spellStart"/>
-      <w:r>
-        <w:t>meantempi</w:t>
-      </w:r>
-      <w:proofErr w:type="spellEnd"/>
-      <w:r>
-        <w:t xml:space="preserve">, </w:t>
-      </w:r>
-      <w:proofErr w:type="spellStart"/>
-      <w:r>
-        <w:t>precipi</w:t>
-      </w:r>
-      <w:proofErr w:type="spellEnd"/>
-      <w:r>
-        <w:t xml:space="preserve">) but without UNIT as a dummy variable.  The </w:t>
+        <w:t xml:space="preserve"> because I had gotten a good </w:t>
       </w:r>
       <w:r>
         <w:t xml:space="preserve">R-squared </w:t>
       </w:r>
       <w:r>
-        <w:t xml:space="preserve">value, approximately 0.03, was very terrible with this model. Subsequently, I tried to improve the model by adding features based on my intuition. </w:t>
-      </w:r>
-    </w:p>
-    <w:p>
-      <w:pPr>
-        <w:pStyle w:val="UdacityAnswers"/>
-      </w:pPr>
-    </w:p>
-    <w:p>
-      <w:pPr>
-        <w:pStyle w:val="UdacityAnswers"/>
-      </w:pPr>
-      <w:r>
-        <w:t xml:space="preserve">I added </w:t>
-      </w:r>
-      <w:proofErr w:type="spellStart"/>
-      <w:r>
-        <w:t>meanwindspdi</w:t>
-      </w:r>
-      <w:proofErr w:type="spellEnd"/>
-      <w:r>
-        <w:t xml:space="preserve"> because I thought that people were more likely to ride the subway when it is really windy outside because it is colder or they don’t want to feel discomfort from a heavy wind blowing. Adding </w:t>
-      </w:r>
-      <w:proofErr w:type="spellStart"/>
-      <w:r>
-        <w:t>meanwindspdi</w:t>
-      </w:r>
-      <w:proofErr w:type="spellEnd"/>
-      <w:r>
-        <w:t xml:space="preserve"> improved the </w:t>
+        <w:t xml:space="preserve">value from them in my first linear model. Adding these squared features increased my </w:t>
       </w:r>
       <w:r>
         <w:t xml:space="preserve">R-squared </w:t>
       </w:r>
       <w:r>
-        <w:t xml:space="preserve">value a slight amount but not by much. </w:t>
-      </w:r>
-    </w:p>
-    <w:p>
-      <w:pPr>
-        <w:pStyle w:val="UdacityAnswers"/>
-      </w:pPr>
-    </w:p>
-    <w:p>
-      <w:pPr>
-        <w:pStyle w:val="UdacityAnswers"/>
-      </w:pPr>
-      <w:r>
-        <w:t xml:space="preserve">Then I tried other features such as adding fog and thunder but they didn’t improve my </w:t>
-      </w:r>
-      <w:r>
-        <w:t>R-squared</w:t>
-      </w:r>
-      <w:r>
-        <w:t xml:space="preserve"> </w:t>
-      </w:r>
-      <w:r>
-        <w:t>much. Furthermore, I didn’t want to superficially increase my goodness of fit just becaus</w:t>
-      </w:r>
-      <w:r>
-        <w:t xml:space="preserve">e I was adding more features since that takes me closer to the sample dataset but doesn’t tell me if my model is improving. </w:t>
-      </w:r>
-    </w:p>
-    <w:p>
-      <w:pPr>
-        <w:pStyle w:val="UdacityAnswers"/>
-      </w:pPr>
-    </w:p>
-    <w:p>
-      <w:pPr>
-        <w:pStyle w:val="UdacityAnswers"/>
-      </w:pPr>
-      <w:r>
-        <w:t xml:space="preserve">I also tried taking some features, squaring them, and then adding them to my model. I did this with Hour, </w:t>
-      </w:r>
-      <w:proofErr w:type="spellStart"/>
-      <w:r>
-        <w:t>meantempi</w:t>
-      </w:r>
-      <w:proofErr w:type="spellEnd"/>
-      <w:r>
-        <w:t xml:space="preserve">, and </w:t>
-      </w:r>
-      <w:proofErr w:type="spellStart"/>
-      <w:r>
-        <w:t>precipi</w:t>
-      </w:r>
-      <w:proofErr w:type="spellEnd"/>
-      <w:r>
-        <w:t xml:space="preserve"> because I had gotten a good </w:t>
-      </w:r>
-      <w:r>
-        <w:t xml:space="preserve">R-squared </w:t>
-      </w:r>
-      <w:r>
-        <w:t xml:space="preserve">value from them in my first linear model. Adding these </w:t>
-      </w:r>
+        <w:t xml:space="preserve">value by a bit but it was still under 10%. </w:t>
+      </w:r>
+    </w:p>
+    <w:p>
+      <w:pPr>
+        <w:pStyle w:val="UdacityAnswers"/>
+      </w:pPr>
+    </w:p>
+    <w:p>
+      <w:pPr>
+        <w:pStyle w:val="UdacityAnswers"/>
+      </w:pPr>
       <w:r>
         <w:lastRenderedPageBreak/>
-        <w:t xml:space="preserve">squared features increased my </w:t>
-      </w:r>
-      <w:r>
-        <w:t xml:space="preserve">R-squared </w:t>
-      </w:r>
-      <w:r>
-        <w:t xml:space="preserve">value by a bit but it was still under 10%. </w:t>
-      </w:r>
-    </w:p>
-    <w:p>
-      <w:pPr>
-        <w:pStyle w:val="UdacityAnswers"/>
-      </w:pPr>
-    </w:p>
-    <w:p>
-      <w:pPr>
-        <w:pStyle w:val="UdacityAnswers"/>
-      </w:pPr>
-      <w:r>
         <w:t xml:space="preserve">Eventually I realized that when I add UNIT as a dummy variable, the </w:t>
       </w:r>
       <w:r>
@@ -3667,35 +3717,35 @@
         <w:t xml:space="preserve"> </w:t>
       </w:r>
       <w:r>
-        <w:t>R-</w:t>
+        <w:t xml:space="preserve">R-squared </w:t>
+      </w:r>
+      <w:r>
+        <w:t>value of 4</w:t>
+      </w:r>
+      <w:r>
+        <w:t>6</w:t>
+      </w:r>
+      <w:r>
+        <w:t>.</w:t>
+      </w:r>
+      <w:r>
+        <w:t>1</w:t>
+      </w:r>
+      <w:r>
+        <w:t xml:space="preserve">%. </w:t>
+      </w:r>
+      <w:r>
+        <w:t xml:space="preserve">Therefore, </w:t>
+      </w:r>
+      <w:r>
+        <w:t xml:space="preserve">I think this linear model is appropriate </w:t>
+      </w:r>
+      <w:r>
+        <w:t xml:space="preserve">but I would expect to continue attempting to improve the linear model by </w:t>
       </w:r>
       <w:r>
         <w:lastRenderedPageBreak/>
-        <w:t xml:space="preserve">squared </w:t>
-      </w:r>
-      <w:r>
-        <w:t>value of 4</w:t>
-      </w:r>
-      <w:r>
-        <w:t>6</w:t>
-      </w:r>
-      <w:r>
-        <w:t>.</w:t>
-      </w:r>
-      <w:r>
-        <w:t>1</w:t>
-      </w:r>
-      <w:r>
-        <w:t xml:space="preserve">%. </w:t>
-      </w:r>
-      <w:r>
-        <w:t xml:space="preserve">Therefore, </w:t>
-      </w:r>
-      <w:r>
-        <w:t xml:space="preserve">I think this linear model is appropriate </w:t>
-      </w:r>
-      <w:r>
-        <w:t xml:space="preserve">but I would expect to continue attempting to improve the linear model by testing other features to see if I could create a better linear model with a higher </w:t>
+        <w:t xml:space="preserve">testing other features to see if I could create a better linear model with a higher </w:t>
       </w:r>
       <w:r>
         <w:t>R-squared</w:t>
@@ -5988,6 +6038,119 @@
     </w:lvl>
   </w:abstractNum>
   <w:abstractNum w:abstractNumId="6">
+    <w:nsid w:val="4B930757"/>
+    <w:multiLevelType w:val="hybridMultilevel"/>
+    <w:tmpl w:val="9162D0AC"/>
+    <w:lvl w:ilvl="0" w:tplc="04090001">
+      <w:start w:val="1"/>
+      <w:numFmt w:val="bullet"/>
+      <w:lvlText w:val=""/>
+      <w:lvlJc w:val="left"/>
+      <w:pPr>
+        <w:ind w:left="1440" w:hanging="360"/>
+      </w:pPr>
+      <w:rPr>
+        <w:rFonts w:ascii="Symbol" w:hAnsi="Symbol" w:hint="default"/>
+      </w:rPr>
+    </w:lvl>
+    <w:lvl w:ilvl="1" w:tplc="04090003" w:tentative="1">
+      <w:start w:val="1"/>
+      <w:numFmt w:val="bullet"/>
+      <w:lvlText w:val="o"/>
+      <w:lvlJc w:val="left"/>
+      <w:pPr>
+        <w:ind w:left="2160" w:hanging="360"/>
+      </w:pPr>
+      <w:rPr>
+        <w:rFonts w:ascii="Courier New" w:hAnsi="Courier New" w:hint="default"/>
+      </w:rPr>
+    </w:lvl>
+    <w:lvl w:ilvl="2" w:tplc="04090005" w:tentative="1">
+      <w:start w:val="1"/>
+      <w:numFmt w:val="bullet"/>
+      <w:lvlText w:val=""/>
+      <w:lvlJc w:val="left"/>
+      <w:pPr>
+        <w:ind w:left="2880" w:hanging="360"/>
+      </w:pPr>
+      <w:rPr>
+        <w:rFonts w:ascii="Wingdings" w:hAnsi="Wingdings" w:hint="default"/>
+      </w:rPr>
+    </w:lvl>
+    <w:lvl w:ilvl="3" w:tplc="04090001" w:tentative="1">
+      <w:start w:val="1"/>
+      <w:numFmt w:val="bullet"/>
+      <w:lvlText w:val=""/>
+      <w:lvlJc w:val="left"/>
+      <w:pPr>
+        <w:ind w:left="3600" w:hanging="360"/>
+      </w:pPr>
+      <w:rPr>
+        <w:rFonts w:ascii="Symbol" w:hAnsi="Symbol" w:hint="default"/>
+      </w:rPr>
+    </w:lvl>
+    <w:lvl w:ilvl="4" w:tplc="04090003" w:tentative="1">
+      <w:start w:val="1"/>
+      <w:numFmt w:val="bullet"/>
+      <w:lvlText w:val="o"/>
+      <w:lvlJc w:val="left"/>
+      <w:pPr>
+        <w:ind w:left="4320" w:hanging="360"/>
+      </w:pPr>
+      <w:rPr>
+        <w:rFonts w:ascii="Courier New" w:hAnsi="Courier New" w:hint="default"/>
+      </w:rPr>
+    </w:lvl>
+    <w:lvl w:ilvl="5" w:tplc="04090005" w:tentative="1">
+      <w:start w:val="1"/>
+      <w:numFmt w:val="bullet"/>
+      <w:lvlText w:val=""/>
+      <w:lvlJc w:val="left"/>
+      <w:pPr>
+        <w:ind w:left="5040" w:hanging="360"/>
+      </w:pPr>
+      <w:rPr>
+        <w:rFonts w:ascii="Wingdings" w:hAnsi="Wingdings" w:hint="default"/>
+      </w:rPr>
+    </w:lvl>
+    <w:lvl w:ilvl="6" w:tplc="04090001" w:tentative="1">
+      <w:start w:val="1"/>
+      <w:numFmt w:val="bullet"/>
+      <w:lvlText w:val=""/>
+      <w:lvlJc w:val="left"/>
+      <w:pPr>
+        <w:ind w:left="5760" w:hanging="360"/>
+      </w:pPr>
+      <w:rPr>
+        <w:rFonts w:ascii="Symbol" w:hAnsi="Symbol" w:hint="default"/>
+      </w:rPr>
+    </w:lvl>
+    <w:lvl w:ilvl="7" w:tplc="04090003" w:tentative="1">
+      <w:start w:val="1"/>
+      <w:numFmt w:val="bullet"/>
+      <w:lvlText w:val="o"/>
+      <w:lvlJc w:val="left"/>
+      <w:pPr>
+        <w:ind w:left="6480" w:hanging="360"/>
+      </w:pPr>
+      <w:rPr>
+        <w:rFonts w:ascii="Courier New" w:hAnsi="Courier New" w:hint="default"/>
+      </w:rPr>
+    </w:lvl>
+    <w:lvl w:ilvl="8" w:tplc="04090005" w:tentative="1">
+      <w:start w:val="1"/>
+      <w:numFmt w:val="bullet"/>
+      <w:lvlText w:val=""/>
+      <w:lvlJc w:val="left"/>
+      <w:pPr>
+        <w:ind w:left="7200" w:hanging="360"/>
+      </w:pPr>
+      <w:rPr>
+        <w:rFonts w:ascii="Wingdings" w:hAnsi="Wingdings" w:hint="default"/>
+      </w:rPr>
+    </w:lvl>
+  </w:abstractNum>
+  <w:abstractNum w:abstractNumId="7">
     <w:nsid w:val="58127A68"/>
     <w:multiLevelType w:val="multilevel"/>
     <w:tmpl w:val="604EEE08"/>
@@ -6136,7 +6299,7 @@
       </w:rPr>
     </w:lvl>
   </w:abstractNum>
-  <w:abstractNum w:abstractNumId="7">
+  <w:abstractNum w:abstractNumId="8">
     <w:nsid w:val="6F9D301F"/>
     <w:multiLevelType w:val="multilevel"/>
     <w:tmpl w:val="A6B868F6"/>
@@ -6285,7 +6448,7 @@
       </w:rPr>
     </w:lvl>
   </w:abstractNum>
-  <w:abstractNum w:abstractNumId="8">
+  <w:abstractNum w:abstractNumId="9">
     <w:nsid w:val="76D63BD3"/>
     <w:multiLevelType w:val="multilevel"/>
     <w:tmpl w:val="B270F482"/>
@@ -6399,16 +6562,16 @@
     </w:lvl>
   </w:abstractNum>
   <w:num w:numId="1">
-    <w:abstractNumId w:val="8"/>
+    <w:abstractNumId w:val="9"/>
   </w:num>
   <w:num w:numId="2">
-    <w:abstractNumId w:val="7"/>
+    <w:abstractNumId w:val="8"/>
   </w:num>
   <w:num w:numId="3">
     <w:abstractNumId w:val="0"/>
   </w:num>
   <w:num w:numId="4">
-    <w:abstractNumId w:val="6"/>
+    <w:abstractNumId w:val="7"/>
   </w:num>
   <w:num w:numId="5">
     <w:abstractNumId w:val="3"/>
@@ -6424,6 +6587,9 @@
   </w:num>
   <w:num w:numId="9">
     <w:abstractNumId w:val="5"/>
+  </w:num>
+  <w:num w:numId="10">
+    <w:abstractNumId w:val="6"/>
   </w:num>
 </w:numbering>
 </file>

--- a/IntroDataScience/Project/Analyzing the NYC Subway Dataset Submission2.docx
+++ b/IntroDataScience/Project/Analyzing the NYC Subway Dataset Submission2.docx
@@ -158,35 +158,21 @@
           <w:sz w:val="20"/>
           <w:szCs w:val="20"/>
         </w:rPr>
-        <w:t xml:space="preserve">1.1 Which statistical test did you use to </w:t>
-      </w:r>
-      <w:proofErr w:type="spellStart"/>
-      <w:r>
-        <w:rPr>
-          <w:rFonts w:ascii="Helvetica Neue" w:hAnsi="Helvetica Neue" w:cs="Times New Roman"/>
-          <w:color w:val="95B3D7" w:themeColor="accent1" w:themeTint="99"/>
-          <w:sz w:val="20"/>
-          <w:szCs w:val="20"/>
-        </w:rPr>
-        <w:t>analyse</w:t>
-      </w:r>
-      <w:proofErr w:type="spellEnd"/>
-      <w:r>
-        <w:rPr>
-          <w:rFonts w:ascii="Helvetica Neue" w:hAnsi="Helvetica Neue" w:cs="Times New Roman"/>
-          <w:color w:val="95B3D7" w:themeColor="accent1" w:themeTint="99"/>
-          <w:sz w:val="20"/>
-          <w:szCs w:val="20"/>
-        </w:rPr>
-        <w:t xml:space="preserve"> the NYC subway data? Did you use a one-tail or a two-tail P value? What is the null hypothesis?</w:t>
-      </w:r>
-    </w:p>
-    <w:p>
-      <w:pPr>
-        <w:pStyle w:val="UdacityAnswers"/>
-      </w:pPr>
-      <w:r>
-        <w:t xml:space="preserve">I used a one-tailed </w:t>
+        <w:t>1.1 Which statistical test did you use to analyse the NYC subway data? Did you use a one-tail or a two-tail P value? What is the null hypothesis?</w:t>
+      </w:r>
+    </w:p>
+    <w:p>
+      <w:pPr>
+        <w:pStyle w:val="UdacityAnswers"/>
+      </w:pPr>
+      <w:r>
+        <w:t xml:space="preserve">I used a </w:t>
+      </w:r>
+      <w:r>
+        <w:t>two</w:t>
+      </w:r>
+      <w:r>
+        <w:t xml:space="preserve">-tailed </w:t>
       </w:r>
       <w:r>
         <w:t>Mann-Whitney U test</w:t>
@@ -389,21 +375,7 @@
         <w:rPr>
           <w:b/>
         </w:rPr>
-        <w:t>Shapiro-</w:t>
-      </w:r>
-      <w:proofErr w:type="spellStart"/>
-      <w:r>
-        <w:rPr>
-          <w:b/>
-        </w:rPr>
-        <w:t>Wilk</w:t>
-      </w:r>
-      <w:proofErr w:type="spellEnd"/>
-      <w:r>
-        <w:rPr>
-          <w:b/>
-        </w:rPr>
-        <w:t xml:space="preserve"> test</w:t>
+        <w:t>Shapiro-Wilk test</w:t>
       </w:r>
     </w:p>
     <w:p>
@@ -414,15 +386,7 @@
         <w:t>A</w:t>
       </w:r>
       <w:r>
-        <w:t xml:space="preserve"> Shapiro-</w:t>
-      </w:r>
-      <w:proofErr w:type="spellStart"/>
-      <w:r>
-        <w:t>Wilk</w:t>
-      </w:r>
-      <w:proofErr w:type="spellEnd"/>
-      <w:r>
-        <w:t xml:space="preserve"> test </w:t>
+        <w:t xml:space="preserve"> Shapiro-Wilk test </w:t>
       </w:r>
       <w:r>
         <w:t xml:space="preserve">can </w:t>
@@ -542,19 +506,11 @@
                 <w:b w:val="0"/>
               </w:rPr>
             </w:pPr>
-            <w:proofErr w:type="gramStart"/>
             <w:r>
               <w:rPr>
                 <w:b w:val="0"/>
               </w:rPr>
-              <w:t>p</w:t>
-            </w:r>
-            <w:proofErr w:type="gramEnd"/>
-            <w:r>
-              <w:rPr>
-                <w:b w:val="0"/>
-              </w:rPr>
-              <w:t>-value</w:t>
+              <w:t>p-value</w:t>
             </w:r>
           </w:p>
         </w:tc>
@@ -720,15 +676,7 @@
         <w:t xml:space="preserve">is less than 0.05, I reject the null hypothesis </w:t>
       </w:r>
       <w:r>
-        <w:t>(explanation of how to interpret Shapiro-</w:t>
-      </w:r>
-      <w:proofErr w:type="spellStart"/>
-      <w:r>
-        <w:t>Wilk</w:t>
-      </w:r>
-      <w:proofErr w:type="spellEnd"/>
-      <w:r>
-        <w:t xml:space="preserve"> test </w:t>
+        <w:t xml:space="preserve">(explanation of how to interpret Shapiro-Wilk test </w:t>
       </w:r>
       <w:hyperlink r:id="rId6" w:history="1">
         <w:r>
@@ -904,19 +852,25 @@
         </w:rPr>
       </w:pPr>
       <w:r>
-        <w:t xml:space="preserve">Furthermore, I chose a one-tailed Mann Whitney U test because negative hourly entries </w:t>
-      </w:r>
-      <w:r>
-        <w:t xml:space="preserve">are impossible </w:t>
-      </w:r>
-      <w:r>
-        <w:t xml:space="preserve">so I </w:t>
-      </w:r>
-      <w:r>
-        <w:t>am only interested in the positive direction</w:t>
-      </w:r>
-      <w:r>
-        <w:t xml:space="preserve">. </w:t>
+        <w:t xml:space="preserve">Furthermore, I chose a </w:t>
+      </w:r>
+      <w:r>
+        <w:t>two</w:t>
+      </w:r>
+      <w:r>
+        <w:t xml:space="preserve">-tailed Mann Whitney U test because </w:t>
+      </w:r>
+      <w:r>
+        <w:t xml:space="preserve">I </w:t>
+      </w:r>
+      <w:r>
+        <w:t xml:space="preserve">don’t have insight on which </w:t>
+      </w:r>
+      <w:r>
+        <w:t xml:space="preserve">direction the distributions of the two groups would differ. Therefore a two-tail test is a safer bet </w:t>
+      </w:r>
+      <w:r>
+        <w:t>as it includes both tails.</w:t>
       </w:r>
     </w:p>
     <w:p>
@@ -1009,6 +963,12 @@
               </w:rPr>
               <w:t>test statistic</w:t>
             </w:r>
+            <w:r>
+              <w:rPr>
+                <w:b w:val="0"/>
+              </w:rPr>
+              <w:t xml:space="preserve"> </w:t>
+            </w:r>
           </w:p>
         </w:tc>
         <w:tc>
@@ -1049,13 +1009,11 @@
               <w:pStyle w:val="Code"/>
               <w:ind w:left="0"/>
             </w:pPr>
-            <w:proofErr w:type="gramStart"/>
             <w:r>
-              <w:t>p</w:t>
+              <w:t xml:space="preserve">Two-tailed </w:t>
             </w:r>
-            <w:proofErr w:type="gramEnd"/>
             <w:r>
-              <w:t>-value</w:t>
+              <w:t>p-value</w:t>
             </w:r>
           </w:p>
         </w:tc>
@@ -1066,12 +1024,33 @@
           </w:tcPr>
           <w:p>
             <w:pPr>
-              <w:pStyle w:val="Code"/>
+              <w:pStyle w:val="UdacityAnswers"/>
               <w:ind w:left="0"/>
               <w:cnfStyle w:val="000000100000" w:firstRow="0" w:lastRow="0" w:firstColumn="0" w:lastColumn="0" w:oddVBand="0" w:evenVBand="0" w:oddHBand="1" w:evenHBand="0" w:firstRowFirstColumn="0" w:firstRowLastColumn="0" w:lastRowFirstColumn="0" w:lastRowLastColumn="0"/>
             </w:pPr>
             <w:r>
-              <w:t>2.74e-06</w:t>
+              <w:rPr>
+                <w:rFonts w:ascii="Courier" w:hAnsi="Courier"/>
+                <w:color w:val="0000FF"/>
+                <w:sz w:val="20"/>
+              </w:rPr>
+              <w:t>5.48</w:t>
+            </w:r>
+            <w:r>
+              <w:rPr>
+                <w:rFonts w:ascii="Courier" w:hAnsi="Courier"/>
+                <w:color w:val="0000FF"/>
+                <w:sz w:val="20"/>
+              </w:rPr>
+              <w:t xml:space="preserve"> </w:t>
+            </w:r>
+            <w:r>
+              <w:rPr>
+                <w:rFonts w:ascii="Courier" w:hAnsi="Courier"/>
+                <w:color w:val="0000FF"/>
+                <w:sz w:val="20"/>
+              </w:rPr>
+              <w:t>e-06</w:t>
             </w:r>
           </w:p>
         </w:tc>
@@ -1150,7 +1129,6 @@
                 <w:u w:val="single"/>
               </w:rPr>
             </w:pPr>
-            <w:proofErr w:type="spellStart"/>
             <w:r>
               <w:rPr>
                 <w:rFonts w:ascii="Courier" w:hAnsi="Courier"/>
@@ -1181,7 +1159,6 @@
               </w:rPr>
               <w:t>hourly</w:t>
             </w:r>
-            <w:proofErr w:type="spellEnd"/>
           </w:p>
           <w:p>
             <w:pPr>
@@ -1225,7 +1202,6 @@
                 <w:sz w:val="20"/>
               </w:rPr>
             </w:pPr>
-            <w:proofErr w:type="spellStart"/>
             <w:r>
               <w:rPr>
                 <w:rFonts w:ascii="Courier" w:hAnsi="Courier"/>
@@ -1256,7 +1232,6 @@
               </w:rPr>
               <w:t>hourly</w:t>
             </w:r>
-            <w:proofErr w:type="spellEnd"/>
           </w:p>
           <w:p>
             <w:pPr>
@@ -1300,7 +1275,6 @@
                 <w:sz w:val="20"/>
               </w:rPr>
             </w:pPr>
-            <w:proofErr w:type="spellStart"/>
             <w:r>
               <w:rPr>
                 <w:rFonts w:ascii="Courier" w:hAnsi="Courier"/>
@@ -1331,7 +1305,6 @@
               </w:rPr>
               <w:t>hourly</w:t>
             </w:r>
-            <w:proofErr w:type="spellEnd"/>
           </w:p>
           <w:p>
             <w:pPr>
@@ -1354,29 +1327,7 @@
                 <w:color w:val="0000FF"/>
                 <w:sz w:val="20"/>
               </w:rPr>
-              <w:t>(</w:t>
-            </w:r>
-            <w:proofErr w:type="gramStart"/>
-            <w:r>
-              <w:rPr>
-                <w:rFonts w:ascii="Courier" w:hAnsi="Courier"/>
-                <w:b w:val="0"/>
-                <w:bCs w:val="0"/>
-                <w:color w:val="0000FF"/>
-                <w:sz w:val="20"/>
-              </w:rPr>
-              <w:t>total</w:t>
-            </w:r>
-            <w:proofErr w:type="gramEnd"/>
-            <w:r>
-              <w:rPr>
-                <w:rFonts w:ascii="Courier" w:hAnsi="Courier"/>
-                <w:b w:val="0"/>
-                <w:bCs w:val="0"/>
-                <w:color w:val="0000FF"/>
-                <w:sz w:val="20"/>
-              </w:rPr>
-              <w:t>)</w:t>
+              <w:t>(total)</w:t>
             </w:r>
           </w:p>
         </w:tc>
@@ -1407,7 +1358,6 @@
                 <w:sz w:val="20"/>
               </w:rPr>
             </w:pPr>
-            <w:proofErr w:type="gramStart"/>
             <w:r>
               <w:rPr>
                 <w:rFonts w:ascii="Courier" w:hAnsi="Courier"/>
@@ -1416,18 +1366,7 @@
                 <w:color w:val="0000FF"/>
                 <w:sz w:val="20"/>
               </w:rPr>
-              <w:t>count</w:t>
-            </w:r>
-            <w:proofErr w:type="gramEnd"/>
-            <w:r>
-              <w:rPr>
-                <w:rFonts w:ascii="Courier" w:hAnsi="Courier"/>
-                <w:b w:val="0"/>
-                <w:bCs w:val="0"/>
-                <w:color w:val="0000FF"/>
-                <w:sz w:val="20"/>
-              </w:rPr>
-              <w:t xml:space="preserve">    </w:t>
+              <w:t xml:space="preserve">count    </w:t>
             </w:r>
           </w:p>
         </w:tc>
@@ -1562,7 +1501,6 @@
                 <w:sz w:val="20"/>
               </w:rPr>
             </w:pPr>
-            <w:proofErr w:type="gramStart"/>
             <w:r>
               <w:rPr>
                 <w:rFonts w:ascii="Courier" w:hAnsi="Courier"/>
@@ -1571,18 +1509,7 @@
                 <w:color w:val="0000FF"/>
                 <w:sz w:val="20"/>
               </w:rPr>
-              <w:t>mean</w:t>
-            </w:r>
-            <w:proofErr w:type="gramEnd"/>
-            <w:r>
-              <w:rPr>
-                <w:rFonts w:ascii="Courier" w:hAnsi="Courier"/>
-                <w:b w:val="0"/>
-                <w:bCs w:val="0"/>
-                <w:color w:val="0000FF"/>
-                <w:sz w:val="20"/>
-              </w:rPr>
-              <w:t xml:space="preserve">      </w:t>
+              <w:t xml:space="preserve">mean      </w:t>
             </w:r>
           </w:p>
         </w:tc>
@@ -1721,8 +1648,6 @@
                 <w:sz w:val="20"/>
               </w:rPr>
             </w:pPr>
-            <w:proofErr w:type="spellStart"/>
-            <w:proofErr w:type="gramStart"/>
             <w:r>
               <w:rPr>
                 <w:rFonts w:ascii="Courier" w:hAnsi="Courier"/>
@@ -1731,19 +1656,7 @@
                 <w:color w:val="0000FF"/>
                 <w:sz w:val="20"/>
               </w:rPr>
-              <w:t>std</w:t>
-            </w:r>
-            <w:proofErr w:type="spellEnd"/>
-            <w:proofErr w:type="gramEnd"/>
-            <w:r>
-              <w:rPr>
-                <w:rFonts w:ascii="Courier" w:hAnsi="Courier"/>
-                <w:b w:val="0"/>
-                <w:bCs w:val="0"/>
-                <w:color w:val="0000FF"/>
-                <w:sz w:val="20"/>
-              </w:rPr>
-              <w:t xml:space="preserve">       </w:t>
+              <w:t xml:space="preserve">std       </w:t>
             </w:r>
           </w:p>
         </w:tc>
@@ -1869,7 +1782,6 @@
                 <w:sz w:val="20"/>
               </w:rPr>
             </w:pPr>
-            <w:proofErr w:type="gramStart"/>
             <w:r>
               <w:rPr>
                 <w:rFonts w:ascii="Courier" w:hAnsi="Courier"/>
@@ -1878,18 +1790,7 @@
                 <w:color w:val="0000FF"/>
                 <w:sz w:val="20"/>
               </w:rPr>
-              <w:t>min</w:t>
-            </w:r>
-            <w:proofErr w:type="gramEnd"/>
-            <w:r>
-              <w:rPr>
-                <w:rFonts w:ascii="Courier" w:hAnsi="Courier"/>
-                <w:b w:val="0"/>
-                <w:bCs w:val="0"/>
-                <w:color w:val="0000FF"/>
-                <w:sz w:val="20"/>
-              </w:rPr>
-              <w:t xml:space="preserve">          </w:t>
+              <w:t xml:space="preserve">min          </w:t>
             </w:r>
           </w:p>
         </w:tc>
@@ -2308,20 +2209,8 @@
                 <w:color w:val="0000FF"/>
                 <w:sz w:val="20"/>
               </w:rPr>
-              <w:t>75</w:t>
+              <w:t xml:space="preserve">75%       </w:t>
             </w:r>
-            <w:proofErr w:type="gramStart"/>
-            <w:r>
-              <w:rPr>
-                <w:rFonts w:ascii="Courier" w:hAnsi="Courier"/>
-                <w:b w:val="0"/>
-                <w:bCs w:val="0"/>
-                <w:color w:val="0000FF"/>
-                <w:sz w:val="20"/>
-              </w:rPr>
-              <w:t xml:space="preserve">%       </w:t>
-            </w:r>
-            <w:proofErr w:type="gramEnd"/>
           </w:p>
         </w:tc>
         <w:tc>
@@ -2464,7 +2353,6 @@
                 <w:sz w:val="20"/>
               </w:rPr>
             </w:pPr>
-            <w:proofErr w:type="gramStart"/>
             <w:r>
               <w:rPr>
                 <w:rFonts w:ascii="Courier" w:hAnsi="Courier"/>
@@ -2473,18 +2361,7 @@
                 <w:color w:val="0000FF"/>
                 <w:sz w:val="20"/>
               </w:rPr>
-              <w:t>max</w:t>
-            </w:r>
-            <w:proofErr w:type="gramEnd"/>
-            <w:r>
-              <w:rPr>
-                <w:rFonts w:ascii="Courier" w:hAnsi="Courier"/>
-                <w:b w:val="0"/>
-                <w:bCs w:val="0"/>
-                <w:color w:val="0000FF"/>
-                <w:sz w:val="20"/>
-              </w:rPr>
-              <w:t xml:space="preserve">      </w:t>
+              <w:t xml:space="preserve">max      </w:t>
             </w:r>
           </w:p>
         </w:tc>
@@ -2790,19 +2667,19 @@
           <w:sz w:val="20"/>
           <w:szCs w:val="20"/>
         </w:rPr>
-        <w:t xml:space="preserve">2.1 What approach did you use to compute the coefficients theta and produce prediction for </w:t>
-      </w:r>
-      <w:proofErr w:type="spellStart"/>
-      <w:r>
+        <w:t>2.1 What approach did you use to compute the coefficients theta and produce prediction for ENTRIESn_hourly in your regression model:</w:t>
+      </w:r>
+    </w:p>
+    <w:p>
+      <w:pPr>
+        <w:spacing w:line="480" w:lineRule="auto"/>
         <w:rPr>
           <w:rFonts w:ascii="Helvetica Neue" w:hAnsi="Helvetica Neue" w:cs="Times New Roman"/>
           <w:color w:val="95B3D7" w:themeColor="accent1" w:themeTint="99"/>
           <w:sz w:val="20"/>
           <w:szCs w:val="20"/>
         </w:rPr>
-        <w:t>ENTRIESn_hourly</w:t>
-      </w:r>
-      <w:proofErr w:type="spellEnd"/>
+      </w:pPr>
       <w:r>
         <w:rPr>
           <w:rFonts w:ascii="Helvetica Neue" w:hAnsi="Helvetica Neue" w:cs="Times New Roman"/>
@@ -2810,60 +2687,94 @@
           <w:sz w:val="20"/>
           <w:szCs w:val="20"/>
         </w:rPr>
-        <w:t xml:space="preserve"> in your regression </w:t>
-      </w:r>
-      <w:proofErr w:type="gramStart"/>
-      <w:r>
+        <w:t>Gradient descent (as implemented in exercise 3.5)</w:t>
+      </w:r>
+    </w:p>
+    <w:p>
+      <w:pPr>
+        <w:spacing w:line="480" w:lineRule="auto"/>
         <w:rPr>
           <w:rFonts w:ascii="Helvetica Neue" w:hAnsi="Helvetica Neue" w:cs="Times New Roman"/>
           <w:color w:val="95B3D7" w:themeColor="accent1" w:themeTint="99"/>
           <w:sz w:val="20"/>
           <w:szCs w:val="20"/>
         </w:rPr>
-        <w:t>model:</w:t>
-      </w:r>
-      <w:proofErr w:type="gramEnd"/>
-    </w:p>
-    <w:p>
-      <w:pPr>
-        <w:spacing w:line="480" w:lineRule="auto"/>
+      </w:pPr>
+      <w:r>
         <w:rPr>
           <w:rFonts w:ascii="Helvetica Neue" w:hAnsi="Helvetica Neue" w:cs="Times New Roman"/>
           <w:color w:val="95B3D7" w:themeColor="accent1" w:themeTint="99"/>
           <w:sz w:val="20"/>
           <w:szCs w:val="20"/>
         </w:rPr>
-      </w:pPr>
-      <w:r>
+        <w:t>OLS using Statsmodels</w:t>
+      </w:r>
+    </w:p>
+    <w:p>
+      <w:pPr>
+        <w:spacing w:line="480" w:lineRule="auto"/>
         <w:rPr>
           <w:rFonts w:ascii="Helvetica Neue" w:hAnsi="Helvetica Neue" w:cs="Times New Roman"/>
           <w:color w:val="95B3D7" w:themeColor="accent1" w:themeTint="99"/>
           <w:sz w:val="20"/>
           <w:szCs w:val="20"/>
         </w:rPr>
-        <w:t>Gradient descent (as implemented in exercise 3.5)</w:t>
-      </w:r>
-    </w:p>
-    <w:p>
-      <w:pPr>
-        <w:spacing w:line="480" w:lineRule="auto"/>
+      </w:pPr>
+      <w:r>
         <w:rPr>
           <w:rFonts w:ascii="Helvetica Neue" w:hAnsi="Helvetica Neue" w:cs="Times New Roman"/>
           <w:color w:val="95B3D7" w:themeColor="accent1" w:themeTint="99"/>
           <w:sz w:val="20"/>
           <w:szCs w:val="20"/>
         </w:rPr>
-      </w:pPr>
-      <w:r>
+        <w:t>Or something different?</w:t>
+      </w:r>
+    </w:p>
+    <w:p>
+      <w:pPr>
+        <w:pStyle w:val="UdacityAnswers"/>
+      </w:pPr>
+      <w:r>
+        <w:t xml:space="preserve">I used </w:t>
+      </w:r>
+      <w:r>
+        <w:t xml:space="preserve">the </w:t>
+      </w:r>
+      <w:r>
+        <w:t>ordinary least squares mode</w:t>
+      </w:r>
+      <w:r>
+        <w:t>l from Statsmodel</w:t>
+      </w:r>
+      <w:r>
+        <w:t>s</w:t>
+      </w:r>
+      <w:r>
+        <w:t xml:space="preserve"> to compute the coefficients theta </w:t>
+      </w:r>
+      <w:r>
+        <w:t>and</w:t>
+      </w:r>
+      <w:r>
+        <w:t xml:space="preserve"> build a </w:t>
+      </w:r>
+      <w:r>
+        <w:t xml:space="preserve">regression </w:t>
+      </w:r>
+      <w:r>
+        <w:t>model for predicting hourly entries.</w:t>
+      </w:r>
+    </w:p>
+    <w:p>
+      <w:pPr>
+        <w:spacing w:line="480" w:lineRule="auto"/>
         <w:rPr>
           <w:rFonts w:ascii="Helvetica Neue" w:hAnsi="Helvetica Neue" w:cs="Times New Roman"/>
           <w:color w:val="95B3D7" w:themeColor="accent1" w:themeTint="99"/>
           <w:sz w:val="20"/>
           <w:szCs w:val="20"/>
         </w:rPr>
-        <w:t xml:space="preserve">OLS using </w:t>
-      </w:r>
-      <w:proofErr w:type="spellStart"/>
+      </w:pPr>
       <w:r>
         <w:rPr>
           <w:rFonts w:ascii="Helvetica Neue" w:hAnsi="Helvetica Neue" w:cs="Times New Roman"/>
@@ -2871,9 +2782,103 @@
           <w:sz w:val="20"/>
           <w:szCs w:val="20"/>
         </w:rPr>
-        <w:t>Statsmodels</w:t>
-      </w:r>
-      <w:proofErr w:type="spellEnd"/>
+        <w:lastRenderedPageBreak/>
+        <w:t>2.2 What features (input variables) did you use in your model? Did you use any dummy variables as part of your features?</w:t>
+      </w:r>
+    </w:p>
+    <w:p>
+      <w:pPr>
+        <w:pStyle w:val="UdacityAnswers"/>
+      </w:pPr>
+      <w:r>
+        <w:t>I used the following features</w:t>
+      </w:r>
+      <w:r>
+        <w:t xml:space="preserve">: </w:t>
+      </w:r>
+    </w:p>
+    <w:p>
+      <w:pPr>
+        <w:pStyle w:val="Code"/>
+      </w:pPr>
+      <w:r>
+        <w:t>hour</w:t>
+      </w:r>
+      <w:r>
+        <w:t xml:space="preserve">, rain, </w:t>
+      </w:r>
+      <w:r>
+        <w:t xml:space="preserve">tempi, </w:t>
+      </w:r>
+      <w:r>
+        <w:t>meantempi,</w:t>
+      </w:r>
+      <w:r>
+        <w:t xml:space="preserve"> wspdi,</w:t>
+      </w:r>
+      <w:r>
+        <w:t xml:space="preserve"> meanwspdi, precipi. </w:t>
+      </w:r>
+      <w:r>
+        <w:tab/>
+      </w:r>
+    </w:p>
+    <w:p>
+      <w:pPr>
+        <w:pStyle w:val="UdacityAnswers"/>
+        <w:ind w:left="0" w:firstLine="720"/>
+      </w:pPr>
+      <w:r>
+        <w:t xml:space="preserve">I used </w:t>
+      </w:r>
+      <w:r>
+        <w:rPr>
+          <w:rFonts w:ascii="Courier" w:hAnsi="Courier"/>
+          <w:color w:val="0000FF"/>
+        </w:rPr>
+        <w:t>UNIT</w:t>
+      </w:r>
+      <w:r>
+        <w:t xml:space="preserve"> </w:t>
+      </w:r>
+      <w:r>
+        <w:t xml:space="preserve">and </w:t>
+      </w:r>
+      <w:r>
+        <w:rPr>
+          <w:rFonts w:ascii="Courier" w:hAnsi="Courier"/>
+          <w:color w:val="0000FF"/>
+        </w:rPr>
+        <w:t>rain</w:t>
+      </w:r>
+      <w:r>
+        <w:t xml:space="preserve"> </w:t>
+      </w:r>
+      <w:r>
+        <w:t>as the dummy variable</w:t>
+      </w:r>
+      <w:r>
+        <w:t xml:space="preserve"> </w:t>
+      </w:r>
+      <w:r>
+        <w:t>in my linear regression model</w:t>
+      </w:r>
+      <w:r>
+        <w:t>.</w:t>
+      </w:r>
+      <w:r>
+        <w:t xml:space="preserve"> </w:t>
+      </w:r>
+    </w:p>
+    <w:p>
+      <w:pPr>
+        <w:pStyle w:val="UdacityAnswers"/>
+      </w:pPr>
+    </w:p>
+    <w:p>
+      <w:pPr>
+        <w:pStyle w:val="UdacityAnswers"/>
+      </w:pPr>
     </w:p>
     <w:p>
       <w:pPr>
@@ -2885,7 +2890,6 @@
           <w:szCs w:val="20"/>
         </w:rPr>
       </w:pPr>
-      <w:proofErr w:type="gramStart"/>
       <w:r>
         <w:rPr>
           <w:rFonts w:ascii="Helvetica Neue" w:hAnsi="Helvetica Neue" w:cs="Times New Roman"/>
@@ -2893,60 +2897,17 @@
           <w:sz w:val="20"/>
           <w:szCs w:val="20"/>
         </w:rPr>
-        <w:t>Or something different?</w:t>
-      </w:r>
-      <w:proofErr w:type="gramEnd"/>
-    </w:p>
-    <w:p>
-      <w:pPr>
-        <w:pStyle w:val="UdacityAnswers"/>
-      </w:pPr>
-      <w:r>
-        <w:t xml:space="preserve">I used </w:t>
-      </w:r>
-      <w:r>
-        <w:t xml:space="preserve">the </w:t>
-      </w:r>
-      <w:r>
-        <w:t>ordinary least squares mode</w:t>
-      </w:r>
-      <w:r>
-        <w:t xml:space="preserve">l from </w:t>
-      </w:r>
-      <w:proofErr w:type="spellStart"/>
-      <w:r>
-        <w:t>Statsmodel</w:t>
-      </w:r>
-      <w:r>
-        <w:t>s</w:t>
-      </w:r>
-      <w:proofErr w:type="spellEnd"/>
-      <w:r>
-        <w:t xml:space="preserve"> to compute the coefficients theta </w:t>
-      </w:r>
-      <w:r>
-        <w:t>and</w:t>
-      </w:r>
-      <w:r>
-        <w:t xml:space="preserve"> build a </w:t>
-      </w:r>
-      <w:r>
-        <w:t xml:space="preserve">regression </w:t>
-      </w:r>
-      <w:r>
-        <w:t>model for predicting hourly entries.</w:t>
-      </w:r>
-    </w:p>
-    <w:p>
-      <w:pPr>
-        <w:spacing w:line="480" w:lineRule="auto"/>
+        <w:t>2.3 Why did you select these features in your model? We are looking for specific reasons that lead you to believe that</w:t>
+      </w:r>
+      <w:r>
         <w:rPr>
           <w:rFonts w:ascii="Helvetica Neue" w:hAnsi="Helvetica Neue" w:cs="Times New Roman"/>
           <w:color w:val="95B3D7" w:themeColor="accent1" w:themeTint="99"/>
           <w:sz w:val="20"/>
           <w:szCs w:val="20"/>
         </w:rPr>
-      </w:pPr>
+        <w:t xml:space="preserve"> </w:t>
+      </w:r>
       <w:r>
         <w:rPr>
           <w:rFonts w:ascii="Helvetica Neue" w:hAnsi="Helvetica Neue" w:cs="Times New Roman"/>
@@ -2954,117 +2915,8 @@
           <w:sz w:val="20"/>
           <w:szCs w:val="20"/>
         </w:rPr>
-        <w:lastRenderedPageBreak/>
-        <w:t>2.2 What features (input variables) did you use in your model? Did you use any dummy variables as part of your features?</w:t>
-      </w:r>
-    </w:p>
-    <w:p>
-      <w:pPr>
-        <w:pStyle w:val="UdacityAnswers"/>
-      </w:pPr>
-      <w:r>
-        <w:t>I used the following features</w:t>
-      </w:r>
-      <w:r>
-        <w:t xml:space="preserve">: </w:t>
-      </w:r>
-    </w:p>
-    <w:p>
-      <w:pPr>
-        <w:pStyle w:val="Code"/>
-      </w:pPr>
-      <w:proofErr w:type="gramStart"/>
-      <w:r>
-        <w:t xml:space="preserve">Hour, rain, </w:t>
-      </w:r>
-      <w:proofErr w:type="spellStart"/>
-      <w:r>
-        <w:t>meantempi</w:t>
-      </w:r>
-      <w:proofErr w:type="spellEnd"/>
-      <w:r>
-        <w:t xml:space="preserve">, </w:t>
-      </w:r>
-      <w:proofErr w:type="spellStart"/>
-      <w:r>
-        <w:t>meanwindspdi</w:t>
-      </w:r>
-      <w:proofErr w:type="spellEnd"/>
-      <w:r>
-        <w:t xml:space="preserve">, </w:t>
-      </w:r>
-      <w:proofErr w:type="spellStart"/>
-      <w:r>
-        <w:t>precipi</w:t>
-      </w:r>
-      <w:proofErr w:type="spellEnd"/>
-      <w:r>
-        <w:t>.</w:t>
-      </w:r>
-      <w:proofErr w:type="gramEnd"/>
-      <w:r>
-        <w:t xml:space="preserve"> </w:t>
-      </w:r>
-      <w:proofErr w:type="gramStart"/>
-      <w:r>
-        <w:t xml:space="preserve">Hour (squared), </w:t>
-      </w:r>
-      <w:proofErr w:type="spellStart"/>
-      <w:r>
-        <w:t>meantempi</w:t>
-      </w:r>
-      <w:proofErr w:type="spellEnd"/>
-      <w:r>
-        <w:t xml:space="preserve"> (squared), </w:t>
-      </w:r>
-      <w:proofErr w:type="spellStart"/>
-      <w:r>
-        <w:t>precipi</w:t>
-      </w:r>
-      <w:proofErr w:type="spellEnd"/>
-      <w:r>
-        <w:t xml:space="preserve"> (squared).</w:t>
-      </w:r>
-      <w:proofErr w:type="gramEnd"/>
-    </w:p>
-    <w:p>
-      <w:pPr>
-        <w:pStyle w:val="UdacityAnswers"/>
-        <w:ind w:left="0"/>
-      </w:pPr>
-      <w:r>
-        <w:tab/>
-        <w:t xml:space="preserve">I used </w:t>
-      </w:r>
-      <w:r>
-        <w:rPr>
-          <w:rFonts w:ascii="Courier" w:hAnsi="Courier"/>
-          <w:color w:val="0000FF"/>
-        </w:rPr>
-        <w:t>UNIT</w:t>
-      </w:r>
-      <w:r>
-        <w:t xml:space="preserve"> as the dummy variable</w:t>
-      </w:r>
-      <w:r>
-        <w:t xml:space="preserve"> in both linear models</w:t>
-      </w:r>
-      <w:r>
-        <w:t>.</w:t>
-      </w:r>
-      <w:r>
-        <w:t xml:space="preserve"> </w:t>
-      </w:r>
-    </w:p>
-    <w:p>
-      <w:pPr>
-        <w:pStyle w:val="UdacityAnswers"/>
-      </w:pPr>
-    </w:p>
-    <w:p>
-      <w:pPr>
-        <w:pStyle w:val="UdacityAnswers"/>
-      </w:pPr>
+        <w:t>the selected features will contribute to the predictive power of your model.</w:t>
+      </w:r>
     </w:p>
     <w:p>
       <w:pPr>
@@ -3083,17 +2935,19 @@
           <w:sz w:val="20"/>
           <w:szCs w:val="20"/>
         </w:rPr>
-        <w:t>2.3 Why did you select these features in your model? We are looking for specific reasons that lead you to believe that</w:t>
-      </w:r>
-      <w:r>
+        <w:t>Your reasons might be based on intuition. For example, response for fog might be: “I decided to use fog because I thought that when it is very foggy outside people might decide to use the subway more often.”</w:t>
+      </w:r>
+    </w:p>
+    <w:p>
+      <w:pPr>
+        <w:spacing w:line="480" w:lineRule="auto"/>
         <w:rPr>
           <w:rFonts w:ascii="Helvetica Neue" w:hAnsi="Helvetica Neue" w:cs="Times New Roman"/>
           <w:color w:val="95B3D7" w:themeColor="accent1" w:themeTint="99"/>
           <w:sz w:val="20"/>
           <w:szCs w:val="20"/>
         </w:rPr>
-        <w:t xml:space="preserve"> </w:t>
-      </w:r>
+      </w:pPr>
       <w:r>
         <w:rPr>
           <w:rFonts w:ascii="Helvetica Neue" w:hAnsi="Helvetica Neue" w:cs="Times New Roman"/>
@@ -3101,46 +2955,6 @@
           <w:sz w:val="20"/>
           <w:szCs w:val="20"/>
         </w:rPr>
-        <w:t>the selected features will contribute to the predictive power of your model.</w:t>
-      </w:r>
-    </w:p>
-    <w:p>
-      <w:pPr>
-        <w:spacing w:line="480" w:lineRule="auto"/>
-        <w:rPr>
-          <w:rFonts w:ascii="Helvetica Neue" w:hAnsi="Helvetica Neue" w:cs="Times New Roman"/>
-          <w:color w:val="95B3D7" w:themeColor="accent1" w:themeTint="99"/>
-          <w:sz w:val="20"/>
-          <w:szCs w:val="20"/>
-        </w:rPr>
-      </w:pPr>
-      <w:r>
-        <w:rPr>
-          <w:rFonts w:ascii="Helvetica Neue" w:hAnsi="Helvetica Neue" w:cs="Times New Roman"/>
-          <w:color w:val="95B3D7" w:themeColor="accent1" w:themeTint="99"/>
-          <w:sz w:val="20"/>
-          <w:szCs w:val="20"/>
-        </w:rPr>
-        <w:t>Your reasons might be based on intuition. For example, response for fog might be: “I decided to use fog because I thought that when it is very foggy outside people might decide to use the subway more often.”</w:t>
-      </w:r>
-    </w:p>
-    <w:p>
-      <w:pPr>
-        <w:spacing w:line="480" w:lineRule="auto"/>
-        <w:rPr>
-          <w:rFonts w:ascii="Helvetica Neue" w:hAnsi="Helvetica Neue" w:cs="Times New Roman"/>
-          <w:color w:val="95B3D7" w:themeColor="accent1" w:themeTint="99"/>
-          <w:sz w:val="20"/>
-          <w:szCs w:val="20"/>
-        </w:rPr>
-      </w:pPr>
-      <w:r>
-        <w:rPr>
-          <w:rFonts w:ascii="Helvetica Neue" w:hAnsi="Helvetica Neue" w:cs="Times New Roman"/>
-          <w:color w:val="95B3D7" w:themeColor="accent1" w:themeTint="99"/>
-          <w:sz w:val="20"/>
-          <w:szCs w:val="20"/>
-        </w:rPr>
         <w:t>Your reasons might also be based on data exploration and experimentation, for example: “I used feature X because as soon as I included it in my model, it drastically improved my R2 value.”  </w:t>
       </w:r>
     </w:p>
@@ -3152,29 +2966,25 @@
         <w:t xml:space="preserve">I started with four features </w:t>
       </w:r>
       <w:r>
+        <w:t xml:space="preserve">in my OLS approach </w:t>
+      </w:r>
+      <w:r>
         <w:t xml:space="preserve">that came with the gradient descent 3.5 problem </w:t>
       </w:r>
       <w:r>
-        <w:t xml:space="preserve">(Hour, rain, </w:t>
-      </w:r>
-      <w:proofErr w:type="spellStart"/>
-      <w:r>
-        <w:t>meantempi</w:t>
-      </w:r>
-      <w:proofErr w:type="spellEnd"/>
-      <w:r>
-        <w:t xml:space="preserve">, </w:t>
-      </w:r>
-      <w:proofErr w:type="spellStart"/>
-      <w:r>
-        <w:t>precipi</w:t>
-      </w:r>
-      <w:proofErr w:type="spellEnd"/>
-      <w:r>
-        <w:t>) but wi</w:t>
-      </w:r>
-      <w:r>
-        <w:t>thout UNIT as a dummy variable.</w:t>
+        <w:t>(</w:t>
+      </w:r>
+      <w:r>
+        <w:t xml:space="preserve">Hour, rain, meantempi, precipi) and did not include </w:t>
+      </w:r>
+      <w:r>
+        <w:t xml:space="preserve">UNIT </w:t>
+      </w:r>
+      <w:r>
+        <w:t xml:space="preserve">yet </w:t>
+      </w:r>
+      <w:r>
+        <w:t>as a dummy variable.</w:t>
       </w:r>
       <w:r>
         <w:t xml:space="preserve"> The </w:t>
@@ -3183,10 +2993,22 @@
         <w:t xml:space="preserve">R-squared </w:t>
       </w:r>
       <w:r>
-        <w:t xml:space="preserve">value was approximately 0.03, which is a very low R-squared value in this linear regression </w:t>
-      </w:r>
-      <w:r>
-        <w:t>model. Subsequently, I tried to improve the model by adding</w:t>
+        <w:t xml:space="preserve">value was approximately 0.03, which is a very low R-squared value </w:t>
+      </w:r>
+      <w:r>
+        <w:t>considering</w:t>
+      </w:r>
+      <w:r>
+        <w:t xml:space="preserve"> this linear regression </w:t>
+      </w:r>
+      <w:r>
+        <w:t>model</w:t>
+      </w:r>
+      <w:r>
+        <w:t xml:space="preserve"> and the fact that my R-squared value was at least 0.4 for the linear regression model using gradient descent</w:t>
+      </w:r>
+      <w:r>
+        <w:t>. Subsequently, I tried to improve the model by adding</w:t>
       </w:r>
       <w:r>
         <w:t xml:space="preserve"> the following</w:t>
@@ -3208,15 +3030,14 @@
           <w:numId w:val="10"/>
         </w:numPr>
       </w:pPr>
-      <w:proofErr w:type="spellStart"/>
-      <w:proofErr w:type="gramStart"/>
-      <w:r>
-        <w:t>meanwindspdi</w:t>
-      </w:r>
-      <w:proofErr w:type="spellEnd"/>
-      <w:proofErr w:type="gramEnd"/>
-      <w:r>
-        <w:t>: I guessed that people</w:t>
+      <w:r>
+        <w:t xml:space="preserve">wspdi and </w:t>
+      </w:r>
+      <w:r>
+        <w:t xml:space="preserve">meanwindspdi: </w:t>
+      </w:r>
+      <w:r>
+        <w:t>My intuitive guess is people</w:t>
       </w:r>
       <w:r>
         <w:t xml:space="preserve"> ride the subway </w:t>
@@ -3225,39 +3046,45 @@
         <w:t xml:space="preserve">more </w:t>
       </w:r>
       <w:r>
-        <w:t xml:space="preserve">when it is </w:t>
-      </w:r>
-      <w:r>
-        <w:t>windy outside because it often feels</w:t>
-      </w:r>
-      <w:r>
-        <w:t xml:space="preserve"> colder </w:t>
+        <w:t xml:space="preserve">when </w:t>
+      </w:r>
+      <w:r>
+        <w:t xml:space="preserve">the wind speed is higher </w:t>
+      </w:r>
+      <w:r>
+        <w:t>because it feels</w:t>
+      </w:r>
+      <w:r>
+        <w:t xml:space="preserve"> colder</w:t>
+      </w:r>
+      <w:r>
+        <w:t xml:space="preserve"> outside</w:t>
+      </w:r>
+      <w:r>
+        <w:t xml:space="preserve"> </w:t>
       </w:r>
       <w:r>
         <w:t>and</w:t>
       </w:r>
       <w:r>
-        <w:t xml:space="preserve"> heavy wind blowing</w:t>
-      </w:r>
-      <w:r>
-        <w:t xml:space="preserve"> at one’s face is uncomfortable</w:t>
-      </w:r>
-      <w:r>
-        <w:t xml:space="preserve">. Adding </w:t>
-      </w:r>
-      <w:proofErr w:type="spellStart"/>
-      <w:r>
-        <w:t>meanwindspdi</w:t>
-      </w:r>
-      <w:proofErr w:type="spellEnd"/>
-      <w:r>
-        <w:t xml:space="preserve"> improved the </w:t>
-      </w:r>
-      <w:r>
-        <w:t xml:space="preserve">R-squared </w:t>
-      </w:r>
-      <w:r>
-        <w:t xml:space="preserve">value a slight amount but not by much. </w:t>
+        <w:t xml:space="preserve"> </w:t>
+      </w:r>
+      <w:r>
+        <w:t xml:space="preserve">walking in heavy </w:t>
+      </w:r>
+      <w:r>
+        <w:t xml:space="preserve">wind </w:t>
+      </w:r>
+      <w:r>
+        <w:t xml:space="preserve">can be very </w:t>
+      </w:r>
+      <w:bookmarkStart w:id="3" w:name="_GoBack"/>
+      <w:bookmarkEnd w:id="3"/>
+      <w:r>
+        <w:t>uncomfortable</w:t>
+      </w:r>
+      <w:r>
+        <w:t xml:space="preserve">. </w:t>
       </w:r>
     </w:p>
     <w:p>
@@ -3268,28 +3095,41 @@
           <w:numId w:val="10"/>
         </w:numPr>
       </w:pPr>
-      <w:proofErr w:type="gramStart"/>
       <w:r>
         <w:t>fog</w:t>
       </w:r>
-      <w:proofErr w:type="gramEnd"/>
-      <w:r>
-        <w:t xml:space="preserve"> and thunder</w:t>
-      </w:r>
-      <w:r>
-        <w:t xml:space="preserve">: fog and thunder often happen </w:t>
-      </w:r>
-      <w:r>
-        <w:t xml:space="preserve"> but they didn’t improve my </w:t>
-      </w:r>
-      <w:r>
-        <w:t>R-squared</w:t>
-      </w:r>
-      <w:r>
-        <w:t xml:space="preserve"> </w:t>
-      </w:r>
-      <w:r>
-        <w:t xml:space="preserve">much. </w:t>
+      <w:r>
+        <w:t>: Fo</w:t>
+      </w:r>
+      <w:r>
+        <w:t xml:space="preserve">g </w:t>
+      </w:r>
+      <w:r>
+        <w:t xml:space="preserve">often suggest bad weather conditions, </w:t>
+      </w:r>
+      <w:r>
+        <w:t xml:space="preserve">such as </w:t>
+      </w:r>
+      <w:r>
+        <w:t xml:space="preserve">poor visibility and </w:t>
+      </w:r>
+      <w:r>
+        <w:t>humidity</w:t>
+      </w:r>
+      <w:r>
+        <w:t xml:space="preserve">, which people </w:t>
+      </w:r>
+      <w:r>
+        <w:t xml:space="preserve">may </w:t>
+      </w:r>
+      <w:r>
+        <w:t xml:space="preserve">avoid </w:t>
+      </w:r>
+      <w:r>
+        <w:t xml:space="preserve">by </w:t>
+      </w:r>
+      <w:r>
+        <w:t>taking the subway</w:t>
       </w:r>
     </w:p>
     <w:p>
@@ -3309,8 +3149,48 @@
           <w:numId w:val="10"/>
         </w:numPr>
       </w:pPr>
-      <w:bookmarkStart w:id="3" w:name="_GoBack"/>
-      <w:bookmarkEnd w:id="3"/>
+    </w:p>
+    <w:p>
+      <w:pPr>
+        <w:pStyle w:val="UdacityAnswers"/>
+        <w:numPr>
+          <w:ilvl w:val="0"/>
+          <w:numId w:val="10"/>
+        </w:numPr>
+      </w:pPr>
+      <w:r>
+        <w:t xml:space="preserve">Adding meanwindspdi improved the R-squared value a slight amount but not by much. </w:t>
+      </w:r>
+      <w:r>
+        <w:t xml:space="preserve">but they didn’t improve my </w:t>
+      </w:r>
+      <w:r>
+        <w:t>R-squared</w:t>
+      </w:r>
+      <w:r>
+        <w:t xml:space="preserve"> </w:t>
+      </w:r>
+      <w:r>
+        <w:t xml:space="preserve">much. </w:t>
+      </w:r>
+    </w:p>
+    <w:p>
+      <w:pPr>
+        <w:pStyle w:val="UdacityAnswers"/>
+        <w:numPr>
+          <w:ilvl w:val="0"/>
+          <w:numId w:val="10"/>
+        </w:numPr>
+      </w:pPr>
+    </w:p>
+    <w:p>
+      <w:pPr>
+        <w:pStyle w:val="UdacityAnswers"/>
+        <w:numPr>
+          <w:ilvl w:val="0"/>
+          <w:numId w:val="10"/>
+        </w:numPr>
+      </w:pPr>
       <w:r>
         <w:t>Furthermore, I didn’t want to superficially increase my goodness of fit just becaus</w:t>
       </w:r>
@@ -3328,23 +3208,8 @@
         <w:pStyle w:val="UdacityAnswers"/>
       </w:pPr>
       <w:r>
-        <w:t xml:space="preserve">I also tried taking some features, squaring them, and then adding them to my model. I did this with Hour, </w:t>
-      </w:r>
-      <w:proofErr w:type="spellStart"/>
-      <w:r>
-        <w:t>meantempi</w:t>
-      </w:r>
-      <w:proofErr w:type="spellEnd"/>
-      <w:r>
-        <w:t xml:space="preserve">, and </w:t>
-      </w:r>
-      <w:proofErr w:type="spellStart"/>
-      <w:r>
-        <w:t>precipi</w:t>
-      </w:r>
-      <w:proofErr w:type="spellEnd"/>
-      <w:r>
-        <w:t xml:space="preserve"> because I had gotten a good </w:t>
+        <w:lastRenderedPageBreak/>
+        <w:t xml:space="preserve">I also tried taking some features, squaring them, and then adding them to my model. I did this with Hour, meantempi, and precipi because I had gotten a good </w:t>
       </w:r>
       <w:r>
         <w:t xml:space="preserve">R-squared </w:t>
@@ -3369,7 +3234,6 @@
         <w:pStyle w:val="UdacityAnswers"/>
       </w:pPr>
       <w:r>
-        <w:lastRenderedPageBreak/>
         <w:t xml:space="preserve">Eventually I realized that when I add UNIT as a dummy variable, the </w:t>
       </w:r>
       <w:r>
@@ -3428,15 +3292,7 @@
         <w:pStyle w:val="UdacityAnswers"/>
       </w:pPr>
       <w:r>
-        <w:t xml:space="preserve">According to the </w:t>
-      </w:r>
-      <w:proofErr w:type="spellStart"/>
-      <w:r>
-        <w:t>Udacity</w:t>
-      </w:r>
-      <w:proofErr w:type="spellEnd"/>
-      <w:r>
-        <w:t xml:space="preserve"> online grader, the </w:t>
+        <w:t xml:space="preserve">According to the Udacity online grader, the </w:t>
       </w:r>
       <w:r>
         <w:t xml:space="preserve">R-squared </w:t>
@@ -3455,7 +3311,6 @@
       <w:pPr>
         <w:pStyle w:val="Code"/>
       </w:pPr>
-      <w:proofErr w:type="gramStart"/>
       <w:r>
         <w:t>0.461129068126</w:t>
       </w:r>
@@ -3465,7 +3320,6 @@
       <w:r>
         <w:t>(or 46.1%).</w:t>
       </w:r>
-      <w:proofErr w:type="gramEnd"/>
     </w:p>
     <w:p>
       <w:pPr>
@@ -3479,7 +3333,6 @@
       <w:pPr>
         <w:pStyle w:val="Code"/>
       </w:pPr>
-      <w:proofErr w:type="gramStart"/>
       <w:r>
         <w:t>0.48561137181</w:t>
       </w:r>
@@ -3489,7 +3342,6 @@
       <w:r>
         <w:t>.</w:t>
       </w:r>
-      <w:proofErr w:type="gramEnd"/>
     </w:p>
     <w:p>
       <w:pPr>
@@ -3580,15 +3432,7 @@
         <w:t>R-squared</w:t>
       </w:r>
       <w:r>
-        <w:t xml:space="preserve"> value of 0.486 or 48.6% means that </w:t>
-      </w:r>
-      <w:proofErr w:type="gramStart"/>
-      <w:r>
-        <w:t>approximately 48.6% of the variance in the original subway data set can be accounted for by my linear regression model</w:t>
-      </w:r>
-      <w:proofErr w:type="gramEnd"/>
-      <w:r>
-        <w:t xml:space="preserve">. In other words, I can explain about 48.6% of the variance in the labels is explained by the linear regression of the features I chose. </w:t>
+        <w:t xml:space="preserve"> value of 0.486 or 48.6% means that approximately 48.6% of the variance in the original subway data set can be accounted for by my linear regression model. In other words, I can explain about 48.6% of the variance in the labels is explained by the linear regression of the features I chose. </w:t>
       </w:r>
     </w:p>
     <w:p>
@@ -3621,15 +3465,7 @@
         </w:r>
       </w:hyperlink>
       <w:r>
-        <w:t xml:space="preserve"> from a Professor at Duke University goes into depth about how to determine whether an R^2 </w:t>
-      </w:r>
-      <w:proofErr w:type="gramStart"/>
-      <w:r>
-        <w:t>value</w:t>
-      </w:r>
-      <w:proofErr w:type="gramEnd"/>
-      <w:r>
-        <w:t xml:space="preserve"> is appropriate for the model: his conclusion is that it depends. He writes that there are many factors to consider beyond just the </w:t>
+        <w:t xml:space="preserve"> from a Professor at Duke University goes into depth about how to determine whether an R^2 value is appropriate for the model: his conclusion is that it depends. He writes that there are many factors to consider beyond just the </w:t>
       </w:r>
       <w:r>
         <w:t xml:space="preserve">R-squared </w:t>
@@ -3678,7 +3514,11 @@
         <w:t xml:space="preserve">hip but it could be improved. </w:t>
       </w:r>
       <w:r>
-        <w:t xml:space="preserve">The importance of the R-squared value depends on how much variance my features need to account for. If I expect a lot of randomness in my data, then a low R-squared value is acceptable. However, if I expect my features should explain a great deal of the data’s variation and I want a high degree of accuracy in my predictions, then a high R-squared is necessary. </w:t>
+        <w:t xml:space="preserve">The importance of the R-squared value depends on how much variance my features need to account for. If I expect a lot of randomness in my data, then a low R-squared value is acceptable. However, if I expect my features should explain a great deal of the data’s variation and I want a high degree of accuracy in my predictions, then a high </w:t>
+      </w:r>
+      <w:r>
+        <w:lastRenderedPageBreak/>
+        <w:t xml:space="preserve">R-squared is necessary. </w:t>
       </w:r>
       <w:r>
         <w:t>48.6</w:t>
@@ -3741,11 +3581,7 @@
         <w:t xml:space="preserve">I think this linear model is appropriate </w:t>
       </w:r>
       <w:r>
-        <w:t xml:space="preserve">but I would expect to continue attempting to improve the linear model by </w:t>
-      </w:r>
-      <w:r>
-        <w:lastRenderedPageBreak/>
-        <w:t xml:space="preserve">testing other features to see if I could create a better linear model with a higher </w:t>
+        <w:t xml:space="preserve">but I would expect to continue attempting to improve the linear model by testing other features to see if I could create a better linear model with a higher </w:t>
       </w:r>
       <w:r>
         <w:t>R-squared</w:t>
@@ -3862,19 +3698,19 @@
           <w:sz w:val="20"/>
           <w:szCs w:val="20"/>
         </w:rPr>
-        <w:t xml:space="preserve">3.1 One visualization should contain two histograms: one of </w:t>
-      </w:r>
-      <w:proofErr w:type="spellStart"/>
-      <w:r>
+        <w:t>3.1 One visualization should contain two histograms: one of ENTRIESn_hourly for rainy days and one of ENTRIESn_hourly for non-rainy days.</w:t>
+      </w:r>
+    </w:p>
+    <w:p>
+      <w:pPr>
+        <w:spacing w:line="480" w:lineRule="auto"/>
         <w:rPr>
           <w:rFonts w:ascii="Helvetica Neue" w:hAnsi="Helvetica Neue" w:cs="Times New Roman"/>
           <w:color w:val="95B3D7" w:themeColor="accent1" w:themeTint="99"/>
           <w:sz w:val="20"/>
           <w:szCs w:val="20"/>
         </w:rPr>
-        <w:t>ENTRIESn_hourly</w:t>
-      </w:r>
-      <w:proofErr w:type="spellEnd"/>
+      </w:pPr>
       <w:r>
         <w:rPr>
           <w:rFonts w:ascii="Helvetica Neue" w:hAnsi="Helvetica Neue" w:cs="Times New Roman"/>
@@ -3882,19 +3718,19 @@
           <w:sz w:val="20"/>
           <w:szCs w:val="20"/>
         </w:rPr>
-        <w:t xml:space="preserve"> for rainy days and one of </w:t>
-      </w:r>
-      <w:proofErr w:type="spellStart"/>
-      <w:r>
+        <w:t>You can combine the two histograms in a single plot or you can use two separate plots.</w:t>
+      </w:r>
+    </w:p>
+    <w:p>
+      <w:pPr>
+        <w:spacing w:line="480" w:lineRule="auto"/>
         <w:rPr>
           <w:rFonts w:ascii="Helvetica Neue" w:hAnsi="Helvetica Neue" w:cs="Times New Roman"/>
           <w:color w:val="95B3D7" w:themeColor="accent1" w:themeTint="99"/>
           <w:sz w:val="20"/>
           <w:szCs w:val="20"/>
         </w:rPr>
-        <w:t>ENTRIESn_hourly</w:t>
-      </w:r>
-      <w:proofErr w:type="spellEnd"/>
+      </w:pPr>
       <w:r>
         <w:rPr>
           <w:rFonts w:ascii="Helvetica Neue" w:hAnsi="Helvetica Neue" w:cs="Times New Roman"/>
@@ -3902,7 +3738,7 @@
           <w:sz w:val="20"/>
           <w:szCs w:val="20"/>
         </w:rPr>
-        <w:t xml:space="preserve"> for non-rainy days.</w:t>
+        <w:t>If you decide to use to two separate plots for the two histograms, please ensure that the x-axis limits for both of the plots are identical. It is much easier to compare the two in that case.</w:t>
       </w:r>
     </w:p>
     <w:p>
@@ -3922,87 +3758,7 @@
           <w:sz w:val="20"/>
           <w:szCs w:val="20"/>
         </w:rPr>
-        <w:t>You can combine the two histograms in a single plot or you can use two separate plots.</w:t>
-      </w:r>
-    </w:p>
-    <w:p>
-      <w:pPr>
-        <w:spacing w:line="480" w:lineRule="auto"/>
-        <w:rPr>
-          <w:rFonts w:ascii="Helvetica Neue" w:hAnsi="Helvetica Neue" w:cs="Times New Roman"/>
-          <w:color w:val="95B3D7" w:themeColor="accent1" w:themeTint="99"/>
-          <w:sz w:val="20"/>
-          <w:szCs w:val="20"/>
-        </w:rPr>
-      </w:pPr>
-      <w:r>
-        <w:rPr>
-          <w:rFonts w:ascii="Helvetica Neue" w:hAnsi="Helvetica Neue" w:cs="Times New Roman"/>
-          <w:color w:val="95B3D7" w:themeColor="accent1" w:themeTint="99"/>
-          <w:sz w:val="20"/>
-          <w:szCs w:val="20"/>
-        </w:rPr>
-        <w:t>If you decide to use to two separate plots for the two histograms, please ensure that the x-axis limits for both of the plots are identical. It is much easier to compare the two in that case.</w:t>
-      </w:r>
-    </w:p>
-    <w:p>
-      <w:pPr>
-        <w:spacing w:line="480" w:lineRule="auto"/>
-        <w:rPr>
-          <w:rFonts w:ascii="Helvetica Neue" w:hAnsi="Helvetica Neue" w:cs="Times New Roman"/>
-          <w:color w:val="95B3D7" w:themeColor="accent1" w:themeTint="99"/>
-          <w:sz w:val="20"/>
-          <w:szCs w:val="20"/>
-        </w:rPr>
-      </w:pPr>
-      <w:r>
-        <w:rPr>
-          <w:rFonts w:ascii="Helvetica Neue" w:hAnsi="Helvetica Neue" w:cs="Times New Roman"/>
-          <w:color w:val="95B3D7" w:themeColor="accent1" w:themeTint="99"/>
-          <w:sz w:val="20"/>
-          <w:szCs w:val="20"/>
-        </w:rPr>
-        <w:t xml:space="preserve">For the histograms, you should have intervals representing the volume of ridership (value of </w:t>
-      </w:r>
-      <w:proofErr w:type="spellStart"/>
-      <w:r>
-        <w:rPr>
-          <w:rFonts w:ascii="Helvetica Neue" w:hAnsi="Helvetica Neue" w:cs="Times New Roman"/>
-          <w:color w:val="95B3D7" w:themeColor="accent1" w:themeTint="99"/>
-          <w:sz w:val="20"/>
-          <w:szCs w:val="20"/>
-        </w:rPr>
-        <w:t>ENTRIESn_hourly</w:t>
-      </w:r>
-      <w:proofErr w:type="spellEnd"/>
-      <w:r>
-        <w:rPr>
-          <w:rFonts w:ascii="Helvetica Neue" w:hAnsi="Helvetica Neue" w:cs="Times New Roman"/>
-          <w:color w:val="95B3D7" w:themeColor="accent1" w:themeTint="99"/>
-          <w:sz w:val="20"/>
-          <w:szCs w:val="20"/>
-        </w:rPr>
-        <w:t xml:space="preserve">) on the x-axis and the frequency of occurrence on the y-axis. For example, you might have one interval (along the x-axis) with values from 0 to 1000. The height of the bar for this interval will then represent the number of records (rows in our data) that have </w:t>
-      </w:r>
-      <w:proofErr w:type="spellStart"/>
-      <w:r>
-        <w:rPr>
-          <w:rFonts w:ascii="Helvetica Neue" w:hAnsi="Helvetica Neue" w:cs="Times New Roman"/>
-          <w:color w:val="95B3D7" w:themeColor="accent1" w:themeTint="99"/>
-          <w:sz w:val="20"/>
-          <w:szCs w:val="20"/>
-        </w:rPr>
-        <w:t>ENTRIESn_hourly</w:t>
-      </w:r>
-      <w:proofErr w:type="spellEnd"/>
-      <w:r>
-        <w:rPr>
-          <w:rFonts w:ascii="Helvetica Neue" w:hAnsi="Helvetica Neue" w:cs="Times New Roman"/>
-          <w:color w:val="95B3D7" w:themeColor="accent1" w:themeTint="99"/>
-          <w:sz w:val="20"/>
-          <w:szCs w:val="20"/>
-        </w:rPr>
-        <w:t xml:space="preserve"> that fall into this interval.</w:t>
+        <w:t>For the histograms, you should have intervals representing the volume of ridership (value of ENTRIESn_hourly) on the x-axis and the frequency of occurrence on the y-axis. For example, you might have one interval (along the x-axis) with values from 0 to 1000. The height of the bar for this interval will then represent the number of records (rows in our data) that have ENTRIESn_hourly that fall into this interval.</w:t>
       </w:r>
     </w:p>
     <w:p>
@@ -4268,19 +4024,8 @@
           <w:sz w:val="20"/>
           <w:szCs w:val="20"/>
         </w:rPr>
-        <w:t xml:space="preserve">Which stations have more exits or entries at different times of </w:t>
-      </w:r>
-      <w:proofErr w:type="gramStart"/>
-      <w:r>
-        <w:rPr>
-          <w:rFonts w:ascii="Helvetica Neue" w:hAnsi="Helvetica Neue" w:cs="Times New Roman"/>
-          <w:color w:val="95B3D7" w:themeColor="accent1" w:themeTint="99"/>
-          <w:sz w:val="20"/>
-          <w:szCs w:val="20"/>
-        </w:rPr>
-        <w:t>day</w:t>
-      </w:r>
-      <w:proofErr w:type="gramEnd"/>
+        <w:t>Which stations have more exits or entries at different times of day</w:t>
+      </w:r>
     </w:p>
     <w:p>
       <w:pPr>
@@ -4596,19 +4341,11 @@
         </w:rPr>
         <w:t xml:space="preserve">I used the </w:t>
       </w:r>
-      <w:proofErr w:type="spellStart"/>
       <w:r>
         <w:rPr>
           <w:shd w:val="clear" w:color="auto" w:fill="FFFFFF"/>
         </w:rPr>
-        <w:t>statsmodel</w:t>
-      </w:r>
-      <w:proofErr w:type="spellEnd"/>
-      <w:r>
-        <w:rPr>
-          <w:shd w:val="clear" w:color="auto" w:fill="FFFFFF"/>
-        </w:rPr>
-        <w:t xml:space="preserve"> library to calculate the linear OLS model. I used rain and added a constant as the feature set (the constant was to offset any biases in the data). Here are the results:</w:t>
+        <w:t>statsmodel library to calculate the linear OLS model. I used rain and added a constant as the feature set (the constant was to offset any biases in the data). Here are the results:</w:t>
       </w:r>
     </w:p>
     <w:p>
@@ -4799,31 +4536,7 @@
         <w:t xml:space="preserve">The linear model that used the </w:t>
       </w:r>
       <w:r>
-        <w:t xml:space="preserve">Hour, rain, </w:t>
-      </w:r>
-      <w:proofErr w:type="spellStart"/>
-      <w:r>
-        <w:t>meantempi</w:t>
-      </w:r>
-      <w:proofErr w:type="spellEnd"/>
-      <w:r>
-        <w:t xml:space="preserve">, </w:t>
-      </w:r>
-      <w:proofErr w:type="spellStart"/>
-      <w:r>
-        <w:t>meanwindspdi</w:t>
-      </w:r>
-      <w:proofErr w:type="spellEnd"/>
-      <w:r>
-        <w:t xml:space="preserve">, and </w:t>
-      </w:r>
-      <w:proofErr w:type="spellStart"/>
-      <w:r>
-        <w:t>precipi</w:t>
-      </w:r>
-      <w:proofErr w:type="spellEnd"/>
-      <w:r>
-        <w:t xml:space="preserve"> features</w:t>
+        <w:t>Hour, rain, meantempi, meanwindspdi, and precipi features</w:t>
       </w:r>
       <w:r>
         <w:rPr>
@@ -5162,19 +4875,11 @@
         <w:t>sets:</w:t>
       </w:r>
       <w:r>
+        <w:t xml:space="preserve"> a training and a test</w:t>
+      </w:r>
+      <w:r>
         <w:t xml:space="preserve"> </w:t>
       </w:r>
-      <w:proofErr w:type="gramStart"/>
-      <w:r>
-        <w:t>a training</w:t>
-      </w:r>
-      <w:proofErr w:type="gramEnd"/>
-      <w:r>
-        <w:t xml:space="preserve"> and a test</w:t>
-      </w:r>
-      <w:r>
-        <w:t xml:space="preserve"> </w:t>
-      </w:r>
       <w:r>
         <w:t xml:space="preserve">set to determine the robustness and predictive power in my model. </w:t>
       </w:r>
@@ -5235,15 +4940,7 @@
         <w:t xml:space="preserve">value of Hour </w:t>
       </w:r>
       <w:r>
-        <w:t xml:space="preserve">as a feature doesn’t really help my model, i.e. because Hour doubles (from 4 pm to 8 pm) does not mean that the hourly entries will double. But adding it as a feature suggests this kind of linear relationship. Therefore adding </w:t>
-      </w:r>
-      <w:proofErr w:type="gramStart"/>
-      <w:r>
-        <w:t>Hour</w:t>
-      </w:r>
-      <w:proofErr w:type="gramEnd"/>
-      <w:r>
-        <w:t xml:space="preserve"> as a dummy variable would likely strengthen my model and increase my R-squared value.   </w:t>
+        <w:t xml:space="preserve">as a feature doesn’t really help my model, i.e. because Hour doubles (from 4 pm to 8 pm) does not mean that the hourly entries will double. But adding it as a feature suggests this kind of linear relationship. Therefore adding Hour as a dummy variable would likely strengthen my model and increase my R-squared value.   </w:t>
       </w:r>
     </w:p>
     <w:p>
@@ -5282,11 +4979,9 @@
       <w:r>
         <w:t xml:space="preserve">he </w:t>
       </w:r>
-      <w:proofErr w:type="spellStart"/>
       <w:r>
         <w:t>ENTRIESn_hourly</w:t>
       </w:r>
-      <w:proofErr w:type="spellEnd"/>
       <w:r>
         <w:t xml:space="preserve"> column was not calculating the entries per hour but the difference between the number of entries at the current point in time and last time the entries was measured. </w:t>
       </w:r>
@@ -5294,23 +4989,13 @@
         <w:t xml:space="preserve">Usually </w:t>
       </w:r>
       <w:r>
-        <w:t xml:space="preserve">the common interval was 4 hours between measurements. Therefore, it would be more accurate to divide </w:t>
-      </w:r>
-      <w:proofErr w:type="gramStart"/>
-      <w:r>
-        <w:t xml:space="preserve">the  </w:t>
-      </w:r>
-      <w:proofErr w:type="spellStart"/>
+        <w:t xml:space="preserve">the common interval was 4 hours between measurements. Therefore, it would be more accurate to divide the  </w:t>
+      </w:r>
       <w:r>
         <w:t>ENTRIESn</w:t>
       </w:r>
-      <w:proofErr w:type="gramEnd"/>
-      <w:r>
-        <w:t>_hourly</w:t>
-      </w:r>
-      <w:proofErr w:type="spellEnd"/>
-      <w:r>
-        <w:t xml:space="preserve"> column by the number of hours that has elapsed </w:t>
+      <w:r>
+        <w:t xml:space="preserve">_hourly column by the number of hours that has elapsed </w:t>
       </w:r>
       <w:r>
         <w:t xml:space="preserve">so that </w:t>
@@ -6047,7 +5732,7 @@
       <w:lvlText w:val=""/>
       <w:lvlJc w:val="left"/>
       <w:pPr>
-        <w:ind w:left="1440" w:hanging="360"/>
+        <w:ind w:left="1080" w:hanging="360"/>
       </w:pPr>
       <w:rPr>
         <w:rFonts w:ascii="Symbol" w:hAnsi="Symbol" w:hint="default"/>
@@ -6059,7 +5744,7 @@
       <w:lvlText w:val="o"/>
       <w:lvlJc w:val="left"/>
       <w:pPr>
-        <w:ind w:left="2160" w:hanging="360"/>
+        <w:ind w:left="1800" w:hanging="360"/>
       </w:pPr>
       <w:rPr>
         <w:rFonts w:ascii="Courier New" w:hAnsi="Courier New" w:hint="default"/>
@@ -6071,7 +5756,7 @@
       <w:lvlText w:val=""/>
       <w:lvlJc w:val="left"/>
       <w:pPr>
-        <w:ind w:left="2880" w:hanging="360"/>
+        <w:ind w:left="2520" w:hanging="360"/>
       </w:pPr>
       <w:rPr>
         <w:rFonts w:ascii="Wingdings" w:hAnsi="Wingdings" w:hint="default"/>
@@ -6083,7 +5768,7 @@
       <w:lvlText w:val=""/>
       <w:lvlJc w:val="left"/>
       <w:pPr>
-        <w:ind w:left="3600" w:hanging="360"/>
+        <w:ind w:left="3240" w:hanging="360"/>
       </w:pPr>
       <w:rPr>
         <w:rFonts w:ascii="Symbol" w:hAnsi="Symbol" w:hint="default"/>
@@ -6095,7 +5780,7 @@
       <w:lvlText w:val="o"/>
       <w:lvlJc w:val="left"/>
       <w:pPr>
-        <w:ind w:left="4320" w:hanging="360"/>
+        <w:ind w:left="3960" w:hanging="360"/>
       </w:pPr>
       <w:rPr>
         <w:rFonts w:ascii="Courier New" w:hAnsi="Courier New" w:hint="default"/>
@@ -6107,7 +5792,7 @@
       <w:lvlText w:val=""/>
       <w:lvlJc w:val="left"/>
       <w:pPr>
-        <w:ind w:left="5040" w:hanging="360"/>
+        <w:ind w:left="4680" w:hanging="360"/>
       </w:pPr>
       <w:rPr>
         <w:rFonts w:ascii="Wingdings" w:hAnsi="Wingdings" w:hint="default"/>
@@ -6119,7 +5804,7 @@
       <w:lvlText w:val=""/>
       <w:lvlJc w:val="left"/>
       <w:pPr>
-        <w:ind w:left="5760" w:hanging="360"/>
+        <w:ind w:left="5400" w:hanging="360"/>
       </w:pPr>
       <w:rPr>
         <w:rFonts w:ascii="Symbol" w:hAnsi="Symbol" w:hint="default"/>
@@ -6131,7 +5816,7 @@
       <w:lvlText w:val="o"/>
       <w:lvlJc w:val="left"/>
       <w:pPr>
-        <w:ind w:left="6480" w:hanging="360"/>
+        <w:ind w:left="6120" w:hanging="360"/>
       </w:pPr>
       <w:rPr>
         <w:rFonts w:ascii="Courier New" w:hAnsi="Courier New" w:hint="default"/>
@@ -6143,7 +5828,7 @@
       <w:lvlText w:val=""/>
       <w:lvlJc w:val="left"/>
       <w:pPr>
-        <w:ind w:left="7200" w:hanging="360"/>
+        <w:ind w:left="6840" w:hanging="360"/>
       </w:pPr>
       <w:rPr>
         <w:rFonts w:ascii="Wingdings" w:hAnsi="Wingdings" w:hint="default"/>

--- a/IntroDataScience/Project/Analyzing the NYC Subway Dataset Submission2.docx
+++ b/IntroDataScience/Project/Analyzing the NYC Subway Dataset Submission2.docx
@@ -302,14 +302,8 @@
           <w:ilvl w:val="0"/>
           <w:numId w:val="9"/>
         </w:numPr>
-        <w:rPr>
-          <w:b/>
-        </w:rPr>
-      </w:pPr>
-      <w:r>
-        <w:rPr>
-          <w:b/>
-        </w:rPr>
+      </w:pPr>
+      <w:r>
         <w:lastRenderedPageBreak/>
         <w:t>Histogram Plots</w:t>
       </w:r>
@@ -317,7 +311,6 @@
     <w:p>
       <w:pPr>
         <w:pStyle w:val="UdacityAnswers"/>
-        <w:ind w:left="1080"/>
       </w:pPr>
       <w:r>
         <w:t xml:space="preserve">The two histograms in Problem 3.1 show the hourly entries when it is raining versus not raining. While the “rain” distribution has fewer samples, it is still clear from the chart that both distributions are skewed </w:t>
@@ -338,13 +331,11 @@
     <w:p>
       <w:pPr>
         <w:pStyle w:val="UdacityAnswers"/>
-        <w:ind w:left="1080"/>
-      </w:pPr>
-    </w:p>
-    <w:p>
-      <w:pPr>
-        <w:pStyle w:val="UdacityAnswers"/>
-        <w:ind w:left="1080"/>
+      </w:pPr>
+    </w:p>
+    <w:p>
+      <w:pPr>
+        <w:pStyle w:val="UdacityAnswers"/>
       </w:pPr>
       <w:r>
         <w:t>While useful and effective, a visual inspection is subjective. To support my conclusion from the graphical representation of the data, I used a statistical test to more objectively test for normality.</w:t>
@@ -353,28 +344,16 @@
     <w:p>
       <w:pPr>
         <w:pStyle w:val="UdacityAnswers"/>
-        <w:rPr>
-          <w:b/>
-        </w:rPr>
-      </w:pPr>
-    </w:p>
-    <w:p>
-      <w:pPr>
-        <w:pStyle w:val="UdacityAnswers"/>
-        <w:rPr>
-          <w:b/>
-        </w:rPr>
-      </w:pPr>
-      <w:r>
-        <w:rPr>
-          <w:b/>
-        </w:rPr>
+      </w:pPr>
+    </w:p>
+    <w:p>
+      <w:pPr>
+        <w:pStyle w:val="UdacityAnswers"/>
+      </w:pPr>
+      <w:r>
         <w:t xml:space="preserve">2. </w:t>
       </w:r>
       <w:r>
-        <w:rPr>
-          <w:b/>
-        </w:rPr>
         <w:t>Shapiro-Wilk test</w:t>
       </w:r>
     </w:p>
@@ -459,15 +438,8 @@
           <w:p>
             <w:pPr>
               <w:pStyle w:val="Code"/>
-              <w:ind w:left="0"/>
-              <w:rPr>
-                <w:b w:val="0"/>
-              </w:rPr>
             </w:pPr>
             <w:r>
-              <w:rPr>
-                <w:b w:val="0"/>
-              </w:rPr>
               <w:t>Sample condition</w:t>
             </w:r>
           </w:p>
@@ -479,16 +451,9 @@
           <w:p>
             <w:pPr>
               <w:pStyle w:val="Code"/>
-              <w:ind w:left="0"/>
               <w:cnfStyle w:val="100000000000" w:firstRow="1" w:lastRow="0" w:firstColumn="0" w:lastColumn="0" w:oddVBand="0" w:evenVBand="0" w:oddHBand="0" w:evenHBand="0" w:firstRowFirstColumn="0" w:firstRowLastColumn="0" w:lastRowFirstColumn="0" w:lastRowLastColumn="0"/>
-              <w:rPr>
-                <w:b w:val="0"/>
-              </w:rPr>
             </w:pPr>
             <w:r>
-              <w:rPr>
-                <w:b w:val="0"/>
-              </w:rPr>
               <w:t>W Statistic</w:t>
             </w:r>
           </w:p>
@@ -500,16 +465,9 @@
           <w:p>
             <w:pPr>
               <w:pStyle w:val="Code"/>
-              <w:ind w:left="0"/>
               <w:cnfStyle w:val="100000000000" w:firstRow="1" w:lastRow="0" w:firstColumn="0" w:lastColumn="0" w:oddVBand="0" w:evenVBand="0" w:oddHBand="0" w:evenHBand="0" w:firstRowFirstColumn="0" w:firstRowLastColumn="0" w:lastRowFirstColumn="0" w:lastRowLastColumn="0"/>
-              <w:rPr>
-                <w:b w:val="0"/>
-              </w:rPr>
             </w:pPr>
             <w:r>
-              <w:rPr>
-                <w:b w:val="0"/>
-              </w:rPr>
               <w:t>p-value</w:t>
             </w:r>
           </w:p>
@@ -532,15 +490,8 @@
           <w:p>
             <w:pPr>
               <w:pStyle w:val="Code"/>
-              <w:ind w:left="0"/>
-              <w:rPr>
-                <w:b w:val="0"/>
-              </w:rPr>
             </w:pPr>
             <w:r>
-              <w:rPr>
-                <w:b w:val="0"/>
-              </w:rPr>
               <w:t>With rain</w:t>
             </w:r>
           </w:p>
@@ -556,7 +507,6 @@
           <w:p>
             <w:pPr>
               <w:pStyle w:val="Code"/>
-              <w:ind w:left="0"/>
               <w:cnfStyle w:val="000000100000" w:firstRow="0" w:lastRow="0" w:firstColumn="0" w:lastColumn="0" w:oddVBand="0" w:evenVBand="0" w:oddHBand="1" w:evenHBand="0" w:firstRowFirstColumn="0" w:firstRowLastColumn="0" w:lastRowFirstColumn="0" w:lastRowLastColumn="0"/>
             </w:pPr>
             <w:r>
@@ -576,7 +526,6 @@
           <w:p>
             <w:pPr>
               <w:pStyle w:val="Code"/>
-              <w:ind w:left="0"/>
               <w:cnfStyle w:val="000000100000" w:firstRow="0" w:lastRow="0" w:firstColumn="0" w:lastColumn="0" w:oddVBand="0" w:evenVBand="0" w:oddHBand="1" w:evenHBand="0" w:firstRowFirstColumn="0" w:firstRowLastColumn="0" w:lastRowFirstColumn="0" w:lastRowLastColumn="0"/>
             </w:pPr>
             <w:r>
@@ -594,15 +543,8 @@
           <w:p>
             <w:pPr>
               <w:pStyle w:val="Code"/>
-              <w:ind w:left="0"/>
-              <w:rPr>
-                <w:b w:val="0"/>
-              </w:rPr>
             </w:pPr>
             <w:r>
-              <w:rPr>
-                <w:b w:val="0"/>
-              </w:rPr>
               <w:t>Without rain</w:t>
             </w:r>
           </w:p>
@@ -614,7 +556,6 @@
           <w:p>
             <w:pPr>
               <w:pStyle w:val="Code"/>
-              <w:ind w:left="0"/>
               <w:cnfStyle w:val="000000000000" w:firstRow="0" w:lastRow="0" w:firstColumn="0" w:lastColumn="0" w:oddVBand="0" w:evenVBand="0" w:oddHBand="0" w:evenHBand="0" w:firstRowFirstColumn="0" w:firstRowLastColumn="0" w:lastRowFirstColumn="0" w:lastRowLastColumn="0"/>
             </w:pPr>
             <w:r>
@@ -632,7 +573,6 @@
           <w:p>
             <w:pPr>
               <w:pStyle w:val="Code"/>
-              <w:ind w:left="0"/>
               <w:cnfStyle w:val="000000000000" w:firstRow="0" w:lastRow="0" w:firstColumn="0" w:lastColumn="0" w:oddVBand="0" w:evenVBand="0" w:oddHBand="0" w:evenHBand="0" w:firstRowFirstColumn="0" w:firstRowLastColumn="0" w:lastRowFirstColumn="0" w:lastRowLastColumn="0"/>
             </w:pPr>
             <w:r>
@@ -677,17 +617,6 @@
       </w:r>
       <w:r>
         <w:t xml:space="preserve">(explanation of how to interpret Shapiro-Wilk test </w:t>
-      </w:r>
-      <w:hyperlink r:id="rId6" w:history="1">
-        <w:r>
-          <w:rPr>
-            <w:rStyle w:val="Hyperlink"/>
-          </w:rPr>
-          <w:t>here</w:t>
-        </w:r>
-      </w:hyperlink>
-      <w:r>
-        <w:t xml:space="preserve">, </w:t>
       </w:r>
       <w:hyperlink r:id="rId7" w:history="1">
         <w:r>
@@ -709,6 +638,17 @@
         </w:r>
       </w:hyperlink>
       <w:r>
+        <w:t xml:space="preserve">, </w:t>
+      </w:r>
+      <w:hyperlink r:id="rId9" w:history="1">
+        <w:r>
+          <w:rPr>
+            <w:rStyle w:val="Hyperlink"/>
+          </w:rPr>
+          <w:t>here</w:t>
+        </w:r>
+      </w:hyperlink>
+      <w:r>
         <w:t>)</w:t>
       </w:r>
       <w:r>
@@ -727,7 +667,6 @@
     <w:p>
       <w:pPr>
         <w:pStyle w:val="UdacityAnswers"/>
-        <w:ind w:left="0"/>
       </w:pPr>
     </w:p>
     <w:p>
@@ -777,7 +716,6 @@
     <w:p>
       <w:pPr>
         <w:pStyle w:val="UdacityAnswers"/>
-        <w:ind w:left="0"/>
       </w:pPr>
     </w:p>
     <w:p>
@@ -812,6 +750,7 @@
         <w:t xml:space="preserve"> an appropriate </w:t>
       </w:r>
       <w:r>
+        <w:lastRenderedPageBreak/>
         <w:t>choice</w:t>
       </w:r>
       <w:r>
@@ -839,7 +778,6 @@
     <w:p>
       <w:pPr>
         <w:pStyle w:val="UdacityAnswers"/>
-        <w:ind w:left="0"/>
       </w:pPr>
     </w:p>
     <w:p>
@@ -889,7 +827,6 @@
     <w:p>
       <w:pPr>
         <w:pStyle w:val="UdacityAnswers"/>
-        <w:ind w:left="0"/>
       </w:pPr>
     </w:p>
     <w:p>
@@ -945,28 +882,14 @@
           <w:p>
             <w:pPr>
               <w:pStyle w:val="Code"/>
-              <w:ind w:left="0"/>
-              <w:rPr>
-                <w:b w:val="0"/>
-              </w:rPr>
             </w:pPr>
             <w:r>
-              <w:rPr>
-                <w:b w:val="0"/>
-              </w:rPr>
-              <w:lastRenderedPageBreak/>
               <w:t xml:space="preserve">U </w:t>
             </w:r>
             <w:r>
-              <w:rPr>
-                <w:b w:val="0"/>
-              </w:rPr>
               <w:t>test statistic</w:t>
             </w:r>
             <w:r>
-              <w:rPr>
-                <w:b w:val="0"/>
-              </w:rPr>
               <w:t xml:space="preserve"> </w:t>
             </w:r>
           </w:p>
@@ -979,16 +902,9 @@
           <w:p>
             <w:pPr>
               <w:pStyle w:val="Code"/>
-              <w:ind w:left="0"/>
               <w:cnfStyle w:val="100000000000" w:firstRow="1" w:lastRow="0" w:firstColumn="0" w:lastColumn="0" w:oddVBand="0" w:evenVBand="0" w:oddHBand="0" w:evenHBand="0" w:firstRowFirstColumn="0" w:firstRowLastColumn="0" w:lastRowFirstColumn="0" w:lastRowLastColumn="0"/>
-              <w:rPr>
-                <w:b w:val="0"/>
-              </w:rPr>
             </w:pPr>
             <w:r>
-              <w:rPr>
-                <w:b w:val="0"/>
-              </w:rPr>
               <w:t>153635120.5</w:t>
             </w:r>
           </w:p>
@@ -1007,7 +923,6 @@
           <w:p>
             <w:pPr>
               <w:pStyle w:val="Code"/>
-              <w:ind w:left="0"/>
             </w:pPr>
             <w:r>
               <w:t xml:space="preserve">Two-tailed </w:t>
@@ -1025,31 +940,15 @@
           <w:p>
             <w:pPr>
               <w:pStyle w:val="UdacityAnswers"/>
-              <w:ind w:left="0"/>
               <w:cnfStyle w:val="000000100000" w:firstRow="0" w:lastRow="0" w:firstColumn="0" w:lastColumn="0" w:oddVBand="0" w:evenVBand="0" w:oddHBand="1" w:evenHBand="0" w:firstRowFirstColumn="0" w:firstRowLastColumn="0" w:lastRowFirstColumn="0" w:lastRowLastColumn="0"/>
             </w:pPr>
             <w:r>
-              <w:rPr>
-                <w:rFonts w:ascii="Courier" w:hAnsi="Courier"/>
-                <w:color w:val="0000FF"/>
-                <w:sz w:val="20"/>
-              </w:rPr>
               <w:t>5.48</w:t>
             </w:r>
             <w:r>
-              <w:rPr>
-                <w:rFonts w:ascii="Courier" w:hAnsi="Courier"/>
-                <w:color w:val="0000FF"/>
-                <w:sz w:val="20"/>
-              </w:rPr>
               <w:t xml:space="preserve"> </w:t>
             </w:r>
             <w:r>
-              <w:rPr>
-                <w:rFonts w:ascii="Courier" w:hAnsi="Courier"/>
-                <w:color w:val="0000FF"/>
-                <w:sz w:val="20"/>
-              </w:rPr>
               <w:t>e-06</w:t>
             </w:r>
           </w:p>
@@ -1059,7 +958,6 @@
     <w:p>
       <w:pPr>
         <w:pStyle w:val="Code"/>
-        <w:ind w:left="0"/>
       </w:pPr>
     </w:p>
     <w:tbl>
@@ -1078,10 +976,10 @@
         <w:tblLook w:val="04A0" w:firstRow="1" w:lastRow="0" w:firstColumn="1" w:lastColumn="0" w:noHBand="0" w:noVBand="1"/>
       </w:tblPr>
       <w:tblGrid>
-        <w:gridCol w:w="1650"/>
-        <w:gridCol w:w="2017"/>
-        <w:gridCol w:w="2017"/>
-        <w:gridCol w:w="2074"/>
+        <w:gridCol w:w="1641"/>
+        <w:gridCol w:w="2001"/>
+        <w:gridCol w:w="2001"/>
+        <w:gridCol w:w="2115"/>
       </w:tblGrid>
       <w:tr>
         <w:trPr>
@@ -1095,22 +993,13 @@
           <w:p>
             <w:pPr>
               <w:pStyle w:val="UdacityAnswers"/>
-              <w:ind w:left="0"/>
               <w:rPr>
-                <w:rFonts w:ascii="Courier" w:hAnsi="Courier"/>
-                <w:b w:val="0"/>
-                <w:bCs w:val="0"/>
-                <w:color w:val="0000FF"/>
-                <w:sz w:val="20"/>
+                <w:bCs/>
               </w:rPr>
             </w:pPr>
             <w:r>
               <w:rPr>
-                <w:rFonts w:ascii="Courier" w:hAnsi="Courier"/>
-                <w:b w:val="0"/>
-                <w:bCs w:val="0"/>
-                <w:color w:val="0000FF"/>
-                <w:sz w:val="20"/>
+                <w:bCs/>
               </w:rPr>
               <w:t>Descriptive Statistics</w:t>
             </w:r>
@@ -1123,7 +1012,6 @@
           <w:p>
             <w:pPr>
               <w:pStyle w:val="UdacityAnswers"/>
-              <w:ind w:left="0"/>
               <w:cnfStyle w:val="100000000000" w:firstRow="1" w:lastRow="0" w:firstColumn="0" w:lastColumn="0" w:oddVBand="0" w:evenVBand="0" w:oddHBand="0" w:evenHBand="0" w:firstRowFirstColumn="0" w:firstRowLastColumn="0" w:lastRowFirstColumn="0" w:lastRowLastColumn="0"/>
               <w:rPr>
                 <w:u w:val="single"/>
@@ -1131,31 +1019,19 @@
             </w:pPr>
             <w:r>
               <w:rPr>
-                <w:rFonts w:ascii="Courier" w:hAnsi="Courier"/>
-                <w:b w:val="0"/>
-                <w:bCs w:val="0"/>
-                <w:color w:val="0000FF"/>
-                <w:sz w:val="20"/>
+                <w:bCs/>
               </w:rPr>
               <w:t>ENTRIES</w:t>
             </w:r>
             <w:r>
               <w:rPr>
-                <w:rFonts w:ascii="Courier" w:hAnsi="Courier"/>
-                <w:b w:val="0"/>
-                <w:bCs w:val="0"/>
-                <w:color w:val="0000FF"/>
-                <w:sz w:val="20"/>
+                <w:bCs/>
               </w:rPr>
               <w:t>n_</w:t>
             </w:r>
             <w:r>
               <w:rPr>
-                <w:rFonts w:ascii="Courier" w:hAnsi="Courier"/>
-                <w:b w:val="0"/>
-                <w:bCs w:val="0"/>
-                <w:color w:val="0000FF"/>
-                <w:sz w:val="20"/>
+                <w:bCs/>
               </w:rPr>
               <w:t>hourly</w:t>
             </w:r>
@@ -1163,23 +1039,14 @@
           <w:p>
             <w:pPr>
               <w:pStyle w:val="UdacityAnswers"/>
-              <w:ind w:left="0"/>
               <w:cnfStyle w:val="100000000000" w:firstRow="1" w:lastRow="0" w:firstColumn="0" w:lastColumn="0" w:oddVBand="0" w:evenVBand="0" w:oddHBand="0" w:evenHBand="0" w:firstRowFirstColumn="0" w:firstRowLastColumn="0" w:lastRowFirstColumn="0" w:lastRowLastColumn="0"/>
               <w:rPr>
-                <w:rFonts w:ascii="Courier" w:hAnsi="Courier"/>
-                <w:b w:val="0"/>
-                <w:bCs w:val="0"/>
-                <w:color w:val="0000FF"/>
-                <w:sz w:val="20"/>
+                <w:bCs/>
               </w:rPr>
             </w:pPr>
             <w:r>
               <w:rPr>
-                <w:rFonts w:ascii="Courier" w:hAnsi="Courier"/>
-                <w:b w:val="0"/>
-                <w:bCs w:val="0"/>
-                <w:color w:val="0000FF"/>
-                <w:sz w:val="20"/>
+                <w:bCs/>
               </w:rPr>
               <w:t>With Rain</w:t>
             </w:r>
@@ -1192,43 +1059,26 @@
           <w:p>
             <w:pPr>
               <w:pStyle w:val="UdacityAnswers"/>
-              <w:ind w:left="0"/>
               <w:cnfStyle w:val="100000000000" w:firstRow="1" w:lastRow="0" w:firstColumn="0" w:lastColumn="0" w:oddVBand="0" w:evenVBand="0" w:oddHBand="0" w:evenHBand="0" w:firstRowFirstColumn="0" w:firstRowLastColumn="0" w:lastRowFirstColumn="0" w:lastRowLastColumn="0"/>
               <w:rPr>
-                <w:rFonts w:ascii="Courier" w:hAnsi="Courier"/>
-                <w:b w:val="0"/>
-                <w:bCs w:val="0"/>
-                <w:color w:val="0000FF"/>
-                <w:sz w:val="20"/>
+                <w:bCs/>
               </w:rPr>
             </w:pPr>
             <w:r>
               <w:rPr>
-                <w:rFonts w:ascii="Courier" w:hAnsi="Courier"/>
-                <w:b w:val="0"/>
-                <w:bCs w:val="0"/>
-                <w:color w:val="0000FF"/>
-                <w:sz w:val="20"/>
+                <w:bCs/>
               </w:rPr>
               <w:t>ENTRIES</w:t>
             </w:r>
             <w:r>
               <w:rPr>
-                <w:rFonts w:ascii="Courier" w:hAnsi="Courier"/>
-                <w:b w:val="0"/>
-                <w:bCs w:val="0"/>
-                <w:color w:val="0000FF"/>
-                <w:sz w:val="20"/>
+                <w:bCs/>
               </w:rPr>
               <w:t>n_</w:t>
             </w:r>
             <w:r>
               <w:rPr>
-                <w:rFonts w:ascii="Courier" w:hAnsi="Courier"/>
-                <w:b w:val="0"/>
-                <w:bCs w:val="0"/>
-                <w:color w:val="0000FF"/>
-                <w:sz w:val="20"/>
+                <w:bCs/>
               </w:rPr>
               <w:t>hourly</w:t>
             </w:r>
@@ -1236,23 +1086,14 @@
           <w:p>
             <w:pPr>
               <w:pStyle w:val="UdacityAnswers"/>
-              <w:ind w:left="0"/>
               <w:cnfStyle w:val="100000000000" w:firstRow="1" w:lastRow="0" w:firstColumn="0" w:lastColumn="0" w:oddVBand="0" w:evenVBand="0" w:oddHBand="0" w:evenHBand="0" w:firstRowFirstColumn="0" w:firstRowLastColumn="0" w:lastRowFirstColumn="0" w:lastRowLastColumn="0"/>
               <w:rPr>
-                <w:rFonts w:ascii="Courier" w:hAnsi="Courier"/>
-                <w:b w:val="0"/>
-                <w:bCs w:val="0"/>
-                <w:color w:val="0000FF"/>
-                <w:sz w:val="20"/>
+                <w:bCs/>
               </w:rPr>
             </w:pPr>
             <w:r>
               <w:rPr>
-                <w:rFonts w:ascii="Courier" w:hAnsi="Courier"/>
-                <w:b w:val="0"/>
-                <w:bCs w:val="0"/>
-                <w:color w:val="0000FF"/>
-                <w:sz w:val="20"/>
+                <w:bCs/>
               </w:rPr>
               <w:t>Without Rain</w:t>
             </w:r>
@@ -1265,43 +1106,26 @@
           <w:p>
             <w:pPr>
               <w:pStyle w:val="UdacityAnswers"/>
-              <w:ind w:left="0"/>
               <w:cnfStyle w:val="100000000000" w:firstRow="1" w:lastRow="0" w:firstColumn="0" w:lastColumn="0" w:oddVBand="0" w:evenVBand="0" w:oddHBand="0" w:evenHBand="0" w:firstRowFirstColumn="0" w:firstRowLastColumn="0" w:lastRowFirstColumn="0" w:lastRowLastColumn="0"/>
               <w:rPr>
-                <w:rFonts w:ascii="Courier" w:hAnsi="Courier"/>
-                <w:b w:val="0"/>
-                <w:bCs w:val="0"/>
-                <w:color w:val="0000FF"/>
-                <w:sz w:val="20"/>
+                <w:bCs/>
               </w:rPr>
             </w:pPr>
             <w:r>
               <w:rPr>
-                <w:rFonts w:ascii="Courier" w:hAnsi="Courier"/>
-                <w:b w:val="0"/>
-                <w:bCs w:val="0"/>
-                <w:color w:val="0000FF"/>
-                <w:sz w:val="20"/>
+                <w:bCs/>
               </w:rPr>
               <w:t>ENTRIES</w:t>
             </w:r>
             <w:r>
               <w:rPr>
-                <w:rFonts w:ascii="Courier" w:hAnsi="Courier"/>
-                <w:b w:val="0"/>
-                <w:bCs w:val="0"/>
-                <w:color w:val="0000FF"/>
-                <w:sz w:val="20"/>
+                <w:bCs/>
               </w:rPr>
               <w:t>n_</w:t>
             </w:r>
             <w:r>
               <w:rPr>
-                <w:rFonts w:ascii="Courier" w:hAnsi="Courier"/>
-                <w:b w:val="0"/>
-                <w:bCs w:val="0"/>
-                <w:color w:val="0000FF"/>
-                <w:sz w:val="20"/>
+                <w:bCs/>
               </w:rPr>
               <w:t>hourly</w:t>
             </w:r>
@@ -1309,23 +1133,14 @@
           <w:p>
             <w:pPr>
               <w:pStyle w:val="UdacityAnswers"/>
-              <w:ind w:left="0"/>
               <w:cnfStyle w:val="100000000000" w:firstRow="1" w:lastRow="0" w:firstColumn="0" w:lastColumn="0" w:oddVBand="0" w:evenVBand="0" w:oddHBand="0" w:evenHBand="0" w:firstRowFirstColumn="0" w:firstRowLastColumn="0" w:lastRowFirstColumn="0" w:lastRowLastColumn="0"/>
               <w:rPr>
-                <w:rFonts w:ascii="Courier" w:hAnsi="Courier"/>
-                <w:b w:val="0"/>
-                <w:bCs w:val="0"/>
-                <w:color w:val="0000FF"/>
-                <w:sz w:val="20"/>
+                <w:bCs/>
               </w:rPr>
             </w:pPr>
             <w:r>
               <w:rPr>
-                <w:rFonts w:ascii="Courier" w:hAnsi="Courier"/>
-                <w:b w:val="0"/>
-                <w:bCs w:val="0"/>
-                <w:color w:val="0000FF"/>
-                <w:sz w:val="20"/>
+                <w:bCs/>
               </w:rPr>
               <w:t>(total)</w:t>
             </w:r>
@@ -1349,22 +1164,13 @@
           <w:p>
             <w:pPr>
               <w:pStyle w:val="UdacityAnswers"/>
-              <w:ind w:left="0"/>
               <w:rPr>
-                <w:rFonts w:ascii="Courier" w:hAnsi="Courier"/>
-                <w:b w:val="0"/>
-                <w:bCs w:val="0"/>
-                <w:color w:val="0000FF"/>
-                <w:sz w:val="20"/>
+                <w:bCs/>
               </w:rPr>
             </w:pPr>
             <w:r>
               <w:rPr>
-                <w:rFonts w:ascii="Courier" w:hAnsi="Courier"/>
-                <w:b w:val="0"/>
-                <w:bCs w:val="0"/>
-                <w:color w:val="0000FF"/>
-                <w:sz w:val="20"/>
+                <w:bCs/>
               </w:rPr>
               <w:t xml:space="preserve">count    </w:t>
             </w:r>
@@ -1381,22 +1187,9 @@
           <w:p>
             <w:pPr>
               <w:pStyle w:val="UdacityAnswers"/>
-              <w:ind w:left="0"/>
               <w:cnfStyle w:val="000000100000" w:firstRow="0" w:lastRow="0" w:firstColumn="0" w:lastColumn="0" w:oddVBand="0" w:evenVBand="0" w:oddHBand="1" w:evenHBand="0" w:firstRowFirstColumn="0" w:firstRowLastColumn="0" w:lastRowFirstColumn="0" w:lastRowLastColumn="0"/>
-              <w:rPr>
-                <w:rFonts w:ascii="Courier" w:hAnsi="Courier"/>
-                <w:bCs/>
-                <w:color w:val="0000FF"/>
-                <w:sz w:val="20"/>
-              </w:rPr>
             </w:pPr>
             <w:r>
-              <w:rPr>
-                <w:rFonts w:ascii="Courier" w:hAnsi="Courier"/>
-                <w:bCs/>
-                <w:color w:val="0000FF"/>
-                <w:sz w:val="20"/>
-              </w:rPr>
               <w:t>9585.00</w:t>
             </w:r>
           </w:p>
@@ -1412,31 +1205,12 @@
           <w:p>
             <w:pPr>
               <w:pStyle w:val="UdacityAnswers"/>
-              <w:ind w:left="0"/>
               <w:cnfStyle w:val="000000100000" w:firstRow="0" w:lastRow="0" w:firstColumn="0" w:lastColumn="0" w:oddVBand="0" w:evenVBand="0" w:oddHBand="1" w:evenHBand="0" w:firstRowFirstColumn="0" w:firstRowLastColumn="0" w:lastRowFirstColumn="0" w:lastRowLastColumn="0"/>
-              <w:rPr>
-                <w:rFonts w:ascii="Courier" w:hAnsi="Courier"/>
-                <w:bCs/>
-                <w:color w:val="0000FF"/>
-                <w:sz w:val="20"/>
-              </w:rPr>
             </w:pPr>
             <w:r>
-              <w:rPr>
-                <w:rFonts w:ascii="Courier" w:hAnsi="Courier"/>
-                <w:bCs/>
-                <w:color w:val="0000FF"/>
-                <w:sz w:val="20"/>
-              </w:rPr>
               <w:t>33064</w:t>
             </w:r>
             <w:r>
-              <w:rPr>
-                <w:rFonts w:ascii="Courier" w:hAnsi="Courier"/>
-                <w:bCs/>
-                <w:color w:val="0000FF"/>
-                <w:sz w:val="20"/>
-              </w:rPr>
               <w:t>.00</w:t>
             </w:r>
           </w:p>
@@ -1453,31 +1227,12 @@
           <w:p>
             <w:pPr>
               <w:pStyle w:val="UdacityAnswers"/>
-              <w:ind w:left="0"/>
               <w:cnfStyle w:val="000000100000" w:firstRow="0" w:lastRow="0" w:firstColumn="0" w:lastColumn="0" w:oddVBand="0" w:evenVBand="0" w:oddHBand="1" w:evenHBand="0" w:firstRowFirstColumn="0" w:firstRowLastColumn="0" w:lastRowFirstColumn="0" w:lastRowLastColumn="0"/>
-              <w:rPr>
-                <w:rFonts w:ascii="Courier" w:hAnsi="Courier"/>
-                <w:bCs/>
-                <w:color w:val="0000FF"/>
-                <w:sz w:val="20"/>
-              </w:rPr>
             </w:pPr>
             <w:r>
-              <w:rPr>
-                <w:rFonts w:ascii="Courier" w:hAnsi="Courier"/>
-                <w:bCs/>
-                <w:color w:val="0000FF"/>
-                <w:sz w:val="20"/>
-              </w:rPr>
               <w:t>42649</w:t>
             </w:r>
             <w:r>
-              <w:rPr>
-                <w:rFonts w:ascii="Courier" w:hAnsi="Courier"/>
-                <w:bCs/>
-                <w:color w:val="0000FF"/>
-                <w:sz w:val="20"/>
-              </w:rPr>
               <w:t>.00</w:t>
             </w:r>
           </w:p>
@@ -1492,22 +1247,13 @@
           <w:p>
             <w:pPr>
               <w:pStyle w:val="UdacityAnswers"/>
-              <w:ind w:left="0"/>
               <w:rPr>
-                <w:rFonts w:ascii="Courier" w:hAnsi="Courier"/>
-                <w:b w:val="0"/>
-                <w:bCs w:val="0"/>
-                <w:color w:val="0000FF"/>
-                <w:sz w:val="20"/>
+                <w:bCs/>
               </w:rPr>
             </w:pPr>
             <w:r>
               <w:rPr>
-                <w:rFonts w:ascii="Courier" w:hAnsi="Courier"/>
-                <w:b w:val="0"/>
-                <w:bCs w:val="0"/>
-                <w:color w:val="0000FF"/>
-                <w:sz w:val="20"/>
+                <w:bCs/>
               </w:rPr>
               <w:t xml:space="preserve">mean      </w:t>
             </w:r>
@@ -1520,31 +1266,12 @@
           <w:p>
             <w:pPr>
               <w:pStyle w:val="UdacityAnswers"/>
-              <w:ind w:left="0"/>
               <w:cnfStyle w:val="000000000000" w:firstRow="0" w:lastRow="0" w:firstColumn="0" w:lastColumn="0" w:oddVBand="0" w:evenVBand="0" w:oddHBand="0" w:evenHBand="0" w:firstRowFirstColumn="0" w:firstRowLastColumn="0" w:lastRowFirstColumn="0" w:lastRowLastColumn="0"/>
-              <w:rPr>
-                <w:rFonts w:ascii="Courier" w:hAnsi="Courier"/>
-                <w:bCs/>
-                <w:color w:val="0000FF"/>
-                <w:sz w:val="20"/>
-              </w:rPr>
             </w:pPr>
             <w:r>
-              <w:rPr>
-                <w:rFonts w:ascii="Courier" w:hAnsi="Courier"/>
-                <w:bCs/>
-                <w:color w:val="0000FF"/>
-                <w:sz w:val="20"/>
-              </w:rPr>
               <w:t>2028.</w:t>
             </w:r>
             <w:r>
-              <w:rPr>
-                <w:rFonts w:ascii="Courier" w:hAnsi="Courier"/>
-                <w:bCs/>
-                <w:color w:val="0000FF"/>
-                <w:sz w:val="20"/>
-              </w:rPr>
               <w:t>20</w:t>
             </w:r>
           </w:p>
@@ -1556,31 +1283,12 @@
           <w:p>
             <w:pPr>
               <w:pStyle w:val="UdacityAnswers"/>
-              <w:ind w:left="0"/>
               <w:cnfStyle w:val="000000000000" w:firstRow="0" w:lastRow="0" w:firstColumn="0" w:lastColumn="0" w:oddVBand="0" w:evenVBand="0" w:oddHBand="0" w:evenHBand="0" w:firstRowFirstColumn="0" w:firstRowLastColumn="0" w:lastRowFirstColumn="0" w:lastRowLastColumn="0"/>
-              <w:rPr>
-                <w:rFonts w:ascii="Courier" w:hAnsi="Courier"/>
-                <w:bCs/>
-                <w:color w:val="0000FF"/>
-                <w:sz w:val="20"/>
-              </w:rPr>
             </w:pPr>
             <w:r>
-              <w:rPr>
-                <w:rFonts w:ascii="Courier" w:hAnsi="Courier"/>
-                <w:bCs/>
-                <w:color w:val="0000FF"/>
-                <w:sz w:val="20"/>
-              </w:rPr>
               <w:t>1845.5</w:t>
             </w:r>
             <w:r>
-              <w:rPr>
-                <w:rFonts w:ascii="Courier" w:hAnsi="Courier"/>
-                <w:bCs/>
-                <w:color w:val="0000FF"/>
-                <w:sz w:val="20"/>
-              </w:rPr>
               <w:t>4</w:t>
             </w:r>
           </w:p>
@@ -1592,31 +1300,12 @@
           <w:p>
             <w:pPr>
               <w:pStyle w:val="UdacityAnswers"/>
-              <w:ind w:left="0"/>
               <w:cnfStyle w:val="000000000000" w:firstRow="0" w:lastRow="0" w:firstColumn="0" w:lastColumn="0" w:oddVBand="0" w:evenVBand="0" w:oddHBand="0" w:evenHBand="0" w:firstRowFirstColumn="0" w:firstRowLastColumn="0" w:lastRowFirstColumn="0" w:lastRowLastColumn="0"/>
-              <w:rPr>
-                <w:rFonts w:ascii="Courier" w:hAnsi="Courier"/>
-                <w:bCs/>
-                <w:color w:val="0000FF"/>
-                <w:sz w:val="20"/>
-              </w:rPr>
             </w:pPr>
             <w:r>
-              <w:rPr>
-                <w:rFonts w:ascii="Courier" w:hAnsi="Courier"/>
-                <w:bCs/>
-                <w:color w:val="0000FF"/>
-                <w:sz w:val="20"/>
-              </w:rPr>
               <w:t>1886.5</w:t>
             </w:r>
             <w:r>
-              <w:rPr>
-                <w:rFonts w:ascii="Courier" w:hAnsi="Courier"/>
-                <w:bCs/>
-                <w:color w:val="0000FF"/>
-                <w:sz w:val="20"/>
-              </w:rPr>
               <w:t>9</w:t>
             </w:r>
           </w:p>
@@ -1639,22 +1328,13 @@
           <w:p>
             <w:pPr>
               <w:pStyle w:val="UdacityAnswers"/>
-              <w:ind w:left="0"/>
               <w:rPr>
-                <w:rFonts w:ascii="Courier" w:hAnsi="Courier"/>
-                <w:b w:val="0"/>
-                <w:bCs w:val="0"/>
-                <w:color w:val="0000FF"/>
-                <w:sz w:val="20"/>
+                <w:bCs/>
               </w:rPr>
             </w:pPr>
             <w:r>
               <w:rPr>
-                <w:rFonts w:ascii="Courier" w:hAnsi="Courier"/>
-                <w:b w:val="0"/>
-                <w:bCs w:val="0"/>
-                <w:color w:val="0000FF"/>
-                <w:sz w:val="20"/>
+                <w:bCs/>
               </w:rPr>
               <w:t xml:space="preserve">std       </w:t>
             </w:r>
@@ -1671,22 +1351,9 @@
           <w:p>
             <w:pPr>
               <w:pStyle w:val="UdacityAnswers"/>
-              <w:ind w:left="0"/>
               <w:cnfStyle w:val="000000100000" w:firstRow="0" w:lastRow="0" w:firstColumn="0" w:lastColumn="0" w:oddVBand="0" w:evenVBand="0" w:oddHBand="1" w:evenHBand="0" w:firstRowFirstColumn="0" w:firstRowLastColumn="0" w:lastRowFirstColumn="0" w:lastRowLastColumn="0"/>
-              <w:rPr>
-                <w:rFonts w:ascii="Courier" w:hAnsi="Courier"/>
-                <w:bCs/>
-                <w:color w:val="0000FF"/>
-                <w:sz w:val="20"/>
-              </w:rPr>
             </w:pPr>
             <w:r>
-              <w:rPr>
-                <w:rFonts w:ascii="Courier" w:hAnsi="Courier"/>
-                <w:bCs/>
-                <w:color w:val="0000FF"/>
-                <w:sz w:val="20"/>
-              </w:rPr>
               <w:t>3189.43</w:t>
             </w:r>
           </w:p>
@@ -1702,22 +1369,9 @@
           <w:p>
             <w:pPr>
               <w:pStyle w:val="UdacityAnswers"/>
-              <w:ind w:left="0"/>
               <w:cnfStyle w:val="000000100000" w:firstRow="0" w:lastRow="0" w:firstColumn="0" w:lastColumn="0" w:oddVBand="0" w:evenVBand="0" w:oddHBand="1" w:evenHBand="0" w:firstRowFirstColumn="0" w:firstRowLastColumn="0" w:lastRowFirstColumn="0" w:lastRowLastColumn="0"/>
-              <w:rPr>
-                <w:rFonts w:ascii="Courier" w:hAnsi="Courier"/>
-                <w:bCs/>
-                <w:color w:val="0000FF"/>
-                <w:sz w:val="20"/>
-              </w:rPr>
             </w:pPr>
             <w:r>
-              <w:rPr>
-                <w:rFonts w:ascii="Courier" w:hAnsi="Courier"/>
-                <w:bCs/>
-                <w:color w:val="0000FF"/>
-                <w:sz w:val="20"/>
-              </w:rPr>
               <w:t>2878.77</w:t>
             </w:r>
           </w:p>
@@ -1734,31 +1388,12 @@
           <w:p>
             <w:pPr>
               <w:pStyle w:val="UdacityAnswers"/>
-              <w:ind w:left="0"/>
               <w:cnfStyle w:val="000000100000" w:firstRow="0" w:lastRow="0" w:firstColumn="0" w:lastColumn="0" w:oddVBand="0" w:evenVBand="0" w:oddHBand="1" w:evenHBand="0" w:firstRowFirstColumn="0" w:firstRowLastColumn="0" w:lastRowFirstColumn="0" w:lastRowLastColumn="0"/>
-              <w:rPr>
-                <w:rFonts w:ascii="Courier" w:hAnsi="Courier"/>
-                <w:bCs/>
-                <w:color w:val="0000FF"/>
-                <w:sz w:val="20"/>
-              </w:rPr>
             </w:pPr>
             <w:r>
-              <w:rPr>
-                <w:rFonts w:ascii="Courier" w:hAnsi="Courier"/>
-                <w:bCs/>
-                <w:color w:val="0000FF"/>
-                <w:sz w:val="20"/>
-              </w:rPr>
               <w:t>2952.3</w:t>
             </w:r>
             <w:r>
-              <w:rPr>
-                <w:rFonts w:ascii="Courier" w:hAnsi="Courier"/>
-                <w:bCs/>
-                <w:color w:val="0000FF"/>
-                <w:sz w:val="20"/>
-              </w:rPr>
               <w:t>9</w:t>
             </w:r>
           </w:p>
@@ -1773,22 +1408,13 @@
           <w:p>
             <w:pPr>
               <w:pStyle w:val="UdacityAnswers"/>
-              <w:ind w:left="0"/>
               <w:rPr>
-                <w:rFonts w:ascii="Courier" w:hAnsi="Courier"/>
-                <w:b w:val="0"/>
-                <w:bCs w:val="0"/>
-                <w:color w:val="0000FF"/>
-                <w:sz w:val="20"/>
+                <w:bCs/>
               </w:rPr>
             </w:pPr>
             <w:r>
               <w:rPr>
-                <w:rFonts w:ascii="Courier" w:hAnsi="Courier"/>
-                <w:b w:val="0"/>
-                <w:bCs w:val="0"/>
-                <w:color w:val="0000FF"/>
-                <w:sz w:val="20"/>
+                <w:bCs/>
               </w:rPr>
               <w:t xml:space="preserve">min          </w:t>
             </w:r>
@@ -1801,22 +1427,9 @@
           <w:p>
             <w:pPr>
               <w:pStyle w:val="UdacityAnswers"/>
-              <w:ind w:left="0"/>
               <w:cnfStyle w:val="000000000000" w:firstRow="0" w:lastRow="0" w:firstColumn="0" w:lastColumn="0" w:oddVBand="0" w:evenVBand="0" w:oddHBand="0" w:evenHBand="0" w:firstRowFirstColumn="0" w:firstRowLastColumn="0" w:lastRowFirstColumn="0" w:lastRowLastColumn="0"/>
-              <w:rPr>
-                <w:rFonts w:ascii="Courier" w:hAnsi="Courier"/>
-                <w:bCs/>
-                <w:color w:val="0000FF"/>
-                <w:sz w:val="20"/>
-              </w:rPr>
             </w:pPr>
             <w:r>
-              <w:rPr>
-                <w:rFonts w:ascii="Courier" w:hAnsi="Courier"/>
-                <w:bCs/>
-                <w:color w:val="0000FF"/>
-                <w:sz w:val="20"/>
-              </w:rPr>
               <w:t>0.00</w:t>
             </w:r>
           </w:p>
@@ -1828,22 +1441,9 @@
           <w:p>
             <w:pPr>
               <w:pStyle w:val="UdacityAnswers"/>
-              <w:ind w:left="0"/>
               <w:cnfStyle w:val="000000000000" w:firstRow="0" w:lastRow="0" w:firstColumn="0" w:lastColumn="0" w:oddVBand="0" w:evenVBand="0" w:oddHBand="0" w:evenHBand="0" w:firstRowFirstColumn="0" w:firstRowLastColumn="0" w:lastRowFirstColumn="0" w:lastRowLastColumn="0"/>
-              <w:rPr>
-                <w:rFonts w:ascii="Courier" w:hAnsi="Courier"/>
-                <w:bCs/>
-                <w:color w:val="0000FF"/>
-                <w:sz w:val="20"/>
-              </w:rPr>
             </w:pPr>
             <w:r>
-              <w:rPr>
-                <w:rFonts w:ascii="Courier" w:hAnsi="Courier"/>
-                <w:bCs/>
-                <w:color w:val="0000FF"/>
-                <w:sz w:val="20"/>
-              </w:rPr>
               <w:t>0.00</w:t>
             </w:r>
           </w:p>
@@ -1855,22 +1455,9 @@
           <w:p>
             <w:pPr>
               <w:pStyle w:val="UdacityAnswers"/>
-              <w:ind w:left="0"/>
               <w:cnfStyle w:val="000000000000" w:firstRow="0" w:lastRow="0" w:firstColumn="0" w:lastColumn="0" w:oddVBand="0" w:evenVBand="0" w:oddHBand="0" w:evenHBand="0" w:firstRowFirstColumn="0" w:firstRowLastColumn="0" w:lastRowFirstColumn="0" w:lastRowLastColumn="0"/>
-              <w:rPr>
-                <w:rFonts w:ascii="Courier" w:hAnsi="Courier"/>
-                <w:bCs/>
-                <w:color w:val="0000FF"/>
-                <w:sz w:val="20"/>
-              </w:rPr>
             </w:pPr>
             <w:r>
-              <w:rPr>
-                <w:rFonts w:ascii="Courier" w:hAnsi="Courier"/>
-                <w:bCs/>
-                <w:color w:val="0000FF"/>
-                <w:sz w:val="20"/>
-              </w:rPr>
               <w:t>0.00</w:t>
             </w:r>
           </w:p>
@@ -1893,22 +1480,13 @@
           <w:p>
             <w:pPr>
               <w:pStyle w:val="UdacityAnswers"/>
-              <w:ind w:left="0"/>
               <w:rPr>
-                <w:rFonts w:ascii="Courier" w:hAnsi="Courier"/>
-                <w:b w:val="0"/>
-                <w:bCs w:val="0"/>
-                <w:color w:val="0000FF"/>
-                <w:sz w:val="20"/>
+                <w:bCs/>
               </w:rPr>
             </w:pPr>
             <w:r>
               <w:rPr>
-                <w:rFonts w:ascii="Courier" w:hAnsi="Courier"/>
-                <w:b w:val="0"/>
-                <w:bCs w:val="0"/>
-                <w:color w:val="0000FF"/>
-                <w:sz w:val="20"/>
+                <w:bCs/>
               </w:rPr>
               <w:t>25%</w:t>
             </w:r>
@@ -1925,31 +1503,12 @@
           <w:p>
             <w:pPr>
               <w:pStyle w:val="UdacityAnswers"/>
-              <w:ind w:left="0"/>
               <w:cnfStyle w:val="000000100000" w:firstRow="0" w:lastRow="0" w:firstColumn="0" w:lastColumn="0" w:oddVBand="0" w:evenVBand="0" w:oddHBand="1" w:evenHBand="0" w:firstRowFirstColumn="0" w:firstRowLastColumn="0" w:lastRowFirstColumn="0" w:lastRowLastColumn="0"/>
-              <w:rPr>
-                <w:rFonts w:ascii="Courier" w:hAnsi="Courier"/>
-                <w:bCs/>
-                <w:color w:val="0000FF"/>
-                <w:sz w:val="20"/>
-              </w:rPr>
             </w:pPr>
             <w:r>
-              <w:rPr>
-                <w:rFonts w:ascii="Courier" w:hAnsi="Courier"/>
-                <w:bCs/>
-                <w:color w:val="0000FF"/>
-                <w:sz w:val="20"/>
-              </w:rPr>
               <w:t>295</w:t>
             </w:r>
             <w:r>
-              <w:rPr>
-                <w:rFonts w:ascii="Courier" w:hAnsi="Courier"/>
-                <w:bCs/>
-                <w:color w:val="0000FF"/>
-                <w:sz w:val="20"/>
-              </w:rPr>
               <w:t>.00</w:t>
             </w:r>
           </w:p>
@@ -1965,31 +1524,12 @@
           <w:p>
             <w:pPr>
               <w:pStyle w:val="UdacityAnswers"/>
-              <w:ind w:left="0"/>
               <w:cnfStyle w:val="000000100000" w:firstRow="0" w:lastRow="0" w:firstColumn="0" w:lastColumn="0" w:oddVBand="0" w:evenVBand="0" w:oddHBand="1" w:evenHBand="0" w:firstRowFirstColumn="0" w:firstRowLastColumn="0" w:lastRowFirstColumn="0" w:lastRowLastColumn="0"/>
-              <w:rPr>
-                <w:rFonts w:ascii="Courier" w:hAnsi="Courier"/>
-                <w:bCs/>
-                <w:color w:val="0000FF"/>
-                <w:sz w:val="20"/>
-              </w:rPr>
             </w:pPr>
             <w:r>
-              <w:rPr>
-                <w:rFonts w:ascii="Courier" w:hAnsi="Courier"/>
-                <w:bCs/>
-                <w:color w:val="0000FF"/>
-                <w:sz w:val="20"/>
-              </w:rPr>
               <w:t>269</w:t>
             </w:r>
             <w:r>
-              <w:rPr>
-                <w:rFonts w:ascii="Courier" w:hAnsi="Courier"/>
-                <w:bCs/>
-                <w:color w:val="0000FF"/>
-                <w:sz w:val="20"/>
-              </w:rPr>
               <w:t>.00</w:t>
             </w:r>
           </w:p>
@@ -2006,31 +1546,12 @@
           <w:p>
             <w:pPr>
               <w:pStyle w:val="UdacityAnswers"/>
-              <w:ind w:left="0"/>
               <w:cnfStyle w:val="000000100000" w:firstRow="0" w:lastRow="0" w:firstColumn="0" w:lastColumn="0" w:oddVBand="0" w:evenVBand="0" w:oddHBand="1" w:evenHBand="0" w:firstRowFirstColumn="0" w:firstRowLastColumn="0" w:lastRowFirstColumn="0" w:lastRowLastColumn="0"/>
-              <w:rPr>
-                <w:rFonts w:ascii="Courier" w:hAnsi="Courier"/>
-                <w:bCs/>
-                <w:color w:val="0000FF"/>
-                <w:sz w:val="20"/>
-              </w:rPr>
             </w:pPr>
             <w:r>
-              <w:rPr>
-                <w:rFonts w:ascii="Courier" w:hAnsi="Courier"/>
-                <w:bCs/>
-                <w:color w:val="0000FF"/>
-                <w:sz w:val="20"/>
-              </w:rPr>
               <w:t>274</w:t>
             </w:r>
             <w:r>
-              <w:rPr>
-                <w:rFonts w:ascii="Courier" w:hAnsi="Courier"/>
-                <w:bCs/>
-                <w:color w:val="0000FF"/>
-                <w:sz w:val="20"/>
-              </w:rPr>
               <w:t>.00</w:t>
             </w:r>
           </w:p>
@@ -2045,22 +1566,13 @@
           <w:p>
             <w:pPr>
               <w:pStyle w:val="UdacityAnswers"/>
-              <w:ind w:left="0"/>
               <w:rPr>
-                <w:rFonts w:ascii="Courier" w:hAnsi="Courier"/>
-                <w:b w:val="0"/>
-                <w:bCs w:val="0"/>
-                <w:color w:val="0000FF"/>
-                <w:sz w:val="20"/>
+                <w:bCs/>
               </w:rPr>
             </w:pPr>
             <w:r>
               <w:rPr>
-                <w:rFonts w:ascii="Courier" w:hAnsi="Courier"/>
-                <w:b w:val="0"/>
-                <w:bCs w:val="0"/>
-                <w:color w:val="0000FF"/>
-                <w:sz w:val="20"/>
+                <w:bCs/>
               </w:rPr>
               <w:t>50%</w:t>
             </w:r>
@@ -2073,31 +1585,12 @@
           <w:p>
             <w:pPr>
               <w:pStyle w:val="UdacityAnswers"/>
-              <w:ind w:left="0"/>
               <w:cnfStyle w:val="000000000000" w:firstRow="0" w:lastRow="0" w:firstColumn="0" w:lastColumn="0" w:oddVBand="0" w:evenVBand="0" w:oddHBand="0" w:evenHBand="0" w:firstRowFirstColumn="0" w:firstRowLastColumn="0" w:lastRowFirstColumn="0" w:lastRowLastColumn="0"/>
-              <w:rPr>
-                <w:rFonts w:ascii="Courier" w:hAnsi="Courier"/>
-                <w:bCs/>
-                <w:color w:val="0000FF"/>
-                <w:sz w:val="20"/>
-              </w:rPr>
             </w:pPr>
             <w:r>
-              <w:rPr>
-                <w:rFonts w:ascii="Courier" w:hAnsi="Courier"/>
-                <w:bCs/>
-                <w:color w:val="0000FF"/>
-                <w:sz w:val="20"/>
-              </w:rPr>
               <w:t>939</w:t>
             </w:r>
             <w:r>
-              <w:rPr>
-                <w:rFonts w:ascii="Courier" w:hAnsi="Courier"/>
-                <w:bCs/>
-                <w:color w:val="0000FF"/>
-                <w:sz w:val="20"/>
-              </w:rPr>
               <w:t>.00</w:t>
             </w:r>
           </w:p>
@@ -2109,31 +1602,12 @@
           <w:p>
             <w:pPr>
               <w:pStyle w:val="UdacityAnswers"/>
-              <w:ind w:left="0"/>
               <w:cnfStyle w:val="000000000000" w:firstRow="0" w:lastRow="0" w:firstColumn="0" w:lastColumn="0" w:oddVBand="0" w:evenVBand="0" w:oddHBand="0" w:evenHBand="0" w:firstRowFirstColumn="0" w:firstRowLastColumn="0" w:lastRowFirstColumn="0" w:lastRowLastColumn="0"/>
-              <w:rPr>
-                <w:rFonts w:ascii="Courier" w:hAnsi="Courier"/>
-                <w:bCs/>
-                <w:color w:val="0000FF"/>
-                <w:sz w:val="20"/>
-              </w:rPr>
             </w:pPr>
             <w:r>
-              <w:rPr>
-                <w:rFonts w:ascii="Courier" w:hAnsi="Courier"/>
-                <w:bCs/>
-                <w:color w:val="0000FF"/>
-                <w:sz w:val="20"/>
-              </w:rPr>
               <w:t>893</w:t>
             </w:r>
             <w:r>
-              <w:rPr>
-                <w:rFonts w:ascii="Courier" w:hAnsi="Courier"/>
-                <w:bCs/>
-                <w:color w:val="0000FF"/>
-                <w:sz w:val="20"/>
-              </w:rPr>
               <w:t>.00</w:t>
             </w:r>
           </w:p>
@@ -2145,31 +1619,12 @@
           <w:p>
             <w:pPr>
               <w:pStyle w:val="UdacityAnswers"/>
-              <w:ind w:left="0"/>
               <w:cnfStyle w:val="000000000000" w:firstRow="0" w:lastRow="0" w:firstColumn="0" w:lastColumn="0" w:oddVBand="0" w:evenVBand="0" w:oddHBand="0" w:evenHBand="0" w:firstRowFirstColumn="0" w:firstRowLastColumn="0" w:lastRowFirstColumn="0" w:lastRowLastColumn="0"/>
-              <w:rPr>
-                <w:rFonts w:ascii="Courier" w:hAnsi="Courier"/>
-                <w:bCs/>
-                <w:color w:val="0000FF"/>
-                <w:sz w:val="20"/>
-              </w:rPr>
             </w:pPr>
             <w:r>
-              <w:rPr>
-                <w:rFonts w:ascii="Courier" w:hAnsi="Courier"/>
-                <w:bCs/>
-                <w:color w:val="0000FF"/>
-                <w:sz w:val="20"/>
-              </w:rPr>
               <w:t>905</w:t>
             </w:r>
             <w:r>
-              <w:rPr>
-                <w:rFonts w:ascii="Courier" w:hAnsi="Courier"/>
-                <w:bCs/>
-                <w:color w:val="0000FF"/>
-                <w:sz w:val="20"/>
-              </w:rPr>
               <w:t>.00</w:t>
             </w:r>
           </w:p>
@@ -2192,22 +1647,13 @@
           <w:p>
             <w:pPr>
               <w:pStyle w:val="UdacityAnswers"/>
-              <w:ind w:left="0"/>
               <w:rPr>
-                <w:rFonts w:ascii="Courier" w:hAnsi="Courier"/>
-                <w:b w:val="0"/>
-                <w:bCs w:val="0"/>
-                <w:color w:val="0000FF"/>
-                <w:sz w:val="20"/>
+                <w:bCs/>
               </w:rPr>
             </w:pPr>
             <w:r>
               <w:rPr>
-                <w:rFonts w:ascii="Courier" w:hAnsi="Courier"/>
-                <w:b w:val="0"/>
-                <w:bCs w:val="0"/>
-                <w:color w:val="0000FF"/>
-                <w:sz w:val="20"/>
+                <w:bCs/>
               </w:rPr>
               <w:t xml:space="preserve">75%       </w:t>
             </w:r>
@@ -2224,31 +1670,12 @@
           <w:p>
             <w:pPr>
               <w:pStyle w:val="UdacityAnswers"/>
-              <w:ind w:left="0"/>
               <w:cnfStyle w:val="000000100000" w:firstRow="0" w:lastRow="0" w:firstColumn="0" w:lastColumn="0" w:oddVBand="0" w:evenVBand="0" w:oddHBand="1" w:evenHBand="0" w:firstRowFirstColumn="0" w:firstRowLastColumn="0" w:lastRowFirstColumn="0" w:lastRowLastColumn="0"/>
-              <w:rPr>
-                <w:rFonts w:ascii="Courier" w:hAnsi="Courier"/>
-                <w:bCs/>
-                <w:color w:val="0000FF"/>
-                <w:sz w:val="20"/>
-              </w:rPr>
             </w:pPr>
             <w:r>
-              <w:rPr>
-                <w:rFonts w:ascii="Courier" w:hAnsi="Courier"/>
-                <w:bCs/>
-                <w:color w:val="0000FF"/>
-                <w:sz w:val="20"/>
-              </w:rPr>
               <w:t>2424</w:t>
             </w:r>
             <w:r>
-              <w:rPr>
-                <w:rFonts w:ascii="Courier" w:hAnsi="Courier"/>
-                <w:bCs/>
-                <w:color w:val="0000FF"/>
-                <w:sz w:val="20"/>
-              </w:rPr>
               <w:t>.25</w:t>
             </w:r>
           </w:p>
@@ -2264,31 +1691,12 @@
           <w:p>
             <w:pPr>
               <w:pStyle w:val="UdacityAnswers"/>
-              <w:ind w:left="0"/>
               <w:cnfStyle w:val="000000100000" w:firstRow="0" w:lastRow="0" w:firstColumn="0" w:lastColumn="0" w:oddVBand="0" w:evenVBand="0" w:oddHBand="1" w:evenHBand="0" w:firstRowFirstColumn="0" w:firstRowLastColumn="0" w:lastRowFirstColumn="0" w:lastRowLastColumn="0"/>
-              <w:rPr>
-                <w:rFonts w:ascii="Courier" w:hAnsi="Courier"/>
-                <w:bCs/>
-                <w:color w:val="0000FF"/>
-                <w:sz w:val="20"/>
-              </w:rPr>
             </w:pPr>
             <w:r>
-              <w:rPr>
-                <w:rFonts w:ascii="Courier" w:hAnsi="Courier"/>
-                <w:bCs/>
-                <w:color w:val="0000FF"/>
-                <w:sz w:val="20"/>
-              </w:rPr>
               <w:t>2197</w:t>
             </w:r>
             <w:r>
-              <w:rPr>
-                <w:rFonts w:ascii="Courier" w:hAnsi="Courier"/>
-                <w:bCs/>
-                <w:color w:val="0000FF"/>
-                <w:sz w:val="20"/>
-              </w:rPr>
               <w:t>.00</w:t>
             </w:r>
           </w:p>
@@ -2305,31 +1713,12 @@
           <w:p>
             <w:pPr>
               <w:pStyle w:val="UdacityAnswers"/>
-              <w:ind w:left="0"/>
               <w:cnfStyle w:val="000000100000" w:firstRow="0" w:lastRow="0" w:firstColumn="0" w:lastColumn="0" w:oddVBand="0" w:evenVBand="0" w:oddHBand="1" w:evenHBand="0" w:firstRowFirstColumn="0" w:firstRowLastColumn="0" w:lastRowFirstColumn="0" w:lastRowLastColumn="0"/>
-              <w:rPr>
-                <w:rFonts w:ascii="Courier" w:hAnsi="Courier"/>
-                <w:bCs/>
-                <w:color w:val="0000FF"/>
-                <w:sz w:val="20"/>
-              </w:rPr>
             </w:pPr>
             <w:r>
-              <w:rPr>
-                <w:rFonts w:ascii="Courier" w:hAnsi="Courier"/>
-                <w:bCs/>
-                <w:color w:val="0000FF"/>
-                <w:sz w:val="20"/>
-              </w:rPr>
               <w:t>2255</w:t>
             </w:r>
             <w:r>
-              <w:rPr>
-                <w:rFonts w:ascii="Courier" w:hAnsi="Courier"/>
-                <w:bCs/>
-                <w:color w:val="0000FF"/>
-                <w:sz w:val="20"/>
-              </w:rPr>
               <w:t>.00</w:t>
             </w:r>
           </w:p>
@@ -2344,22 +1733,13 @@
           <w:p>
             <w:pPr>
               <w:pStyle w:val="UdacityAnswers"/>
-              <w:ind w:left="0"/>
               <w:rPr>
-                <w:rFonts w:ascii="Courier" w:hAnsi="Courier"/>
-                <w:b w:val="0"/>
-                <w:bCs w:val="0"/>
-                <w:color w:val="0000FF"/>
-                <w:sz w:val="20"/>
+                <w:bCs/>
               </w:rPr>
             </w:pPr>
             <w:r>
               <w:rPr>
-                <w:rFonts w:ascii="Courier" w:hAnsi="Courier"/>
-                <w:b w:val="0"/>
-                <w:bCs w:val="0"/>
-                <w:color w:val="0000FF"/>
-                <w:sz w:val="20"/>
+                <w:bCs/>
               </w:rPr>
               <w:t xml:space="preserve">max      </w:t>
             </w:r>
@@ -2372,31 +1752,12 @@
           <w:p>
             <w:pPr>
               <w:pStyle w:val="UdacityAnswers"/>
-              <w:ind w:left="0"/>
               <w:cnfStyle w:val="000000000000" w:firstRow="0" w:lastRow="0" w:firstColumn="0" w:lastColumn="0" w:oddVBand="0" w:evenVBand="0" w:oddHBand="0" w:evenHBand="0" w:firstRowFirstColumn="0" w:firstRowLastColumn="0" w:lastRowFirstColumn="0" w:lastRowLastColumn="0"/>
-              <w:rPr>
-                <w:rFonts w:ascii="Courier" w:hAnsi="Courier"/>
-                <w:bCs/>
-                <w:color w:val="0000FF"/>
-                <w:sz w:val="20"/>
-              </w:rPr>
             </w:pPr>
             <w:r>
-              <w:rPr>
-                <w:rFonts w:ascii="Courier" w:hAnsi="Courier"/>
-                <w:bCs/>
-                <w:color w:val="0000FF"/>
-                <w:sz w:val="20"/>
-              </w:rPr>
               <w:t>32289</w:t>
             </w:r>
             <w:r>
-              <w:rPr>
-                <w:rFonts w:ascii="Courier" w:hAnsi="Courier"/>
-                <w:bCs/>
-                <w:color w:val="0000FF"/>
-                <w:sz w:val="20"/>
-              </w:rPr>
               <w:t>.00</w:t>
             </w:r>
           </w:p>
@@ -2408,31 +1769,12 @@
           <w:p>
             <w:pPr>
               <w:pStyle w:val="UdacityAnswers"/>
-              <w:ind w:left="0"/>
               <w:cnfStyle w:val="000000000000" w:firstRow="0" w:lastRow="0" w:firstColumn="0" w:lastColumn="0" w:oddVBand="0" w:evenVBand="0" w:oddHBand="0" w:evenHBand="0" w:firstRowFirstColumn="0" w:firstRowLastColumn="0" w:lastRowFirstColumn="0" w:lastRowLastColumn="0"/>
-              <w:rPr>
-                <w:rFonts w:ascii="Courier" w:hAnsi="Courier"/>
-                <w:bCs/>
-                <w:color w:val="0000FF"/>
-                <w:sz w:val="20"/>
-              </w:rPr>
             </w:pPr>
             <w:r>
-              <w:rPr>
-                <w:rFonts w:ascii="Courier" w:hAnsi="Courier"/>
-                <w:bCs/>
-                <w:color w:val="0000FF"/>
-                <w:sz w:val="20"/>
-              </w:rPr>
               <w:t>32814</w:t>
             </w:r>
             <w:r>
-              <w:rPr>
-                <w:rFonts w:ascii="Courier" w:hAnsi="Courier"/>
-                <w:bCs/>
-                <w:color w:val="0000FF"/>
-                <w:sz w:val="20"/>
-              </w:rPr>
               <w:t>.00</w:t>
             </w:r>
           </w:p>
@@ -2444,31 +1786,12 @@
           <w:p>
             <w:pPr>
               <w:pStyle w:val="UdacityAnswers"/>
-              <w:ind w:left="0"/>
               <w:cnfStyle w:val="000000000000" w:firstRow="0" w:lastRow="0" w:firstColumn="0" w:lastColumn="0" w:oddVBand="0" w:evenVBand="0" w:oddHBand="0" w:evenHBand="0" w:firstRowFirstColumn="0" w:firstRowLastColumn="0" w:lastRowFirstColumn="0" w:lastRowLastColumn="0"/>
-              <w:rPr>
-                <w:rFonts w:ascii="Courier" w:hAnsi="Courier"/>
-                <w:bCs/>
-                <w:color w:val="0000FF"/>
-                <w:sz w:val="20"/>
-              </w:rPr>
             </w:pPr>
             <w:r>
-              <w:rPr>
-                <w:rFonts w:ascii="Courier" w:hAnsi="Courier"/>
-                <w:bCs/>
-                <w:color w:val="0000FF"/>
-                <w:sz w:val="20"/>
-              </w:rPr>
               <w:t>32814</w:t>
             </w:r>
             <w:r>
-              <w:rPr>
-                <w:rFonts w:ascii="Courier" w:hAnsi="Courier"/>
-                <w:bCs/>
-                <w:color w:val="0000FF"/>
-                <w:sz w:val="20"/>
-              </w:rPr>
               <w:t>.00</w:t>
             </w:r>
           </w:p>
@@ -2612,7 +1935,6 @@
     <w:p>
       <w:pPr>
         <w:pStyle w:val="UdacityAnswers"/>
-        <w:ind w:left="0"/>
       </w:pPr>
     </w:p>
     <w:p>
@@ -2782,7 +2104,6 @@
           <w:sz w:val="20"/>
           <w:szCs w:val="20"/>
         </w:rPr>
-        <w:lastRenderedPageBreak/>
         <w:t>2.2 What features (input variables) did you use in your model? Did you use any dummy variables as part of your features?</w:t>
       </w:r>
     </w:p>
@@ -2826,7 +2147,6 @@
     <w:p>
       <w:pPr>
         <w:pStyle w:val="UdacityAnswers"/>
-        <w:ind w:left="0" w:firstLine="720"/>
       </w:pPr>
       <w:r>
         <w:t xml:space="preserve">I used </w:t>
@@ -2975,7 +2295,528 @@
         <w:t>(</w:t>
       </w:r>
       <w:r>
-        <w:t xml:space="preserve">Hour, rain, meantempi, precipi) and did not include </w:t>
+        <w:t>Hour, rain, meantempi, precipi)</w:t>
+      </w:r>
+      <w:r>
+        <w:t xml:space="preserve">. I decided to keep these features because: </w:t>
+      </w:r>
+    </w:p>
+    <w:tbl>
+      <w:tblPr>
+        <w:tblStyle w:val="LightList-Accent6"/>
+        <w:tblW w:w="0" w:type="auto"/>
+        <w:tblBorders>
+          <w:top w:val="single" w:sz="4" w:space="0" w:color="984806" w:themeColor="accent6" w:themeShade="80"/>
+          <w:left w:val="single" w:sz="4" w:space="0" w:color="984806" w:themeColor="accent6" w:themeShade="80"/>
+          <w:bottom w:val="single" w:sz="4" w:space="0" w:color="984806" w:themeColor="accent6" w:themeShade="80"/>
+          <w:right w:val="single" w:sz="4" w:space="0" w:color="984806" w:themeColor="accent6" w:themeShade="80"/>
+          <w:insideH w:val="single" w:sz="4" w:space="0" w:color="984806" w:themeColor="accent6" w:themeShade="80"/>
+          <w:insideV w:val="single" w:sz="4" w:space="0" w:color="984806" w:themeColor="accent6" w:themeShade="80"/>
+        </w:tblBorders>
+        <w:tblLook w:val="04A0" w:firstRow="1" w:lastRow="0" w:firstColumn="1" w:lastColumn="0" w:noHBand="0" w:noVBand="1"/>
+      </w:tblPr>
+      <w:tblGrid>
+        <w:gridCol w:w="1782"/>
+        <w:gridCol w:w="2952"/>
+        <w:gridCol w:w="2952"/>
+      </w:tblGrid>
+      <w:tr>
+        <w:trPr>
+          <w:cnfStyle w:val="100000000000" w:firstRow="1" w:lastRow="0" w:firstColumn="0" w:lastColumn="0" w:oddVBand="0" w:evenVBand="0" w:oddHBand="0" w:evenHBand="0" w:firstRowFirstColumn="0" w:firstRowLastColumn="0" w:lastRowFirstColumn="0" w:lastRowLastColumn="0"/>
+        </w:trPr>
+        <w:tc>
+          <w:tcPr>
+            <w:cnfStyle w:val="001000000000" w:firstRow="0" w:lastRow="0" w:firstColumn="1" w:lastColumn="0" w:oddVBand="0" w:evenVBand="0" w:oddHBand="0" w:evenHBand="0" w:firstRowFirstColumn="0" w:firstRowLastColumn="0" w:lastRowFirstColumn="0" w:lastRowLastColumn="0"/>
+            <w:tcW w:w="1782" w:type="dxa"/>
+          </w:tcPr>
+          <w:p>
+            <w:pPr>
+              <w:pStyle w:val="UdacityAnswers"/>
+            </w:pPr>
+            <w:r>
+              <w:t>Feature</w:t>
+            </w:r>
+          </w:p>
+        </w:tc>
+        <w:tc>
+          <w:tcPr>
+            <w:tcW w:w="2952" w:type="dxa"/>
+          </w:tcPr>
+          <w:p>
+            <w:pPr>
+              <w:pStyle w:val="UdacityAnswers"/>
+              <w:cnfStyle w:val="100000000000" w:firstRow="1" w:lastRow="0" w:firstColumn="0" w:lastColumn="0" w:oddVBand="0" w:evenVBand="0" w:oddHBand="0" w:evenHBand="0" w:firstRowFirstColumn="0" w:firstRowLastColumn="0" w:lastRowFirstColumn="0" w:lastRowLastColumn="0"/>
+            </w:pPr>
+          </w:p>
+        </w:tc>
+        <w:tc>
+          <w:tcPr>
+            <w:tcW w:w="2952" w:type="dxa"/>
+          </w:tcPr>
+          <w:p>
+            <w:pPr>
+              <w:pStyle w:val="UdacityAnswers"/>
+              <w:cnfStyle w:val="100000000000" w:firstRow="1" w:lastRow="0" w:firstColumn="0" w:lastColumn="0" w:oddVBand="0" w:evenVBand="0" w:oddHBand="0" w:evenHBand="0" w:firstRowFirstColumn="0" w:firstRowLastColumn="0" w:lastRowFirstColumn="0" w:lastRowLastColumn="0"/>
+            </w:pPr>
+          </w:p>
+        </w:tc>
+      </w:tr>
+      <w:tr>
+        <w:trPr>
+          <w:cnfStyle w:val="000000100000" w:firstRow="0" w:lastRow="0" w:firstColumn="0" w:lastColumn="0" w:oddVBand="0" w:evenVBand="0" w:oddHBand="1" w:evenHBand="0" w:firstRowFirstColumn="0" w:firstRowLastColumn="0" w:lastRowFirstColumn="0" w:lastRowLastColumn="0"/>
+        </w:trPr>
+        <w:tc>
+          <w:tcPr>
+            <w:cnfStyle w:val="001000000000" w:firstRow="0" w:lastRow="0" w:firstColumn="1" w:lastColumn="0" w:oddVBand="0" w:evenVBand="0" w:oddHBand="0" w:evenHBand="0" w:firstRowFirstColumn="0" w:firstRowLastColumn="0" w:lastRowFirstColumn="0" w:lastRowLastColumn="0"/>
+            <w:tcW w:w="1782" w:type="dxa"/>
+            <w:tcBorders>
+              <w:top w:val="none" w:sz="0" w:space="0" w:color="auto"/>
+              <w:left w:val="none" w:sz="0" w:space="0" w:color="auto"/>
+              <w:bottom w:val="none" w:sz="0" w:space="0" w:color="auto"/>
+            </w:tcBorders>
+          </w:tcPr>
+          <w:p>
+            <w:pPr>
+              <w:pStyle w:val="UdacityAnswers"/>
+            </w:pPr>
+            <w:r>
+              <w:t>hour</w:t>
+            </w:r>
+          </w:p>
+        </w:tc>
+        <w:tc>
+          <w:tcPr>
+            <w:tcW w:w="2952" w:type="dxa"/>
+            <w:tcBorders>
+              <w:top w:val="none" w:sz="0" w:space="0" w:color="auto"/>
+              <w:bottom w:val="none" w:sz="0" w:space="0" w:color="auto"/>
+            </w:tcBorders>
+          </w:tcPr>
+          <w:p>
+            <w:pPr>
+              <w:pStyle w:val="UdacityAnswers"/>
+              <w:cnfStyle w:val="000000100000" w:firstRow="0" w:lastRow="0" w:firstColumn="0" w:lastColumn="0" w:oddVBand="0" w:evenVBand="0" w:oddHBand="1" w:evenHBand="0" w:firstRowFirstColumn="0" w:firstRowLastColumn="0" w:lastRowFirstColumn="0" w:lastRowLastColumn="0"/>
+            </w:pPr>
+          </w:p>
+        </w:tc>
+        <w:tc>
+          <w:tcPr>
+            <w:tcW w:w="2952" w:type="dxa"/>
+            <w:tcBorders>
+              <w:top w:val="none" w:sz="0" w:space="0" w:color="auto"/>
+              <w:bottom w:val="none" w:sz="0" w:space="0" w:color="auto"/>
+              <w:right w:val="none" w:sz="0" w:space="0" w:color="auto"/>
+            </w:tcBorders>
+          </w:tcPr>
+          <w:p>
+            <w:pPr>
+              <w:pStyle w:val="UdacityAnswers"/>
+              <w:cnfStyle w:val="000000100000" w:firstRow="0" w:lastRow="0" w:firstColumn="0" w:lastColumn="0" w:oddVBand="0" w:evenVBand="0" w:oddHBand="1" w:evenHBand="0" w:firstRowFirstColumn="0" w:firstRowLastColumn="0" w:lastRowFirstColumn="0" w:lastRowLastColumn="0"/>
+            </w:pPr>
+          </w:p>
+        </w:tc>
+      </w:tr>
+      <w:tr>
+        <w:tc>
+          <w:tcPr>
+            <w:cnfStyle w:val="001000000000" w:firstRow="0" w:lastRow="0" w:firstColumn="1" w:lastColumn="0" w:oddVBand="0" w:evenVBand="0" w:oddHBand="0" w:evenHBand="0" w:firstRowFirstColumn="0" w:firstRowLastColumn="0" w:lastRowFirstColumn="0" w:lastRowLastColumn="0"/>
+            <w:tcW w:w="1782" w:type="dxa"/>
+          </w:tcPr>
+          <w:p>
+            <w:pPr>
+              <w:pStyle w:val="UdacityAnswers"/>
+            </w:pPr>
+            <w:r>
+              <w:t>r</w:t>
+            </w:r>
+            <w:bookmarkStart w:id="3" w:name="_GoBack"/>
+            <w:bookmarkEnd w:id="3"/>
+            <w:r>
+              <w:t>ain</w:t>
+            </w:r>
+            <w:r>
+              <w:t xml:space="preserve"> (dummy)</w:t>
+            </w:r>
+          </w:p>
+        </w:tc>
+        <w:tc>
+          <w:tcPr>
+            <w:tcW w:w="2952" w:type="dxa"/>
+          </w:tcPr>
+          <w:p>
+            <w:pPr>
+              <w:pStyle w:val="UdacityAnswers"/>
+              <w:cnfStyle w:val="000000000000" w:firstRow="0" w:lastRow="0" w:firstColumn="0" w:lastColumn="0" w:oddVBand="0" w:evenVBand="0" w:oddHBand="0" w:evenHBand="0" w:firstRowFirstColumn="0" w:firstRowLastColumn="0" w:lastRowFirstColumn="0" w:lastRowLastColumn="0"/>
+            </w:pPr>
+          </w:p>
+        </w:tc>
+        <w:tc>
+          <w:tcPr>
+            <w:tcW w:w="2952" w:type="dxa"/>
+          </w:tcPr>
+          <w:p>
+            <w:pPr>
+              <w:pStyle w:val="UdacityAnswers"/>
+              <w:cnfStyle w:val="000000000000" w:firstRow="0" w:lastRow="0" w:firstColumn="0" w:lastColumn="0" w:oddVBand="0" w:evenVBand="0" w:oddHBand="0" w:evenHBand="0" w:firstRowFirstColumn="0" w:firstRowLastColumn="0" w:lastRowFirstColumn="0" w:lastRowLastColumn="0"/>
+            </w:pPr>
+          </w:p>
+        </w:tc>
+      </w:tr>
+      <w:tr>
+        <w:trPr>
+          <w:cnfStyle w:val="000000100000" w:firstRow="0" w:lastRow="0" w:firstColumn="0" w:lastColumn="0" w:oddVBand="0" w:evenVBand="0" w:oddHBand="1" w:evenHBand="0" w:firstRowFirstColumn="0" w:firstRowLastColumn="0" w:lastRowFirstColumn="0" w:lastRowLastColumn="0"/>
+        </w:trPr>
+        <w:tc>
+          <w:tcPr>
+            <w:cnfStyle w:val="001000000000" w:firstRow="0" w:lastRow="0" w:firstColumn="1" w:lastColumn="0" w:oddVBand="0" w:evenVBand="0" w:oddHBand="0" w:evenHBand="0" w:firstRowFirstColumn="0" w:firstRowLastColumn="0" w:lastRowFirstColumn="0" w:lastRowLastColumn="0"/>
+            <w:tcW w:w="1782" w:type="dxa"/>
+            <w:tcBorders>
+              <w:top w:val="none" w:sz="0" w:space="0" w:color="auto"/>
+              <w:left w:val="none" w:sz="0" w:space="0" w:color="auto"/>
+              <w:bottom w:val="none" w:sz="0" w:space="0" w:color="auto"/>
+            </w:tcBorders>
+          </w:tcPr>
+          <w:p>
+            <w:pPr>
+              <w:pStyle w:val="UdacityAnswers"/>
+            </w:pPr>
+            <w:r>
+              <w:t>tempi</w:t>
+            </w:r>
+          </w:p>
+        </w:tc>
+        <w:tc>
+          <w:tcPr>
+            <w:tcW w:w="2952" w:type="dxa"/>
+            <w:tcBorders>
+              <w:top w:val="none" w:sz="0" w:space="0" w:color="auto"/>
+              <w:bottom w:val="none" w:sz="0" w:space="0" w:color="auto"/>
+            </w:tcBorders>
+          </w:tcPr>
+          <w:p>
+            <w:pPr>
+              <w:pStyle w:val="UdacityAnswers"/>
+              <w:cnfStyle w:val="000000100000" w:firstRow="0" w:lastRow="0" w:firstColumn="0" w:lastColumn="0" w:oddVBand="0" w:evenVBand="0" w:oddHBand="1" w:evenHBand="0" w:firstRowFirstColumn="0" w:firstRowLastColumn="0" w:lastRowFirstColumn="0" w:lastRowLastColumn="0"/>
+            </w:pPr>
+          </w:p>
+        </w:tc>
+        <w:tc>
+          <w:tcPr>
+            <w:tcW w:w="2952" w:type="dxa"/>
+            <w:tcBorders>
+              <w:top w:val="none" w:sz="0" w:space="0" w:color="auto"/>
+              <w:bottom w:val="none" w:sz="0" w:space="0" w:color="auto"/>
+              <w:right w:val="none" w:sz="0" w:space="0" w:color="auto"/>
+            </w:tcBorders>
+          </w:tcPr>
+          <w:p>
+            <w:pPr>
+              <w:pStyle w:val="UdacityAnswers"/>
+              <w:cnfStyle w:val="000000100000" w:firstRow="0" w:lastRow="0" w:firstColumn="0" w:lastColumn="0" w:oddVBand="0" w:evenVBand="0" w:oddHBand="1" w:evenHBand="0" w:firstRowFirstColumn="0" w:firstRowLastColumn="0" w:lastRowFirstColumn="0" w:lastRowLastColumn="0"/>
+            </w:pPr>
+          </w:p>
+        </w:tc>
+      </w:tr>
+      <w:tr>
+        <w:tc>
+          <w:tcPr>
+            <w:cnfStyle w:val="001000000000" w:firstRow="0" w:lastRow="0" w:firstColumn="1" w:lastColumn="0" w:oddVBand="0" w:evenVBand="0" w:oddHBand="0" w:evenHBand="0" w:firstRowFirstColumn="0" w:firstRowLastColumn="0" w:lastRowFirstColumn="0" w:lastRowLastColumn="0"/>
+            <w:tcW w:w="1782" w:type="dxa"/>
+          </w:tcPr>
+          <w:p>
+            <w:pPr>
+              <w:pStyle w:val="UdacityAnswers"/>
+            </w:pPr>
+            <w:r>
+              <w:t>meantempi</w:t>
+            </w:r>
+          </w:p>
+        </w:tc>
+        <w:tc>
+          <w:tcPr>
+            <w:tcW w:w="2952" w:type="dxa"/>
+          </w:tcPr>
+          <w:p>
+            <w:pPr>
+              <w:pStyle w:val="UdacityAnswers"/>
+              <w:cnfStyle w:val="000000000000" w:firstRow="0" w:lastRow="0" w:firstColumn="0" w:lastColumn="0" w:oddVBand="0" w:evenVBand="0" w:oddHBand="0" w:evenHBand="0" w:firstRowFirstColumn="0" w:firstRowLastColumn="0" w:lastRowFirstColumn="0" w:lastRowLastColumn="0"/>
+            </w:pPr>
+          </w:p>
+        </w:tc>
+        <w:tc>
+          <w:tcPr>
+            <w:tcW w:w="2952" w:type="dxa"/>
+          </w:tcPr>
+          <w:p>
+            <w:pPr>
+              <w:pStyle w:val="UdacityAnswers"/>
+              <w:cnfStyle w:val="000000000000" w:firstRow="0" w:lastRow="0" w:firstColumn="0" w:lastColumn="0" w:oddVBand="0" w:evenVBand="0" w:oddHBand="0" w:evenHBand="0" w:firstRowFirstColumn="0" w:firstRowLastColumn="0" w:lastRowFirstColumn="0" w:lastRowLastColumn="0"/>
+            </w:pPr>
+          </w:p>
+        </w:tc>
+      </w:tr>
+      <w:tr>
+        <w:trPr>
+          <w:cnfStyle w:val="000000100000" w:firstRow="0" w:lastRow="0" w:firstColumn="0" w:lastColumn="0" w:oddVBand="0" w:evenVBand="0" w:oddHBand="1" w:evenHBand="0" w:firstRowFirstColumn="0" w:firstRowLastColumn="0" w:lastRowFirstColumn="0" w:lastRowLastColumn="0"/>
+        </w:trPr>
+        <w:tc>
+          <w:tcPr>
+            <w:cnfStyle w:val="001000000000" w:firstRow="0" w:lastRow="0" w:firstColumn="1" w:lastColumn="0" w:oddVBand="0" w:evenVBand="0" w:oddHBand="0" w:evenHBand="0" w:firstRowFirstColumn="0" w:firstRowLastColumn="0" w:lastRowFirstColumn="0" w:lastRowLastColumn="0"/>
+            <w:tcW w:w="1782" w:type="dxa"/>
+            <w:tcBorders>
+              <w:top w:val="none" w:sz="0" w:space="0" w:color="auto"/>
+              <w:left w:val="none" w:sz="0" w:space="0" w:color="auto"/>
+              <w:bottom w:val="none" w:sz="0" w:space="0" w:color="auto"/>
+            </w:tcBorders>
+          </w:tcPr>
+          <w:p>
+            <w:pPr>
+              <w:pStyle w:val="UdacityAnswers"/>
+            </w:pPr>
+            <w:r>
+              <w:lastRenderedPageBreak/>
+              <w:t>wspdi</w:t>
+            </w:r>
+          </w:p>
+        </w:tc>
+        <w:tc>
+          <w:tcPr>
+            <w:tcW w:w="2952" w:type="dxa"/>
+            <w:tcBorders>
+              <w:top w:val="none" w:sz="0" w:space="0" w:color="auto"/>
+              <w:bottom w:val="none" w:sz="0" w:space="0" w:color="auto"/>
+            </w:tcBorders>
+          </w:tcPr>
+          <w:p>
+            <w:pPr>
+              <w:pStyle w:val="UdacityAnswers"/>
+              <w:cnfStyle w:val="000000100000" w:firstRow="0" w:lastRow="0" w:firstColumn="0" w:lastColumn="0" w:oddVBand="0" w:evenVBand="0" w:oddHBand="1" w:evenHBand="0" w:firstRowFirstColumn="0" w:firstRowLastColumn="0" w:lastRowFirstColumn="0" w:lastRowLastColumn="0"/>
+            </w:pPr>
+          </w:p>
+        </w:tc>
+        <w:tc>
+          <w:tcPr>
+            <w:tcW w:w="2952" w:type="dxa"/>
+            <w:tcBorders>
+              <w:top w:val="none" w:sz="0" w:space="0" w:color="auto"/>
+              <w:bottom w:val="none" w:sz="0" w:space="0" w:color="auto"/>
+              <w:right w:val="none" w:sz="0" w:space="0" w:color="auto"/>
+            </w:tcBorders>
+          </w:tcPr>
+          <w:p>
+            <w:pPr>
+              <w:pStyle w:val="UdacityAnswers"/>
+              <w:cnfStyle w:val="000000100000" w:firstRow="0" w:lastRow="0" w:firstColumn="0" w:lastColumn="0" w:oddVBand="0" w:evenVBand="0" w:oddHBand="1" w:evenHBand="0" w:firstRowFirstColumn="0" w:firstRowLastColumn="0" w:lastRowFirstColumn="0" w:lastRowLastColumn="0"/>
+            </w:pPr>
+          </w:p>
+        </w:tc>
+      </w:tr>
+      <w:tr>
+        <w:tc>
+          <w:tcPr>
+            <w:cnfStyle w:val="001000000000" w:firstRow="0" w:lastRow="0" w:firstColumn="1" w:lastColumn="0" w:oddVBand="0" w:evenVBand="0" w:oddHBand="0" w:evenHBand="0" w:firstRowFirstColumn="0" w:firstRowLastColumn="0" w:lastRowFirstColumn="0" w:lastRowLastColumn="0"/>
+            <w:tcW w:w="1782" w:type="dxa"/>
+          </w:tcPr>
+          <w:p>
+            <w:pPr>
+              <w:pStyle w:val="UdacityAnswers"/>
+            </w:pPr>
+            <w:r>
+              <w:t>meanwspdi</w:t>
+            </w:r>
+          </w:p>
+        </w:tc>
+        <w:tc>
+          <w:tcPr>
+            <w:tcW w:w="2952" w:type="dxa"/>
+          </w:tcPr>
+          <w:p>
+            <w:pPr>
+              <w:pStyle w:val="UdacityAnswers"/>
+              <w:cnfStyle w:val="000000000000" w:firstRow="0" w:lastRow="0" w:firstColumn="0" w:lastColumn="0" w:oddVBand="0" w:evenVBand="0" w:oddHBand="0" w:evenHBand="0" w:firstRowFirstColumn="0" w:firstRowLastColumn="0" w:lastRowFirstColumn="0" w:lastRowLastColumn="0"/>
+            </w:pPr>
+          </w:p>
+        </w:tc>
+        <w:tc>
+          <w:tcPr>
+            <w:tcW w:w="2952" w:type="dxa"/>
+          </w:tcPr>
+          <w:p>
+            <w:pPr>
+              <w:pStyle w:val="UdacityAnswers"/>
+              <w:cnfStyle w:val="000000000000" w:firstRow="0" w:lastRow="0" w:firstColumn="0" w:lastColumn="0" w:oddVBand="0" w:evenVBand="0" w:oddHBand="0" w:evenHBand="0" w:firstRowFirstColumn="0" w:firstRowLastColumn="0" w:lastRowFirstColumn="0" w:lastRowLastColumn="0"/>
+            </w:pPr>
+          </w:p>
+        </w:tc>
+      </w:tr>
+      <w:tr>
+        <w:trPr>
+          <w:cnfStyle w:val="000000100000" w:firstRow="0" w:lastRow="0" w:firstColumn="0" w:lastColumn="0" w:oddVBand="0" w:evenVBand="0" w:oddHBand="1" w:evenHBand="0" w:firstRowFirstColumn="0" w:firstRowLastColumn="0" w:lastRowFirstColumn="0" w:lastRowLastColumn="0"/>
+        </w:trPr>
+        <w:tc>
+          <w:tcPr>
+            <w:cnfStyle w:val="001000000000" w:firstRow="0" w:lastRow="0" w:firstColumn="1" w:lastColumn="0" w:oddVBand="0" w:evenVBand="0" w:oddHBand="0" w:evenHBand="0" w:firstRowFirstColumn="0" w:firstRowLastColumn="0" w:lastRowFirstColumn="0" w:lastRowLastColumn="0"/>
+            <w:tcW w:w="1782" w:type="dxa"/>
+            <w:tcBorders>
+              <w:top w:val="none" w:sz="0" w:space="0" w:color="auto"/>
+              <w:left w:val="none" w:sz="0" w:space="0" w:color="auto"/>
+              <w:bottom w:val="none" w:sz="0" w:space="0" w:color="auto"/>
+            </w:tcBorders>
+          </w:tcPr>
+          <w:p>
+            <w:pPr>
+              <w:pStyle w:val="UdacityAnswers"/>
+            </w:pPr>
+            <w:r>
+              <w:t>precipi</w:t>
+            </w:r>
+          </w:p>
+        </w:tc>
+        <w:tc>
+          <w:tcPr>
+            <w:tcW w:w="2952" w:type="dxa"/>
+            <w:tcBorders>
+              <w:top w:val="none" w:sz="0" w:space="0" w:color="auto"/>
+              <w:bottom w:val="none" w:sz="0" w:space="0" w:color="auto"/>
+            </w:tcBorders>
+          </w:tcPr>
+          <w:p>
+            <w:pPr>
+              <w:pStyle w:val="UdacityAnswers"/>
+              <w:cnfStyle w:val="000000100000" w:firstRow="0" w:lastRow="0" w:firstColumn="0" w:lastColumn="0" w:oddVBand="0" w:evenVBand="0" w:oddHBand="1" w:evenHBand="0" w:firstRowFirstColumn="0" w:firstRowLastColumn="0" w:lastRowFirstColumn="0" w:lastRowLastColumn="0"/>
+            </w:pPr>
+          </w:p>
+        </w:tc>
+        <w:tc>
+          <w:tcPr>
+            <w:tcW w:w="2952" w:type="dxa"/>
+            <w:tcBorders>
+              <w:top w:val="none" w:sz="0" w:space="0" w:color="auto"/>
+              <w:bottom w:val="none" w:sz="0" w:space="0" w:color="auto"/>
+              <w:right w:val="none" w:sz="0" w:space="0" w:color="auto"/>
+            </w:tcBorders>
+          </w:tcPr>
+          <w:p>
+            <w:pPr>
+              <w:pStyle w:val="UdacityAnswers"/>
+              <w:cnfStyle w:val="000000100000" w:firstRow="0" w:lastRow="0" w:firstColumn="0" w:lastColumn="0" w:oddVBand="0" w:evenVBand="0" w:oddHBand="1" w:evenHBand="0" w:firstRowFirstColumn="0" w:firstRowLastColumn="0" w:lastRowFirstColumn="0" w:lastRowLastColumn="0"/>
+            </w:pPr>
+          </w:p>
+        </w:tc>
+      </w:tr>
+      <w:tr>
+        <w:tc>
+          <w:tcPr>
+            <w:cnfStyle w:val="001000000000" w:firstRow="0" w:lastRow="0" w:firstColumn="1" w:lastColumn="0" w:oddVBand="0" w:evenVBand="0" w:oddHBand="0" w:evenHBand="0" w:firstRowFirstColumn="0" w:firstRowLastColumn="0" w:lastRowFirstColumn="0" w:lastRowLastColumn="0"/>
+            <w:tcW w:w="1782" w:type="dxa"/>
+          </w:tcPr>
+          <w:p>
+            <w:pPr>
+              <w:pStyle w:val="UdacityAnswers"/>
+            </w:pPr>
+            <w:r>
+              <w:t>u</w:t>
+            </w:r>
+            <w:r>
+              <w:t>nit</w:t>
+            </w:r>
+            <w:r>
+              <w:t xml:space="preserve"> (dummy)</w:t>
+            </w:r>
+          </w:p>
+        </w:tc>
+        <w:tc>
+          <w:tcPr>
+            <w:tcW w:w="2952" w:type="dxa"/>
+          </w:tcPr>
+          <w:p>
+            <w:pPr>
+              <w:pStyle w:val="UdacityAnswers"/>
+              <w:cnfStyle w:val="000000000000" w:firstRow="0" w:lastRow="0" w:firstColumn="0" w:lastColumn="0" w:oddVBand="0" w:evenVBand="0" w:oddHBand="0" w:evenHBand="0" w:firstRowFirstColumn="0" w:firstRowLastColumn="0" w:lastRowFirstColumn="0" w:lastRowLastColumn="0"/>
+            </w:pPr>
+          </w:p>
+        </w:tc>
+        <w:tc>
+          <w:tcPr>
+            <w:tcW w:w="2952" w:type="dxa"/>
+          </w:tcPr>
+          <w:p>
+            <w:pPr>
+              <w:pStyle w:val="UdacityAnswers"/>
+              <w:cnfStyle w:val="000000000000" w:firstRow="0" w:lastRow="0" w:firstColumn="0" w:lastColumn="0" w:oddVBand="0" w:evenVBand="0" w:oddHBand="0" w:evenHBand="0" w:firstRowFirstColumn="0" w:firstRowLastColumn="0" w:lastRowFirstColumn="0" w:lastRowLastColumn="0"/>
+            </w:pPr>
+          </w:p>
+        </w:tc>
+      </w:tr>
+      <w:tr>
+        <w:trPr>
+          <w:cnfStyle w:val="000000100000" w:firstRow="0" w:lastRow="0" w:firstColumn="0" w:lastColumn="0" w:oddVBand="0" w:evenVBand="0" w:oddHBand="1" w:evenHBand="0" w:firstRowFirstColumn="0" w:firstRowLastColumn="0" w:lastRowFirstColumn="0" w:lastRowLastColumn="0"/>
+        </w:trPr>
+        <w:tc>
+          <w:tcPr>
+            <w:cnfStyle w:val="001000000000" w:firstRow="0" w:lastRow="0" w:firstColumn="1" w:lastColumn="0" w:oddVBand="0" w:evenVBand="0" w:oddHBand="0" w:evenHBand="0" w:firstRowFirstColumn="0" w:firstRowLastColumn="0" w:lastRowFirstColumn="0" w:lastRowLastColumn="0"/>
+            <w:tcW w:w="1782" w:type="dxa"/>
+            <w:tcBorders>
+              <w:top w:val="none" w:sz="0" w:space="0" w:color="auto"/>
+              <w:left w:val="none" w:sz="0" w:space="0" w:color="auto"/>
+              <w:bottom w:val="none" w:sz="0" w:space="0" w:color="auto"/>
+            </w:tcBorders>
+          </w:tcPr>
+          <w:p>
+            <w:pPr>
+              <w:pStyle w:val="UdacityAnswers"/>
+            </w:pPr>
+          </w:p>
+        </w:tc>
+        <w:tc>
+          <w:tcPr>
+            <w:tcW w:w="2952" w:type="dxa"/>
+            <w:tcBorders>
+              <w:top w:val="none" w:sz="0" w:space="0" w:color="auto"/>
+              <w:bottom w:val="none" w:sz="0" w:space="0" w:color="auto"/>
+            </w:tcBorders>
+          </w:tcPr>
+          <w:p>
+            <w:pPr>
+              <w:pStyle w:val="UdacityAnswers"/>
+              <w:cnfStyle w:val="000000100000" w:firstRow="0" w:lastRow="0" w:firstColumn="0" w:lastColumn="0" w:oddVBand="0" w:evenVBand="0" w:oddHBand="1" w:evenHBand="0" w:firstRowFirstColumn="0" w:firstRowLastColumn="0" w:lastRowFirstColumn="0" w:lastRowLastColumn="0"/>
+            </w:pPr>
+          </w:p>
+        </w:tc>
+        <w:tc>
+          <w:tcPr>
+            <w:tcW w:w="2952" w:type="dxa"/>
+            <w:tcBorders>
+              <w:top w:val="none" w:sz="0" w:space="0" w:color="auto"/>
+              <w:bottom w:val="none" w:sz="0" w:space="0" w:color="auto"/>
+              <w:right w:val="none" w:sz="0" w:space="0" w:color="auto"/>
+            </w:tcBorders>
+          </w:tcPr>
+          <w:p>
+            <w:pPr>
+              <w:pStyle w:val="UdacityAnswers"/>
+              <w:cnfStyle w:val="000000100000" w:firstRow="0" w:lastRow="0" w:firstColumn="0" w:lastColumn="0" w:oddVBand="0" w:evenVBand="0" w:oddHBand="1" w:evenHBand="0" w:firstRowFirstColumn="0" w:firstRowLastColumn="0" w:lastRowFirstColumn="0" w:lastRowLastColumn="0"/>
+            </w:pPr>
+          </w:p>
+        </w:tc>
+      </w:tr>
+    </w:tbl>
+    <w:p>
+      <w:pPr>
+        <w:pStyle w:val="UdacityAnswers"/>
+      </w:pPr>
+    </w:p>
+    <w:p>
+      <w:pPr>
+        <w:pStyle w:val="UdacityAnswers"/>
+      </w:pPr>
+    </w:p>
+    <w:p>
+      <w:pPr>
+        <w:pStyle w:val="UdacityAnswers"/>
+      </w:pPr>
+      <w:r>
+        <w:t xml:space="preserve"> and did not include </w:t>
       </w:r>
       <w:r>
         <w:t xml:space="preserve">UNIT </w:t>
@@ -3078,8 +2919,6 @@
       <w:r>
         <w:t xml:space="preserve">can be very </w:t>
       </w:r>
-      <w:bookmarkStart w:id="3" w:name="_GoBack"/>
-      <w:bookmarkEnd w:id="3"/>
       <w:r>
         <w:t>uncomfortable</w:t>
       </w:r>
@@ -3208,255 +3047,255 @@
         <w:pStyle w:val="UdacityAnswers"/>
       </w:pPr>
       <w:r>
+        <w:t xml:space="preserve">I also tried taking some features, squaring them, and then adding them to my model. I did this with Hour, meantempi, and precipi because I had gotten a good </w:t>
+      </w:r>
+      <w:r>
+        <w:t xml:space="preserve">R-squared </w:t>
+      </w:r>
+      <w:r>
+        <w:t xml:space="preserve">value from them in my first linear model. Adding these squared features increased my </w:t>
+      </w:r>
+      <w:r>
+        <w:t xml:space="preserve">R-squared </w:t>
+      </w:r>
+      <w:r>
+        <w:t xml:space="preserve">value by a bit but it was still under 10%. </w:t>
+      </w:r>
+    </w:p>
+    <w:p>
+      <w:pPr>
+        <w:pStyle w:val="UdacityAnswers"/>
+      </w:pPr>
+    </w:p>
+    <w:p>
+      <w:pPr>
+        <w:pStyle w:val="UdacityAnswers"/>
+      </w:pPr>
+      <w:r>
+        <w:t xml:space="preserve">Eventually I realized that when I add UNIT as a dummy variable, the </w:t>
+      </w:r>
+      <w:r>
+        <w:t xml:space="preserve">R-squared </w:t>
+      </w:r>
+      <w:r>
+        <w:t xml:space="preserve">value increases drastically – from 3% to 48%. Therefore, I added UNIT as a dummy variable to my model and ended up with the feature set described in </w:t>
+      </w:r>
+      <w:r>
+        <w:t>2.2</w:t>
+      </w:r>
+      <w:r>
+        <w:t>.</w:t>
+      </w:r>
+    </w:p>
+    <w:p>
+      <w:pPr>
+        <w:spacing w:line="480" w:lineRule="auto"/>
+        <w:rPr>
+          <w:rFonts w:ascii="Helvetica Neue" w:hAnsi="Helvetica Neue" w:cs="Times New Roman"/>
+          <w:color w:val="95B3D7" w:themeColor="accent1" w:themeTint="99"/>
+          <w:sz w:val="20"/>
+          <w:szCs w:val="20"/>
+        </w:rPr>
+      </w:pPr>
+      <w:r>
+        <w:rPr>
+          <w:rFonts w:ascii="Helvetica Neue" w:hAnsi="Helvetica Neue" w:cs="Times New Roman"/>
+          <w:color w:val="95B3D7" w:themeColor="accent1" w:themeTint="99"/>
+          <w:sz w:val="20"/>
+          <w:szCs w:val="20"/>
+        </w:rPr>
+        <w:t>2.4 What is your model’s R</w:t>
+      </w:r>
+      <w:r>
+        <w:rPr>
+          <w:rFonts w:ascii="Helvetica Neue" w:hAnsi="Helvetica Neue" w:cs="Times New Roman"/>
+          <w:color w:val="95B3D7" w:themeColor="accent1" w:themeTint="99"/>
+          <w:sz w:val="20"/>
+          <w:szCs w:val="20"/>
+        </w:rPr>
+        <w:t>^</w:t>
+      </w:r>
+      <w:r>
+        <w:rPr>
+          <w:rFonts w:ascii="Helvetica Neue" w:hAnsi="Helvetica Neue" w:cs="Times New Roman"/>
+          <w:color w:val="95B3D7" w:themeColor="accent1" w:themeTint="99"/>
+          <w:sz w:val="20"/>
+          <w:szCs w:val="20"/>
+        </w:rPr>
+        <w:t>2 (coefficients of determination) value?</w:t>
+      </w:r>
+    </w:p>
+    <w:p>
+      <w:pPr>
+        <w:pStyle w:val="UdacityAnswers"/>
+      </w:pPr>
+      <w:r>
+        <w:t xml:space="preserve">According to the Udacity online grader, the </w:t>
+      </w:r>
+      <w:r>
+        <w:t xml:space="preserve">R-squared </w:t>
+      </w:r>
+      <w:r>
+        <w:t>value</w:t>
+      </w:r>
+      <w:r>
+        <w:t xml:space="preserve"> for the first linear regression model (exercise 3.5)</w:t>
+      </w:r>
+      <w:r>
+        <w:t xml:space="preserve"> is:</w:t>
+      </w:r>
+    </w:p>
+    <w:p>
+      <w:pPr>
+        <w:pStyle w:val="Code"/>
+      </w:pPr>
+      <w:r>
+        <w:t>0.461129068126</w:t>
+      </w:r>
+      <w:r>
+        <w:t xml:space="preserve"> </w:t>
+      </w:r>
+      <w:r>
+        <w:t>(or 46.1%).</w:t>
+      </w:r>
+    </w:p>
+    <w:p>
+      <w:pPr>
+        <w:pStyle w:val="UdacityAnswers"/>
+      </w:pPr>
+      <w:r>
+        <w:t xml:space="preserve">For the second linear model, optional exercise 3.8: </w:t>
+      </w:r>
+    </w:p>
+    <w:p>
+      <w:pPr>
+        <w:pStyle w:val="Code"/>
+      </w:pPr>
+      <w:r>
+        <w:t>0.48561137181</w:t>
+      </w:r>
+      <w:r>
+        <w:t xml:space="preserve"> (or 48.6%)</w:t>
+      </w:r>
+      <w:r>
+        <w:t>.</w:t>
+      </w:r>
+    </w:p>
+    <w:p>
+      <w:pPr>
+        <w:pStyle w:val="UdacityAnswers"/>
+      </w:pPr>
+      <w:r>
+        <w:t xml:space="preserve">This </w:t>
+      </w:r>
+      <w:r>
+        <w:t xml:space="preserve">R-squared </w:t>
+      </w:r>
+      <w:r>
+        <w:t xml:space="preserve">value </w:t>
+      </w:r>
+      <w:r>
+        <w:t>varies based on the dataset that is randomly selected to perform the testing.</w:t>
+      </w:r>
+    </w:p>
+    <w:p>
+      <w:pPr>
+        <w:pStyle w:val="UdacityAnswers"/>
+      </w:pPr>
+    </w:p>
+    <w:p>
+      <w:pPr>
+        <w:spacing w:line="480" w:lineRule="auto"/>
+        <w:rPr>
+          <w:rFonts w:ascii="Helvetica Neue" w:hAnsi="Helvetica Neue" w:cs="Times New Roman"/>
+          <w:color w:val="95B3D7" w:themeColor="accent1" w:themeTint="99"/>
+          <w:sz w:val="20"/>
+          <w:szCs w:val="20"/>
+        </w:rPr>
+      </w:pPr>
+      <w:r>
+        <w:rPr>
+          <w:rFonts w:ascii="Helvetica Neue" w:hAnsi="Helvetica Neue" w:cs="Times New Roman"/>
+          <w:color w:val="95B3D7" w:themeColor="accent1" w:themeTint="99"/>
+          <w:sz w:val="20"/>
+          <w:szCs w:val="20"/>
+        </w:rPr>
         <w:lastRenderedPageBreak/>
-        <w:t xml:space="preserve">I also tried taking some features, squaring them, and then adding them to my model. I did this with Hour, meantempi, and precipi because I had gotten a good </w:t>
+        <w:t>2.5 What does this R</w:t>
+      </w:r>
+      <w:r>
+        <w:rPr>
+          <w:rFonts w:ascii="Helvetica Neue" w:hAnsi="Helvetica Neue" w:cs="Times New Roman"/>
+          <w:color w:val="95B3D7" w:themeColor="accent1" w:themeTint="99"/>
+          <w:sz w:val="20"/>
+          <w:szCs w:val="20"/>
+        </w:rPr>
+        <w:t>^</w:t>
+      </w:r>
+      <w:r>
+        <w:rPr>
+          <w:rFonts w:ascii="Helvetica Neue" w:hAnsi="Helvetica Neue" w:cs="Times New Roman"/>
+          <w:color w:val="95B3D7" w:themeColor="accent1" w:themeTint="99"/>
+          <w:sz w:val="20"/>
+          <w:szCs w:val="20"/>
+        </w:rPr>
+        <w:t>2 value mean for the goodness of fit for your regression model? Do you think this linear model to predict ridership is appropriate for this dataset, given this R</w:t>
+      </w:r>
+      <w:r>
+        <w:rPr>
+          <w:rFonts w:ascii="Helvetica Neue" w:hAnsi="Helvetica Neue" w:cs="Times New Roman"/>
+          <w:color w:val="95B3D7" w:themeColor="accent1" w:themeTint="99"/>
+          <w:sz w:val="20"/>
+          <w:szCs w:val="20"/>
+        </w:rPr>
+        <w:t>^2</w:t>
+      </w:r>
+      <w:r>
+        <w:rPr>
+          <w:rFonts w:ascii="Helvetica Neue" w:hAnsi="Helvetica Neue" w:cs="Times New Roman"/>
+          <w:color w:val="95B3D7" w:themeColor="accent1" w:themeTint="99"/>
+          <w:sz w:val="20"/>
+          <w:szCs w:val="20"/>
+        </w:rPr>
+        <w:t> value?</w:t>
+      </w:r>
+    </w:p>
+    <w:p>
+      <w:pPr>
+        <w:pStyle w:val="UdacityAnswers"/>
+      </w:pPr>
+      <w:r>
+        <w:t xml:space="preserve">The </w:t>
+      </w:r>
+      <w:r>
+        <w:t>R-squared</w:t>
+      </w:r>
+      <w:r>
+        <w:t xml:space="preserve"> value of 0.486 or 48.6% means that approximately 48.6% of the variance in the original subway data set can be accounted for by my linear regression model. In other words, I can explain about 48.6% of the variance in the labels is explained by the linear regression of the features I chose. </w:t>
+      </w:r>
+    </w:p>
+    <w:p>
+      <w:pPr>
+        <w:pStyle w:val="UdacityAnswers"/>
+      </w:pPr>
+    </w:p>
+    <w:p>
+      <w:pPr>
+        <w:pStyle w:val="UdacityAnswers"/>
+      </w:pPr>
+      <w:r>
+        <w:t xml:space="preserve">It is difficult to determine what a good </w:t>
+      </w:r>
+      <w:r>
+        <w:t xml:space="preserve">value for </w:t>
       </w:r>
       <w:r>
         <w:t xml:space="preserve">R-squared </w:t>
       </w:r>
       <w:r>
-        <w:t xml:space="preserve">value from them in my first linear model. Adding these squared features increased my </w:t>
-      </w:r>
-      <w:r>
-        <w:t xml:space="preserve">R-squared </w:t>
-      </w:r>
-      <w:r>
-        <w:t xml:space="preserve">value by a bit but it was still under 10%. </w:t>
-      </w:r>
-    </w:p>
-    <w:p>
-      <w:pPr>
-        <w:pStyle w:val="UdacityAnswers"/>
-      </w:pPr>
-    </w:p>
-    <w:p>
-      <w:pPr>
-        <w:pStyle w:val="UdacityAnswers"/>
-      </w:pPr>
-      <w:r>
-        <w:t xml:space="preserve">Eventually I realized that when I add UNIT as a dummy variable, the </w:t>
-      </w:r>
-      <w:r>
-        <w:t xml:space="preserve">R-squared </w:t>
-      </w:r>
-      <w:r>
-        <w:t xml:space="preserve">value increases drastically – from 3% to 48%. Therefore, I added UNIT as a dummy variable to my model and ended up with the feature set described in </w:t>
-      </w:r>
-      <w:r>
-        <w:t>2.2</w:t>
-      </w:r>
-      <w:r>
-        <w:t>.</w:t>
-      </w:r>
-    </w:p>
-    <w:p>
-      <w:pPr>
-        <w:spacing w:line="480" w:lineRule="auto"/>
-        <w:rPr>
-          <w:rFonts w:ascii="Helvetica Neue" w:hAnsi="Helvetica Neue" w:cs="Times New Roman"/>
-          <w:color w:val="95B3D7" w:themeColor="accent1" w:themeTint="99"/>
-          <w:sz w:val="20"/>
-          <w:szCs w:val="20"/>
-        </w:rPr>
-      </w:pPr>
-      <w:r>
-        <w:rPr>
-          <w:rFonts w:ascii="Helvetica Neue" w:hAnsi="Helvetica Neue" w:cs="Times New Roman"/>
-          <w:color w:val="95B3D7" w:themeColor="accent1" w:themeTint="99"/>
-          <w:sz w:val="20"/>
-          <w:szCs w:val="20"/>
-        </w:rPr>
-        <w:t>2.4 What is your model’s R</w:t>
-      </w:r>
-      <w:r>
-        <w:rPr>
-          <w:rFonts w:ascii="Helvetica Neue" w:hAnsi="Helvetica Neue" w:cs="Times New Roman"/>
-          <w:color w:val="95B3D7" w:themeColor="accent1" w:themeTint="99"/>
-          <w:sz w:val="20"/>
-          <w:szCs w:val="20"/>
-        </w:rPr>
-        <w:t>^</w:t>
-      </w:r>
-      <w:r>
-        <w:rPr>
-          <w:rFonts w:ascii="Helvetica Neue" w:hAnsi="Helvetica Neue" w:cs="Times New Roman"/>
-          <w:color w:val="95B3D7" w:themeColor="accent1" w:themeTint="99"/>
-          <w:sz w:val="20"/>
-          <w:szCs w:val="20"/>
-        </w:rPr>
-        <w:t>2 (coefficients of determination) value?</w:t>
-      </w:r>
-    </w:p>
-    <w:p>
-      <w:pPr>
-        <w:pStyle w:val="UdacityAnswers"/>
-      </w:pPr>
-      <w:r>
-        <w:t xml:space="preserve">According to the Udacity online grader, the </w:t>
-      </w:r>
-      <w:r>
-        <w:t xml:space="preserve">R-squared </w:t>
-      </w:r>
-      <w:r>
-        <w:t>value</w:t>
-      </w:r>
-      <w:r>
-        <w:t xml:space="preserve"> for the first linear regression model (exercise 3.5)</w:t>
-      </w:r>
-      <w:r>
-        <w:t xml:space="preserve"> is:</w:t>
-      </w:r>
-    </w:p>
-    <w:p>
-      <w:pPr>
-        <w:pStyle w:val="Code"/>
-      </w:pPr>
-      <w:r>
-        <w:t>0.461129068126</w:t>
-      </w:r>
-      <w:r>
-        <w:t xml:space="preserve"> </w:t>
-      </w:r>
-      <w:r>
-        <w:t>(or 46.1%).</w:t>
-      </w:r>
-    </w:p>
-    <w:p>
-      <w:pPr>
-        <w:pStyle w:val="UdacityAnswers"/>
-      </w:pPr>
-      <w:r>
-        <w:t xml:space="preserve">For the second linear model, optional exercise 3.8: </w:t>
-      </w:r>
-    </w:p>
-    <w:p>
-      <w:pPr>
-        <w:pStyle w:val="Code"/>
-      </w:pPr>
-      <w:r>
-        <w:t>0.48561137181</w:t>
-      </w:r>
-      <w:r>
-        <w:t xml:space="preserve"> (or 48.6%)</w:t>
-      </w:r>
-      <w:r>
-        <w:t>.</w:t>
-      </w:r>
-    </w:p>
-    <w:p>
-      <w:pPr>
-        <w:pStyle w:val="UdacityAnswers"/>
-      </w:pPr>
-      <w:r>
-        <w:t xml:space="preserve">This </w:t>
-      </w:r>
-      <w:r>
-        <w:t xml:space="preserve">R-squared </w:t>
-      </w:r>
-      <w:r>
-        <w:t xml:space="preserve">value </w:t>
-      </w:r>
-      <w:r>
-        <w:t>varies based on the dataset that is randomly selected to perform the testing.</w:t>
-      </w:r>
-    </w:p>
-    <w:p>
-      <w:pPr>
-        <w:pStyle w:val="UdacityAnswers"/>
-      </w:pPr>
-    </w:p>
-    <w:p>
-      <w:pPr>
-        <w:spacing w:line="480" w:lineRule="auto"/>
-        <w:rPr>
-          <w:rFonts w:ascii="Helvetica Neue" w:hAnsi="Helvetica Neue" w:cs="Times New Roman"/>
-          <w:color w:val="95B3D7" w:themeColor="accent1" w:themeTint="99"/>
-          <w:sz w:val="20"/>
-          <w:szCs w:val="20"/>
-        </w:rPr>
-      </w:pPr>
-      <w:r>
-        <w:rPr>
-          <w:rFonts w:ascii="Helvetica Neue" w:hAnsi="Helvetica Neue" w:cs="Times New Roman"/>
-          <w:color w:val="95B3D7" w:themeColor="accent1" w:themeTint="99"/>
-          <w:sz w:val="20"/>
-          <w:szCs w:val="20"/>
-        </w:rPr>
-        <w:t>2.5 What does this R</w:t>
-      </w:r>
-      <w:r>
-        <w:rPr>
-          <w:rFonts w:ascii="Helvetica Neue" w:hAnsi="Helvetica Neue" w:cs="Times New Roman"/>
-          <w:color w:val="95B3D7" w:themeColor="accent1" w:themeTint="99"/>
-          <w:sz w:val="20"/>
-          <w:szCs w:val="20"/>
-        </w:rPr>
-        <w:t>^</w:t>
-      </w:r>
-      <w:r>
-        <w:rPr>
-          <w:rFonts w:ascii="Helvetica Neue" w:hAnsi="Helvetica Neue" w:cs="Times New Roman"/>
-          <w:color w:val="95B3D7" w:themeColor="accent1" w:themeTint="99"/>
-          <w:sz w:val="20"/>
-          <w:szCs w:val="20"/>
-        </w:rPr>
-        <w:t>2 value mean for the goodness of fit for your regression model? Do you think this linear model to predict ridership is appropriate for this dataset, given this R</w:t>
-      </w:r>
-      <w:r>
-        <w:rPr>
-          <w:rFonts w:ascii="Helvetica Neue" w:hAnsi="Helvetica Neue" w:cs="Times New Roman"/>
-          <w:color w:val="95B3D7" w:themeColor="accent1" w:themeTint="99"/>
-          <w:sz w:val="20"/>
-          <w:szCs w:val="20"/>
-        </w:rPr>
-        <w:t>^2</w:t>
-      </w:r>
-      <w:r>
-        <w:rPr>
-          <w:rFonts w:ascii="Helvetica Neue" w:hAnsi="Helvetica Neue" w:cs="Times New Roman"/>
-          <w:color w:val="95B3D7" w:themeColor="accent1" w:themeTint="99"/>
-          <w:sz w:val="20"/>
-          <w:szCs w:val="20"/>
-        </w:rPr>
-        <w:t> value?</w:t>
-      </w:r>
-    </w:p>
-    <w:p>
-      <w:pPr>
-        <w:pStyle w:val="UdacityAnswers"/>
-      </w:pPr>
-      <w:r>
-        <w:t xml:space="preserve">The </w:t>
-      </w:r>
-      <w:r>
-        <w:t>R-squared</w:t>
-      </w:r>
-      <w:r>
-        <w:t xml:space="preserve"> value of 0.486 or 48.6% means that approximately 48.6% of the variance in the original subway data set can be accounted for by my linear regression model. In other words, I can explain about 48.6% of the variance in the labels is explained by the linear regression of the features I chose. </w:t>
-      </w:r>
-    </w:p>
-    <w:p>
-      <w:pPr>
-        <w:pStyle w:val="UdacityAnswers"/>
-      </w:pPr>
-    </w:p>
-    <w:p>
-      <w:pPr>
-        <w:pStyle w:val="UdacityAnswers"/>
-      </w:pPr>
-      <w:r>
-        <w:t xml:space="preserve">It is difficult to determine what a good </w:t>
-      </w:r>
-      <w:r>
-        <w:t xml:space="preserve">value for </w:t>
-      </w:r>
-      <w:r>
-        <w:t xml:space="preserve">R-squared </w:t>
-      </w:r>
-      <w:r>
         <w:t xml:space="preserve">is. </w:t>
       </w:r>
-      <w:hyperlink r:id="rId9" w:history="1">
+      <w:hyperlink r:id="rId10" w:history="1">
         <w:r>
           <w:rPr>
             <w:rStyle w:val="Hyperlink"/>
@@ -3514,11 +3353,7 @@
         <w:t xml:space="preserve">hip but it could be improved. </w:t>
       </w:r>
       <w:r>
-        <w:t xml:space="preserve">The importance of the R-squared value depends on how much variance my features need to account for. If I expect a lot of randomness in my data, then a low R-squared value is acceptable. However, if I expect my features should explain a great deal of the data’s variation and I want a high degree of accuracy in my predictions, then a high </w:t>
-      </w:r>
-      <w:r>
-        <w:lastRenderedPageBreak/>
-        <w:t xml:space="preserve">R-squared is necessary. </w:t>
+        <w:t xml:space="preserve">The importance of the R-squared value depends on how much variance my features need to account for. If I expect a lot of randomness in my data, then a low R-squared value is acceptable. However, if I expect my features should explain a great deal of the data’s variation and I want a high degree of accuracy in my predictions, then a high R-squared is necessary. </w:t>
       </w:r>
       <w:r>
         <w:t>48.6</w:t>
@@ -3698,6 +3533,7 @@
           <w:sz w:val="20"/>
           <w:szCs w:val="20"/>
         </w:rPr>
+        <w:lastRenderedPageBreak/>
         <w:t>3.1 One visualization should contain two histograms: one of ENTRIESn_hourly for rainy days and one of ENTRIESn_hourly for non-rainy days.</w:t>
       </w:r>
     </w:p>
@@ -3799,7 +3635,6 @@
           <w:sz w:val="20"/>
           <w:szCs w:val="20"/>
         </w:rPr>
-        <w:lastRenderedPageBreak/>
         <w:drawing>
           <wp:inline distT="0" distB="0" distL="0" distR="0" wp14:anchorId="61B3D1C2" wp14:editId="5D3E500A">
             <wp:extent cx="4459194" cy="3346976"/>
@@ -3818,7 +3653,7 @@
                     </pic:cNvPicPr>
                   </pic:nvPicPr>
                   <pic:blipFill>
-                    <a:blip r:embed="rId10">
+                    <a:blip r:embed="rId11">
                       <a:extLst>
                         <a:ext uri="{28A0092B-C50C-407E-A947-70E740481C1C}">
                           <a14:useLocalDpi xmlns:a14="http://schemas.microsoft.com/office/drawing/2010/main" val="0"/>
@@ -3905,7 +3740,11 @@
         <w:t>The</w:t>
       </w:r>
       <w:r>
-        <w:t xml:space="preserve"> pattern of hourly entries is consistent whether there is rain or no rain because the histograms follow the same shape. This means that there is not a noticeable drop off in the number of subway riders when it is not raining, otherwise we would see the No Rain histogram skew close to zero</w:t>
+        <w:t xml:space="preserve"> pattern of hourly entries is consistent whether there is rain or no rain because the histograms follow the same shape. This means that there is not a noticeable drop off in the number of subway riders when it is not raining, </w:t>
+      </w:r>
+      <w:r>
+        <w:lastRenderedPageBreak/>
+        <w:t>otherwise we would see the No Rain histogram skew close to zero</w:t>
       </w:r>
       <w:r>
         <w:t>,</w:t>
@@ -4056,7 +3895,6 @@
           <w:sz w:val="20"/>
           <w:szCs w:val="20"/>
         </w:rPr>
-        <w:lastRenderedPageBreak/>
         <w:drawing>
           <wp:inline distT="0" distB="0" distL="0" distR="0" wp14:anchorId="03D89CC5" wp14:editId="36DCEBFB">
             <wp:extent cx="5486400" cy="4114800"/>
@@ -4075,7 +3913,7 @@
                     </pic:cNvPicPr>
                   </pic:nvPicPr>
                   <pic:blipFill>
-                    <a:blip r:embed="rId11">
+                    <a:blip r:embed="rId12">
                       <a:extLst>
                         <a:ext uri="{28A0092B-C50C-407E-A947-70E740481C1C}">
                           <a14:useLocalDpi xmlns:a14="http://schemas.microsoft.com/office/drawing/2010/main" val="0"/>
@@ -4165,7 +4003,11 @@
         <w:t>There is a big drop off in the amount of subway ridership during the weekends, with Sunday having the lowest average hourly entries, less than half of the average hourly entries on Thursday.</w:t>
       </w:r>
       <w:r>
-        <w:t xml:space="preserve"> So the day with the least traffic for riding the subway is Sunday</w:t>
+        <w:t xml:space="preserve"> So the day with the least </w:t>
+      </w:r>
+      <w:r>
+        <w:lastRenderedPageBreak/>
+        <w:t>traffic for riding the subway is Sunday</w:t>
       </w:r>
       <w:r>
         <w:t xml:space="preserve"> (though this plot doesn’t account for different stations)</w:t>
@@ -4286,7 +4128,6 @@
           <w:szCs w:val="20"/>
           <w:shd w:val="clear" w:color="auto" w:fill="FFFFFF"/>
         </w:rPr>
-        <w:lastRenderedPageBreak/>
         <w:t>4.1 From your analysis and interpretation o</w:t>
       </w:r>
       <w:r>
@@ -4357,11 +4198,7 @@
       </w:pPr>
       <w:r>
         <w:rPr>
-          <w:rFonts w:ascii="Arial" w:hAnsi="Arial" w:cs="Times New Roman"/>
           <w:noProof/>
-          <w:color w:val="95B3D7" w:themeColor="accent1" w:themeTint="99"/>
-          <w:sz w:val="22"/>
-          <w:szCs w:val="22"/>
         </w:rPr>
         <w:drawing>
           <wp:inline distT="0" distB="0" distL="0" distR="0" wp14:anchorId="5895D0F3" wp14:editId="1D56F989">
@@ -4381,7 +4218,7 @@
                     </pic:cNvPicPr>
                   </pic:nvPicPr>
                   <pic:blipFill>
-                    <a:blip r:embed="rId12">
+                    <a:blip r:embed="rId13">
                       <a:extLst>
                         <a:ext uri="{28A0092B-C50C-407E-A947-70E740481C1C}">
                           <a14:useLocalDpi xmlns:a14="http://schemas.microsoft.com/office/drawing/2010/main" val="0"/>
@@ -4527,6 +4364,7 @@
         <w:rPr>
           <w:shd w:val="clear" w:color="auto" w:fill="FFFFFF"/>
         </w:rPr>
+        <w:lastRenderedPageBreak/>
         <w:t xml:space="preserve">To summarize the findings in previous sections, I performed analyses including the following: Welch’s t-test, linear modeling with consideration of R-squared values, visual “eyeballing” test with a histogram plot. The Welch’s t-test suggests that there is a statistically significant difference between the mean of the hourly entries with rain versus without rain. This conclusion isn’t robust enough to predict whether more people ride the subway when it is raining. </w:t>
       </w:r>
       <w:r>
@@ -4542,14 +4380,7 @@
         <w:rPr>
           <w:shd w:val="clear" w:color="auto" w:fill="FFFFFF"/>
         </w:rPr>
-        <w:t xml:space="preserve"> suggests that these factors explained almost 50% of the variance in the labels, which means that a combination of time, rain, mean temperature, wind speed, and how much rain potentially predict whether more people ride the subway. But the linear regression model that uses only rain and a constant as the features suggests there isn’t </w:t>
-      </w:r>
-      <w:r>
-        <w:rPr>
-          <w:shd w:val="clear" w:color="auto" w:fill="FFFFFF"/>
-        </w:rPr>
-        <w:lastRenderedPageBreak/>
-        <w:t>enough predictive power to conclude that rain causes more people to ride the subway.</w:t>
+        <w:t xml:space="preserve"> suggests that these factors explained almost 50% of the variance in the labels, which means that a combination of time, rain, mean temperature, wind speed, and how much rain potentially predict whether more people ride the subway. But the linear regression model that uses only rain and a constant as the features suggests there isn’t enough predictive power to conclude that rain causes more people to ride the subway.</w:t>
       </w:r>
       <w:r>
         <w:rPr>
@@ -4729,7 +4560,7 @@
                     </pic:cNvPicPr>
                   </pic:nvPicPr>
                   <pic:blipFill>
-                    <a:blip r:embed="rId13">
+                    <a:blip r:embed="rId14">
                       <a:extLst>
                         <a:ext uri="{28A0092B-C50C-407E-A947-70E740481C1C}">
                           <a14:useLocalDpi xmlns:a14="http://schemas.microsoft.com/office/drawing/2010/main" val="0"/>
@@ -4785,6 +4616,7 @@
         <w:pStyle w:val="UdacityAnswers"/>
       </w:pPr>
       <w:r>
+        <w:lastRenderedPageBreak/>
         <w:t xml:space="preserve">Therefore, it is inaccurate to conclude whether more people ride the subway when it is raining considering there is not enough data to control for seasonal weather. </w:t>
       </w:r>
     </w:p>
@@ -4798,11 +4630,7 @@
         <w:pStyle w:val="UdacityAnswers"/>
       </w:pPr>
       <w:r>
-        <w:t xml:space="preserve">The shortcomings of the analyses revolve around the models and assumptions. The linear regression model assumes that each feature is acting independently. My models don’t take into account how the features are correlated with each other and I didn’t perform any analysis to determine covariance or to control for it. It’s intuitive to think that when it is raining, </w:t>
-      </w:r>
-      <w:r>
-        <w:lastRenderedPageBreak/>
-        <w:t>the mean temperature might be lower</w:t>
+        <w:t>The shortcomings of the analyses revolve around the models and assumptions. The linear regression model assumes that each feature is acting independently. My models don’t take into account how the features are correlated with each other and I didn’t perform any analysis to determine covariance or to control for it. It’s intuitive to think that when it is raining, the mean temperature might be lower</w:t>
       </w:r>
       <w:r>
         <w:t>. B</w:t>
@@ -6623,10 +6451,13 @@
     <w:basedOn w:val="Normal"/>
     <w:autoRedefine/>
     <w:qFormat/>
-    <w:rsid w:val="005D046E"/>
+    <w:rsid w:val="009627C8"/>
     <w:pPr>
-      <w:ind w:left="720"/>
+      <w:ind w:right="-144"/>
     </w:pPr>
+    <w:rPr>
+      <w:bCs/>
+    </w:rPr>
   </w:style>
   <w:style w:type="paragraph" w:customStyle="1" w:styleId="Code">
     <w:name w:val="Code"/>
@@ -7454,10 +7285,13 @@
     <w:basedOn w:val="Normal"/>
     <w:autoRedefine/>
     <w:qFormat/>
-    <w:rsid w:val="005D046E"/>
+    <w:rsid w:val="009627C8"/>
     <w:pPr>
-      <w:ind w:left="720"/>
+      <w:ind w:right="-144"/>
     </w:pPr>
+    <w:rPr>
+      <w:bCs/>
+    </w:rPr>
   </w:style>
   <w:style w:type="paragraph" w:customStyle="1" w:styleId="Code">
     <w:name w:val="Code"/>
@@ -8267,4 +8101,16 @@
   </a:objectDefaults>
   <a:extraClrSchemeLst/>
 </a:theme>
+</file>
+
+<file path=customXml/item1.xml><?xml version="1.0" encoding="utf-8"?>
+<b:Sources xmlns:b="http://schemas.openxmlformats.org/officeDocument/2006/bibliography" xmlns="http://schemas.openxmlformats.org/officeDocument/2006/bibliography" SelectedStyle="/APA.XSL" StyleName="APA"/>
+</file>
+
+<file path=customXml/itemProps1.xml><?xml version="1.0" encoding="utf-8"?>
+<ds:datastoreItem xmlns:ds="http://schemas.openxmlformats.org/officeDocument/2006/customXml" ds:itemID="{1F0F8A32-635A-DC4D-9B40-647FD822FCCF}">
+  <ds:schemaRefs>
+    <ds:schemaRef ds:uri="http://schemas.openxmlformats.org/officeDocument/2006/bibliography"/>
+  </ds:schemaRefs>
+</ds:datastoreItem>
 </file>
--- a/IntroDataScience/Project/Analyzing the NYC Subway Dataset Submission2.docx
+++ b/IntroDataScience/Project/Analyzing the NYC Subway Dataset Submission2.docx
@@ -158,7 +158,27 @@
           <w:sz w:val="20"/>
           <w:szCs w:val="20"/>
         </w:rPr>
-        <w:t>1.1 Which statistical test did you use to analyse the NYC subway data? Did you use a one-tail or a two-tail P value? What is the null hypothesis?</w:t>
+        <w:t xml:space="preserve">1.1 Which statistical test did you use to </w:t>
+      </w:r>
+      <w:proofErr w:type="spellStart"/>
+      <w:r>
+        <w:rPr>
+          <w:rFonts w:ascii="Helvetica Neue" w:hAnsi="Helvetica Neue" w:cs="Times New Roman"/>
+          <w:color w:val="95B3D7" w:themeColor="accent1" w:themeTint="99"/>
+          <w:sz w:val="20"/>
+          <w:szCs w:val="20"/>
+        </w:rPr>
+        <w:t>analyse</w:t>
+      </w:r>
+      <w:proofErr w:type="spellEnd"/>
+      <w:r>
+        <w:rPr>
+          <w:rFonts w:ascii="Helvetica Neue" w:hAnsi="Helvetica Neue" w:cs="Times New Roman"/>
+          <w:color w:val="95B3D7" w:themeColor="accent1" w:themeTint="99"/>
+          <w:sz w:val="20"/>
+          <w:szCs w:val="20"/>
+        </w:rPr>
+        <w:t xml:space="preserve"> the NYC subway data? Did you use a one-tail or a two-tail P value? What is the null hypothesis?</w:t>
       </w:r>
     </w:p>
     <w:p>
@@ -354,7 +374,15 @@
         <w:t xml:space="preserve">2. </w:t>
       </w:r>
       <w:r>
-        <w:t>Shapiro-Wilk test</w:t>
+        <w:t>Shapiro-</w:t>
+      </w:r>
+      <w:proofErr w:type="spellStart"/>
+      <w:r>
+        <w:t>Wilk</w:t>
+      </w:r>
+      <w:proofErr w:type="spellEnd"/>
+      <w:r>
+        <w:t xml:space="preserve"> test</w:t>
       </w:r>
     </w:p>
     <w:p>
@@ -365,7 +393,15 @@
         <w:t>A</w:t>
       </w:r>
       <w:r>
-        <w:t xml:space="preserve"> Shapiro-Wilk test </w:t>
+        <w:t xml:space="preserve"> Shapiro-</w:t>
+      </w:r>
+      <w:proofErr w:type="spellStart"/>
+      <w:r>
+        <w:t>Wilk</w:t>
+      </w:r>
+      <w:proofErr w:type="spellEnd"/>
+      <w:r>
+        <w:t xml:space="preserve"> test </w:t>
       </w:r>
       <w:r>
         <w:t xml:space="preserve">can </w:t>
@@ -467,8 +503,13 @@
               <w:pStyle w:val="Code"/>
               <w:cnfStyle w:val="100000000000" w:firstRow="1" w:lastRow="0" w:firstColumn="0" w:lastColumn="0" w:oddVBand="0" w:evenVBand="0" w:oddHBand="0" w:evenHBand="0" w:firstRowFirstColumn="0" w:firstRowLastColumn="0" w:lastRowFirstColumn="0" w:lastRowLastColumn="0"/>
             </w:pPr>
-            <w:r>
-              <w:t>p-value</w:t>
+            <w:proofErr w:type="gramStart"/>
+            <w:r>
+              <w:t>p</w:t>
+            </w:r>
+            <w:proofErr w:type="gramEnd"/>
+            <w:r>
+              <w:t>-value</w:t>
             </w:r>
           </w:p>
         </w:tc>
@@ -616,7 +657,15 @@
         <w:t xml:space="preserve">is less than 0.05, I reject the null hypothesis </w:t>
       </w:r>
       <w:r>
-        <w:t xml:space="preserve">(explanation of how to interpret Shapiro-Wilk test </w:t>
+        <w:t>(explanation of how to interpret Shapiro-</w:t>
+      </w:r>
+      <w:proofErr w:type="spellStart"/>
+      <w:r>
+        <w:t>Wilk</w:t>
+      </w:r>
+      <w:proofErr w:type="spellEnd"/>
+      <w:r>
+        <w:t xml:space="preserve"> test </w:t>
       </w:r>
       <w:hyperlink r:id="rId7" w:history="1">
         <w:r>
@@ -1017,6 +1066,7 @@
                 <w:u w:val="single"/>
               </w:rPr>
             </w:pPr>
+            <w:proofErr w:type="spellStart"/>
             <w:r>
               <w:rPr>
                 <w:bCs/>
@@ -1035,6 +1085,7 @@
               </w:rPr>
               <w:t>hourly</w:t>
             </w:r>
+            <w:proofErr w:type="spellEnd"/>
           </w:p>
           <w:p>
             <w:pPr>
@@ -1064,6 +1115,7 @@
                 <w:bCs/>
               </w:rPr>
             </w:pPr>
+            <w:proofErr w:type="spellStart"/>
             <w:r>
               <w:rPr>
                 <w:bCs/>
@@ -1082,6 +1134,7 @@
               </w:rPr>
               <w:t>hourly</w:t>
             </w:r>
+            <w:proofErr w:type="spellEnd"/>
           </w:p>
           <w:p>
             <w:pPr>
@@ -1111,6 +1164,7 @@
                 <w:bCs/>
               </w:rPr>
             </w:pPr>
+            <w:proofErr w:type="spellStart"/>
             <w:r>
               <w:rPr>
                 <w:bCs/>
@@ -1129,6 +1183,7 @@
               </w:rPr>
               <w:t>hourly</w:t>
             </w:r>
+            <w:proofErr w:type="spellEnd"/>
           </w:p>
           <w:p>
             <w:pPr>
@@ -1142,7 +1197,21 @@
               <w:rPr>
                 <w:bCs/>
               </w:rPr>
-              <w:t>(total)</w:t>
+              <w:t>(</w:t>
+            </w:r>
+            <w:proofErr w:type="gramStart"/>
+            <w:r>
+              <w:rPr>
+                <w:bCs/>
+              </w:rPr>
+              <w:t>total</w:t>
+            </w:r>
+            <w:proofErr w:type="gramEnd"/>
+            <w:r>
+              <w:rPr>
+                <w:bCs/>
+              </w:rPr>
+              <w:t>)</w:t>
             </w:r>
           </w:p>
         </w:tc>
@@ -1168,11 +1237,19 @@
                 <w:bCs/>
               </w:rPr>
             </w:pPr>
+            <w:proofErr w:type="gramStart"/>
             <w:r>
               <w:rPr>
                 <w:bCs/>
               </w:rPr>
-              <w:t xml:space="preserve">count    </w:t>
+              <w:t>count</w:t>
+            </w:r>
+            <w:proofErr w:type="gramEnd"/>
+            <w:r>
+              <w:rPr>
+                <w:bCs/>
+              </w:rPr>
+              <w:t xml:space="preserve">    </w:t>
             </w:r>
           </w:p>
         </w:tc>
@@ -1251,11 +1328,19 @@
                 <w:bCs/>
               </w:rPr>
             </w:pPr>
+            <w:proofErr w:type="gramStart"/>
             <w:r>
               <w:rPr>
                 <w:bCs/>
               </w:rPr>
-              <w:t xml:space="preserve">mean      </w:t>
+              <w:t>mean</w:t>
+            </w:r>
+            <w:proofErr w:type="gramEnd"/>
+            <w:r>
+              <w:rPr>
+                <w:bCs/>
+              </w:rPr>
+              <w:t xml:space="preserve">      </w:t>
             </w:r>
           </w:p>
         </w:tc>
@@ -1332,11 +1417,21 @@
                 <w:bCs/>
               </w:rPr>
             </w:pPr>
+            <w:proofErr w:type="spellStart"/>
+            <w:proofErr w:type="gramStart"/>
             <w:r>
               <w:rPr>
                 <w:bCs/>
               </w:rPr>
-              <w:t xml:space="preserve">std       </w:t>
+              <w:t>std</w:t>
+            </w:r>
+            <w:proofErr w:type="spellEnd"/>
+            <w:proofErr w:type="gramEnd"/>
+            <w:r>
+              <w:rPr>
+                <w:bCs/>
+              </w:rPr>
+              <w:t xml:space="preserve">       </w:t>
             </w:r>
           </w:p>
         </w:tc>
@@ -1412,11 +1507,19 @@
                 <w:bCs/>
               </w:rPr>
             </w:pPr>
+            <w:proofErr w:type="gramStart"/>
             <w:r>
               <w:rPr>
                 <w:bCs/>
               </w:rPr>
-              <w:t xml:space="preserve">min          </w:t>
+              <w:t>min</w:t>
+            </w:r>
+            <w:proofErr w:type="gramEnd"/>
+            <w:r>
+              <w:rPr>
+                <w:bCs/>
+              </w:rPr>
+              <w:t xml:space="preserve">          </w:t>
             </w:r>
           </w:p>
         </w:tc>
@@ -1655,8 +1758,16 @@
               <w:rPr>
                 <w:bCs/>
               </w:rPr>
-              <w:t xml:space="preserve">75%       </w:t>
-            </w:r>
+              <w:t>75</w:t>
+            </w:r>
+            <w:proofErr w:type="gramStart"/>
+            <w:r>
+              <w:rPr>
+                <w:bCs/>
+              </w:rPr>
+              <w:t xml:space="preserve">%       </w:t>
+            </w:r>
+            <w:proofErr w:type="gramEnd"/>
           </w:p>
         </w:tc>
         <w:tc>
@@ -1737,11 +1848,19 @@
                 <w:bCs/>
               </w:rPr>
             </w:pPr>
+            <w:proofErr w:type="gramStart"/>
             <w:r>
               <w:rPr>
                 <w:bCs/>
               </w:rPr>
-              <w:t xml:space="preserve">max      </w:t>
+              <w:t>max</w:t>
+            </w:r>
+            <w:proofErr w:type="gramEnd"/>
+            <w:r>
+              <w:rPr>
+                <w:bCs/>
+              </w:rPr>
+              <w:t xml:space="preserve">      </w:t>
             </w:r>
           </w:p>
         </w:tc>
@@ -1989,8 +2108,39 @@
           <w:sz w:val="20"/>
           <w:szCs w:val="20"/>
         </w:rPr>
-        <w:t>2.1 What approach did you use to compute the coefficients theta and produce prediction for ENTRIESn_hourly in your regression model:</w:t>
-      </w:r>
+        <w:t xml:space="preserve">2.1 What approach did you use to compute the coefficients theta and produce prediction for </w:t>
+      </w:r>
+      <w:proofErr w:type="spellStart"/>
+      <w:r>
+        <w:rPr>
+          <w:rFonts w:ascii="Helvetica Neue" w:hAnsi="Helvetica Neue" w:cs="Times New Roman"/>
+          <w:color w:val="95B3D7" w:themeColor="accent1" w:themeTint="99"/>
+          <w:sz w:val="20"/>
+          <w:szCs w:val="20"/>
+        </w:rPr>
+        <w:t>ENTRIESn_hourly</w:t>
+      </w:r>
+      <w:proofErr w:type="spellEnd"/>
+      <w:r>
+        <w:rPr>
+          <w:rFonts w:ascii="Helvetica Neue" w:hAnsi="Helvetica Neue" w:cs="Times New Roman"/>
+          <w:color w:val="95B3D7" w:themeColor="accent1" w:themeTint="99"/>
+          <w:sz w:val="20"/>
+          <w:szCs w:val="20"/>
+        </w:rPr>
+        <w:t xml:space="preserve"> in your regression </w:t>
+      </w:r>
+      <w:proofErr w:type="gramStart"/>
+      <w:r>
+        <w:rPr>
+          <w:rFonts w:ascii="Helvetica Neue" w:hAnsi="Helvetica Neue" w:cs="Times New Roman"/>
+          <w:color w:val="95B3D7" w:themeColor="accent1" w:themeTint="99"/>
+          <w:sz w:val="20"/>
+          <w:szCs w:val="20"/>
+        </w:rPr>
+        <w:t>model:</w:t>
+      </w:r>
+      <w:proofErr w:type="gramEnd"/>
     </w:p>
     <w:p>
       <w:pPr>
@@ -2029,8 +2179,19 @@
           <w:sz w:val="20"/>
           <w:szCs w:val="20"/>
         </w:rPr>
-        <w:t>OLS using Statsmodels</w:t>
-      </w:r>
+        <w:t xml:space="preserve">OLS using </w:t>
+      </w:r>
+      <w:proofErr w:type="spellStart"/>
+      <w:r>
+        <w:rPr>
+          <w:rFonts w:ascii="Helvetica Neue" w:hAnsi="Helvetica Neue" w:cs="Times New Roman"/>
+          <w:color w:val="95B3D7" w:themeColor="accent1" w:themeTint="99"/>
+          <w:sz w:val="20"/>
+          <w:szCs w:val="20"/>
+        </w:rPr>
+        <w:t>Statsmodels</w:t>
+      </w:r>
+      <w:proofErr w:type="spellEnd"/>
     </w:p>
     <w:p>
       <w:pPr>
@@ -2042,6 +2203,7 @@
           <w:szCs w:val="20"/>
         </w:rPr>
       </w:pPr>
+      <w:proofErr w:type="gramStart"/>
       <w:r>
         <w:rPr>
           <w:rFonts w:ascii="Helvetica Neue" w:hAnsi="Helvetica Neue" w:cs="Times New Roman"/>
@@ -2051,6 +2213,7 @@
         </w:rPr>
         <w:t>Or something different?</w:t>
       </w:r>
+      <w:proofErr w:type="gramEnd"/>
     </w:p>
     <w:p>
       <w:pPr>
@@ -2066,11 +2229,16 @@
         <w:t>ordinary least squares mode</w:t>
       </w:r>
       <w:r>
-        <w:t>l from Statsmodel</w:t>
+        <w:t xml:space="preserve">l from </w:t>
+      </w:r>
+      <w:proofErr w:type="spellStart"/>
+      <w:r>
+        <w:t>Statsmodel</w:t>
       </w:r>
       <w:r>
         <w:t>s</w:t>
       </w:r>
+      <w:proofErr w:type="spellEnd"/>
       <w:r>
         <w:t xml:space="preserve"> to compute the coefficients theta </w:t>
       </w:r>
@@ -2122,23 +2290,54 @@
       <w:pPr>
         <w:pStyle w:val="Code"/>
       </w:pPr>
+      <w:proofErr w:type="gramStart"/>
       <w:r>
         <w:t>hour</w:t>
       </w:r>
+      <w:proofErr w:type="gramEnd"/>
       <w:r>
         <w:t xml:space="preserve">, rain, </w:t>
       </w:r>
       <w:r>
         <w:t xml:space="preserve">tempi, </w:t>
       </w:r>
-      <w:r>
-        <w:t>meantempi,</w:t>
-      </w:r>
-      <w:r>
-        <w:t xml:space="preserve"> wspdi,</w:t>
-      </w:r>
-      <w:r>
-        <w:t xml:space="preserve"> meanwspdi, precipi. </w:t>
+      <w:proofErr w:type="spellStart"/>
+      <w:r>
+        <w:t>meantempi</w:t>
+      </w:r>
+      <w:proofErr w:type="spellEnd"/>
+      <w:r>
+        <w:t>,</w:t>
+      </w:r>
+      <w:r>
+        <w:t xml:space="preserve"> </w:t>
+      </w:r>
+      <w:proofErr w:type="spellStart"/>
+      <w:r>
+        <w:t>wspdi</w:t>
+      </w:r>
+      <w:proofErr w:type="spellEnd"/>
+      <w:r>
+        <w:t>,</w:t>
+      </w:r>
+      <w:r>
+        <w:t xml:space="preserve"> </w:t>
+      </w:r>
+      <w:proofErr w:type="spellStart"/>
+      <w:r>
+        <w:t>meanwspdi</w:t>
+      </w:r>
+      <w:proofErr w:type="spellEnd"/>
+      <w:r>
+        <w:t xml:space="preserve">, </w:t>
+      </w:r>
+      <w:proofErr w:type="spellStart"/>
+      <w:r>
+        <w:t>precipi</w:t>
+      </w:r>
+      <w:proofErr w:type="spellEnd"/>
+      <w:r>
+        <w:t xml:space="preserve">. </w:t>
       </w:r>
       <w:r>
         <w:tab/>
@@ -2289,13 +2488,37 @@
         <w:t xml:space="preserve">in my OLS approach </w:t>
       </w:r>
       <w:r>
-        <w:t xml:space="preserve">that came with the gradient descent 3.5 problem </w:t>
+        <w:t xml:space="preserve">that came with the gradient descent </w:t>
+      </w:r>
+      <w:proofErr w:type="gramStart"/>
+      <w:r>
+        <w:t>3.5 problem</w:t>
+      </w:r>
+      <w:proofErr w:type="gramEnd"/>
+      <w:r>
+        <w:t xml:space="preserve"> </w:t>
       </w:r>
       <w:r>
         <w:t>(</w:t>
       </w:r>
       <w:r>
-        <w:t>Hour, rain, meantempi, precipi)</w:t>
+        <w:t xml:space="preserve">Hour, rain, </w:t>
+      </w:r>
+      <w:proofErr w:type="spellStart"/>
+      <w:r>
+        <w:t>meantempi</w:t>
+      </w:r>
+      <w:proofErr w:type="spellEnd"/>
+      <w:r>
+        <w:t xml:space="preserve">, </w:t>
+      </w:r>
+      <w:proofErr w:type="spellStart"/>
+      <w:r>
+        <w:t>precipi</w:t>
+      </w:r>
+      <w:proofErr w:type="spellEnd"/>
+      <w:r>
+        <w:t>)</w:t>
       </w:r>
       <w:r>
         <w:t xml:space="preserve">. I decided to keep these features because: </w:t>
@@ -2347,6 +2570,9 @@
               <w:pStyle w:val="UdacityAnswers"/>
               <w:cnfStyle w:val="100000000000" w:firstRow="1" w:lastRow="0" w:firstColumn="0" w:lastColumn="0" w:oddVBand="0" w:evenVBand="0" w:oddHBand="0" w:evenHBand="0" w:firstRowFirstColumn="0" w:firstRowLastColumn="0" w:lastRowFirstColumn="0" w:lastRowLastColumn="0"/>
             </w:pPr>
+            <w:r>
+              <w:t>Reason for including in regression model</w:t>
+            </w:r>
           </w:p>
         </w:tc>
         <w:tc>
@@ -2358,6 +2584,9 @@
               <w:pStyle w:val="UdacityAnswers"/>
               <w:cnfStyle w:val="100000000000" w:firstRow="1" w:lastRow="0" w:firstColumn="0" w:lastColumn="0" w:oddVBand="0" w:evenVBand="0" w:oddHBand="0" w:evenHBand="0" w:firstRowFirstColumn="0" w:firstRowLastColumn="0" w:lastRowFirstColumn="0" w:lastRowLastColumn="0"/>
             </w:pPr>
+            <w:r>
+              <w:t>Justification (intuition or R-squared value)</w:t>
+            </w:r>
           </w:p>
         </w:tc>
       </w:tr>
@@ -2379,9 +2608,11 @@
             <w:pPr>
               <w:pStyle w:val="UdacityAnswers"/>
             </w:pPr>
+            <w:proofErr w:type="gramStart"/>
             <w:r>
               <w:t>hour</w:t>
             </w:r>
+            <w:proofErr w:type="gramEnd"/>
           </w:p>
         </w:tc>
         <w:tc>
@@ -2426,14 +2657,14 @@
             <w:pPr>
               <w:pStyle w:val="UdacityAnswers"/>
             </w:pPr>
+            <w:proofErr w:type="gramStart"/>
             <w:r>
               <w:t>r</w:t>
             </w:r>
-            <w:bookmarkStart w:id="3" w:name="_GoBack"/>
-            <w:bookmarkEnd w:id="3"/>
             <w:r>
               <w:t>ain</w:t>
             </w:r>
+            <w:proofErr w:type="gramEnd"/>
             <w:r>
               <w:t xml:space="preserve"> (dummy)</w:t>
             </w:r>
@@ -2480,9 +2711,222 @@
             <w:pPr>
               <w:pStyle w:val="UdacityAnswers"/>
             </w:pPr>
+            <w:proofErr w:type="gramStart"/>
             <w:r>
               <w:t>tempi</w:t>
             </w:r>
+            <w:proofErr w:type="gramEnd"/>
+          </w:p>
+        </w:tc>
+        <w:tc>
+          <w:tcPr>
+            <w:tcW w:w="2952" w:type="dxa"/>
+            <w:tcBorders>
+              <w:top w:val="none" w:sz="0" w:space="0" w:color="auto"/>
+              <w:bottom w:val="none" w:sz="0" w:space="0" w:color="auto"/>
+            </w:tcBorders>
+          </w:tcPr>
+          <w:p>
+            <w:pPr>
+              <w:pStyle w:val="UdacityAnswers"/>
+              <w:cnfStyle w:val="000000100000" w:firstRow="0" w:lastRow="0" w:firstColumn="0" w:lastColumn="0" w:oddVBand="0" w:evenVBand="0" w:oddHBand="1" w:evenHBand="0" w:firstRowFirstColumn="0" w:firstRowLastColumn="0" w:lastRowFirstColumn="0" w:lastRowLastColumn="0"/>
+            </w:pPr>
+            <w:bookmarkStart w:id="3" w:name="_GoBack"/>
+            <w:bookmarkEnd w:id="3"/>
+          </w:p>
+        </w:tc>
+        <w:tc>
+          <w:tcPr>
+            <w:tcW w:w="2952" w:type="dxa"/>
+            <w:tcBorders>
+              <w:top w:val="none" w:sz="0" w:space="0" w:color="auto"/>
+              <w:bottom w:val="none" w:sz="0" w:space="0" w:color="auto"/>
+              <w:right w:val="none" w:sz="0" w:space="0" w:color="auto"/>
+            </w:tcBorders>
+          </w:tcPr>
+          <w:p>
+            <w:pPr>
+              <w:pStyle w:val="UdacityAnswers"/>
+              <w:cnfStyle w:val="000000100000" w:firstRow="0" w:lastRow="0" w:firstColumn="0" w:lastColumn="0" w:oddVBand="0" w:evenVBand="0" w:oddHBand="1" w:evenHBand="0" w:firstRowFirstColumn="0" w:firstRowLastColumn="0" w:lastRowFirstColumn="0" w:lastRowLastColumn="0"/>
+            </w:pPr>
+          </w:p>
+        </w:tc>
+      </w:tr>
+      <w:tr>
+        <w:tc>
+          <w:tcPr>
+            <w:cnfStyle w:val="001000000000" w:firstRow="0" w:lastRow="0" w:firstColumn="1" w:lastColumn="0" w:oddVBand="0" w:evenVBand="0" w:oddHBand="0" w:evenHBand="0" w:firstRowFirstColumn="0" w:firstRowLastColumn="0" w:lastRowFirstColumn="0" w:lastRowLastColumn="0"/>
+            <w:tcW w:w="1782" w:type="dxa"/>
+          </w:tcPr>
+          <w:p>
+            <w:pPr>
+              <w:pStyle w:val="UdacityAnswers"/>
+            </w:pPr>
+            <w:proofErr w:type="spellStart"/>
+            <w:proofErr w:type="gramStart"/>
+            <w:r>
+              <w:lastRenderedPageBreak/>
+              <w:t>meantempi</w:t>
+            </w:r>
+            <w:proofErr w:type="spellEnd"/>
+            <w:proofErr w:type="gramEnd"/>
+          </w:p>
+        </w:tc>
+        <w:tc>
+          <w:tcPr>
+            <w:tcW w:w="2952" w:type="dxa"/>
+          </w:tcPr>
+          <w:p>
+            <w:pPr>
+              <w:pStyle w:val="UdacityAnswers"/>
+              <w:cnfStyle w:val="000000000000" w:firstRow="0" w:lastRow="0" w:firstColumn="0" w:lastColumn="0" w:oddVBand="0" w:evenVBand="0" w:oddHBand="0" w:evenHBand="0" w:firstRowFirstColumn="0" w:firstRowLastColumn="0" w:lastRowFirstColumn="0" w:lastRowLastColumn="0"/>
+            </w:pPr>
+          </w:p>
+        </w:tc>
+        <w:tc>
+          <w:tcPr>
+            <w:tcW w:w="2952" w:type="dxa"/>
+          </w:tcPr>
+          <w:p>
+            <w:pPr>
+              <w:pStyle w:val="UdacityAnswers"/>
+              <w:cnfStyle w:val="000000000000" w:firstRow="0" w:lastRow="0" w:firstColumn="0" w:lastColumn="0" w:oddVBand="0" w:evenVBand="0" w:oddHBand="0" w:evenHBand="0" w:firstRowFirstColumn="0" w:firstRowLastColumn="0" w:lastRowFirstColumn="0" w:lastRowLastColumn="0"/>
+            </w:pPr>
+          </w:p>
+        </w:tc>
+      </w:tr>
+      <w:tr>
+        <w:trPr>
+          <w:cnfStyle w:val="000000100000" w:firstRow="0" w:lastRow="0" w:firstColumn="0" w:lastColumn="0" w:oddVBand="0" w:evenVBand="0" w:oddHBand="1" w:evenHBand="0" w:firstRowFirstColumn="0" w:firstRowLastColumn="0" w:lastRowFirstColumn="0" w:lastRowLastColumn="0"/>
+        </w:trPr>
+        <w:tc>
+          <w:tcPr>
+            <w:cnfStyle w:val="001000000000" w:firstRow="0" w:lastRow="0" w:firstColumn="1" w:lastColumn="0" w:oddVBand="0" w:evenVBand="0" w:oddHBand="0" w:evenHBand="0" w:firstRowFirstColumn="0" w:firstRowLastColumn="0" w:lastRowFirstColumn="0" w:lastRowLastColumn="0"/>
+            <w:tcW w:w="1782" w:type="dxa"/>
+            <w:tcBorders>
+              <w:top w:val="none" w:sz="0" w:space="0" w:color="auto"/>
+              <w:left w:val="none" w:sz="0" w:space="0" w:color="auto"/>
+              <w:bottom w:val="none" w:sz="0" w:space="0" w:color="auto"/>
+            </w:tcBorders>
+          </w:tcPr>
+          <w:p>
+            <w:pPr>
+              <w:pStyle w:val="UdacityAnswers"/>
+            </w:pPr>
+            <w:proofErr w:type="spellStart"/>
+            <w:proofErr w:type="gramStart"/>
+            <w:r>
+              <w:t>wspdi</w:t>
+            </w:r>
+            <w:proofErr w:type="spellEnd"/>
+            <w:proofErr w:type="gramEnd"/>
+          </w:p>
+        </w:tc>
+        <w:tc>
+          <w:tcPr>
+            <w:tcW w:w="2952" w:type="dxa"/>
+            <w:tcBorders>
+              <w:top w:val="none" w:sz="0" w:space="0" w:color="auto"/>
+              <w:bottom w:val="none" w:sz="0" w:space="0" w:color="auto"/>
+            </w:tcBorders>
+          </w:tcPr>
+          <w:p>
+            <w:pPr>
+              <w:pStyle w:val="UdacityAnswers"/>
+              <w:cnfStyle w:val="000000100000" w:firstRow="0" w:lastRow="0" w:firstColumn="0" w:lastColumn="0" w:oddVBand="0" w:evenVBand="0" w:oddHBand="1" w:evenHBand="0" w:firstRowFirstColumn="0" w:firstRowLastColumn="0" w:lastRowFirstColumn="0" w:lastRowLastColumn="0"/>
+            </w:pPr>
+            <w:r>
+              <w:t>People ride the subway more when the wind speed is higher because it feels colder outside and walking in heavy wind can be very uncomfortable</w:t>
+            </w:r>
+          </w:p>
+        </w:tc>
+        <w:tc>
+          <w:tcPr>
+            <w:tcW w:w="2952" w:type="dxa"/>
+            <w:tcBorders>
+              <w:top w:val="none" w:sz="0" w:space="0" w:color="auto"/>
+              <w:bottom w:val="none" w:sz="0" w:space="0" w:color="auto"/>
+              <w:right w:val="none" w:sz="0" w:space="0" w:color="auto"/>
+            </w:tcBorders>
+          </w:tcPr>
+          <w:p>
+            <w:pPr>
+              <w:pStyle w:val="UdacityAnswers"/>
+              <w:cnfStyle w:val="000000100000" w:firstRow="0" w:lastRow="0" w:firstColumn="0" w:lastColumn="0" w:oddVBand="0" w:evenVBand="0" w:oddHBand="1" w:evenHBand="0" w:firstRowFirstColumn="0" w:firstRowLastColumn="0" w:lastRowFirstColumn="0" w:lastRowLastColumn="0"/>
+            </w:pPr>
+            <w:r>
+              <w:t>Intuitive guess</w:t>
+            </w:r>
+          </w:p>
+        </w:tc>
+      </w:tr>
+      <w:tr>
+        <w:tc>
+          <w:tcPr>
+            <w:cnfStyle w:val="001000000000" w:firstRow="0" w:lastRow="0" w:firstColumn="1" w:lastColumn="0" w:oddVBand="0" w:evenVBand="0" w:oddHBand="0" w:evenHBand="0" w:firstRowFirstColumn="0" w:firstRowLastColumn="0" w:lastRowFirstColumn="0" w:lastRowLastColumn="0"/>
+            <w:tcW w:w="1782" w:type="dxa"/>
+          </w:tcPr>
+          <w:p>
+            <w:pPr>
+              <w:pStyle w:val="UdacityAnswers"/>
+            </w:pPr>
+            <w:proofErr w:type="spellStart"/>
+            <w:proofErr w:type="gramStart"/>
+            <w:r>
+              <w:t>meanwspdi</w:t>
+            </w:r>
+            <w:proofErr w:type="spellEnd"/>
+            <w:proofErr w:type="gramEnd"/>
+          </w:p>
+        </w:tc>
+        <w:tc>
+          <w:tcPr>
+            <w:tcW w:w="2952" w:type="dxa"/>
+          </w:tcPr>
+          <w:p>
+            <w:pPr>
+              <w:pStyle w:val="UdacityAnswers"/>
+              <w:cnfStyle w:val="000000000000" w:firstRow="0" w:lastRow="0" w:firstColumn="0" w:lastColumn="0" w:oddVBand="0" w:evenVBand="0" w:oddHBand="0" w:evenHBand="0" w:firstRowFirstColumn="0" w:firstRowLastColumn="0" w:lastRowFirstColumn="0" w:lastRowLastColumn="0"/>
+            </w:pPr>
+          </w:p>
+        </w:tc>
+        <w:tc>
+          <w:tcPr>
+            <w:tcW w:w="2952" w:type="dxa"/>
+          </w:tcPr>
+          <w:p>
+            <w:pPr>
+              <w:pStyle w:val="UdacityAnswers"/>
+              <w:cnfStyle w:val="000000000000" w:firstRow="0" w:lastRow="0" w:firstColumn="0" w:lastColumn="0" w:oddVBand="0" w:evenVBand="0" w:oddHBand="0" w:evenHBand="0" w:firstRowFirstColumn="0" w:firstRowLastColumn="0" w:lastRowFirstColumn="0" w:lastRowLastColumn="0"/>
+            </w:pPr>
+          </w:p>
+        </w:tc>
+      </w:tr>
+      <w:tr>
+        <w:trPr>
+          <w:cnfStyle w:val="000000100000" w:firstRow="0" w:lastRow="0" w:firstColumn="0" w:lastColumn="0" w:oddVBand="0" w:evenVBand="0" w:oddHBand="1" w:evenHBand="0" w:firstRowFirstColumn="0" w:firstRowLastColumn="0" w:lastRowFirstColumn="0" w:lastRowLastColumn="0"/>
+        </w:trPr>
+        <w:tc>
+          <w:tcPr>
+            <w:cnfStyle w:val="001000000000" w:firstRow="0" w:lastRow="0" w:firstColumn="1" w:lastColumn="0" w:oddVBand="0" w:evenVBand="0" w:oddHBand="0" w:evenHBand="0" w:firstRowFirstColumn="0" w:firstRowLastColumn="0" w:lastRowFirstColumn="0" w:lastRowLastColumn="0"/>
+            <w:tcW w:w="1782" w:type="dxa"/>
+            <w:tcBorders>
+              <w:top w:val="none" w:sz="0" w:space="0" w:color="auto"/>
+              <w:left w:val="none" w:sz="0" w:space="0" w:color="auto"/>
+              <w:bottom w:val="none" w:sz="0" w:space="0" w:color="auto"/>
+            </w:tcBorders>
+          </w:tcPr>
+          <w:p>
+            <w:pPr>
+              <w:pStyle w:val="UdacityAnswers"/>
+            </w:pPr>
+            <w:proofErr w:type="spellStart"/>
+            <w:proofErr w:type="gramStart"/>
+            <w:r>
+              <w:t>precipi</w:t>
+            </w:r>
+            <w:proofErr w:type="spellEnd"/>
+            <w:proofErr w:type="gramEnd"/>
           </w:p>
         </w:tc>
         <w:tc>
@@ -2527,199 +2971,14 @@
             <w:pPr>
               <w:pStyle w:val="UdacityAnswers"/>
             </w:pPr>
-            <w:r>
-              <w:t>meantempi</w:t>
-            </w:r>
-          </w:p>
-        </w:tc>
-        <w:tc>
-          <w:tcPr>
-            <w:tcW w:w="2952" w:type="dxa"/>
-          </w:tcPr>
-          <w:p>
-            <w:pPr>
-              <w:pStyle w:val="UdacityAnswers"/>
-              <w:cnfStyle w:val="000000000000" w:firstRow="0" w:lastRow="0" w:firstColumn="0" w:lastColumn="0" w:oddVBand="0" w:evenVBand="0" w:oddHBand="0" w:evenHBand="0" w:firstRowFirstColumn="0" w:firstRowLastColumn="0" w:lastRowFirstColumn="0" w:lastRowLastColumn="0"/>
-            </w:pPr>
-          </w:p>
-        </w:tc>
-        <w:tc>
-          <w:tcPr>
-            <w:tcW w:w="2952" w:type="dxa"/>
-          </w:tcPr>
-          <w:p>
-            <w:pPr>
-              <w:pStyle w:val="UdacityAnswers"/>
-              <w:cnfStyle w:val="000000000000" w:firstRow="0" w:lastRow="0" w:firstColumn="0" w:lastColumn="0" w:oddVBand="0" w:evenVBand="0" w:oddHBand="0" w:evenHBand="0" w:firstRowFirstColumn="0" w:firstRowLastColumn="0" w:lastRowFirstColumn="0" w:lastRowLastColumn="0"/>
-            </w:pPr>
-          </w:p>
-        </w:tc>
-      </w:tr>
-      <w:tr>
-        <w:trPr>
-          <w:cnfStyle w:val="000000100000" w:firstRow="0" w:lastRow="0" w:firstColumn="0" w:lastColumn="0" w:oddVBand="0" w:evenVBand="0" w:oddHBand="1" w:evenHBand="0" w:firstRowFirstColumn="0" w:firstRowLastColumn="0" w:lastRowFirstColumn="0" w:lastRowLastColumn="0"/>
-        </w:trPr>
-        <w:tc>
-          <w:tcPr>
-            <w:cnfStyle w:val="001000000000" w:firstRow="0" w:lastRow="0" w:firstColumn="1" w:lastColumn="0" w:oddVBand="0" w:evenVBand="0" w:oddHBand="0" w:evenHBand="0" w:firstRowFirstColumn="0" w:firstRowLastColumn="0" w:lastRowFirstColumn="0" w:lastRowLastColumn="0"/>
-            <w:tcW w:w="1782" w:type="dxa"/>
-            <w:tcBorders>
-              <w:top w:val="none" w:sz="0" w:space="0" w:color="auto"/>
-              <w:left w:val="none" w:sz="0" w:space="0" w:color="auto"/>
-              <w:bottom w:val="none" w:sz="0" w:space="0" w:color="auto"/>
-            </w:tcBorders>
-          </w:tcPr>
-          <w:p>
-            <w:pPr>
-              <w:pStyle w:val="UdacityAnswers"/>
-            </w:pPr>
-            <w:r>
-              <w:lastRenderedPageBreak/>
-              <w:t>wspdi</w:t>
-            </w:r>
-          </w:p>
-        </w:tc>
-        <w:tc>
-          <w:tcPr>
-            <w:tcW w:w="2952" w:type="dxa"/>
-            <w:tcBorders>
-              <w:top w:val="none" w:sz="0" w:space="0" w:color="auto"/>
-              <w:bottom w:val="none" w:sz="0" w:space="0" w:color="auto"/>
-            </w:tcBorders>
-          </w:tcPr>
-          <w:p>
-            <w:pPr>
-              <w:pStyle w:val="UdacityAnswers"/>
-              <w:cnfStyle w:val="000000100000" w:firstRow="0" w:lastRow="0" w:firstColumn="0" w:lastColumn="0" w:oddVBand="0" w:evenVBand="0" w:oddHBand="1" w:evenHBand="0" w:firstRowFirstColumn="0" w:firstRowLastColumn="0" w:lastRowFirstColumn="0" w:lastRowLastColumn="0"/>
-            </w:pPr>
-          </w:p>
-        </w:tc>
-        <w:tc>
-          <w:tcPr>
-            <w:tcW w:w="2952" w:type="dxa"/>
-            <w:tcBorders>
-              <w:top w:val="none" w:sz="0" w:space="0" w:color="auto"/>
-              <w:bottom w:val="none" w:sz="0" w:space="0" w:color="auto"/>
-              <w:right w:val="none" w:sz="0" w:space="0" w:color="auto"/>
-            </w:tcBorders>
-          </w:tcPr>
-          <w:p>
-            <w:pPr>
-              <w:pStyle w:val="UdacityAnswers"/>
-              <w:cnfStyle w:val="000000100000" w:firstRow="0" w:lastRow="0" w:firstColumn="0" w:lastColumn="0" w:oddVBand="0" w:evenVBand="0" w:oddHBand="1" w:evenHBand="0" w:firstRowFirstColumn="0" w:firstRowLastColumn="0" w:lastRowFirstColumn="0" w:lastRowLastColumn="0"/>
-            </w:pPr>
-          </w:p>
-        </w:tc>
-      </w:tr>
-      <w:tr>
-        <w:tc>
-          <w:tcPr>
-            <w:cnfStyle w:val="001000000000" w:firstRow="0" w:lastRow="0" w:firstColumn="1" w:lastColumn="0" w:oddVBand="0" w:evenVBand="0" w:oddHBand="0" w:evenHBand="0" w:firstRowFirstColumn="0" w:firstRowLastColumn="0" w:lastRowFirstColumn="0" w:lastRowLastColumn="0"/>
-            <w:tcW w:w="1782" w:type="dxa"/>
-          </w:tcPr>
-          <w:p>
-            <w:pPr>
-              <w:pStyle w:val="UdacityAnswers"/>
-            </w:pPr>
-            <w:r>
-              <w:t>meanwspdi</w:t>
-            </w:r>
-          </w:p>
-        </w:tc>
-        <w:tc>
-          <w:tcPr>
-            <w:tcW w:w="2952" w:type="dxa"/>
-          </w:tcPr>
-          <w:p>
-            <w:pPr>
-              <w:pStyle w:val="UdacityAnswers"/>
-              <w:cnfStyle w:val="000000000000" w:firstRow="0" w:lastRow="0" w:firstColumn="0" w:lastColumn="0" w:oddVBand="0" w:evenVBand="0" w:oddHBand="0" w:evenHBand="0" w:firstRowFirstColumn="0" w:firstRowLastColumn="0" w:lastRowFirstColumn="0" w:lastRowLastColumn="0"/>
-            </w:pPr>
-          </w:p>
-        </w:tc>
-        <w:tc>
-          <w:tcPr>
-            <w:tcW w:w="2952" w:type="dxa"/>
-          </w:tcPr>
-          <w:p>
-            <w:pPr>
-              <w:pStyle w:val="UdacityAnswers"/>
-              <w:cnfStyle w:val="000000000000" w:firstRow="0" w:lastRow="0" w:firstColumn="0" w:lastColumn="0" w:oddVBand="0" w:evenVBand="0" w:oddHBand="0" w:evenHBand="0" w:firstRowFirstColumn="0" w:firstRowLastColumn="0" w:lastRowFirstColumn="0" w:lastRowLastColumn="0"/>
-            </w:pPr>
-          </w:p>
-        </w:tc>
-      </w:tr>
-      <w:tr>
-        <w:trPr>
-          <w:cnfStyle w:val="000000100000" w:firstRow="0" w:lastRow="0" w:firstColumn="0" w:lastColumn="0" w:oddVBand="0" w:evenVBand="0" w:oddHBand="1" w:evenHBand="0" w:firstRowFirstColumn="0" w:firstRowLastColumn="0" w:lastRowFirstColumn="0" w:lastRowLastColumn="0"/>
-        </w:trPr>
-        <w:tc>
-          <w:tcPr>
-            <w:cnfStyle w:val="001000000000" w:firstRow="0" w:lastRow="0" w:firstColumn="1" w:lastColumn="0" w:oddVBand="0" w:evenVBand="0" w:oddHBand="0" w:evenHBand="0" w:firstRowFirstColumn="0" w:firstRowLastColumn="0" w:lastRowFirstColumn="0" w:lastRowLastColumn="0"/>
-            <w:tcW w:w="1782" w:type="dxa"/>
-            <w:tcBorders>
-              <w:top w:val="none" w:sz="0" w:space="0" w:color="auto"/>
-              <w:left w:val="none" w:sz="0" w:space="0" w:color="auto"/>
-              <w:bottom w:val="none" w:sz="0" w:space="0" w:color="auto"/>
-            </w:tcBorders>
-          </w:tcPr>
-          <w:p>
-            <w:pPr>
-              <w:pStyle w:val="UdacityAnswers"/>
-            </w:pPr>
-            <w:r>
-              <w:t>precipi</w:t>
-            </w:r>
-          </w:p>
-        </w:tc>
-        <w:tc>
-          <w:tcPr>
-            <w:tcW w:w="2952" w:type="dxa"/>
-            <w:tcBorders>
-              <w:top w:val="none" w:sz="0" w:space="0" w:color="auto"/>
-              <w:bottom w:val="none" w:sz="0" w:space="0" w:color="auto"/>
-            </w:tcBorders>
-          </w:tcPr>
-          <w:p>
-            <w:pPr>
-              <w:pStyle w:val="UdacityAnswers"/>
-              <w:cnfStyle w:val="000000100000" w:firstRow="0" w:lastRow="0" w:firstColumn="0" w:lastColumn="0" w:oddVBand="0" w:evenVBand="0" w:oddHBand="1" w:evenHBand="0" w:firstRowFirstColumn="0" w:firstRowLastColumn="0" w:lastRowFirstColumn="0" w:lastRowLastColumn="0"/>
-            </w:pPr>
-          </w:p>
-        </w:tc>
-        <w:tc>
-          <w:tcPr>
-            <w:tcW w:w="2952" w:type="dxa"/>
-            <w:tcBorders>
-              <w:top w:val="none" w:sz="0" w:space="0" w:color="auto"/>
-              <w:bottom w:val="none" w:sz="0" w:space="0" w:color="auto"/>
-              <w:right w:val="none" w:sz="0" w:space="0" w:color="auto"/>
-            </w:tcBorders>
-          </w:tcPr>
-          <w:p>
-            <w:pPr>
-              <w:pStyle w:val="UdacityAnswers"/>
-              <w:cnfStyle w:val="000000100000" w:firstRow="0" w:lastRow="0" w:firstColumn="0" w:lastColumn="0" w:oddVBand="0" w:evenVBand="0" w:oddHBand="1" w:evenHBand="0" w:firstRowFirstColumn="0" w:firstRowLastColumn="0" w:lastRowFirstColumn="0" w:lastRowLastColumn="0"/>
-            </w:pPr>
-          </w:p>
-        </w:tc>
-      </w:tr>
-      <w:tr>
-        <w:tc>
-          <w:tcPr>
-            <w:cnfStyle w:val="001000000000" w:firstRow="0" w:lastRow="0" w:firstColumn="1" w:lastColumn="0" w:oddVBand="0" w:evenVBand="0" w:oddHBand="0" w:evenHBand="0" w:firstRowFirstColumn="0" w:firstRowLastColumn="0" w:lastRowFirstColumn="0" w:lastRowLastColumn="0"/>
-            <w:tcW w:w="1782" w:type="dxa"/>
-          </w:tcPr>
-          <w:p>
-            <w:pPr>
-              <w:pStyle w:val="UdacityAnswers"/>
-            </w:pPr>
+            <w:proofErr w:type="gramStart"/>
             <w:r>
               <w:t>u</w:t>
             </w:r>
             <w:r>
               <w:t>nit</w:t>
             </w:r>
+            <w:proofErr w:type="gramEnd"/>
             <w:r>
               <w:t xml:space="preserve"> (dummy)</w:t>
             </w:r>
@@ -2816,7 +3075,15 @@
         <w:pStyle w:val="UdacityAnswers"/>
       </w:pPr>
       <w:r>
-        <w:t xml:space="preserve"> and did not include </w:t>
+        <w:t xml:space="preserve"> </w:t>
+      </w:r>
+      <w:proofErr w:type="gramStart"/>
+      <w:r>
+        <w:t>and</w:t>
+      </w:r>
+      <w:proofErr w:type="gramEnd"/>
+      <w:r>
+        <w:t xml:space="preserve"> did not include </w:t>
       </w:r>
       <w:r>
         <w:t xml:space="preserve">UNIT </w:t>
@@ -2861,6 +3128,12 @@
     <w:p>
       <w:pPr>
         <w:pStyle w:val="UdacityAnswers"/>
+      </w:pPr>
+    </w:p>
+    <w:p>
+      <w:pPr>
+        <w:pStyle w:val="UdacityAnswers"/>
+        <w:ind w:left="1080"/>
       </w:pPr>
     </w:p>
     <w:p>
@@ -2872,58 +3145,32 @@
         </w:numPr>
       </w:pPr>
       <w:r>
-        <w:t xml:space="preserve">wspdi and </w:t>
-      </w:r>
-      <w:r>
-        <w:t xml:space="preserve">meanwindspdi: </w:t>
-      </w:r>
-      <w:r>
-        <w:t>My intuitive guess is people</w:t>
-      </w:r>
-      <w:r>
-        <w:t xml:space="preserve"> ride the subway </w:t>
-      </w:r>
-      <w:r>
-        <w:t xml:space="preserve">more </w:t>
-      </w:r>
-      <w:r>
-        <w:t xml:space="preserve">when </w:t>
-      </w:r>
-      <w:r>
-        <w:t xml:space="preserve">the wind speed is higher </w:t>
-      </w:r>
-      <w:r>
-        <w:t>because it feels</w:t>
-      </w:r>
-      <w:r>
-        <w:t xml:space="preserve"> colder</w:t>
-      </w:r>
-      <w:r>
-        <w:t xml:space="preserve"> outside</w:t>
+        <w:t xml:space="preserve">Adding </w:t>
+      </w:r>
+      <w:proofErr w:type="spellStart"/>
+      <w:r>
+        <w:t>meanwindspdi</w:t>
+      </w:r>
+      <w:proofErr w:type="spellEnd"/>
+      <w:r>
+        <w:t xml:space="preserve"> improved the R-squared value a slight amount but not by much. </w:t>
+      </w:r>
+      <w:proofErr w:type="gramStart"/>
+      <w:r>
+        <w:t>but</w:t>
+      </w:r>
+      <w:proofErr w:type="gramEnd"/>
+      <w:r>
+        <w:t xml:space="preserve"> they didn’t improve my </w:t>
+      </w:r>
+      <w:r>
+        <w:t>R-squared</w:t>
       </w:r>
       <w:r>
         <w:t xml:space="preserve"> </w:t>
       </w:r>
       <w:r>
-        <w:t>and</w:t>
-      </w:r>
-      <w:r>
-        <w:t xml:space="preserve"> </w:t>
-      </w:r>
-      <w:r>
-        <w:t xml:space="preserve">walking in heavy </w:t>
-      </w:r>
-      <w:r>
-        <w:t xml:space="preserve">wind </w:t>
-      </w:r>
-      <w:r>
-        <w:t xml:space="preserve">can be very </w:t>
-      </w:r>
-      <w:r>
-        <w:t>uncomfortable</w:t>
-      </w:r>
-      <w:r>
-        <w:t xml:space="preserve">. </w:t>
+        <w:t xml:space="preserve">much. </w:t>
       </w:r>
     </w:p>
     <w:p>
@@ -2934,42 +3181,6 @@
           <w:numId w:val="10"/>
         </w:numPr>
       </w:pPr>
-      <w:r>
-        <w:t>fog</w:t>
-      </w:r>
-      <w:r>
-        <w:t>: Fo</w:t>
-      </w:r>
-      <w:r>
-        <w:t xml:space="preserve">g </w:t>
-      </w:r>
-      <w:r>
-        <w:t xml:space="preserve">often suggest bad weather conditions, </w:t>
-      </w:r>
-      <w:r>
-        <w:t xml:space="preserve">such as </w:t>
-      </w:r>
-      <w:r>
-        <w:t xml:space="preserve">poor visibility and </w:t>
-      </w:r>
-      <w:r>
-        <w:t>humidity</w:t>
-      </w:r>
-      <w:r>
-        <w:t xml:space="preserve">, which people </w:t>
-      </w:r>
-      <w:r>
-        <w:t xml:space="preserve">may </w:t>
-      </w:r>
-      <w:r>
-        <w:t xml:space="preserve">avoid </w:t>
-      </w:r>
-      <w:r>
-        <w:t xml:space="preserve">by </w:t>
-      </w:r>
-      <w:r>
-        <w:t>taking the subway</w:t>
-      </w:r>
     </w:p>
     <w:p>
       <w:pPr>
@@ -2979,207 +3190,184 @@
           <w:numId w:val="10"/>
         </w:numPr>
       </w:pPr>
-    </w:p>
-    <w:p>
-      <w:pPr>
-        <w:pStyle w:val="UdacityAnswers"/>
-        <w:numPr>
-          <w:ilvl w:val="0"/>
-          <w:numId w:val="10"/>
-        </w:numPr>
-      </w:pPr>
-    </w:p>
-    <w:p>
-      <w:pPr>
-        <w:pStyle w:val="UdacityAnswers"/>
-        <w:numPr>
-          <w:ilvl w:val="0"/>
-          <w:numId w:val="10"/>
-        </w:numPr>
-      </w:pPr>
-      <w:r>
-        <w:t xml:space="preserve">Adding meanwindspdi improved the R-squared value a slight amount but not by much. </w:t>
-      </w:r>
-      <w:r>
-        <w:t xml:space="preserve">but they didn’t improve my </w:t>
-      </w:r>
-      <w:r>
-        <w:t>R-squared</w:t>
+      <w:r>
+        <w:t>Furthermore, I didn’t want to superficially increase my goodness of fit just becaus</w:t>
+      </w:r>
+      <w:r>
+        <w:t xml:space="preserve">e I was adding more features since that takes me closer to the sample dataset but doesn’t tell me if my model is improving. </w:t>
+      </w:r>
+    </w:p>
+    <w:p>
+      <w:pPr>
+        <w:pStyle w:val="UdacityAnswers"/>
+      </w:pPr>
+    </w:p>
+    <w:p>
+      <w:pPr>
+        <w:pStyle w:val="UdacityAnswers"/>
+      </w:pPr>
+      <w:r>
+        <w:t xml:space="preserve">I also tried taking some features, squaring them, and then adding them to my model. I did this with Hour, </w:t>
+      </w:r>
+      <w:proofErr w:type="spellStart"/>
+      <w:r>
+        <w:t>meantempi</w:t>
+      </w:r>
+      <w:proofErr w:type="spellEnd"/>
+      <w:r>
+        <w:t xml:space="preserve">, and </w:t>
+      </w:r>
+      <w:proofErr w:type="spellStart"/>
+      <w:r>
+        <w:t>precipi</w:t>
+      </w:r>
+      <w:proofErr w:type="spellEnd"/>
+      <w:r>
+        <w:t xml:space="preserve"> because I had gotten a good </w:t>
+      </w:r>
+      <w:r>
+        <w:t xml:space="preserve">R-squared </w:t>
+      </w:r>
+      <w:r>
+        <w:t xml:space="preserve">value from them in my first linear model. Adding these squared features increased my </w:t>
+      </w:r>
+      <w:r>
+        <w:t xml:space="preserve">R-squared </w:t>
+      </w:r>
+      <w:r>
+        <w:t xml:space="preserve">value by a bit but it was still under 10%. </w:t>
+      </w:r>
+    </w:p>
+    <w:p>
+      <w:pPr>
+        <w:pStyle w:val="UdacityAnswers"/>
+      </w:pPr>
+    </w:p>
+    <w:p>
+      <w:pPr>
+        <w:pStyle w:val="UdacityAnswers"/>
+      </w:pPr>
+      <w:r>
+        <w:t xml:space="preserve">Eventually I realized that when I add UNIT as a dummy variable, the </w:t>
+      </w:r>
+      <w:r>
+        <w:t xml:space="preserve">R-squared </w:t>
+      </w:r>
+      <w:r>
+        <w:t xml:space="preserve">value increases drastically – from 3% to 48%. Therefore, I added UNIT as a dummy variable to my model and ended up with the feature set described in </w:t>
+      </w:r>
+      <w:r>
+        <w:t>2.2</w:t>
+      </w:r>
+      <w:r>
+        <w:t>.</w:t>
+      </w:r>
+    </w:p>
+    <w:p>
+      <w:pPr>
+        <w:spacing w:line="480" w:lineRule="auto"/>
+        <w:rPr>
+          <w:rFonts w:ascii="Helvetica Neue" w:hAnsi="Helvetica Neue" w:cs="Times New Roman"/>
+          <w:color w:val="95B3D7" w:themeColor="accent1" w:themeTint="99"/>
+          <w:sz w:val="20"/>
+          <w:szCs w:val="20"/>
+        </w:rPr>
+      </w:pPr>
+      <w:r>
+        <w:rPr>
+          <w:rFonts w:ascii="Helvetica Neue" w:hAnsi="Helvetica Neue" w:cs="Times New Roman"/>
+          <w:color w:val="95B3D7" w:themeColor="accent1" w:themeTint="99"/>
+          <w:sz w:val="20"/>
+          <w:szCs w:val="20"/>
+        </w:rPr>
+        <w:t>2.4 What is your model’s R</w:t>
+      </w:r>
+      <w:r>
+        <w:rPr>
+          <w:rFonts w:ascii="Helvetica Neue" w:hAnsi="Helvetica Neue" w:cs="Times New Roman"/>
+          <w:color w:val="95B3D7" w:themeColor="accent1" w:themeTint="99"/>
+          <w:sz w:val="20"/>
+          <w:szCs w:val="20"/>
+        </w:rPr>
+        <w:t>^</w:t>
+      </w:r>
+      <w:r>
+        <w:rPr>
+          <w:rFonts w:ascii="Helvetica Neue" w:hAnsi="Helvetica Neue" w:cs="Times New Roman"/>
+          <w:color w:val="95B3D7" w:themeColor="accent1" w:themeTint="99"/>
+          <w:sz w:val="20"/>
+          <w:szCs w:val="20"/>
+        </w:rPr>
+        <w:t>2 (coefficients of determination) value?</w:t>
+      </w:r>
+    </w:p>
+    <w:p>
+      <w:pPr>
+        <w:pStyle w:val="UdacityAnswers"/>
+      </w:pPr>
+      <w:r>
+        <w:t xml:space="preserve">According to the </w:t>
+      </w:r>
+      <w:proofErr w:type="spellStart"/>
+      <w:r>
+        <w:t>Udacity</w:t>
+      </w:r>
+      <w:proofErr w:type="spellEnd"/>
+      <w:r>
+        <w:t xml:space="preserve"> online grader, the </w:t>
+      </w:r>
+      <w:r>
+        <w:t xml:space="preserve">R-squared </w:t>
+      </w:r>
+      <w:r>
+        <w:t>value</w:t>
+      </w:r>
+      <w:r>
+        <w:t xml:space="preserve"> for the first linear regression model (exercise 3.5)</w:t>
+      </w:r>
+      <w:r>
+        <w:t xml:space="preserve"> is:</w:t>
+      </w:r>
+    </w:p>
+    <w:p>
+      <w:pPr>
+        <w:pStyle w:val="Code"/>
+      </w:pPr>
+      <w:proofErr w:type="gramStart"/>
+      <w:r>
+        <w:t>0.461129068126</w:t>
       </w:r>
       <w:r>
         <w:t xml:space="preserve"> </w:t>
       </w:r>
       <w:r>
-        <w:t xml:space="preserve">much. </w:t>
-      </w:r>
-    </w:p>
-    <w:p>
-      <w:pPr>
-        <w:pStyle w:val="UdacityAnswers"/>
-        <w:numPr>
-          <w:ilvl w:val="0"/>
-          <w:numId w:val="10"/>
-        </w:numPr>
-      </w:pPr>
-    </w:p>
-    <w:p>
-      <w:pPr>
-        <w:pStyle w:val="UdacityAnswers"/>
-        <w:numPr>
-          <w:ilvl w:val="0"/>
-          <w:numId w:val="10"/>
-        </w:numPr>
-      </w:pPr>
-      <w:r>
-        <w:t>Furthermore, I didn’t want to superficially increase my goodness of fit just becaus</w:t>
-      </w:r>
-      <w:r>
-        <w:t xml:space="preserve">e I was adding more features since that takes me closer to the sample dataset but doesn’t tell me if my model is improving. </w:t>
-      </w:r>
-    </w:p>
-    <w:p>
-      <w:pPr>
-        <w:pStyle w:val="UdacityAnswers"/>
-      </w:pPr>
-    </w:p>
-    <w:p>
-      <w:pPr>
-        <w:pStyle w:val="UdacityAnswers"/>
-      </w:pPr>
-      <w:r>
-        <w:t xml:space="preserve">I also tried taking some features, squaring them, and then adding them to my model. I did this with Hour, meantempi, and precipi because I had gotten a good </w:t>
-      </w:r>
-      <w:r>
-        <w:t xml:space="preserve">R-squared </w:t>
-      </w:r>
-      <w:r>
-        <w:t xml:space="preserve">value from them in my first linear model. Adding these squared features increased my </w:t>
-      </w:r>
-      <w:r>
-        <w:t xml:space="preserve">R-squared </w:t>
-      </w:r>
-      <w:r>
-        <w:t xml:space="preserve">value by a bit but it was still under 10%. </w:t>
-      </w:r>
-    </w:p>
-    <w:p>
-      <w:pPr>
-        <w:pStyle w:val="UdacityAnswers"/>
-      </w:pPr>
-    </w:p>
-    <w:p>
-      <w:pPr>
-        <w:pStyle w:val="UdacityAnswers"/>
-      </w:pPr>
-      <w:r>
-        <w:t xml:space="preserve">Eventually I realized that when I add UNIT as a dummy variable, the </w:t>
-      </w:r>
-      <w:r>
-        <w:t xml:space="preserve">R-squared </w:t>
-      </w:r>
-      <w:r>
-        <w:t xml:space="preserve">value increases drastically – from 3% to 48%. Therefore, I added UNIT as a dummy variable to my model and ended up with the feature set described in </w:t>
-      </w:r>
-      <w:r>
-        <w:t>2.2</w:t>
+        <w:t>(or 46.1%).</w:t>
+      </w:r>
+      <w:proofErr w:type="gramEnd"/>
+    </w:p>
+    <w:p>
+      <w:pPr>
+        <w:pStyle w:val="UdacityAnswers"/>
+      </w:pPr>
+      <w:r>
+        <w:t xml:space="preserve">For the second linear model, optional exercise 3.8: </w:t>
+      </w:r>
+    </w:p>
+    <w:p>
+      <w:pPr>
+        <w:pStyle w:val="Code"/>
+      </w:pPr>
+      <w:proofErr w:type="gramStart"/>
+      <w:r>
+        <w:t>0.48561137181</w:t>
+      </w:r>
+      <w:r>
+        <w:t xml:space="preserve"> (or 48.6%)</w:t>
       </w:r>
       <w:r>
         <w:t>.</w:t>
       </w:r>
-    </w:p>
-    <w:p>
-      <w:pPr>
-        <w:spacing w:line="480" w:lineRule="auto"/>
-        <w:rPr>
-          <w:rFonts w:ascii="Helvetica Neue" w:hAnsi="Helvetica Neue" w:cs="Times New Roman"/>
-          <w:color w:val="95B3D7" w:themeColor="accent1" w:themeTint="99"/>
-          <w:sz w:val="20"/>
-          <w:szCs w:val="20"/>
-        </w:rPr>
-      </w:pPr>
-      <w:r>
-        <w:rPr>
-          <w:rFonts w:ascii="Helvetica Neue" w:hAnsi="Helvetica Neue" w:cs="Times New Roman"/>
-          <w:color w:val="95B3D7" w:themeColor="accent1" w:themeTint="99"/>
-          <w:sz w:val="20"/>
-          <w:szCs w:val="20"/>
-        </w:rPr>
-        <w:t>2.4 What is your model’s R</w:t>
-      </w:r>
-      <w:r>
-        <w:rPr>
-          <w:rFonts w:ascii="Helvetica Neue" w:hAnsi="Helvetica Neue" w:cs="Times New Roman"/>
-          <w:color w:val="95B3D7" w:themeColor="accent1" w:themeTint="99"/>
-          <w:sz w:val="20"/>
-          <w:szCs w:val="20"/>
-        </w:rPr>
-        <w:t>^</w:t>
-      </w:r>
-      <w:r>
-        <w:rPr>
-          <w:rFonts w:ascii="Helvetica Neue" w:hAnsi="Helvetica Neue" w:cs="Times New Roman"/>
-          <w:color w:val="95B3D7" w:themeColor="accent1" w:themeTint="99"/>
-          <w:sz w:val="20"/>
-          <w:szCs w:val="20"/>
-        </w:rPr>
-        <w:t>2 (coefficients of determination) value?</w:t>
-      </w:r>
-    </w:p>
-    <w:p>
-      <w:pPr>
-        <w:pStyle w:val="UdacityAnswers"/>
-      </w:pPr>
-      <w:r>
-        <w:t xml:space="preserve">According to the Udacity online grader, the </w:t>
-      </w:r>
-      <w:r>
-        <w:t xml:space="preserve">R-squared </w:t>
-      </w:r>
-      <w:r>
-        <w:t>value</w:t>
-      </w:r>
-      <w:r>
-        <w:t xml:space="preserve"> for the first linear regression model (exercise 3.5)</w:t>
-      </w:r>
-      <w:r>
-        <w:t xml:space="preserve"> is:</w:t>
-      </w:r>
-    </w:p>
-    <w:p>
-      <w:pPr>
-        <w:pStyle w:val="Code"/>
-      </w:pPr>
-      <w:r>
-        <w:t>0.461129068126</w:t>
-      </w:r>
-      <w:r>
-        <w:t xml:space="preserve"> </w:t>
-      </w:r>
-      <w:r>
-        <w:t>(or 46.1%).</w:t>
-      </w:r>
-    </w:p>
-    <w:p>
-      <w:pPr>
-        <w:pStyle w:val="UdacityAnswers"/>
-      </w:pPr>
-      <w:r>
-        <w:t xml:space="preserve">For the second linear model, optional exercise 3.8: </w:t>
-      </w:r>
-    </w:p>
-    <w:p>
-      <w:pPr>
-        <w:pStyle w:val="Code"/>
-      </w:pPr>
-      <w:r>
-        <w:t>0.48561137181</w:t>
-      </w:r>
-      <w:r>
-        <w:t xml:space="preserve"> (or 48.6%)</w:t>
-      </w:r>
-      <w:r>
-        <w:t>.</w:t>
-      </w:r>
+      <w:proofErr w:type="gramEnd"/>
     </w:p>
     <w:p>
       <w:pPr>
@@ -3271,7 +3459,15 @@
         <w:t>R-squared</w:t>
       </w:r>
       <w:r>
-        <w:t xml:space="preserve"> value of 0.486 or 48.6% means that approximately 48.6% of the variance in the original subway data set can be accounted for by my linear regression model. In other words, I can explain about 48.6% of the variance in the labels is explained by the linear regression of the features I chose. </w:t>
+        <w:t xml:space="preserve"> value of 0.486 or 48.6% means that </w:t>
+      </w:r>
+      <w:proofErr w:type="gramStart"/>
+      <w:r>
+        <w:t>approximately 48.6% of the variance in the original subway data set can be accounted for by my linear regression model</w:t>
+      </w:r>
+      <w:proofErr w:type="gramEnd"/>
+      <w:r>
+        <w:t xml:space="preserve">. In other words, I can explain about 48.6% of the variance in the labels is explained by the linear regression of the features I chose. </w:t>
       </w:r>
     </w:p>
     <w:p>
@@ -3304,7 +3500,15 @@
         </w:r>
       </w:hyperlink>
       <w:r>
-        <w:t xml:space="preserve"> from a Professor at Duke University goes into depth about how to determine whether an R^2 value is appropriate for the model: his conclusion is that it depends. He writes that there are many factors to consider beyond just the </w:t>
+        <w:t xml:space="preserve"> from a Professor at Duke University goes into depth about how to determine whether an R^2 </w:t>
+      </w:r>
+      <w:proofErr w:type="gramStart"/>
+      <w:r>
+        <w:t>value</w:t>
+      </w:r>
+      <w:proofErr w:type="gramEnd"/>
+      <w:r>
+        <w:t xml:space="preserve"> is appropriate for the model: his conclusion is that it depends. He writes that there are many factors to consider beyond just the </w:t>
       </w:r>
       <w:r>
         <w:t xml:space="preserve">R-squared </w:t>
@@ -3534,7 +3738,47 @@
           <w:szCs w:val="20"/>
         </w:rPr>
         <w:lastRenderedPageBreak/>
-        <w:t>3.1 One visualization should contain two histograms: one of ENTRIESn_hourly for rainy days and one of ENTRIESn_hourly for non-rainy days.</w:t>
+        <w:t xml:space="preserve">3.1 One visualization should contain two histograms: one of </w:t>
+      </w:r>
+      <w:proofErr w:type="spellStart"/>
+      <w:r>
+        <w:rPr>
+          <w:rFonts w:ascii="Helvetica Neue" w:hAnsi="Helvetica Neue" w:cs="Times New Roman"/>
+          <w:color w:val="95B3D7" w:themeColor="accent1" w:themeTint="99"/>
+          <w:sz w:val="20"/>
+          <w:szCs w:val="20"/>
+        </w:rPr>
+        <w:t>ENTRIESn_hourly</w:t>
+      </w:r>
+      <w:proofErr w:type="spellEnd"/>
+      <w:r>
+        <w:rPr>
+          <w:rFonts w:ascii="Helvetica Neue" w:hAnsi="Helvetica Neue" w:cs="Times New Roman"/>
+          <w:color w:val="95B3D7" w:themeColor="accent1" w:themeTint="99"/>
+          <w:sz w:val="20"/>
+          <w:szCs w:val="20"/>
+        </w:rPr>
+        <w:t xml:space="preserve"> for rainy days and one of </w:t>
+      </w:r>
+      <w:proofErr w:type="spellStart"/>
+      <w:r>
+        <w:rPr>
+          <w:rFonts w:ascii="Helvetica Neue" w:hAnsi="Helvetica Neue" w:cs="Times New Roman"/>
+          <w:color w:val="95B3D7" w:themeColor="accent1" w:themeTint="99"/>
+          <w:sz w:val="20"/>
+          <w:szCs w:val="20"/>
+        </w:rPr>
+        <w:t>ENTRIESn_hourly</w:t>
+      </w:r>
+      <w:proofErr w:type="spellEnd"/>
+      <w:r>
+        <w:rPr>
+          <w:rFonts w:ascii="Helvetica Neue" w:hAnsi="Helvetica Neue" w:cs="Times New Roman"/>
+          <w:color w:val="95B3D7" w:themeColor="accent1" w:themeTint="99"/>
+          <w:sz w:val="20"/>
+          <w:szCs w:val="20"/>
+        </w:rPr>
+        <w:t xml:space="preserve"> for non-rainy days.</w:t>
       </w:r>
     </w:p>
     <w:p>
@@ -3594,7 +3838,47 @@
           <w:sz w:val="20"/>
           <w:szCs w:val="20"/>
         </w:rPr>
-        <w:t>For the histograms, you should have intervals representing the volume of ridership (value of ENTRIESn_hourly) on the x-axis and the frequency of occurrence on the y-axis. For example, you might have one interval (along the x-axis) with values from 0 to 1000. The height of the bar for this interval will then represent the number of records (rows in our data) that have ENTRIESn_hourly that fall into this interval.</w:t>
+        <w:t xml:space="preserve">For the histograms, you should have intervals representing the volume of ridership (value of </w:t>
+      </w:r>
+      <w:proofErr w:type="spellStart"/>
+      <w:r>
+        <w:rPr>
+          <w:rFonts w:ascii="Helvetica Neue" w:hAnsi="Helvetica Neue" w:cs="Times New Roman"/>
+          <w:color w:val="95B3D7" w:themeColor="accent1" w:themeTint="99"/>
+          <w:sz w:val="20"/>
+          <w:szCs w:val="20"/>
+        </w:rPr>
+        <w:t>ENTRIESn_hourly</w:t>
+      </w:r>
+      <w:proofErr w:type="spellEnd"/>
+      <w:r>
+        <w:rPr>
+          <w:rFonts w:ascii="Helvetica Neue" w:hAnsi="Helvetica Neue" w:cs="Times New Roman"/>
+          <w:color w:val="95B3D7" w:themeColor="accent1" w:themeTint="99"/>
+          <w:sz w:val="20"/>
+          <w:szCs w:val="20"/>
+        </w:rPr>
+        <w:t xml:space="preserve">) on the x-axis and the frequency of occurrence on the y-axis. For example, you might have one interval (along the x-axis) with values from 0 to 1000. The height of the bar for this interval will then represent the number of records (rows in our data) that have </w:t>
+      </w:r>
+      <w:proofErr w:type="spellStart"/>
+      <w:r>
+        <w:rPr>
+          <w:rFonts w:ascii="Helvetica Neue" w:hAnsi="Helvetica Neue" w:cs="Times New Roman"/>
+          <w:color w:val="95B3D7" w:themeColor="accent1" w:themeTint="99"/>
+          <w:sz w:val="20"/>
+          <w:szCs w:val="20"/>
+        </w:rPr>
+        <w:t>ENTRIESn_hourly</w:t>
+      </w:r>
+      <w:proofErr w:type="spellEnd"/>
+      <w:r>
+        <w:rPr>
+          <w:rFonts w:ascii="Helvetica Neue" w:hAnsi="Helvetica Neue" w:cs="Times New Roman"/>
+          <w:color w:val="95B3D7" w:themeColor="accent1" w:themeTint="99"/>
+          <w:sz w:val="20"/>
+          <w:szCs w:val="20"/>
+        </w:rPr>
+        <w:t xml:space="preserve"> that fall into this interval.</w:t>
       </w:r>
     </w:p>
     <w:p>
@@ -3863,8 +4147,19 @@
           <w:sz w:val="20"/>
           <w:szCs w:val="20"/>
         </w:rPr>
-        <w:t>Which stations have more exits or entries at different times of day</w:t>
-      </w:r>
+        <w:t xml:space="preserve">Which stations have more exits or entries at different times of </w:t>
+      </w:r>
+      <w:proofErr w:type="gramStart"/>
+      <w:r>
+        <w:rPr>
+          <w:rFonts w:ascii="Helvetica Neue" w:hAnsi="Helvetica Neue" w:cs="Times New Roman"/>
+          <w:color w:val="95B3D7" w:themeColor="accent1" w:themeTint="99"/>
+          <w:sz w:val="20"/>
+          <w:szCs w:val="20"/>
+        </w:rPr>
+        <w:t>day</w:t>
+      </w:r>
+      <w:proofErr w:type="gramEnd"/>
     </w:p>
     <w:p>
       <w:pPr>
@@ -4182,11 +4477,19 @@
         </w:rPr>
         <w:t xml:space="preserve">I used the </w:t>
       </w:r>
+      <w:proofErr w:type="spellStart"/>
       <w:r>
         <w:rPr>
           <w:shd w:val="clear" w:color="auto" w:fill="FFFFFF"/>
         </w:rPr>
-        <w:t>statsmodel library to calculate the linear OLS model. I used rain and added a constant as the feature set (the constant was to offset any biases in the data). Here are the results:</w:t>
+        <w:t>statsmodel</w:t>
+      </w:r>
+      <w:proofErr w:type="spellEnd"/>
+      <w:r>
+        <w:rPr>
+          <w:shd w:val="clear" w:color="auto" w:fill="FFFFFF"/>
+        </w:rPr>
+        <w:t xml:space="preserve"> library to calculate the linear OLS model. I used rain and added a constant as the feature set (the constant was to offset any biases in the data). Here are the results:</w:t>
       </w:r>
     </w:p>
     <w:p>
@@ -4374,7 +4677,31 @@
         <w:t xml:space="preserve">The linear model that used the </w:t>
       </w:r>
       <w:r>
-        <w:t>Hour, rain, meantempi, meanwindspdi, and precipi features</w:t>
+        <w:t xml:space="preserve">Hour, rain, </w:t>
+      </w:r>
+      <w:proofErr w:type="spellStart"/>
+      <w:r>
+        <w:t>meantempi</w:t>
+      </w:r>
+      <w:proofErr w:type="spellEnd"/>
+      <w:r>
+        <w:t xml:space="preserve">, </w:t>
+      </w:r>
+      <w:proofErr w:type="spellStart"/>
+      <w:r>
+        <w:t>meanwindspdi</w:t>
+      </w:r>
+      <w:proofErr w:type="spellEnd"/>
+      <w:r>
+        <w:t xml:space="preserve">, and </w:t>
+      </w:r>
+      <w:proofErr w:type="spellStart"/>
+      <w:r>
+        <w:t>precipi</w:t>
+      </w:r>
+      <w:proofErr w:type="spellEnd"/>
+      <w:r>
+        <w:t xml:space="preserve"> features</w:t>
       </w:r>
       <w:r>
         <w:rPr>
@@ -4703,11 +5030,19 @@
         <w:t>sets:</w:t>
       </w:r>
       <w:r>
-        <w:t xml:space="preserve"> a training and a test</w:t>
-      </w:r>
-      <w:r>
         <w:t xml:space="preserve"> </w:t>
       </w:r>
+      <w:proofErr w:type="gramStart"/>
+      <w:r>
+        <w:t>a training</w:t>
+      </w:r>
+      <w:proofErr w:type="gramEnd"/>
+      <w:r>
+        <w:t xml:space="preserve"> and a test</w:t>
+      </w:r>
+      <w:r>
+        <w:t xml:space="preserve"> </w:t>
+      </w:r>
       <w:r>
         <w:t xml:space="preserve">set to determine the robustness and predictive power in my model. </w:t>
       </w:r>
@@ -4768,7 +5103,15 @@
         <w:t xml:space="preserve">value of Hour </w:t>
       </w:r>
       <w:r>
-        <w:t xml:space="preserve">as a feature doesn’t really help my model, i.e. because Hour doubles (from 4 pm to 8 pm) does not mean that the hourly entries will double. But adding it as a feature suggests this kind of linear relationship. Therefore adding Hour as a dummy variable would likely strengthen my model and increase my R-squared value.   </w:t>
+        <w:t xml:space="preserve">as a feature doesn’t really help my model, i.e. because Hour doubles (from 4 pm to 8 pm) does not mean that the hourly entries will double. But adding it as a feature suggests this kind of linear relationship. Therefore adding </w:t>
+      </w:r>
+      <w:proofErr w:type="gramStart"/>
+      <w:r>
+        <w:t>Hour</w:t>
+      </w:r>
+      <w:proofErr w:type="gramEnd"/>
+      <w:r>
+        <w:t xml:space="preserve"> as a dummy variable would likely strengthen my model and increase my R-squared value.   </w:t>
       </w:r>
     </w:p>
     <w:p>
@@ -4807,9 +5150,11 @@
       <w:r>
         <w:t xml:space="preserve">he </w:t>
       </w:r>
+      <w:proofErr w:type="spellStart"/>
       <w:r>
         <w:t>ENTRIESn_hourly</w:t>
       </w:r>
+      <w:proofErr w:type="spellEnd"/>
       <w:r>
         <w:t xml:space="preserve"> column was not calculating the entries per hour but the difference between the number of entries at the current point in time and last time the entries was measured. </w:t>
       </w:r>
@@ -4817,13 +5162,23 @@
         <w:t xml:space="preserve">Usually </w:t>
       </w:r>
       <w:r>
-        <w:t xml:space="preserve">the common interval was 4 hours between measurements. Therefore, it would be more accurate to divide the  </w:t>
-      </w:r>
+        <w:t xml:space="preserve">the common interval was 4 hours between measurements. Therefore, it would be more accurate to divide </w:t>
+      </w:r>
+      <w:proofErr w:type="gramStart"/>
+      <w:r>
+        <w:t xml:space="preserve">the  </w:t>
+      </w:r>
+      <w:proofErr w:type="spellStart"/>
       <w:r>
         <w:t>ENTRIESn</w:t>
       </w:r>
-      <w:r>
-        <w:t xml:space="preserve">_hourly column by the number of hours that has elapsed </w:t>
+      <w:proofErr w:type="gramEnd"/>
+      <w:r>
+        <w:t>_hourly</w:t>
+      </w:r>
+      <w:proofErr w:type="spellEnd"/>
+      <w:r>
+        <w:t xml:space="preserve"> column by the number of hours that has elapsed </w:t>
       </w:r>
       <w:r>
         <w:t xml:space="preserve">so that </w:t>
@@ -8108,7 +8463,7 @@
 </file>
 
 <file path=customXml/itemProps1.xml><?xml version="1.0" encoding="utf-8"?>
-<ds:datastoreItem xmlns:ds="http://schemas.openxmlformats.org/officeDocument/2006/customXml" ds:itemID="{1F0F8A32-635A-DC4D-9B40-647FD822FCCF}">
+<ds:datastoreItem xmlns:ds="http://schemas.openxmlformats.org/officeDocument/2006/customXml" ds:itemID="{75084353-07CA-1F4D-8FD9-B338802CDE3C}">
   <ds:schemaRefs>
     <ds:schemaRef ds:uri="http://schemas.openxmlformats.org/officeDocument/2006/bibliography"/>
   </ds:schemaRefs>
